--- a/Research Document .docx
+++ b/Research Document .docx
@@ -149,7 +149,23 @@
           <w:sz w:val="28"/>
           <w:szCs w:val="28"/>
         </w:rPr>
-        <w:t>Powerlifting app using Movesense wearable technology</w:t>
+        <w:t xml:space="preserve">Powerlifting app using </w:t>
+      </w:r>
+      <w:proofErr w:type="spellStart"/>
+      <w:r>
+        <w:rPr>
+          <w:sz w:val="28"/>
+          <w:szCs w:val="28"/>
+        </w:rPr>
+        <w:t>Movesense</w:t>
+      </w:r>
+      <w:proofErr w:type="spellEnd"/>
+      <w:r>
+        <w:rPr>
+          <w:sz w:val="28"/>
+          <w:szCs w:val="28"/>
+        </w:rPr>
+        <w:t xml:space="preserve"> wearable technology</w:t>
       </w:r>
     </w:p>
     <w:p>
@@ -426,7 +442,7 @@
           <w:szCs w:val="20"/>
           <w:lang w:val="en-US"/>
         </w:rPr>
-        <w:t>document/manual will outline the re</w:t>
+        <w:t>document/manual will outline re</w:t>
       </w:r>
       <w:r>
         <w:rPr>
@@ -450,15 +466,135 @@
           <w:szCs w:val="20"/>
           <w:lang w:val="en-US"/>
         </w:rPr>
-        <w:t xml:space="preserve">which will be taken in </w:t>
-      </w:r>
-      <w:r>
-        <w:rPr>
-          <w:sz w:val="20"/>
-          <w:szCs w:val="20"/>
-          <w:lang w:val="en-US"/>
-        </w:rPr>
-        <w:t>the creation</w:t>
+        <w:t xml:space="preserve">taken </w:t>
+      </w:r>
+      <w:r>
+        <w:rPr>
+          <w:sz w:val="20"/>
+          <w:szCs w:val="20"/>
+          <w:lang w:val="en-US"/>
+        </w:rPr>
+        <w:t>throughout the</w:t>
+      </w:r>
+      <w:r>
+        <w:rPr>
+          <w:sz w:val="20"/>
+          <w:szCs w:val="20"/>
+          <w:lang w:val="en-US"/>
+        </w:rPr>
+        <w:t xml:space="preserve"> development of </w:t>
+      </w:r>
+      <w:r>
+        <w:rPr>
+          <w:sz w:val="20"/>
+          <w:szCs w:val="20"/>
+          <w:lang w:val="en-US"/>
+        </w:rPr>
+        <w:t xml:space="preserve">a </w:t>
+      </w:r>
+      <w:r>
+        <w:rPr>
+          <w:sz w:val="20"/>
+          <w:szCs w:val="20"/>
+          <w:lang w:val="en-US"/>
+        </w:rPr>
+        <w:t>fitness</w:t>
+      </w:r>
+      <w:r>
+        <w:rPr>
+          <w:sz w:val="20"/>
+          <w:szCs w:val="20"/>
+          <w:lang w:val="en-US"/>
+        </w:rPr>
+        <w:t>/strength</w:t>
+      </w:r>
+      <w:r>
+        <w:rPr>
+          <w:sz w:val="20"/>
+          <w:szCs w:val="20"/>
+          <w:lang w:val="en-US"/>
+        </w:rPr>
+        <w:t xml:space="preserve"> related </w:t>
+      </w:r>
+      <w:r>
+        <w:rPr>
+          <w:sz w:val="20"/>
+          <w:szCs w:val="20"/>
+          <w:lang w:val="en-US"/>
+        </w:rPr>
+        <w:t>mobile application</w:t>
+      </w:r>
+      <w:r>
+        <w:rPr>
+          <w:sz w:val="20"/>
+          <w:szCs w:val="20"/>
+          <w:lang w:val="en-US"/>
+        </w:rPr>
+        <w:t xml:space="preserve"> using</w:t>
+      </w:r>
+      <w:r>
+        <w:rPr>
+          <w:sz w:val="20"/>
+          <w:szCs w:val="20"/>
+          <w:lang w:val="en-US"/>
+        </w:rPr>
+        <w:t xml:space="preserve"> Movesense </w:t>
+      </w:r>
+      <w:r>
+        <w:rPr>
+          <w:sz w:val="20"/>
+          <w:szCs w:val="20"/>
+          <w:lang w:val="en-US"/>
+        </w:rPr>
+        <w:t xml:space="preserve">Technology. </w:t>
+      </w:r>
+      <w:r>
+        <w:rPr>
+          <w:sz w:val="20"/>
+          <w:szCs w:val="20"/>
+          <w:lang w:val="en-US"/>
+        </w:rPr>
+        <w:t>T</w:t>
+      </w:r>
+      <w:r>
+        <w:rPr>
+          <w:sz w:val="20"/>
+          <w:szCs w:val="20"/>
+          <w:lang w:val="en-US"/>
+        </w:rPr>
+        <w:t xml:space="preserve">his document will </w:t>
+      </w:r>
+      <w:r>
+        <w:rPr>
+          <w:sz w:val="20"/>
+          <w:szCs w:val="20"/>
+          <w:lang w:val="en-US"/>
+        </w:rPr>
+        <w:t>pr</w:t>
+      </w:r>
+      <w:r>
+        <w:rPr>
+          <w:sz w:val="20"/>
+          <w:szCs w:val="20"/>
+          <w:lang w:val="en-US"/>
+        </w:rPr>
+        <w:t>ovide</w:t>
+      </w:r>
+      <w:r>
+        <w:rPr>
+          <w:sz w:val="20"/>
+          <w:szCs w:val="20"/>
+          <w:lang w:val="en-US"/>
+        </w:rPr>
+        <w:t xml:space="preserve"> a</w:t>
+      </w:r>
+      <w:r>
+        <w:rPr>
+          <w:sz w:val="20"/>
+          <w:szCs w:val="20"/>
+          <w:lang w:val="en-US"/>
+        </w:rPr>
+        <w:t xml:space="preserve"> written account of the research</w:t>
       </w:r>
       <w:r>
         <w:rPr>
@@ -474,63 +610,55 @@
           <w:szCs w:val="20"/>
           <w:lang w:val="en-US"/>
         </w:rPr>
-        <w:t xml:space="preserve">and </w:t>
-      </w:r>
-      <w:r>
-        <w:rPr>
-          <w:sz w:val="20"/>
-          <w:szCs w:val="20"/>
-          <w:lang w:val="en-US"/>
-        </w:rPr>
-        <w:t xml:space="preserve">of the development of </w:t>
-      </w:r>
-      <w:r>
-        <w:rPr>
-          <w:sz w:val="20"/>
-          <w:szCs w:val="20"/>
-          <w:lang w:val="en-US"/>
-        </w:rPr>
-        <w:t xml:space="preserve">a </w:t>
-      </w:r>
-      <w:r>
-        <w:rPr>
-          <w:sz w:val="20"/>
-          <w:szCs w:val="20"/>
-          <w:lang w:val="en-US"/>
-        </w:rPr>
-        <w:t>fitness</w:t>
-      </w:r>
-      <w:r>
-        <w:rPr>
-          <w:sz w:val="20"/>
-          <w:szCs w:val="20"/>
-          <w:lang w:val="en-US"/>
-        </w:rPr>
-        <w:t>/strength</w:t>
-      </w:r>
-      <w:r>
-        <w:rPr>
-          <w:sz w:val="20"/>
-          <w:szCs w:val="20"/>
-          <w:lang w:val="en-US"/>
-        </w:rPr>
-        <w:t xml:space="preserve"> related </w:t>
-      </w:r>
-      <w:r>
-        <w:rPr>
-          <w:sz w:val="20"/>
-          <w:szCs w:val="20"/>
-          <w:lang w:val="en-US"/>
-        </w:rPr>
-        <w:t>mobile application</w:t>
-      </w:r>
-      <w:r>
-        <w:rPr>
-          <w:sz w:val="20"/>
-          <w:szCs w:val="20"/>
-          <w:lang w:val="en-US"/>
-        </w:rPr>
-        <w:t xml:space="preserve"> using</w:t>
+        <w:t>carried out while</w:t>
+      </w:r>
+      <w:r>
+        <w:rPr>
+          <w:sz w:val="20"/>
+          <w:szCs w:val="20"/>
+          <w:lang w:val="en-US"/>
+        </w:rPr>
+        <w:t xml:space="preserve"> creating the powerlifting app </w:t>
+      </w:r>
+      <w:r>
+        <w:rPr>
+          <w:sz w:val="20"/>
+          <w:szCs w:val="20"/>
+          <w:lang w:val="en-US"/>
+        </w:rPr>
+        <w:t>“Power Athlon”.</w:t>
+      </w:r>
+      <w:r>
+        <w:rPr>
+          <w:sz w:val="20"/>
+          <w:szCs w:val="20"/>
+          <w:lang w:val="en-US"/>
+        </w:rPr>
+        <w:t xml:space="preserve"> This application will improve strength </w:t>
+      </w:r>
+      <w:r>
+        <w:rPr>
+          <w:sz w:val="20"/>
+          <w:szCs w:val="20"/>
+          <w:lang w:val="en-US"/>
+        </w:rPr>
+        <w:t xml:space="preserve">training for </w:t>
+      </w:r>
+      <w:r>
+        <w:rPr>
+          <w:sz w:val="20"/>
+          <w:szCs w:val="20"/>
+          <w:lang w:val="en-US"/>
+        </w:rPr>
+        <w:t>a number of sports</w:t>
+      </w:r>
+      <w:r>
+        <w:rPr>
+          <w:sz w:val="20"/>
+          <w:szCs w:val="20"/>
+          <w:lang w:val="en-US"/>
+        </w:rPr>
+        <w:t xml:space="preserve"> athletes</w:t>
       </w:r>
       <w:r>
         <w:rPr>
@@ -540,16 +668,38 @@
         </w:rPr>
         <w:t xml:space="preserve"> </w:t>
       </w:r>
-      <w:proofErr w:type="spellStart"/>
-      <w:r>
-        <w:rPr>
-          <w:sz w:val="20"/>
-          <w:szCs w:val="20"/>
-          <w:lang w:val="en-US"/>
-        </w:rPr>
-        <w:t>Movesense</w:t>
-      </w:r>
-      <w:proofErr w:type="spellEnd"/>
+      <w:r>
+        <w:rPr>
+          <w:sz w:val="20"/>
+          <w:szCs w:val="20"/>
+          <w:lang w:val="en-US"/>
+        </w:rPr>
+        <w:t xml:space="preserve">but in particular </w:t>
+      </w:r>
+      <w:r>
+        <w:rPr>
+          <w:sz w:val="20"/>
+          <w:szCs w:val="20"/>
+          <w:lang w:val="en-US"/>
+        </w:rPr>
+        <w:t>powerlift</w:t>
+      </w:r>
+      <w:r>
+        <w:rPr>
+          <w:sz w:val="20"/>
+          <w:szCs w:val="20"/>
+          <w:lang w:val="en-US"/>
+        </w:rPr>
+        <w:t>ers</w:t>
+      </w:r>
+      <w:r>
+        <w:rPr>
+          <w:sz w:val="20"/>
+          <w:szCs w:val="20"/>
+          <w:lang w:val="en-US"/>
+        </w:rPr>
+        <w:t>.</w:t>
+      </w:r>
       <w:r>
         <w:rPr>
           <w:sz w:val="20"/>
@@ -564,95 +714,15 @@
           <w:szCs w:val="20"/>
           <w:lang w:val="en-US"/>
         </w:rPr>
-        <w:t xml:space="preserve">Technology. With this document it will </w:t>
-      </w:r>
-      <w:r>
-        <w:rPr>
-          <w:sz w:val="20"/>
-          <w:szCs w:val="20"/>
-          <w:lang w:val="en-US"/>
-        </w:rPr>
-        <w:t>pr</w:t>
-      </w:r>
-      <w:r>
-        <w:rPr>
-          <w:sz w:val="20"/>
-          <w:szCs w:val="20"/>
-          <w:lang w:val="en-US"/>
-        </w:rPr>
-        <w:t>ovide</w:t>
-      </w:r>
-      <w:r>
-        <w:rPr>
-          <w:sz w:val="20"/>
-          <w:szCs w:val="20"/>
-          <w:lang w:val="en-US"/>
-        </w:rPr>
-        <w:t xml:space="preserve"> a</w:t>
-      </w:r>
-      <w:r>
-        <w:rPr>
-          <w:sz w:val="20"/>
-          <w:szCs w:val="20"/>
-          <w:lang w:val="en-US"/>
-        </w:rPr>
-        <w:t xml:space="preserve"> written account of the research</w:t>
-      </w:r>
-      <w:r>
-        <w:rPr>
-          <w:sz w:val="20"/>
-          <w:szCs w:val="20"/>
-          <w:lang w:val="en-US"/>
-        </w:rPr>
-        <w:t xml:space="preserve"> done </w:t>
-      </w:r>
-      <w:r>
-        <w:rPr>
-          <w:sz w:val="20"/>
-          <w:szCs w:val="20"/>
-          <w:lang w:val="en-US"/>
-        </w:rPr>
-        <w:t xml:space="preserve">in creating the powerlifting app </w:t>
-      </w:r>
-      <w:r>
-        <w:rPr>
-          <w:sz w:val="20"/>
-          <w:szCs w:val="20"/>
-          <w:lang w:val="en-US"/>
-        </w:rPr>
-        <w:t>“Power Athlon”.</w:t>
-      </w:r>
-      <w:r>
-        <w:rPr>
-          <w:sz w:val="20"/>
-          <w:szCs w:val="20"/>
-          <w:lang w:val="en-US"/>
-        </w:rPr>
-        <w:t xml:space="preserve"> This application will improve strength </w:t>
-      </w:r>
-      <w:r>
-        <w:rPr>
-          <w:sz w:val="20"/>
-          <w:szCs w:val="20"/>
-          <w:lang w:val="en-US"/>
-        </w:rPr>
-        <w:t xml:space="preserve">training for </w:t>
-      </w:r>
-      <w:r>
-        <w:rPr>
-          <w:sz w:val="20"/>
-          <w:szCs w:val="20"/>
-          <w:lang w:val="en-US"/>
-        </w:rPr>
-        <w:t>a number of sports</w:t>
-      </w:r>
-      <w:r>
-        <w:rPr>
-          <w:sz w:val="20"/>
-          <w:szCs w:val="20"/>
-          <w:lang w:val="en-US"/>
-        </w:rPr>
-        <w:t xml:space="preserve"> athletes</w:t>
+        <w:t>With this application a</w:t>
+      </w:r>
+      <w:r>
+        <w:rPr>
+          <w:sz w:val="20"/>
+          <w:szCs w:val="20"/>
+          <w:lang w:val="en-US"/>
+        </w:rPr>
+        <w:t xml:space="preserve"> user will be able to</w:t>
       </w:r>
       <w:r>
         <w:rPr>
@@ -668,23 +738,272 @@
           <w:szCs w:val="20"/>
           <w:lang w:val="en-US"/>
         </w:rPr>
-        <w:t xml:space="preserve">but in particular </w:t>
-      </w:r>
-      <w:r>
-        <w:rPr>
-          <w:sz w:val="20"/>
-          <w:szCs w:val="20"/>
-          <w:lang w:val="en-US"/>
-        </w:rPr>
-        <w:t>powerlift</w:t>
-      </w:r>
-      <w:r>
-        <w:rPr>
-          <w:sz w:val="20"/>
-          <w:szCs w:val="20"/>
-          <w:lang w:val="en-US"/>
-        </w:rPr>
-        <w:t>ers</w:t>
+        <w:t>see his</w:t>
+      </w:r>
+      <w:r>
+        <w:rPr>
+          <w:sz w:val="20"/>
+          <w:szCs w:val="20"/>
+          <w:lang w:val="en-US"/>
+        </w:rPr>
+        <w:t xml:space="preserve"> </w:t>
+      </w:r>
+      <w:r>
+        <w:rPr>
+          <w:sz w:val="20"/>
+          <w:szCs w:val="20"/>
+          <w:lang w:val="en-US"/>
+        </w:rPr>
+        <w:t xml:space="preserve">speed and power of </w:t>
+      </w:r>
+      <w:r>
+        <w:rPr>
+          <w:sz w:val="20"/>
+          <w:szCs w:val="20"/>
+          <w:lang w:val="en-US"/>
+        </w:rPr>
+        <w:t>the</w:t>
+      </w:r>
+      <w:r>
+        <w:rPr>
+          <w:sz w:val="20"/>
+          <w:szCs w:val="20"/>
+          <w:lang w:val="en-US"/>
+        </w:rPr>
+        <w:t xml:space="preserve"> 3</w:t>
+      </w:r>
+      <w:r>
+        <w:rPr>
+          <w:sz w:val="20"/>
+          <w:szCs w:val="20"/>
+          <w:lang w:val="en-US"/>
+        </w:rPr>
+        <w:t xml:space="preserve"> main lifts.</w:t>
+      </w:r>
+      <w:r>
+        <w:rPr>
+          <w:sz w:val="20"/>
+          <w:szCs w:val="20"/>
+          <w:lang w:val="en-US"/>
+        </w:rPr>
+        <w:t xml:space="preserve"> </w:t>
+      </w:r>
+      <w:r>
+        <w:rPr>
+          <w:sz w:val="20"/>
+          <w:szCs w:val="20"/>
+          <w:lang w:val="en-US"/>
+        </w:rPr>
+        <w:t>T</w:t>
+      </w:r>
+      <w:r>
+        <w:rPr>
+          <w:sz w:val="20"/>
+          <w:szCs w:val="20"/>
+          <w:lang w:val="en-US"/>
+        </w:rPr>
+        <w:t>he 3 main compound lifts</w:t>
+      </w:r>
+      <w:r>
+        <w:rPr>
+          <w:sz w:val="20"/>
+          <w:szCs w:val="20"/>
+          <w:lang w:val="en-US"/>
+        </w:rPr>
+        <w:t xml:space="preserve"> </w:t>
+      </w:r>
+      <w:r>
+        <w:rPr>
+          <w:sz w:val="20"/>
+          <w:szCs w:val="20"/>
+          <w:lang w:val="en-US"/>
+        </w:rPr>
+        <w:t>are t</w:t>
+      </w:r>
+      <w:r>
+        <w:rPr>
+          <w:sz w:val="20"/>
+          <w:szCs w:val="20"/>
+          <w:lang w:val="en-US"/>
+        </w:rPr>
+        <w:t xml:space="preserve">he </w:t>
+      </w:r>
+      <w:r>
+        <w:rPr>
+          <w:sz w:val="20"/>
+          <w:szCs w:val="20"/>
+          <w:lang w:val="en-US"/>
+        </w:rPr>
+        <w:t>s</w:t>
+      </w:r>
+      <w:r>
+        <w:rPr>
+          <w:sz w:val="20"/>
+          <w:szCs w:val="20"/>
+          <w:lang w:val="en-US"/>
+        </w:rPr>
+        <w:t xml:space="preserve">quat, </w:t>
+      </w:r>
+      <w:r>
+        <w:rPr>
+          <w:sz w:val="20"/>
+          <w:szCs w:val="20"/>
+          <w:lang w:val="en-US"/>
+        </w:rPr>
+        <w:t>b</w:t>
+      </w:r>
+      <w:r>
+        <w:rPr>
+          <w:sz w:val="20"/>
+          <w:szCs w:val="20"/>
+          <w:lang w:val="en-US"/>
+        </w:rPr>
+        <w:t>ench and deadlift</w:t>
+      </w:r>
+      <w:r>
+        <w:rPr>
+          <w:sz w:val="20"/>
+          <w:szCs w:val="20"/>
+          <w:lang w:val="en-US"/>
+        </w:rPr>
+        <w:t>,</w:t>
+      </w:r>
+      <w:r>
+        <w:rPr>
+          <w:sz w:val="20"/>
+          <w:szCs w:val="20"/>
+          <w:lang w:val="en-US"/>
+        </w:rPr>
+        <w:t xml:space="preserve"> </w:t>
+      </w:r>
+      <w:r>
+        <w:rPr>
+          <w:sz w:val="20"/>
+          <w:szCs w:val="20"/>
+          <w:lang w:val="en-US"/>
+        </w:rPr>
+        <w:t xml:space="preserve">these lifts </w:t>
+      </w:r>
+      <w:r>
+        <w:rPr>
+          <w:sz w:val="20"/>
+          <w:szCs w:val="20"/>
+          <w:lang w:val="en-US"/>
+        </w:rPr>
+        <w:t>are</w:t>
+      </w:r>
+      <w:r>
+        <w:rPr>
+          <w:sz w:val="20"/>
+          <w:szCs w:val="20"/>
+          <w:lang w:val="en-US"/>
+        </w:rPr>
+        <w:t xml:space="preserve"> also th</w:t>
+      </w:r>
+      <w:r>
+        <w:rPr>
+          <w:sz w:val="20"/>
+          <w:szCs w:val="20"/>
+          <w:lang w:val="en-US"/>
+        </w:rPr>
+        <w:t xml:space="preserve">ose </w:t>
+      </w:r>
+      <w:r>
+        <w:rPr>
+          <w:sz w:val="20"/>
+          <w:szCs w:val="20"/>
+          <w:lang w:val="en-US"/>
+        </w:rPr>
+        <w:t xml:space="preserve">that would be tested in a powerlifting </w:t>
+      </w:r>
+      <w:r>
+        <w:rPr>
+          <w:sz w:val="20"/>
+          <w:szCs w:val="20"/>
+          <w:lang w:val="en-US"/>
+        </w:rPr>
+        <w:t>me</w:t>
+      </w:r>
+      <w:r>
+        <w:rPr>
+          <w:sz w:val="20"/>
+          <w:szCs w:val="20"/>
+          <w:lang w:val="en-US"/>
+        </w:rPr>
+        <w:t>e</w:t>
+      </w:r>
+      <w:r>
+        <w:rPr>
+          <w:sz w:val="20"/>
+          <w:szCs w:val="20"/>
+          <w:lang w:val="en-US"/>
+        </w:rPr>
+        <w:t>t.</w:t>
+      </w:r>
+    </w:p>
+    <w:p>
+      <w:pPr>
+        <w:rPr>
+          <w:sz w:val="20"/>
+          <w:szCs w:val="20"/>
+          <w:lang w:val="en-US"/>
+        </w:rPr>
+      </w:pPr>
+      <w:r>
+        <w:rPr>
+          <w:sz w:val="20"/>
+          <w:szCs w:val="20"/>
+          <w:lang w:val="en-US"/>
+        </w:rPr>
+        <w:t>Th</w:t>
+      </w:r>
+      <w:r>
+        <w:rPr>
+          <w:sz w:val="20"/>
+          <w:szCs w:val="20"/>
+          <w:lang w:val="en-US"/>
+        </w:rPr>
+        <w:t xml:space="preserve">e research </w:t>
+      </w:r>
+      <w:r>
+        <w:rPr>
+          <w:sz w:val="20"/>
+          <w:szCs w:val="20"/>
+          <w:lang w:val="en-US"/>
+        </w:rPr>
+        <w:t>studied</w:t>
+      </w:r>
+      <w:r>
+        <w:rPr>
+          <w:sz w:val="20"/>
+          <w:szCs w:val="20"/>
+          <w:lang w:val="en-US"/>
+        </w:rPr>
+        <w:t xml:space="preserve"> already existing applications</w:t>
+      </w:r>
+      <w:r>
+        <w:rPr>
+          <w:sz w:val="20"/>
+          <w:szCs w:val="20"/>
+          <w:lang w:val="en-US"/>
+        </w:rPr>
+        <w:t xml:space="preserve"> or </w:t>
+      </w:r>
+      <w:r>
+        <w:rPr>
+          <w:sz w:val="20"/>
+          <w:szCs w:val="20"/>
+          <w:lang w:val="en-US"/>
+        </w:rPr>
+        <w:t xml:space="preserve">applications with similar </w:t>
+      </w:r>
+      <w:r>
+        <w:rPr>
+          <w:sz w:val="20"/>
+          <w:szCs w:val="20"/>
+          <w:lang w:val="en-US"/>
+        </w:rPr>
+        <w:t>functionalities of the one that is being developed</w:t>
       </w:r>
       <w:r>
         <w:rPr>
@@ -700,6 +1019,22 @@
           <w:szCs w:val="20"/>
           <w:lang w:val="en-US"/>
         </w:rPr>
+        <w:t xml:space="preserve"> This document will also </w:t>
+      </w:r>
+      <w:r>
+        <w:rPr>
+          <w:sz w:val="20"/>
+          <w:szCs w:val="20"/>
+          <w:lang w:val="en-US"/>
+        </w:rPr>
+        <w:t>research</w:t>
+      </w:r>
+      <w:r>
+        <w:rPr>
+          <w:sz w:val="20"/>
+          <w:szCs w:val="20"/>
+          <w:lang w:val="en-US"/>
+        </w:rPr>
         <w:t xml:space="preserve"> </w:t>
       </w:r>
       <w:r>
@@ -708,15 +1043,71 @@
           <w:szCs w:val="20"/>
           <w:lang w:val="en-US"/>
         </w:rPr>
-        <w:t>With this application a</w:t>
-      </w:r>
-      <w:r>
-        <w:rPr>
-          <w:sz w:val="20"/>
-          <w:szCs w:val="20"/>
-          <w:lang w:val="en-US"/>
-        </w:rPr>
-        <w:t xml:space="preserve"> user will be able to</w:t>
+        <w:t xml:space="preserve">alternative </w:t>
+      </w:r>
+      <w:r>
+        <w:rPr>
+          <w:sz w:val="20"/>
+          <w:szCs w:val="20"/>
+          <w:lang w:val="en-US"/>
+        </w:rPr>
+        <w:t>techno</w:t>
+      </w:r>
+      <w:r>
+        <w:rPr>
+          <w:sz w:val="20"/>
+          <w:szCs w:val="20"/>
+          <w:lang w:val="en-US"/>
+        </w:rPr>
+        <w:t>log</w:t>
+      </w:r>
+      <w:r>
+        <w:rPr>
+          <w:sz w:val="20"/>
+          <w:szCs w:val="20"/>
+          <w:lang w:val="en-US"/>
+        </w:rPr>
+        <w:t>y options</w:t>
+      </w:r>
+      <w:r>
+        <w:rPr>
+          <w:sz w:val="20"/>
+          <w:szCs w:val="20"/>
+          <w:lang w:val="en-US"/>
+        </w:rPr>
+        <w:t xml:space="preserve">. </w:t>
+      </w:r>
+      <w:r>
+        <w:rPr>
+          <w:sz w:val="20"/>
+          <w:szCs w:val="20"/>
+          <w:lang w:val="en-US"/>
+        </w:rPr>
+        <w:t xml:space="preserve">This application will be suitable for </w:t>
+      </w:r>
+      <w:r>
+        <w:rPr>
+          <w:sz w:val="20"/>
+          <w:szCs w:val="20"/>
+          <w:lang w:val="en-US"/>
+        </w:rPr>
+        <w:t xml:space="preserve">any user </w:t>
+      </w:r>
+      <w:r>
+        <w:rPr>
+          <w:sz w:val="20"/>
+          <w:szCs w:val="20"/>
+          <w:lang w:val="en-US"/>
+        </w:rPr>
+        <w:t>with any level</w:t>
+      </w:r>
+      <w:r>
+        <w:rPr>
+          <w:sz w:val="20"/>
+          <w:szCs w:val="20"/>
+          <w:lang w:val="en-US"/>
+        </w:rPr>
+        <w:t xml:space="preserve"> of strength training.</w:t>
       </w:r>
       <w:r>
         <w:rPr>
@@ -730,71 +1121,69 @@
         <w:rPr>
           <w:sz w:val="20"/>
           <w:szCs w:val="20"/>
-          <w:lang w:val="en-US"/>
-        </w:rPr>
-        <w:t xml:space="preserve">see his acceleration, speed and power of </w:t>
-      </w:r>
-      <w:r>
-        <w:rPr>
-          <w:sz w:val="20"/>
-          <w:szCs w:val="20"/>
-          <w:lang w:val="en-US"/>
-        </w:rPr>
-        <w:t>a user’s 3</w:t>
-      </w:r>
-      <w:r>
-        <w:rPr>
-          <w:sz w:val="20"/>
-          <w:szCs w:val="20"/>
-          <w:lang w:val="en-US"/>
-        </w:rPr>
-        <w:t xml:space="preserve"> main lifts.</w:t>
-      </w:r>
-      <w:r>
-        <w:rPr>
-          <w:sz w:val="20"/>
-          <w:szCs w:val="20"/>
-          <w:lang w:val="en-US"/>
-        </w:rPr>
-        <w:t xml:space="preserve"> The </w:t>
-      </w:r>
-      <w:r>
-        <w:rPr>
-          <w:sz w:val="20"/>
-          <w:szCs w:val="20"/>
-          <w:lang w:val="en-US"/>
-        </w:rPr>
-        <w:t>s</w:t>
-      </w:r>
-      <w:r>
-        <w:rPr>
-          <w:sz w:val="20"/>
-          <w:szCs w:val="20"/>
-          <w:lang w:val="en-US"/>
-        </w:rPr>
-        <w:t xml:space="preserve">quat, </w:t>
-      </w:r>
-      <w:r>
-        <w:rPr>
-          <w:sz w:val="20"/>
-          <w:szCs w:val="20"/>
-          <w:lang w:val="en-US"/>
-        </w:rPr>
-        <w:t>b</w:t>
-      </w:r>
-      <w:r>
-        <w:rPr>
-          <w:sz w:val="20"/>
-          <w:szCs w:val="20"/>
-          <w:lang w:val="en-US"/>
-        </w:rPr>
-        <w:t>ench and deadlift</w:t>
-      </w:r>
-      <w:r>
-        <w:rPr>
-          <w:sz w:val="20"/>
-          <w:szCs w:val="20"/>
-          <w:lang w:val="en-US"/>
+        </w:rPr>
+        <w:t>The information</w:t>
+      </w:r>
+      <w:r>
+        <w:rPr>
+          <w:sz w:val="20"/>
+          <w:szCs w:val="20"/>
+        </w:rPr>
+        <w:t xml:space="preserve"> that will be provide</w:t>
+      </w:r>
+      <w:r>
+        <w:rPr>
+          <w:sz w:val="20"/>
+          <w:szCs w:val="20"/>
+        </w:rPr>
+        <w:t>d</w:t>
+      </w:r>
+      <w:r>
+        <w:rPr>
+          <w:sz w:val="20"/>
+          <w:szCs w:val="20"/>
+        </w:rPr>
+        <w:t xml:space="preserve"> from the application</w:t>
+      </w:r>
+      <w:r>
+        <w:rPr>
+          <w:sz w:val="20"/>
+          <w:szCs w:val="20"/>
+        </w:rPr>
+        <w:t xml:space="preserve"> will also be extremely useful for </w:t>
+      </w:r>
+      <w:r>
+        <w:rPr>
+          <w:sz w:val="20"/>
+          <w:szCs w:val="20"/>
+        </w:rPr>
+        <w:t>elite athletes</w:t>
+      </w:r>
+      <w:r>
+        <w:rPr>
+          <w:sz w:val="20"/>
+          <w:szCs w:val="20"/>
+        </w:rPr>
+        <w:t>, a</w:t>
+      </w:r>
+      <w:r>
+        <w:rPr>
+          <w:sz w:val="20"/>
+          <w:szCs w:val="20"/>
+        </w:rPr>
+        <w:t xml:space="preserve">s </w:t>
+      </w:r>
+      <w:r>
+        <w:rPr>
+          <w:sz w:val="20"/>
+          <w:szCs w:val="20"/>
+        </w:rPr>
+        <w:t>this</w:t>
+      </w:r>
+      <w:r>
+        <w:rPr>
+          <w:sz w:val="20"/>
+          <w:szCs w:val="20"/>
         </w:rPr>
         <w:t xml:space="preserve"> </w:t>
       </w:r>
@@ -802,286 +1191,15 @@
         <w:rPr>
           <w:sz w:val="20"/>
           <w:szCs w:val="20"/>
-          <w:lang w:val="en-US"/>
-        </w:rPr>
-        <w:t>these are</w:t>
-      </w:r>
-      <w:r>
-        <w:rPr>
-          <w:sz w:val="20"/>
-          <w:szCs w:val="20"/>
-          <w:lang w:val="en-US"/>
-        </w:rPr>
-        <w:t xml:space="preserve"> the 3 main compound lifts</w:t>
-      </w:r>
-      <w:r>
-        <w:rPr>
-          <w:sz w:val="20"/>
-          <w:szCs w:val="20"/>
-          <w:lang w:val="en-US"/>
-        </w:rPr>
-        <w:t>,</w:t>
-      </w:r>
-      <w:r>
-        <w:rPr>
-          <w:sz w:val="20"/>
-          <w:szCs w:val="20"/>
-          <w:lang w:val="en-US"/>
-        </w:rPr>
-        <w:t xml:space="preserve"> </w:t>
-      </w:r>
-      <w:r>
-        <w:rPr>
-          <w:sz w:val="20"/>
-          <w:szCs w:val="20"/>
-          <w:lang w:val="en-US"/>
-        </w:rPr>
-        <w:t xml:space="preserve">these lifts our also the 3 lift that would be tested in a powerlifting </w:t>
-      </w:r>
-      <w:r>
-        <w:rPr>
-          <w:sz w:val="20"/>
-          <w:szCs w:val="20"/>
-          <w:lang w:val="en-US"/>
-        </w:rPr>
-        <w:t>me</w:t>
-      </w:r>
-      <w:r>
-        <w:rPr>
-          <w:sz w:val="20"/>
-          <w:szCs w:val="20"/>
-          <w:lang w:val="en-US"/>
-        </w:rPr>
-        <w:t>e</w:t>
-      </w:r>
-      <w:r>
-        <w:rPr>
-          <w:sz w:val="20"/>
-          <w:szCs w:val="20"/>
-          <w:lang w:val="en-US"/>
-        </w:rPr>
-        <w:t>t.</w:t>
-      </w:r>
-    </w:p>
-    <w:p>
-      <w:pPr>
-        <w:rPr>
-          <w:sz w:val="20"/>
-          <w:szCs w:val="20"/>
-          <w:lang w:val="en-US"/>
-        </w:rPr>
-      </w:pPr>
-      <w:r>
-        <w:rPr>
-          <w:sz w:val="20"/>
-          <w:szCs w:val="20"/>
-          <w:lang w:val="en-US"/>
-        </w:rPr>
-        <w:t>Th</w:t>
-      </w:r>
-      <w:r>
-        <w:rPr>
-          <w:sz w:val="20"/>
-          <w:szCs w:val="20"/>
-          <w:lang w:val="en-US"/>
-        </w:rPr>
-        <w:t xml:space="preserve">e research </w:t>
-      </w:r>
-      <w:r>
-        <w:rPr>
-          <w:sz w:val="20"/>
-          <w:szCs w:val="20"/>
-          <w:lang w:val="en-US"/>
-        </w:rPr>
-        <w:t>done will cover already existing applications</w:t>
-      </w:r>
-      <w:r>
-        <w:rPr>
-          <w:sz w:val="20"/>
-          <w:szCs w:val="20"/>
-          <w:lang w:val="en-US"/>
-        </w:rPr>
-        <w:t xml:space="preserve"> or even similar </w:t>
-      </w:r>
-      <w:r>
-        <w:rPr>
-          <w:sz w:val="20"/>
-          <w:szCs w:val="20"/>
-          <w:lang w:val="en-US"/>
-        </w:rPr>
-        <w:t xml:space="preserve">applications with similar </w:t>
-      </w:r>
-      <w:r>
-        <w:rPr>
-          <w:sz w:val="20"/>
-          <w:szCs w:val="20"/>
-          <w:lang w:val="en-US"/>
-        </w:rPr>
-        <w:t>functionalities of the one that is being developed</w:t>
-      </w:r>
-      <w:r>
-        <w:rPr>
-          <w:sz w:val="20"/>
-          <w:szCs w:val="20"/>
-          <w:lang w:val="en-US"/>
-        </w:rPr>
-        <w:t>.</w:t>
-      </w:r>
-      <w:r>
-        <w:rPr>
-          <w:sz w:val="20"/>
-          <w:szCs w:val="20"/>
-          <w:lang w:val="en-US"/>
-        </w:rPr>
-        <w:t xml:space="preserve"> This document will also cover techno</w:t>
-      </w:r>
-      <w:r>
-        <w:rPr>
-          <w:sz w:val="20"/>
-          <w:szCs w:val="20"/>
-          <w:lang w:val="en-US"/>
-        </w:rPr>
-        <w:t xml:space="preserve">logies which could </w:t>
-      </w:r>
-      <w:r>
-        <w:rPr>
-          <w:sz w:val="20"/>
-          <w:szCs w:val="20"/>
-          <w:lang w:val="en-US"/>
-        </w:rPr>
-        <w:t>be used as well</w:t>
-      </w:r>
-      <w:r>
-        <w:rPr>
-          <w:sz w:val="20"/>
-          <w:szCs w:val="20"/>
-          <w:lang w:val="en-US"/>
-        </w:rPr>
-        <w:t xml:space="preserve">. </w:t>
-      </w:r>
-      <w:r>
-        <w:rPr>
-          <w:sz w:val="20"/>
-          <w:szCs w:val="20"/>
-          <w:lang w:val="en-US"/>
-        </w:rPr>
-        <w:t xml:space="preserve">This application will be suitable for </w:t>
-      </w:r>
-      <w:r>
-        <w:rPr>
-          <w:sz w:val="20"/>
-          <w:szCs w:val="20"/>
-          <w:lang w:val="en-US"/>
-        </w:rPr>
-        <w:t xml:space="preserve">any user </w:t>
-      </w:r>
-      <w:r>
-        <w:rPr>
-          <w:sz w:val="20"/>
-          <w:szCs w:val="20"/>
-          <w:lang w:val="en-US"/>
-        </w:rPr>
-        <w:t>with any level</w:t>
-      </w:r>
-      <w:r>
-        <w:rPr>
-          <w:sz w:val="20"/>
-          <w:szCs w:val="20"/>
-          <w:lang w:val="en-US"/>
-        </w:rPr>
-        <w:t xml:space="preserve"> of strength training.</w:t>
-      </w:r>
-      <w:r>
-        <w:rPr>
-          <w:sz w:val="20"/>
-          <w:szCs w:val="20"/>
-          <w:lang w:val="en-US"/>
-        </w:rPr>
-        <w:t xml:space="preserve"> </w:t>
-      </w:r>
-      <w:r>
-        <w:rPr>
-          <w:sz w:val="20"/>
-          <w:szCs w:val="20"/>
-        </w:rPr>
-        <w:t>The information</w:t>
-      </w:r>
-      <w:r>
-        <w:rPr>
-          <w:sz w:val="20"/>
-          <w:szCs w:val="20"/>
-        </w:rPr>
-        <w:t xml:space="preserve"> that will be provide</w:t>
-      </w:r>
-      <w:r>
-        <w:rPr>
-          <w:sz w:val="20"/>
-          <w:szCs w:val="20"/>
-        </w:rPr>
-        <w:t>d</w:t>
-      </w:r>
-      <w:r>
-        <w:rPr>
-          <w:sz w:val="20"/>
-          <w:szCs w:val="20"/>
-        </w:rPr>
-        <w:t xml:space="preserve"> from the application</w:t>
-      </w:r>
-      <w:r>
-        <w:rPr>
-          <w:sz w:val="20"/>
-          <w:szCs w:val="20"/>
-        </w:rPr>
-        <w:t xml:space="preserve"> will also be extremely useful for </w:t>
-      </w:r>
-      <w:r>
-        <w:rPr>
-          <w:sz w:val="20"/>
-          <w:szCs w:val="20"/>
-        </w:rPr>
-        <w:t>elite athletes</w:t>
-      </w:r>
-      <w:r>
-        <w:rPr>
-          <w:sz w:val="20"/>
-          <w:szCs w:val="20"/>
-        </w:rPr>
-        <w:t>.</w:t>
-      </w:r>
-      <w:r>
-        <w:rPr>
-          <w:sz w:val="20"/>
-          <w:szCs w:val="20"/>
-        </w:rPr>
-        <w:t xml:space="preserve"> </w:t>
-      </w:r>
-      <w:r>
-        <w:rPr>
-          <w:sz w:val="20"/>
-          <w:szCs w:val="20"/>
-        </w:rPr>
-        <w:t>A</w:t>
-      </w:r>
-      <w:r>
-        <w:rPr>
-          <w:sz w:val="20"/>
-          <w:szCs w:val="20"/>
-        </w:rPr>
-        <w:t xml:space="preserve">s </w:t>
-      </w:r>
-      <w:r>
-        <w:rPr>
-          <w:sz w:val="20"/>
-          <w:szCs w:val="20"/>
-        </w:rPr>
-        <w:t>this</w:t>
-      </w:r>
-      <w:r>
-        <w:rPr>
-          <w:sz w:val="20"/>
-          <w:szCs w:val="20"/>
-        </w:rPr>
-        <w:t xml:space="preserve"> can show </w:t>
+        </w:rPr>
+        <w:t>will</w:t>
+      </w:r>
+      <w:r>
+        <w:rPr>
+          <w:sz w:val="20"/>
+          <w:szCs w:val="20"/>
+        </w:rPr>
+        <w:t xml:space="preserve"> show </w:t>
       </w:r>
       <w:r>
         <w:rPr>
@@ -1116,42 +1234,42 @@
           <w:sz w:val="20"/>
           <w:szCs w:val="20"/>
         </w:rPr>
-        <w:t xml:space="preserve">which can </w:t>
-      </w:r>
-      <w:r>
-        <w:rPr>
-          <w:sz w:val="20"/>
-          <w:szCs w:val="20"/>
-        </w:rPr>
-        <w:t>help them see where improvements in training can be made</w:t>
-      </w:r>
-      <w:r>
-        <w:rPr>
-          <w:sz w:val="20"/>
-          <w:szCs w:val="20"/>
-        </w:rPr>
-        <w:t>.</w:t>
-      </w:r>
-      <w:r>
-        <w:rPr>
-          <w:sz w:val="20"/>
-          <w:szCs w:val="20"/>
-        </w:rPr>
-        <w:t xml:space="preserve"> </w:t>
-      </w:r>
-      <w:r>
-        <w:rPr>
-          <w:sz w:val="20"/>
-          <w:szCs w:val="20"/>
-        </w:rPr>
-        <w:t>A</w:t>
-      </w:r>
-      <w:r>
-        <w:rPr>
-          <w:sz w:val="20"/>
-          <w:szCs w:val="20"/>
-        </w:rPr>
-        <w:t xml:space="preserve">s they will have an accurate information on their </w:t>
+        <w:t>helping</w:t>
+      </w:r>
+      <w:r>
+        <w:rPr>
+          <w:sz w:val="20"/>
+          <w:szCs w:val="20"/>
+        </w:rPr>
+        <w:t xml:space="preserve"> them </w:t>
+      </w:r>
+      <w:r>
+        <w:rPr>
+          <w:sz w:val="20"/>
+          <w:szCs w:val="20"/>
+        </w:rPr>
+        <w:t xml:space="preserve">to </w:t>
+      </w:r>
+      <w:r>
+        <w:rPr>
+          <w:sz w:val="20"/>
+          <w:szCs w:val="20"/>
+        </w:rPr>
+        <w:t>see where improvements can be made</w:t>
+      </w:r>
+      <w:r>
+        <w:rPr>
+          <w:sz w:val="20"/>
+          <w:szCs w:val="20"/>
+        </w:rPr>
+        <w:t xml:space="preserve"> and providing</w:t>
+      </w:r>
+      <w:r>
+        <w:rPr>
+          <w:sz w:val="20"/>
+          <w:szCs w:val="20"/>
+        </w:rPr>
+        <w:t xml:space="preserve"> accurate information on their </w:t>
       </w:r>
       <w:r>
         <w:rPr>
@@ -5027,6 +5145,736 @@
           <w:szCs w:val="20"/>
           <w:lang w:val="en-US"/>
         </w:rPr>
+        <w:t xml:space="preserve">and </w:t>
+      </w:r>
+      <w:r>
+        <w:rPr>
+          <w:sz w:val="20"/>
+          <w:szCs w:val="20"/>
+          <w:lang w:val="en-US"/>
+        </w:rPr>
+        <w:t>Strenx Gymwatch</w:t>
+      </w:r>
+      <w:r>
+        <w:rPr>
+          <w:sz w:val="20"/>
+          <w:szCs w:val="20"/>
+          <w:lang w:val="en-US"/>
+        </w:rPr>
+        <w:t xml:space="preserve"> </w:t>
+      </w:r>
+      <w:r>
+        <w:rPr>
+          <w:sz w:val="20"/>
+          <w:szCs w:val="20"/>
+          <w:lang w:val="en-US"/>
+        </w:rPr>
+        <w:t xml:space="preserve">. </w:t>
+      </w:r>
+      <w:r>
+        <w:rPr>
+          <w:sz w:val="20"/>
+          <w:szCs w:val="20"/>
+          <w:lang w:val="en-US"/>
+        </w:rPr>
+        <w:t xml:space="preserve">The main research will be done on </w:t>
+      </w:r>
+      <w:r>
+        <w:rPr>
+          <w:sz w:val="20"/>
+          <w:szCs w:val="20"/>
+          <w:lang w:val="en-US"/>
+        </w:rPr>
+        <w:t xml:space="preserve">the power and strength </w:t>
+      </w:r>
+      <w:r>
+        <w:rPr>
+          <w:sz w:val="20"/>
+          <w:szCs w:val="20"/>
+          <w:lang w:val="en-US"/>
+        </w:rPr>
+        <w:t>application</w:t>
+      </w:r>
+      <w:r>
+        <w:rPr>
+          <w:sz w:val="20"/>
+          <w:szCs w:val="20"/>
+          <w:lang w:val="en-US"/>
+        </w:rPr>
+        <w:t xml:space="preserve"> for in particular powerlifters and </w:t>
+      </w:r>
+      <w:r>
+        <w:rPr>
+          <w:sz w:val="20"/>
+          <w:szCs w:val="20"/>
+          <w:lang w:val="en-US"/>
+        </w:rPr>
+        <w:t>cross</w:t>
+      </w:r>
+      <w:r>
+        <w:rPr>
+          <w:sz w:val="20"/>
+          <w:szCs w:val="20"/>
+          <w:lang w:val="en-US"/>
+        </w:rPr>
+        <w:t xml:space="preserve"> </w:t>
+      </w:r>
+      <w:r>
+        <w:rPr>
+          <w:sz w:val="20"/>
+          <w:szCs w:val="20"/>
+          <w:lang w:val="en-US"/>
+        </w:rPr>
+        <w:t>fitters</w:t>
+      </w:r>
+      <w:r>
+        <w:rPr>
+          <w:sz w:val="20"/>
+          <w:szCs w:val="20"/>
+          <w:lang w:val="en-US"/>
+        </w:rPr>
+        <w:t xml:space="preserve"> as </w:t>
+      </w:r>
+      <w:r>
+        <w:rPr>
+          <w:sz w:val="20"/>
+          <w:szCs w:val="20"/>
+          <w:lang w:val="en-US"/>
+        </w:rPr>
+        <w:t xml:space="preserve">they will be more </w:t>
+      </w:r>
+      <w:r>
+        <w:rPr>
+          <w:sz w:val="20"/>
+          <w:szCs w:val="20"/>
+          <w:lang w:val="en-US"/>
+        </w:rPr>
+        <w:t>similar</w:t>
+      </w:r>
+      <w:r>
+        <w:rPr>
+          <w:sz w:val="20"/>
+          <w:szCs w:val="20"/>
+          <w:lang w:val="en-US"/>
+        </w:rPr>
+        <w:t xml:space="preserve"> to the application that will be created. </w:t>
+      </w:r>
+      <w:r>
+        <w:rPr>
+          <w:sz w:val="20"/>
+          <w:szCs w:val="20"/>
+          <w:lang w:val="en-US"/>
+        </w:rPr>
+        <w:t>Beast Athlete Motion Sensor Gym and Strenx Gymwatch</w:t>
+      </w:r>
+      <w:r>
+        <w:rPr>
+          <w:sz w:val="20"/>
+          <w:szCs w:val="20"/>
+          <w:lang w:val="en-US"/>
+        </w:rPr>
+        <w:t xml:space="preserve"> will be the </w:t>
+      </w:r>
+      <w:r>
+        <w:rPr>
+          <w:sz w:val="20"/>
+          <w:szCs w:val="20"/>
+          <w:lang w:val="en-US"/>
+        </w:rPr>
+        <w:t>two</w:t>
+      </w:r>
+      <w:r>
+        <w:rPr>
+          <w:sz w:val="20"/>
+          <w:szCs w:val="20"/>
+          <w:lang w:val="en-US"/>
+        </w:rPr>
+        <w:t xml:space="preserve"> application that would be the </w:t>
+      </w:r>
+      <w:r>
+        <w:rPr>
+          <w:sz w:val="20"/>
+          <w:szCs w:val="20"/>
+          <w:lang w:val="en-US"/>
+        </w:rPr>
+        <w:t xml:space="preserve">most </w:t>
+      </w:r>
+      <w:r>
+        <w:rPr>
+          <w:sz w:val="20"/>
+          <w:szCs w:val="20"/>
+          <w:lang w:val="en-US"/>
+        </w:rPr>
+        <w:t>similar</w:t>
+      </w:r>
+      <w:r>
+        <w:rPr>
+          <w:sz w:val="20"/>
+          <w:szCs w:val="20"/>
+          <w:lang w:val="en-US"/>
+        </w:rPr>
+        <w:t xml:space="preserve"> to </w:t>
+      </w:r>
+      <w:r>
+        <w:rPr>
+          <w:sz w:val="20"/>
+          <w:szCs w:val="20"/>
+          <w:lang w:val="en-US"/>
+        </w:rPr>
+        <w:t>Power Athlon.</w:t>
+      </w:r>
+    </w:p>
+    <w:p>
+      <w:pPr>
+        <w:rPr>
+          <w:sz w:val="20"/>
+          <w:szCs w:val="20"/>
+          <w:lang w:val="en-US"/>
+        </w:rPr>
+      </w:pPr>
+      <w:r>
+        <w:rPr>
+          <w:sz w:val="20"/>
+          <w:szCs w:val="20"/>
+          <w:lang w:val="en-US"/>
+        </w:rPr>
+        <w:t>As wearable technology</w:t>
+      </w:r>
+      <w:r>
+        <w:rPr>
+          <w:sz w:val="20"/>
+          <w:szCs w:val="20"/>
+          <w:lang w:val="en-US"/>
+        </w:rPr>
+        <w:t xml:space="preserve"> </w:t>
+      </w:r>
+      <w:r>
+        <w:rPr>
+          <w:sz w:val="20"/>
+          <w:szCs w:val="20"/>
+          <w:lang w:val="en-US"/>
+        </w:rPr>
+        <w:t>will pay a large part in this project lots of research will be done</w:t>
+      </w:r>
+      <w:r>
+        <w:rPr>
+          <w:sz w:val="20"/>
+          <w:szCs w:val="20"/>
+          <w:lang w:val="en-US"/>
+        </w:rPr>
+        <w:t xml:space="preserve"> on it</w:t>
+      </w:r>
+      <w:r>
+        <w:rPr>
+          <w:sz w:val="20"/>
+          <w:szCs w:val="20"/>
+          <w:lang w:val="en-US"/>
+        </w:rPr>
+        <w:t xml:space="preserve">. </w:t>
+      </w:r>
+      <w:r>
+        <w:rPr>
+          <w:sz w:val="20"/>
+          <w:szCs w:val="20"/>
+          <w:lang w:val="en-US"/>
+        </w:rPr>
+        <w:t>The reviews that will be done will be more tech based the</w:t>
+      </w:r>
+      <w:r>
+        <w:rPr>
+          <w:sz w:val="20"/>
+          <w:szCs w:val="20"/>
+          <w:lang w:val="en-US"/>
+        </w:rPr>
+        <w:t>n</w:t>
+      </w:r>
+      <w:r>
+        <w:rPr>
+          <w:sz w:val="20"/>
+          <w:szCs w:val="20"/>
+          <w:lang w:val="en-US"/>
+        </w:rPr>
+        <w:t xml:space="preserve"> application </w:t>
+      </w:r>
+      <w:r>
+        <w:rPr>
+          <w:sz w:val="20"/>
+          <w:szCs w:val="20"/>
+          <w:lang w:val="en-US"/>
+        </w:rPr>
+        <w:t xml:space="preserve">based. One of the best ways of </w:t>
+      </w:r>
+      <w:r>
+        <w:rPr>
+          <w:sz w:val="20"/>
+          <w:szCs w:val="20"/>
+          <w:lang w:val="en-US"/>
+        </w:rPr>
+        <w:t xml:space="preserve">reviews </w:t>
+      </w:r>
+      <w:r>
+        <w:rPr>
+          <w:sz w:val="20"/>
+          <w:szCs w:val="20"/>
+          <w:lang w:val="en-US"/>
+        </w:rPr>
+        <w:t>these technologies</w:t>
+      </w:r>
+      <w:r>
+        <w:rPr>
+          <w:sz w:val="20"/>
+          <w:szCs w:val="20"/>
+          <w:lang w:val="en-US"/>
+        </w:rPr>
+        <w:t xml:space="preserve"> will be by using website reviews, video </w:t>
+      </w:r>
+      <w:r>
+        <w:rPr>
+          <w:sz w:val="20"/>
+          <w:szCs w:val="20"/>
+          <w:lang w:val="en-US"/>
+        </w:rPr>
+        <w:t>review and reading documentation</w:t>
+      </w:r>
+      <w:r>
+        <w:rPr>
+          <w:sz w:val="20"/>
+          <w:szCs w:val="20"/>
+          <w:lang w:val="en-US"/>
+        </w:rPr>
+        <w:t xml:space="preserve"> on hard</w:t>
+      </w:r>
+      <w:r>
+        <w:rPr>
+          <w:sz w:val="20"/>
+          <w:szCs w:val="20"/>
+          <w:lang w:val="en-US"/>
+        </w:rPr>
+        <w:t>ware</w:t>
+      </w:r>
+      <w:r>
+        <w:rPr>
+          <w:sz w:val="20"/>
+          <w:szCs w:val="20"/>
+          <w:lang w:val="en-US"/>
+        </w:rPr>
+        <w:t>.</w:t>
+      </w:r>
+    </w:p>
+    <w:p>
+      <w:pPr>
+        <w:rPr>
+          <w:sz w:val="20"/>
+          <w:szCs w:val="20"/>
+          <w:lang w:val="en-US"/>
+        </w:rPr>
+      </w:pPr>
+      <w:r>
+        <w:rPr>
+          <w:sz w:val="20"/>
+          <w:szCs w:val="20"/>
+          <w:lang w:val="en-US"/>
+        </w:rPr>
+        <w:t>Movesense</w:t>
+      </w:r>
+      <w:r>
+        <w:rPr>
+          <w:sz w:val="20"/>
+          <w:szCs w:val="20"/>
+          <w:lang w:val="en-US"/>
+        </w:rPr>
+        <w:t xml:space="preserve"> wearable will be the </w:t>
+      </w:r>
+      <w:r>
+        <w:rPr>
+          <w:sz w:val="20"/>
+          <w:szCs w:val="20"/>
+          <w:lang w:val="en-US"/>
+        </w:rPr>
+        <w:t xml:space="preserve">wearable technology that will be used in this </w:t>
+      </w:r>
+      <w:r>
+        <w:rPr>
+          <w:sz w:val="20"/>
+          <w:szCs w:val="20"/>
+          <w:lang w:val="en-US"/>
+        </w:rPr>
+        <w:t>application</w:t>
+      </w:r>
+      <w:r>
+        <w:rPr>
+          <w:sz w:val="20"/>
+          <w:szCs w:val="20"/>
+          <w:lang w:val="en-US"/>
+        </w:rPr>
+        <w:t xml:space="preserve"> so lots of research on t</w:t>
+      </w:r>
+      <w:r>
+        <w:rPr>
+          <w:sz w:val="20"/>
+          <w:szCs w:val="20"/>
+          <w:lang w:val="en-US"/>
+        </w:rPr>
+        <w:t xml:space="preserve">he </w:t>
+      </w:r>
+      <w:r>
+        <w:rPr>
+          <w:sz w:val="20"/>
+          <w:szCs w:val="20"/>
+          <w:lang w:val="en-US"/>
+        </w:rPr>
+        <w:t>hardware will be done</w:t>
+      </w:r>
+      <w:r>
+        <w:rPr>
+          <w:sz w:val="20"/>
+          <w:szCs w:val="20"/>
+          <w:lang w:val="en-US"/>
+        </w:rPr>
+        <w:t>.</w:t>
+      </w:r>
+      <w:r>
+        <w:rPr>
+          <w:sz w:val="20"/>
+          <w:szCs w:val="20"/>
+          <w:lang w:val="en-US"/>
+        </w:rPr>
+        <w:t xml:space="preserve"> </w:t>
+      </w:r>
+      <w:r>
+        <w:rPr>
+          <w:sz w:val="20"/>
+          <w:szCs w:val="20"/>
+          <w:lang w:val="en-US"/>
+        </w:rPr>
+        <w:t>Research on the firmware being used</w:t>
+      </w:r>
+      <w:r>
+        <w:rPr>
+          <w:sz w:val="20"/>
+          <w:szCs w:val="20"/>
+          <w:lang w:val="en-US"/>
+        </w:rPr>
+        <w:t xml:space="preserve"> and how </w:t>
+      </w:r>
+      <w:r>
+        <w:rPr>
+          <w:sz w:val="20"/>
+          <w:szCs w:val="20"/>
+          <w:lang w:val="en-US"/>
+        </w:rPr>
+        <w:t>it work</w:t>
+      </w:r>
+      <w:r>
+        <w:rPr>
+          <w:sz w:val="20"/>
+          <w:szCs w:val="20"/>
+          <w:lang w:val="en-US"/>
+        </w:rPr>
+        <w:t xml:space="preserve">s </w:t>
+      </w:r>
+      <w:r>
+        <w:rPr>
+          <w:sz w:val="20"/>
+          <w:szCs w:val="20"/>
+          <w:lang w:val="en-US"/>
+        </w:rPr>
+        <w:t xml:space="preserve">will be done. </w:t>
+      </w:r>
+      <w:r>
+        <w:rPr>
+          <w:sz w:val="20"/>
+          <w:szCs w:val="20"/>
+          <w:lang w:val="en-US"/>
+        </w:rPr>
+        <w:t>Research on how developer</w:t>
+      </w:r>
+      <w:r>
+        <w:rPr>
+          <w:sz w:val="20"/>
+          <w:szCs w:val="20"/>
+          <w:lang w:val="en-US"/>
+        </w:rPr>
+        <w:t>s</w:t>
+      </w:r>
+      <w:r>
+        <w:rPr>
+          <w:sz w:val="20"/>
+          <w:szCs w:val="20"/>
+          <w:lang w:val="en-US"/>
+        </w:rPr>
+        <w:t xml:space="preserve"> </w:t>
+      </w:r>
+      <w:r>
+        <w:rPr>
+          <w:sz w:val="20"/>
+          <w:szCs w:val="20"/>
+          <w:lang w:val="en-US"/>
+        </w:rPr>
+        <w:t xml:space="preserve">will </w:t>
+      </w:r>
+      <w:r>
+        <w:rPr>
+          <w:sz w:val="20"/>
+          <w:szCs w:val="20"/>
+          <w:lang w:val="en-US"/>
+        </w:rPr>
+        <w:t>integrate</w:t>
+      </w:r>
+      <w:r>
+        <w:rPr>
+          <w:sz w:val="20"/>
+          <w:szCs w:val="20"/>
+          <w:lang w:val="en-US"/>
+        </w:rPr>
+        <w:t xml:space="preserve"> this firmware with the software they have created</w:t>
+      </w:r>
+      <w:r>
+        <w:rPr>
+          <w:sz w:val="20"/>
+          <w:szCs w:val="20"/>
+          <w:lang w:val="en-US"/>
+        </w:rPr>
+        <w:t xml:space="preserve">. </w:t>
+      </w:r>
+      <w:r>
+        <w:rPr>
+          <w:sz w:val="20"/>
+          <w:szCs w:val="20"/>
+          <w:lang w:val="en-US"/>
+        </w:rPr>
+        <w:t xml:space="preserve">Lots of </w:t>
+      </w:r>
+      <w:r>
+        <w:rPr>
+          <w:sz w:val="20"/>
+          <w:szCs w:val="20"/>
+          <w:lang w:val="en-US"/>
+        </w:rPr>
+        <w:t>M</w:t>
+      </w:r>
+      <w:r>
+        <w:rPr>
+          <w:sz w:val="20"/>
+          <w:szCs w:val="20"/>
+          <w:lang w:val="en-US"/>
+        </w:rPr>
+        <w:t xml:space="preserve">ovesense projects will be </w:t>
+      </w:r>
+      <w:r>
+        <w:rPr>
+          <w:sz w:val="20"/>
+          <w:szCs w:val="20"/>
+          <w:lang w:val="en-US"/>
+        </w:rPr>
+        <w:t>researched</w:t>
+      </w:r>
+      <w:r>
+        <w:rPr>
+          <w:sz w:val="20"/>
+          <w:szCs w:val="20"/>
+          <w:lang w:val="en-US"/>
+        </w:rPr>
+        <w:t xml:space="preserve"> </w:t>
+      </w:r>
+      <w:r>
+        <w:rPr>
+          <w:sz w:val="20"/>
+          <w:szCs w:val="20"/>
+          <w:lang w:val="en-US"/>
+        </w:rPr>
+        <w:t xml:space="preserve">to see what mistakes were </w:t>
+      </w:r>
+      <w:r>
+        <w:rPr>
+          <w:sz w:val="20"/>
+          <w:szCs w:val="20"/>
+          <w:lang w:val="en-US"/>
+        </w:rPr>
+        <w:t xml:space="preserve">made and how they were resolved </w:t>
+      </w:r>
+      <w:r>
+        <w:rPr>
+          <w:sz w:val="20"/>
+          <w:szCs w:val="20"/>
+          <w:lang w:val="en-US"/>
+        </w:rPr>
+        <w:t>throughout</w:t>
+      </w:r>
+      <w:r>
+        <w:rPr>
+          <w:sz w:val="20"/>
+          <w:szCs w:val="20"/>
+          <w:lang w:val="en-US"/>
+        </w:rPr>
+        <w:t xml:space="preserve"> the development part of </w:t>
+      </w:r>
+      <w:r>
+        <w:rPr>
+          <w:sz w:val="20"/>
+          <w:szCs w:val="20"/>
+          <w:lang w:val="en-US"/>
+        </w:rPr>
+        <w:t>the project.</w:t>
+      </w:r>
+    </w:p>
+    <w:p>
+      <w:pPr>
+        <w:rPr>
+          <w:sz w:val="20"/>
+          <w:szCs w:val="20"/>
+        </w:rPr>
+      </w:pPr>
+      <w:r>
+        <w:rPr>
+          <w:sz w:val="20"/>
+          <w:szCs w:val="20"/>
+          <w:lang w:val="en-US"/>
+        </w:rPr>
+        <w:t xml:space="preserve">The technologies that will be used </w:t>
+      </w:r>
+      <w:r>
+        <w:rPr>
+          <w:sz w:val="20"/>
+          <w:szCs w:val="20"/>
+          <w:lang w:val="en-US"/>
+        </w:rPr>
+        <w:t>in the development part of</w:t>
+      </w:r>
+      <w:r>
+        <w:rPr>
+          <w:sz w:val="20"/>
+          <w:szCs w:val="20"/>
+          <w:lang w:val="en-US"/>
+        </w:rPr>
+        <w:t xml:space="preserve"> </w:t>
+      </w:r>
+      <w:r>
+        <w:rPr>
+          <w:sz w:val="20"/>
+          <w:szCs w:val="20"/>
+          <w:lang w:val="en-US"/>
+        </w:rPr>
+        <w:t xml:space="preserve">this </w:t>
+      </w:r>
+      <w:r>
+        <w:rPr>
+          <w:sz w:val="20"/>
+          <w:szCs w:val="20"/>
+          <w:lang w:val="en-US"/>
+        </w:rPr>
+        <w:t xml:space="preserve">project is </w:t>
+      </w:r>
+      <w:r>
+        <w:rPr>
+          <w:sz w:val="20"/>
+          <w:szCs w:val="20"/>
+          <w:lang w:val="en-US"/>
+        </w:rPr>
+        <w:t>very important</w:t>
+      </w:r>
+      <w:r>
+        <w:rPr>
+          <w:sz w:val="20"/>
+          <w:szCs w:val="20"/>
+          <w:lang w:val="en-US"/>
+        </w:rPr>
+        <w:t xml:space="preserve"> </w:t>
+      </w:r>
+      <w:r>
+        <w:rPr>
+          <w:sz w:val="20"/>
+          <w:szCs w:val="20"/>
+          <w:lang w:val="en-US"/>
+        </w:rPr>
+        <w:t>this will in turn struct</w:t>
+      </w:r>
+      <w:r>
+        <w:rPr>
+          <w:sz w:val="20"/>
+          <w:szCs w:val="20"/>
+          <w:lang w:val="en-US"/>
+        </w:rPr>
+        <w:t>ure</w:t>
+      </w:r>
+      <w:r>
+        <w:rPr>
+          <w:sz w:val="20"/>
+          <w:szCs w:val="20"/>
+          <w:lang w:val="en-US"/>
+        </w:rPr>
+        <w:t xml:space="preserve"> the way </w:t>
+      </w:r>
+      <w:r>
+        <w:rPr>
+          <w:sz w:val="20"/>
+          <w:szCs w:val="20"/>
+          <w:lang w:val="en-US"/>
+        </w:rPr>
+        <w:t xml:space="preserve">the app will be </w:t>
+      </w:r>
+      <w:r>
+        <w:rPr>
+          <w:sz w:val="20"/>
+          <w:szCs w:val="20"/>
+          <w:lang w:val="en-US"/>
+        </w:rPr>
+        <w:t>develop</w:t>
+      </w:r>
+      <w:r>
+        <w:rPr>
+          <w:sz w:val="20"/>
+          <w:szCs w:val="20"/>
+          <w:lang w:val="en-US"/>
+        </w:rPr>
+        <w:t xml:space="preserve">ed. </w:t>
+      </w:r>
+      <w:r>
+        <w:rPr>
+          <w:sz w:val="20"/>
+          <w:szCs w:val="20"/>
+          <w:lang w:val="en-US"/>
+        </w:rPr>
+        <w:t xml:space="preserve">The front- end </w:t>
+      </w:r>
+      <w:r>
+        <w:rPr>
+          <w:sz w:val="20"/>
+          <w:szCs w:val="20"/>
+          <w:lang w:val="en-US"/>
+        </w:rPr>
+        <w:t>technologies</w:t>
+      </w:r>
+      <w:r>
+        <w:rPr>
+          <w:sz w:val="20"/>
+          <w:szCs w:val="20"/>
+          <w:lang w:val="en-US"/>
+        </w:rPr>
+        <w:t xml:space="preserve"> </w:t>
+      </w:r>
+      <w:r>
+        <w:rPr>
+          <w:sz w:val="20"/>
+          <w:szCs w:val="20"/>
+          <w:lang w:val="en-US"/>
+        </w:rPr>
+        <w:t xml:space="preserve">will be discussed in this </w:t>
+      </w:r>
+      <w:r>
+        <w:rPr>
+          <w:sz w:val="20"/>
+          <w:szCs w:val="20"/>
+          <w:lang w:val="en-US"/>
+        </w:rPr>
+        <w:t xml:space="preserve">document </w:t>
+      </w:r>
+      <w:r>
+        <w:rPr>
+          <w:sz w:val="20"/>
+          <w:szCs w:val="20"/>
+          <w:lang w:val="en-US"/>
+        </w:rPr>
         <w:t>and</w:t>
       </w:r>
       <w:r>
@@ -5037,16 +5885,14 @@
         </w:rPr>
         <w:t xml:space="preserve"> </w:t>
       </w:r>
-      <w:proofErr w:type="spellStart"/>
-      <w:r>
-        <w:rPr>
-          <w:sz w:val="20"/>
-          <w:szCs w:val="20"/>
-          <w:lang w:val="en-US"/>
-        </w:rPr>
-        <w:t>Strenx</w:t>
-      </w:r>
-      <w:proofErr w:type="spellEnd"/>
+      <w:r>
+        <w:rPr>
+          <w:sz w:val="20"/>
+          <w:szCs w:val="20"/>
+          <w:lang w:val="en-US"/>
+        </w:rPr>
+        <w:t>back-end technologies</w:t>
+      </w:r>
       <w:r>
         <w:rPr>
           <w:sz w:val="20"/>
@@ -5055,17 +5901,46 @@
         </w:rPr>
         <w:t xml:space="preserve"> </w:t>
       </w:r>
-      <w:proofErr w:type="spellStart"/>
-      <w:proofErr w:type="gramStart"/>
-      <w:r>
-        <w:rPr>
-          <w:sz w:val="20"/>
-          <w:szCs w:val="20"/>
-          <w:lang w:val="en-US"/>
-        </w:rPr>
-        <w:t>Gymwatch</w:t>
-      </w:r>
-      <w:proofErr w:type="spellEnd"/>
+      <w:r>
+        <w:rPr>
+          <w:sz w:val="20"/>
+          <w:szCs w:val="20"/>
+          <w:lang w:val="en-US"/>
+        </w:rPr>
+        <w:t xml:space="preserve">like </w:t>
+      </w:r>
+      <w:r>
+        <w:rPr>
+          <w:sz w:val="20"/>
+          <w:szCs w:val="20"/>
+          <w:lang w:val="en-US"/>
+        </w:rPr>
+        <w:t>C++</w:t>
+      </w:r>
+      <w:r>
+        <w:rPr>
+          <w:sz w:val="20"/>
+          <w:szCs w:val="20"/>
+          <w:lang w:val="en-US"/>
+        </w:rPr>
+        <w:t>,</w:t>
+      </w:r>
+      <w:r>
+        <w:rPr>
+          <w:sz w:val="20"/>
+          <w:szCs w:val="20"/>
+          <w:lang w:val="en-US"/>
+        </w:rPr>
+        <w:t xml:space="preserve"> Java</w:t>
+      </w:r>
+      <w:r>
+        <w:rPr>
+          <w:sz w:val="20"/>
+          <w:szCs w:val="20"/>
+          <w:lang w:val="en-US"/>
+        </w:rPr>
+        <w:t>, Python</w:t>
+      </w:r>
       <w:r>
         <w:rPr>
           <w:sz w:val="20"/>
@@ -5080,9 +5955,64 @@
           <w:szCs w:val="20"/>
           <w:lang w:val="en-US"/>
         </w:rPr>
-        <w:t>.</w:t>
-      </w:r>
-      <w:proofErr w:type="gramEnd"/>
+        <w:t xml:space="preserve">and </w:t>
+      </w:r>
+      <w:r>
+        <w:rPr>
+          <w:sz w:val="20"/>
+          <w:szCs w:val="20"/>
+          <w:lang w:val="en-US"/>
+        </w:rPr>
+        <w:t>X</w:t>
+      </w:r>
+      <w:r>
+        <w:rPr>
+          <w:sz w:val="20"/>
+          <w:szCs w:val="20"/>
+          <w:lang w:val="en-US"/>
+        </w:rPr>
+        <w:t xml:space="preserve">armin. </w:t>
+      </w:r>
+      <w:r>
+        <w:rPr>
+          <w:sz w:val="20"/>
+          <w:szCs w:val="20"/>
+          <w:lang w:val="en-US"/>
+        </w:rPr>
+        <w:t>The</w:t>
+      </w:r>
+      <w:r>
+        <w:rPr>
+          <w:sz w:val="20"/>
+          <w:szCs w:val="20"/>
+          <w:lang w:val="en-US"/>
+        </w:rPr>
+        <w:t xml:space="preserve"> other</w:t>
+      </w:r>
+      <w:r>
+        <w:rPr>
+          <w:sz w:val="20"/>
+          <w:szCs w:val="20"/>
+          <w:lang w:val="en-US"/>
+        </w:rPr>
+        <w:t xml:space="preserve"> back-end </w:t>
+      </w:r>
+      <w:r>
+        <w:rPr>
+          <w:sz w:val="20"/>
+          <w:szCs w:val="20"/>
+          <w:lang w:val="en-US"/>
+        </w:rPr>
+        <w:t>technologies</w:t>
+      </w:r>
+      <w:r>
+        <w:rPr>
+          <w:sz w:val="20"/>
+          <w:szCs w:val="20"/>
+          <w:lang w:val="en-US"/>
+        </w:rPr>
+        <w:t xml:space="preserve"> that will be discussed</w:t>
+      </w:r>
       <w:r>
         <w:rPr>
           <w:sz w:val="20"/>
@@ -5097,94 +6027,8 @@
           <w:szCs w:val="20"/>
           <w:lang w:val="en-US"/>
         </w:rPr>
-        <w:t xml:space="preserve">The main research will be done on </w:t>
-      </w:r>
-      <w:r>
-        <w:rPr>
-          <w:sz w:val="20"/>
-          <w:szCs w:val="20"/>
-          <w:lang w:val="en-US"/>
-        </w:rPr>
-        <w:t xml:space="preserve">the power and strength </w:t>
-      </w:r>
-      <w:r>
-        <w:rPr>
-          <w:sz w:val="20"/>
-          <w:szCs w:val="20"/>
-          <w:lang w:val="en-US"/>
-        </w:rPr>
-        <w:t>application</w:t>
-      </w:r>
-      <w:r>
-        <w:rPr>
-          <w:sz w:val="20"/>
-          <w:szCs w:val="20"/>
-          <w:lang w:val="en-US"/>
-        </w:rPr>
-        <w:t xml:space="preserve"> for in particular powerlifters and </w:t>
-      </w:r>
-      <w:proofErr w:type="spellStart"/>
-      <w:r>
-        <w:rPr>
-          <w:sz w:val="20"/>
-          <w:szCs w:val="20"/>
-          <w:lang w:val="en-US"/>
-        </w:rPr>
-        <w:t>crossfitters</w:t>
-      </w:r>
-      <w:proofErr w:type="spellEnd"/>
-      <w:r>
-        <w:rPr>
-          <w:sz w:val="20"/>
-          <w:szCs w:val="20"/>
-          <w:lang w:val="en-US"/>
-        </w:rPr>
-        <w:t xml:space="preserve"> as </w:t>
-      </w:r>
-      <w:r>
-        <w:rPr>
-          <w:sz w:val="20"/>
-          <w:szCs w:val="20"/>
-          <w:lang w:val="en-US"/>
-        </w:rPr>
-        <w:t xml:space="preserve">they will be more </w:t>
-      </w:r>
-      <w:proofErr w:type="spellStart"/>
-      <w:r>
-        <w:rPr>
-          <w:sz w:val="20"/>
-          <w:szCs w:val="20"/>
-          <w:lang w:val="en-US"/>
-        </w:rPr>
-        <w:t>simlair</w:t>
-      </w:r>
-      <w:proofErr w:type="spellEnd"/>
-      <w:r>
-        <w:rPr>
-          <w:sz w:val="20"/>
-          <w:szCs w:val="20"/>
-          <w:lang w:val="en-US"/>
-        </w:rPr>
-        <w:t xml:space="preserve"> to the application that will be created. </w:t>
-      </w:r>
-      <w:r>
-        <w:rPr>
-          <w:sz w:val="20"/>
-          <w:szCs w:val="20"/>
-          <w:lang w:val="en-US"/>
-        </w:rPr>
-        <w:t xml:space="preserve">Beast Athlete Motion Sensor Gym and </w:t>
-      </w:r>
-      <w:proofErr w:type="spellStart"/>
-      <w:r>
-        <w:rPr>
-          <w:sz w:val="20"/>
-          <w:szCs w:val="20"/>
-          <w:lang w:val="en-US"/>
-        </w:rPr>
-        <w:t>Strenx</w:t>
-      </w:r>
-      <w:proofErr w:type="spellEnd"/>
+        <w:t>will be</w:t>
+      </w:r>
       <w:r>
         <w:rPr>
           <w:sz w:val="20"/>
@@ -5193,88 +6037,29 @@
         </w:rPr>
         <w:t xml:space="preserve"> </w:t>
       </w:r>
-      <w:proofErr w:type="spellStart"/>
-      <w:r>
-        <w:rPr>
-          <w:sz w:val="20"/>
-          <w:szCs w:val="20"/>
-          <w:lang w:val="en-US"/>
-        </w:rPr>
-        <w:t>Gymwatch</w:t>
-      </w:r>
-      <w:proofErr w:type="spellEnd"/>
-      <w:r>
-        <w:rPr>
-          <w:sz w:val="20"/>
-          <w:szCs w:val="20"/>
-          <w:lang w:val="en-US"/>
-        </w:rPr>
-        <w:t xml:space="preserve"> will be the </w:t>
-      </w:r>
-      <w:r>
-        <w:rPr>
-          <w:sz w:val="20"/>
-          <w:szCs w:val="20"/>
-          <w:lang w:val="en-US"/>
-        </w:rPr>
-        <w:t>two</w:t>
-      </w:r>
-      <w:r>
-        <w:rPr>
-          <w:sz w:val="20"/>
-          <w:szCs w:val="20"/>
-          <w:lang w:val="en-US"/>
-        </w:rPr>
-        <w:t xml:space="preserve"> application that would be the </w:t>
-      </w:r>
-      <w:r>
-        <w:rPr>
-          <w:sz w:val="20"/>
-          <w:szCs w:val="20"/>
-          <w:lang w:val="en-US"/>
-        </w:rPr>
-        <w:t xml:space="preserve">most </w:t>
-      </w:r>
-      <w:r>
-        <w:rPr>
-          <w:sz w:val="20"/>
-          <w:szCs w:val="20"/>
-          <w:lang w:val="en-US"/>
-        </w:rPr>
-        <w:t>similar</w:t>
-      </w:r>
-      <w:r>
-        <w:rPr>
-          <w:sz w:val="20"/>
-          <w:szCs w:val="20"/>
-          <w:lang w:val="en-US"/>
-        </w:rPr>
-        <w:t xml:space="preserve"> to </w:t>
-      </w:r>
-      <w:r>
-        <w:rPr>
-          <w:sz w:val="20"/>
-          <w:szCs w:val="20"/>
-          <w:lang w:val="en-US"/>
-        </w:rPr>
-        <w:t>Power Athlon.</w:t>
-      </w:r>
-    </w:p>
-    <w:p>
-      <w:pPr>
-        <w:rPr>
-          <w:sz w:val="20"/>
-          <w:szCs w:val="20"/>
-          <w:lang w:val="en-US"/>
-        </w:rPr>
-      </w:pPr>
-      <w:r>
-        <w:rPr>
-          <w:sz w:val="20"/>
-          <w:szCs w:val="20"/>
-          <w:lang w:val="en-US"/>
-        </w:rPr>
-        <w:t>As wearable technology</w:t>
+      <w:r>
+        <w:rPr>
+          <w:sz w:val="20"/>
+          <w:szCs w:val="20"/>
+          <w:lang w:val="en-US"/>
+        </w:rPr>
+        <w:t>M</w:t>
+      </w:r>
+      <w:r>
+        <w:rPr>
+          <w:sz w:val="20"/>
+          <w:szCs w:val="20"/>
+          <w:lang w:val="en-US"/>
+        </w:rPr>
+        <w:t>y</w:t>
+      </w:r>
+      <w:r>
+        <w:rPr>
+          <w:sz w:val="20"/>
+          <w:szCs w:val="20"/>
+          <w:lang w:val="en-US"/>
+        </w:rPr>
+        <w:t>SQL</w:t>
       </w:r>
       <w:r>
         <w:rPr>
@@ -5290,750 +6075,7 @@
           <w:szCs w:val="20"/>
           <w:lang w:val="en-US"/>
         </w:rPr>
-        <w:t>will pay a large part in this project lots of research will be done</w:t>
-      </w:r>
-      <w:r>
-        <w:rPr>
-          <w:sz w:val="20"/>
-          <w:szCs w:val="20"/>
-          <w:lang w:val="en-US"/>
-        </w:rPr>
-        <w:t xml:space="preserve"> on it</w:t>
-      </w:r>
-      <w:r>
-        <w:rPr>
-          <w:sz w:val="20"/>
-          <w:szCs w:val="20"/>
-          <w:lang w:val="en-US"/>
-        </w:rPr>
-        <w:t xml:space="preserve">. </w:t>
-      </w:r>
-      <w:r>
-        <w:rPr>
-          <w:sz w:val="20"/>
-          <w:szCs w:val="20"/>
-          <w:lang w:val="en-US"/>
-        </w:rPr>
-        <w:t>The reviews that will be done will be more tech based the</w:t>
-      </w:r>
-      <w:r>
-        <w:rPr>
-          <w:sz w:val="20"/>
-          <w:szCs w:val="20"/>
-          <w:lang w:val="en-US"/>
-        </w:rPr>
-        <w:t>n</w:t>
-      </w:r>
-      <w:r>
-        <w:rPr>
-          <w:sz w:val="20"/>
-          <w:szCs w:val="20"/>
-          <w:lang w:val="en-US"/>
-        </w:rPr>
-        <w:t xml:space="preserve"> application </w:t>
-      </w:r>
-      <w:r>
-        <w:rPr>
-          <w:sz w:val="20"/>
-          <w:szCs w:val="20"/>
-          <w:lang w:val="en-US"/>
-        </w:rPr>
-        <w:t xml:space="preserve">based. One of the best ways of </w:t>
-      </w:r>
-      <w:r>
-        <w:rPr>
-          <w:sz w:val="20"/>
-          <w:szCs w:val="20"/>
-          <w:lang w:val="en-US"/>
-        </w:rPr>
-        <w:t xml:space="preserve">reviews </w:t>
-      </w:r>
-      <w:r>
-        <w:rPr>
-          <w:sz w:val="20"/>
-          <w:szCs w:val="20"/>
-          <w:lang w:val="en-US"/>
-        </w:rPr>
-        <w:t>these technologies</w:t>
-      </w:r>
-      <w:r>
-        <w:rPr>
-          <w:sz w:val="20"/>
-          <w:szCs w:val="20"/>
-          <w:lang w:val="en-US"/>
-        </w:rPr>
-        <w:t xml:space="preserve"> will be by using website reviews, video </w:t>
-      </w:r>
-      <w:r>
-        <w:rPr>
-          <w:sz w:val="20"/>
-          <w:szCs w:val="20"/>
-          <w:lang w:val="en-US"/>
-        </w:rPr>
-        <w:t>review and reading documentation</w:t>
-      </w:r>
-      <w:r>
-        <w:rPr>
-          <w:sz w:val="20"/>
-          <w:szCs w:val="20"/>
-          <w:lang w:val="en-US"/>
-        </w:rPr>
-        <w:t xml:space="preserve"> on hard</w:t>
-      </w:r>
-      <w:r>
-        <w:rPr>
-          <w:sz w:val="20"/>
-          <w:szCs w:val="20"/>
-          <w:lang w:val="en-US"/>
-        </w:rPr>
-        <w:t>ware</w:t>
-      </w:r>
-      <w:r>
-        <w:rPr>
-          <w:sz w:val="20"/>
-          <w:szCs w:val="20"/>
-          <w:lang w:val="en-US"/>
-        </w:rPr>
-        <w:t>.</w:t>
-      </w:r>
-    </w:p>
-    <w:p>
-      <w:pPr>
-        <w:rPr>
-          <w:sz w:val="20"/>
-          <w:szCs w:val="20"/>
-          <w:lang w:val="en-US"/>
-        </w:rPr>
-      </w:pPr>
-      <w:proofErr w:type="spellStart"/>
-      <w:r>
-        <w:rPr>
-          <w:sz w:val="20"/>
-          <w:szCs w:val="20"/>
-          <w:lang w:val="en-US"/>
-        </w:rPr>
-        <w:t>Movesense</w:t>
-      </w:r>
-      <w:proofErr w:type="spellEnd"/>
-      <w:r>
-        <w:rPr>
-          <w:sz w:val="20"/>
-          <w:szCs w:val="20"/>
-          <w:lang w:val="en-US"/>
-        </w:rPr>
-        <w:t xml:space="preserve"> wearable will be the </w:t>
-      </w:r>
-      <w:r>
-        <w:rPr>
-          <w:sz w:val="20"/>
-          <w:szCs w:val="20"/>
-          <w:lang w:val="en-US"/>
-        </w:rPr>
-        <w:t xml:space="preserve">wearable technology that will be used in this </w:t>
-      </w:r>
-      <w:r>
-        <w:rPr>
-          <w:sz w:val="20"/>
-          <w:szCs w:val="20"/>
-          <w:lang w:val="en-US"/>
-        </w:rPr>
-        <w:t>application</w:t>
-      </w:r>
-      <w:r>
-        <w:rPr>
-          <w:sz w:val="20"/>
-          <w:szCs w:val="20"/>
-          <w:lang w:val="en-US"/>
-        </w:rPr>
-        <w:t xml:space="preserve"> so lots of research on t</w:t>
-      </w:r>
-      <w:r>
-        <w:rPr>
-          <w:sz w:val="20"/>
-          <w:szCs w:val="20"/>
-          <w:lang w:val="en-US"/>
-        </w:rPr>
-        <w:t xml:space="preserve">he </w:t>
-      </w:r>
-      <w:r>
-        <w:rPr>
-          <w:sz w:val="20"/>
-          <w:szCs w:val="20"/>
-          <w:lang w:val="en-US"/>
-        </w:rPr>
-        <w:t>hardware will be done</w:t>
-      </w:r>
-      <w:r>
-        <w:rPr>
-          <w:sz w:val="20"/>
-          <w:szCs w:val="20"/>
-          <w:lang w:val="en-US"/>
-        </w:rPr>
-        <w:t>.</w:t>
-      </w:r>
-      <w:r>
-        <w:rPr>
-          <w:sz w:val="20"/>
-          <w:szCs w:val="20"/>
-          <w:lang w:val="en-US"/>
-        </w:rPr>
-        <w:t xml:space="preserve"> </w:t>
-      </w:r>
-      <w:r>
-        <w:rPr>
-          <w:sz w:val="20"/>
-          <w:szCs w:val="20"/>
-          <w:lang w:val="en-US"/>
-        </w:rPr>
-        <w:t>Research on the firmware being used</w:t>
-      </w:r>
-      <w:r>
-        <w:rPr>
-          <w:sz w:val="20"/>
-          <w:szCs w:val="20"/>
-          <w:lang w:val="en-US"/>
-        </w:rPr>
-        <w:t xml:space="preserve"> and how </w:t>
-      </w:r>
-      <w:r>
-        <w:rPr>
-          <w:sz w:val="20"/>
-          <w:szCs w:val="20"/>
-          <w:lang w:val="en-US"/>
-        </w:rPr>
-        <w:t>it work</w:t>
-      </w:r>
-      <w:r>
-        <w:rPr>
-          <w:sz w:val="20"/>
-          <w:szCs w:val="20"/>
-          <w:lang w:val="en-US"/>
-        </w:rPr>
-        <w:t xml:space="preserve">s </w:t>
-      </w:r>
-      <w:r>
-        <w:rPr>
-          <w:sz w:val="20"/>
-          <w:szCs w:val="20"/>
-          <w:lang w:val="en-US"/>
-        </w:rPr>
-        <w:t xml:space="preserve">will be done. </w:t>
-      </w:r>
-      <w:r>
-        <w:rPr>
-          <w:sz w:val="20"/>
-          <w:szCs w:val="20"/>
-          <w:lang w:val="en-US"/>
-        </w:rPr>
-        <w:t>Research on how developer</w:t>
-      </w:r>
-      <w:r>
-        <w:rPr>
-          <w:sz w:val="20"/>
-          <w:szCs w:val="20"/>
-          <w:lang w:val="en-US"/>
-        </w:rPr>
-        <w:t>s</w:t>
-      </w:r>
-      <w:r>
-        <w:rPr>
-          <w:sz w:val="20"/>
-          <w:szCs w:val="20"/>
-          <w:lang w:val="en-US"/>
-        </w:rPr>
-        <w:t xml:space="preserve"> </w:t>
-      </w:r>
-      <w:r>
-        <w:rPr>
-          <w:sz w:val="20"/>
-          <w:szCs w:val="20"/>
-          <w:lang w:val="en-US"/>
-        </w:rPr>
-        <w:t xml:space="preserve">will </w:t>
-      </w:r>
-      <w:r>
-        <w:rPr>
-          <w:sz w:val="20"/>
-          <w:szCs w:val="20"/>
-          <w:lang w:val="en-US"/>
-        </w:rPr>
-        <w:t>integrate</w:t>
-      </w:r>
-      <w:r>
-        <w:rPr>
-          <w:sz w:val="20"/>
-          <w:szCs w:val="20"/>
-          <w:lang w:val="en-US"/>
-        </w:rPr>
-        <w:t xml:space="preserve"> this firmware with the software they have created</w:t>
-      </w:r>
-      <w:r>
-        <w:rPr>
-          <w:sz w:val="20"/>
-          <w:szCs w:val="20"/>
-          <w:lang w:val="en-US"/>
-        </w:rPr>
-        <w:t xml:space="preserve">. </w:t>
-      </w:r>
-      <w:r>
-        <w:rPr>
-          <w:sz w:val="20"/>
-          <w:szCs w:val="20"/>
-          <w:lang w:val="en-US"/>
-        </w:rPr>
-        <w:t xml:space="preserve">Lots of </w:t>
-      </w:r>
-      <w:proofErr w:type="spellStart"/>
-      <w:r>
-        <w:rPr>
-          <w:sz w:val="20"/>
-          <w:szCs w:val="20"/>
-          <w:lang w:val="en-US"/>
-        </w:rPr>
-        <w:t>movesense</w:t>
-      </w:r>
-      <w:proofErr w:type="spellEnd"/>
-      <w:r>
-        <w:rPr>
-          <w:sz w:val="20"/>
-          <w:szCs w:val="20"/>
-          <w:lang w:val="en-US"/>
-        </w:rPr>
-        <w:t xml:space="preserve"> projects will be </w:t>
-      </w:r>
-      <w:r>
-        <w:rPr>
-          <w:sz w:val="20"/>
-          <w:szCs w:val="20"/>
-          <w:lang w:val="en-US"/>
-        </w:rPr>
-        <w:t>researched</w:t>
-      </w:r>
-      <w:r>
-        <w:rPr>
-          <w:sz w:val="20"/>
-          <w:szCs w:val="20"/>
-          <w:lang w:val="en-US"/>
-        </w:rPr>
-        <w:t xml:space="preserve"> </w:t>
-      </w:r>
-      <w:r>
-        <w:rPr>
-          <w:sz w:val="20"/>
-          <w:szCs w:val="20"/>
-          <w:lang w:val="en-US"/>
-        </w:rPr>
-        <w:t xml:space="preserve">to see what mistakes were </w:t>
-      </w:r>
-      <w:r>
-        <w:rPr>
-          <w:sz w:val="20"/>
-          <w:szCs w:val="20"/>
-          <w:lang w:val="en-US"/>
-        </w:rPr>
-        <w:t xml:space="preserve">made and how they were resolved </w:t>
-      </w:r>
-      <w:r>
-        <w:rPr>
-          <w:sz w:val="20"/>
-          <w:szCs w:val="20"/>
-          <w:lang w:val="en-US"/>
-        </w:rPr>
-        <w:t>throughout</w:t>
-      </w:r>
-      <w:r>
-        <w:rPr>
-          <w:sz w:val="20"/>
-          <w:szCs w:val="20"/>
-          <w:lang w:val="en-US"/>
-        </w:rPr>
-        <w:t xml:space="preserve"> the development part of </w:t>
-      </w:r>
-      <w:r>
-        <w:rPr>
-          <w:sz w:val="20"/>
-          <w:szCs w:val="20"/>
-          <w:lang w:val="en-US"/>
-        </w:rPr>
-        <w:t>the project.</w:t>
-      </w:r>
-    </w:p>
-    <w:p>
-      <w:pPr>
-        <w:rPr>
-          <w:sz w:val="20"/>
-          <w:szCs w:val="20"/>
-        </w:rPr>
-      </w:pPr>
-      <w:r>
-        <w:rPr>
-          <w:sz w:val="20"/>
-          <w:szCs w:val="20"/>
-          <w:lang w:val="en-US"/>
-        </w:rPr>
-        <w:t xml:space="preserve">The technologies that will be used </w:t>
-      </w:r>
-      <w:r>
-        <w:rPr>
-          <w:sz w:val="20"/>
-          <w:szCs w:val="20"/>
-          <w:lang w:val="en-US"/>
-        </w:rPr>
-        <w:t>in the development part of</w:t>
-      </w:r>
-      <w:r>
-        <w:rPr>
-          <w:sz w:val="20"/>
-          <w:szCs w:val="20"/>
-          <w:lang w:val="en-US"/>
-        </w:rPr>
-        <w:t xml:space="preserve"> </w:t>
-      </w:r>
-      <w:r>
-        <w:rPr>
-          <w:sz w:val="20"/>
-          <w:szCs w:val="20"/>
-          <w:lang w:val="en-US"/>
-        </w:rPr>
-        <w:t xml:space="preserve">this </w:t>
-      </w:r>
-      <w:r>
-        <w:rPr>
-          <w:sz w:val="20"/>
-          <w:szCs w:val="20"/>
-          <w:lang w:val="en-US"/>
-        </w:rPr>
-        <w:t xml:space="preserve">project is </w:t>
-      </w:r>
-      <w:r>
-        <w:rPr>
-          <w:sz w:val="20"/>
-          <w:szCs w:val="20"/>
-          <w:lang w:val="en-US"/>
-        </w:rPr>
-        <w:t>very important</w:t>
-      </w:r>
-      <w:r>
-        <w:rPr>
-          <w:sz w:val="20"/>
-          <w:szCs w:val="20"/>
-          <w:lang w:val="en-US"/>
-        </w:rPr>
-        <w:t xml:space="preserve"> </w:t>
-      </w:r>
-      <w:r>
-        <w:rPr>
-          <w:sz w:val="20"/>
-          <w:szCs w:val="20"/>
-          <w:lang w:val="en-US"/>
-        </w:rPr>
-        <w:t>this will in turn struct</w:t>
-      </w:r>
-      <w:r>
-        <w:rPr>
-          <w:sz w:val="20"/>
-          <w:szCs w:val="20"/>
-          <w:lang w:val="en-US"/>
-        </w:rPr>
-        <w:t>ure</w:t>
-      </w:r>
-      <w:r>
-        <w:rPr>
-          <w:sz w:val="20"/>
-          <w:szCs w:val="20"/>
-          <w:lang w:val="en-US"/>
-        </w:rPr>
-        <w:t xml:space="preserve"> the way </w:t>
-      </w:r>
-      <w:r>
-        <w:rPr>
-          <w:sz w:val="20"/>
-          <w:szCs w:val="20"/>
-          <w:lang w:val="en-US"/>
-        </w:rPr>
-        <w:t xml:space="preserve">the app will be </w:t>
-      </w:r>
-      <w:r>
-        <w:rPr>
-          <w:sz w:val="20"/>
-          <w:szCs w:val="20"/>
-          <w:lang w:val="en-US"/>
-        </w:rPr>
-        <w:t>develop</w:t>
-      </w:r>
-      <w:r>
-        <w:rPr>
-          <w:sz w:val="20"/>
-          <w:szCs w:val="20"/>
-          <w:lang w:val="en-US"/>
-        </w:rPr>
-        <w:t xml:space="preserve">ed. </w:t>
-      </w:r>
-      <w:r>
-        <w:rPr>
-          <w:sz w:val="20"/>
-          <w:szCs w:val="20"/>
-          <w:lang w:val="en-US"/>
-        </w:rPr>
-        <w:t xml:space="preserve">The front- end </w:t>
-      </w:r>
-      <w:r>
-        <w:rPr>
-          <w:sz w:val="20"/>
-          <w:szCs w:val="20"/>
-          <w:lang w:val="en-US"/>
-        </w:rPr>
-        <w:t>technologies</w:t>
-      </w:r>
-      <w:r>
-        <w:rPr>
-          <w:sz w:val="20"/>
-          <w:szCs w:val="20"/>
-          <w:lang w:val="en-US"/>
-        </w:rPr>
-        <w:t xml:space="preserve"> </w:t>
-      </w:r>
-      <w:r>
-        <w:rPr>
-          <w:sz w:val="20"/>
-          <w:szCs w:val="20"/>
-          <w:lang w:val="en-US"/>
-        </w:rPr>
-        <w:t xml:space="preserve">will be discussed in this </w:t>
-      </w:r>
-      <w:r>
-        <w:rPr>
-          <w:sz w:val="20"/>
-          <w:szCs w:val="20"/>
-          <w:lang w:val="en-US"/>
-        </w:rPr>
-        <w:t xml:space="preserve">document </w:t>
-      </w:r>
-      <w:r>
-        <w:rPr>
-          <w:sz w:val="20"/>
-          <w:szCs w:val="20"/>
-          <w:lang w:val="en-US"/>
-        </w:rPr>
-        <w:t>and</w:t>
-      </w:r>
-      <w:r>
-        <w:rPr>
-          <w:sz w:val="20"/>
-          <w:szCs w:val="20"/>
-          <w:lang w:val="en-US"/>
-        </w:rPr>
-        <w:t xml:space="preserve"> </w:t>
-      </w:r>
-      <w:r>
-        <w:rPr>
-          <w:sz w:val="20"/>
-          <w:szCs w:val="20"/>
-          <w:lang w:val="en-US"/>
-        </w:rPr>
-        <w:t>back-end technologies</w:t>
-      </w:r>
-      <w:r>
-        <w:rPr>
-          <w:sz w:val="20"/>
-          <w:szCs w:val="20"/>
-          <w:lang w:val="en-US"/>
-        </w:rPr>
-        <w:t xml:space="preserve"> </w:t>
-      </w:r>
-      <w:r>
-        <w:rPr>
-          <w:sz w:val="20"/>
-          <w:szCs w:val="20"/>
-          <w:lang w:val="en-US"/>
-        </w:rPr>
-        <w:t xml:space="preserve">like </w:t>
-      </w:r>
-      <w:r>
-        <w:rPr>
-          <w:sz w:val="20"/>
-          <w:szCs w:val="20"/>
-          <w:lang w:val="en-US"/>
-        </w:rPr>
-        <w:t>C++</w:t>
-      </w:r>
-      <w:r>
-        <w:rPr>
-          <w:sz w:val="20"/>
-          <w:szCs w:val="20"/>
-          <w:lang w:val="en-US"/>
-        </w:rPr>
-        <w:t>,</w:t>
-      </w:r>
-      <w:r>
-        <w:rPr>
-          <w:sz w:val="20"/>
-          <w:szCs w:val="20"/>
-          <w:lang w:val="en-US"/>
-        </w:rPr>
-        <w:t xml:space="preserve"> Java</w:t>
-      </w:r>
-      <w:r>
-        <w:rPr>
-          <w:sz w:val="20"/>
-          <w:szCs w:val="20"/>
-          <w:lang w:val="en-US"/>
-        </w:rPr>
-        <w:t>, Python</w:t>
-      </w:r>
-      <w:r>
-        <w:rPr>
-          <w:sz w:val="20"/>
-          <w:szCs w:val="20"/>
-          <w:lang w:val="en-US"/>
-        </w:rPr>
-        <w:t xml:space="preserve"> </w:t>
-      </w:r>
-      <w:r>
-        <w:rPr>
-          <w:sz w:val="20"/>
-          <w:szCs w:val="20"/>
-          <w:lang w:val="en-US"/>
-        </w:rPr>
         <w:t xml:space="preserve">and </w:t>
-      </w:r>
-      <w:proofErr w:type="spellStart"/>
-      <w:r>
-        <w:rPr>
-          <w:sz w:val="20"/>
-          <w:szCs w:val="20"/>
-          <w:lang w:val="en-US"/>
-        </w:rPr>
-        <w:t>X</w:t>
-      </w:r>
-      <w:r>
-        <w:rPr>
-          <w:sz w:val="20"/>
-          <w:szCs w:val="20"/>
-          <w:lang w:val="en-US"/>
-        </w:rPr>
-        <w:t>armin</w:t>
-      </w:r>
-      <w:proofErr w:type="spellEnd"/>
-      <w:r>
-        <w:rPr>
-          <w:sz w:val="20"/>
-          <w:szCs w:val="20"/>
-          <w:lang w:val="en-US"/>
-        </w:rPr>
-        <w:t xml:space="preserve">. </w:t>
-      </w:r>
-      <w:r>
-        <w:rPr>
-          <w:sz w:val="20"/>
-          <w:szCs w:val="20"/>
-          <w:lang w:val="en-US"/>
-        </w:rPr>
-        <w:t>The</w:t>
-      </w:r>
-      <w:r>
-        <w:rPr>
-          <w:sz w:val="20"/>
-          <w:szCs w:val="20"/>
-          <w:lang w:val="en-US"/>
-        </w:rPr>
-        <w:t xml:space="preserve"> other</w:t>
-      </w:r>
-      <w:r>
-        <w:rPr>
-          <w:sz w:val="20"/>
-          <w:szCs w:val="20"/>
-          <w:lang w:val="en-US"/>
-        </w:rPr>
-        <w:t xml:space="preserve"> back-end </w:t>
-      </w:r>
-      <w:r>
-        <w:rPr>
-          <w:sz w:val="20"/>
-          <w:szCs w:val="20"/>
-          <w:lang w:val="en-US"/>
-        </w:rPr>
-        <w:t>technologies</w:t>
-      </w:r>
-      <w:r>
-        <w:rPr>
-          <w:sz w:val="20"/>
-          <w:szCs w:val="20"/>
-          <w:lang w:val="en-US"/>
-        </w:rPr>
-        <w:t xml:space="preserve"> that will be discussed</w:t>
-      </w:r>
-      <w:r>
-        <w:rPr>
-          <w:sz w:val="20"/>
-          <w:szCs w:val="20"/>
-          <w:lang w:val="en-US"/>
-        </w:rPr>
-        <w:t xml:space="preserve"> </w:t>
-      </w:r>
-      <w:r>
-        <w:rPr>
-          <w:sz w:val="20"/>
-          <w:szCs w:val="20"/>
-          <w:lang w:val="en-US"/>
-        </w:rPr>
-        <w:t>will be</w:t>
-      </w:r>
-      <w:r>
-        <w:rPr>
-          <w:sz w:val="20"/>
-          <w:szCs w:val="20"/>
-          <w:lang w:val="en-US"/>
-        </w:rPr>
-        <w:t xml:space="preserve"> </w:t>
-      </w:r>
-      <w:r>
-        <w:rPr>
-          <w:sz w:val="20"/>
-          <w:szCs w:val="20"/>
-          <w:lang w:val="en-US"/>
-        </w:rPr>
-        <w:t>M</w:t>
-      </w:r>
-      <w:r>
-        <w:rPr>
-          <w:sz w:val="20"/>
-          <w:szCs w:val="20"/>
-          <w:lang w:val="en-US"/>
-        </w:rPr>
-        <w:t>y</w:t>
-      </w:r>
-      <w:r>
-        <w:rPr>
-          <w:sz w:val="20"/>
-          <w:szCs w:val="20"/>
-          <w:lang w:val="en-US"/>
-        </w:rPr>
-        <w:t>SQL</w:t>
-      </w:r>
-      <w:r>
-        <w:rPr>
-          <w:sz w:val="20"/>
-          <w:szCs w:val="20"/>
-          <w:lang w:val="en-US"/>
-        </w:rPr>
-        <w:t xml:space="preserve"> </w:t>
-      </w:r>
-      <w:r>
-        <w:rPr>
-          <w:sz w:val="20"/>
-          <w:szCs w:val="20"/>
-          <w:lang w:val="en-US"/>
-        </w:rPr>
-        <w:t>and</w:t>
-      </w:r>
-      <w:r>
-        <w:rPr>
-          <w:sz w:val="20"/>
-          <w:szCs w:val="20"/>
-          <w:lang w:val="en-US"/>
-        </w:rPr>
-        <w:t xml:space="preserve"> </w:t>
       </w:r>
       <w:r>
         <w:rPr>
@@ -6567,7 +6609,28 @@
           <w:sz w:val="20"/>
           <w:szCs w:val="20"/>
         </w:rPr>
-        <w:t>strongman competition. Eventually odd lifts became standardized to the current three.</w:t>
+        <w:t xml:space="preserve">strongman competition. </w:t>
+      </w:r>
+      <w:r>
+        <w:rPr>
+          <w:sz w:val="20"/>
+          <w:szCs w:val="20"/>
+        </w:rPr>
+        <w:t>After a w</w:t>
+      </w:r>
+      <w:r>
+        <w:rPr>
+          <w:sz w:val="20"/>
+          <w:szCs w:val="20"/>
+        </w:rPr>
+        <w:t xml:space="preserve">hile </w:t>
+      </w:r>
+      <w:r>
+        <w:rPr>
+          <w:sz w:val="20"/>
+          <w:szCs w:val="20"/>
+        </w:rPr>
+        <w:t>odd lifts became standardized to the current three.</w:t>
       </w:r>
       <w:r>
         <w:rPr>
@@ -6680,6 +6743,13 @@
           <w:sz w:val="20"/>
           <w:szCs w:val="20"/>
         </w:rPr>
+        <w:t xml:space="preserve"> The International Powerlifting Federation (IPF) was formed immediately after the contest</w:t>
+      </w:r>
+      <w:r>
+        <w:rPr>
+          <w:sz w:val="20"/>
+          <w:szCs w:val="20"/>
+        </w:rPr>
         <w:t xml:space="preserve"> </w:t>
       </w:r>
       <w:r>
@@ -6687,21 +6757,28 @@
           <w:sz w:val="20"/>
           <w:szCs w:val="20"/>
         </w:rPr>
-        <w:t>The International Powerlifting Federation</w:t>
-      </w:r>
-      <w:r>
-        <w:rPr>
-          <w:sz w:val="20"/>
-          <w:szCs w:val="20"/>
-        </w:rPr>
-        <w:t xml:space="preserve"> (IPF)</w:t>
-      </w:r>
-      <w:r>
-        <w:rPr>
-          <w:sz w:val="20"/>
-          <w:szCs w:val="20"/>
-        </w:rPr>
-        <w:t xml:space="preserve"> was formed immediately after the contest</w:t>
+        <w:t>so none of the lifts could be yet registered as official world records.</w:t>
+      </w:r>
+      <w:r>
+        <w:rPr>
+          <w:sz w:val="20"/>
+          <w:szCs w:val="20"/>
+        </w:rPr>
+        <w:t xml:space="preserve"> [5]</w:t>
+      </w:r>
+      <w:r>
+        <w:rPr>
+          <w:sz w:val="20"/>
+          <w:szCs w:val="20"/>
+        </w:rPr>
+        <w:t xml:space="preserve"> The 1973 Worlds was also held in York. This time there were only 47 entrants</w:t>
+      </w:r>
+      <w:r>
+        <w:rPr>
+          <w:sz w:val="20"/>
+          <w:szCs w:val="20"/>
+        </w:rPr>
+        <w:t>.</w:t>
       </w:r>
       <w:r>
         <w:rPr>
@@ -6715,41 +6792,6 @@
           <w:sz w:val="20"/>
           <w:szCs w:val="20"/>
         </w:rPr>
-        <w:t>so none of the lifts could be yet registered as official world records.</w:t>
-      </w:r>
-      <w:r>
-        <w:rPr>
-          <w:sz w:val="20"/>
-          <w:szCs w:val="20"/>
-        </w:rPr>
-        <w:t xml:space="preserve"> [5]</w:t>
-      </w:r>
-      <w:r>
-        <w:rPr>
-          <w:sz w:val="20"/>
-          <w:szCs w:val="20"/>
-        </w:rPr>
-        <w:t xml:space="preserve"> The 1973 Worlds was also held in York. This time there were only 47 entrants</w:t>
-      </w:r>
-      <w:r>
-        <w:rPr>
-          <w:sz w:val="20"/>
-          <w:szCs w:val="20"/>
-        </w:rPr>
-        <w:t>.</w:t>
-      </w:r>
-      <w:r>
-        <w:rPr>
-          <w:sz w:val="20"/>
-          <w:szCs w:val="20"/>
-        </w:rPr>
-        <w:t xml:space="preserve"> </w:t>
-      </w:r>
-      <w:r>
-        <w:rPr>
-          <w:sz w:val="20"/>
-          <w:szCs w:val="20"/>
-        </w:rPr>
         <w:t>O</w:t>
       </w:r>
       <w:r>
@@ -6764,58 +6806,7 @@
           <w:sz w:val="20"/>
           <w:szCs w:val="20"/>
         </w:rPr>
-        <w:t xml:space="preserve"> </w:t>
-      </w:r>
-      <w:r>
-        <w:rPr>
-          <w:sz w:val="20"/>
-          <w:szCs w:val="20"/>
-        </w:rPr>
-        <w:t xml:space="preserve">Bob </w:t>
-      </w:r>
-      <w:proofErr w:type="spellStart"/>
-      <w:r>
-        <w:rPr>
-          <w:sz w:val="20"/>
-          <w:szCs w:val="20"/>
-        </w:rPr>
-        <w:t>Crist</w:t>
-      </w:r>
-      <w:proofErr w:type="spellEnd"/>
-      <w:r>
-        <w:rPr>
-          <w:sz w:val="20"/>
-          <w:szCs w:val="20"/>
-        </w:rPr>
-        <w:t xml:space="preserve"> was the </w:t>
-      </w:r>
-      <w:r>
-        <w:rPr>
-          <w:sz w:val="20"/>
-          <w:szCs w:val="20"/>
-        </w:rPr>
-        <w:t xml:space="preserve">first </w:t>
-      </w:r>
-      <w:r>
-        <w:rPr>
-          <w:sz w:val="20"/>
-          <w:szCs w:val="20"/>
-        </w:rPr>
-        <w:t>IPF President and Clarence Johnson was</w:t>
-      </w:r>
-      <w:r>
-        <w:rPr>
-          <w:sz w:val="20"/>
-          <w:szCs w:val="20"/>
-        </w:rPr>
-        <w:t xml:space="preserve"> the first</w:t>
-      </w:r>
-      <w:r>
-        <w:rPr>
-          <w:sz w:val="20"/>
-          <w:szCs w:val="20"/>
-        </w:rPr>
-        <w:t xml:space="preserve"> Vice-President. 1973 was the first time that the lifts were done in the order now recognized – squat, bench press, deadlift</w:t>
+        <w:t xml:space="preserve"> Bob Crist was the first IPF President and Clarence Johnson was the first Vice-President. 1973 was the first time that the lifts were done in the order now recognized – squat, bench press, deadlift</w:t>
       </w:r>
     </w:p>
     <w:p>
@@ -7935,25 +7926,7 @@
           <w:sz w:val="20"/>
           <w:szCs w:val="20"/>
         </w:rPr>
-        <w:t xml:space="preserve">IPF Weight Classes </w:t>
-      </w:r>
-      <w:r>
-        <w:rPr>
-          <w:b/>
-          <w:bCs/>
-          <w:sz w:val="20"/>
-          <w:szCs w:val="20"/>
-        </w:rPr>
-        <w:t>Wom</w:t>
-      </w:r>
-      <w:r>
-        <w:rPr>
-          <w:b/>
-          <w:bCs/>
-          <w:sz w:val="20"/>
-          <w:szCs w:val="20"/>
-        </w:rPr>
-        <w:t>en)</w:t>
+        <w:t>IPF Weight Classes Women)</w:t>
       </w:r>
       <w:r>
         <w:rPr>
@@ -8193,14 +8166,7 @@
           <w:sz w:val="20"/>
           <w:szCs w:val="20"/>
         </w:rPr>
-        <w:t xml:space="preserve">lift </w:t>
-      </w:r>
-      <w:r>
-        <w:rPr>
-          <w:sz w:val="20"/>
-          <w:szCs w:val="20"/>
-        </w:rPr>
-        <w:t>squat, bench pres</w:t>
+        <w:t>lift squat, bench pres</w:t>
       </w:r>
       <w:r>
         <w:rPr>
@@ -8445,14 +8411,7 @@
           <w:sz w:val="20"/>
           <w:szCs w:val="20"/>
         </w:rPr>
-        <w:t xml:space="preserve"> </w:t>
-      </w:r>
-      <w:r>
-        <w:rPr>
-          <w:sz w:val="20"/>
-          <w:szCs w:val="20"/>
-        </w:rPr>
-        <w:t>all-time raw world record holder in the squat and deadlift</w:t>
+        <w:t xml:space="preserve"> all-time raw world record holder in the squat and deadlift</w:t>
       </w:r>
       <w:r>
         <w:rPr>
@@ -8523,21 +8482,7 @@
           <w:sz w:val="20"/>
           <w:szCs w:val="20"/>
         </w:rPr>
-        <w:t>A</w:t>
-      </w:r>
-      <w:r>
-        <w:rPr>
-          <w:sz w:val="20"/>
-          <w:szCs w:val="20"/>
-        </w:rPr>
-        <w:t xml:space="preserve"> standard competition</w:t>
-      </w:r>
-      <w:r>
-        <w:rPr>
-          <w:sz w:val="20"/>
-          <w:szCs w:val="20"/>
-        </w:rPr>
-        <w:t xml:space="preserve"> is </w:t>
+        <w:t xml:space="preserve">A standard competition is </w:t>
       </w:r>
       <w:r>
         <w:rPr>
@@ -8887,6 +8832,34 @@
           <w:sz w:val="20"/>
           <w:szCs w:val="20"/>
         </w:rPr>
+        <w:t xml:space="preserve"> wait in this position for the head referee's signal. </w:t>
+      </w:r>
+      <w:r>
+        <w:rPr>
+          <w:sz w:val="20"/>
+          <w:szCs w:val="20"/>
+        </w:rPr>
+        <w:t>[</w:t>
+      </w:r>
+      <w:r>
+        <w:rPr>
+          <w:sz w:val="20"/>
+          <w:szCs w:val="20"/>
+        </w:rPr>
+        <w:t>32</w:t>
+      </w:r>
+      <w:r>
+        <w:rPr>
+          <w:sz w:val="20"/>
+          <w:szCs w:val="20"/>
+        </w:rPr>
+        <w:t>]</w:t>
+      </w:r>
+      <w:r>
+        <w:rPr>
+          <w:sz w:val="20"/>
+          <w:szCs w:val="20"/>
+        </w:rPr>
         <w:t xml:space="preserve"> </w:t>
       </w:r>
       <w:r>
@@ -8894,7 +8867,119 @@
           <w:sz w:val="20"/>
           <w:szCs w:val="20"/>
         </w:rPr>
-        <w:t>wait in this position for the head referee's signal.</w:t>
+        <w:t>The signal will be given as soon as the lifter is fully set and demonstrates control of the bar with the bar properly positioned.</w:t>
+      </w:r>
+      <w:r>
+        <w:rPr>
+          <w:sz w:val="20"/>
+          <w:szCs w:val="20"/>
+        </w:rPr>
+        <w:t xml:space="preserve"> The </w:t>
+      </w:r>
+      <w:r>
+        <w:rPr>
+          <w:sz w:val="20"/>
+          <w:szCs w:val="20"/>
+        </w:rPr>
+        <w:t>top</w:t>
+      </w:r>
+      <w:r>
+        <w:rPr>
+          <w:sz w:val="20"/>
+          <w:szCs w:val="20"/>
+        </w:rPr>
+        <w:t xml:space="preserve"> referee's signal </w:t>
+      </w:r>
+      <w:r>
+        <w:rPr>
+          <w:sz w:val="20"/>
+          <w:szCs w:val="20"/>
+        </w:rPr>
+        <w:t>will</w:t>
+      </w:r>
+      <w:r>
+        <w:rPr>
+          <w:sz w:val="20"/>
+          <w:szCs w:val="20"/>
+        </w:rPr>
+        <w:t xml:space="preserve"> consist of a downward movement of the arm and audible command </w:t>
+      </w:r>
+      <w:r>
+        <w:rPr>
+          <w:sz w:val="20"/>
+          <w:szCs w:val="20"/>
+        </w:rPr>
+        <w:t>“</w:t>
+      </w:r>
+      <w:r>
+        <w:rPr>
+          <w:sz w:val="20"/>
+          <w:szCs w:val="20"/>
+        </w:rPr>
+        <w:t>Squat</w:t>
+      </w:r>
+      <w:r>
+        <w:rPr>
+          <w:sz w:val="20"/>
+          <w:szCs w:val="20"/>
+        </w:rPr>
+        <w:t>”</w:t>
+      </w:r>
+      <w:r>
+        <w:rPr>
+          <w:sz w:val="20"/>
+          <w:szCs w:val="20"/>
+        </w:rPr>
+        <w:t xml:space="preserve"> or </w:t>
+      </w:r>
+      <w:r>
+        <w:rPr>
+          <w:sz w:val="20"/>
+          <w:szCs w:val="20"/>
+        </w:rPr>
+        <w:t>“Press”</w:t>
+      </w:r>
+      <w:r>
+        <w:rPr>
+          <w:sz w:val="20"/>
+          <w:szCs w:val="20"/>
+        </w:rPr>
+        <w:t>.</w:t>
+      </w:r>
+      <w:r>
+        <w:rPr>
+          <w:sz w:val="20"/>
+          <w:szCs w:val="20"/>
+        </w:rPr>
+        <w:t xml:space="preserve"> In </w:t>
+      </w:r>
+      <w:r>
+        <w:rPr>
+          <w:sz w:val="20"/>
+          <w:szCs w:val="20"/>
+        </w:rPr>
+        <w:t>the</w:t>
+      </w:r>
+      <w:r>
+        <w:rPr>
+          <w:sz w:val="20"/>
+          <w:szCs w:val="20"/>
+        </w:rPr>
+        <w:t xml:space="preserve"> squat </w:t>
+      </w:r>
+      <w:r>
+        <w:rPr>
+          <w:sz w:val="20"/>
+          <w:szCs w:val="20"/>
+        </w:rPr>
+        <w:t>lifter</w:t>
+      </w:r>
+      <w:r>
+        <w:rPr>
+          <w:sz w:val="20"/>
+          <w:szCs w:val="20"/>
+        </w:rPr>
+        <w:t>s</w:t>
       </w:r>
       <w:r>
         <w:rPr>
@@ -8908,7 +8993,91 @@
           <w:sz w:val="20"/>
           <w:szCs w:val="20"/>
         </w:rPr>
-        <w:t>[</w:t>
+        <w:t xml:space="preserve">most be </w:t>
+      </w:r>
+      <w:r>
+        <w:rPr>
+          <w:sz w:val="20"/>
+          <w:szCs w:val="20"/>
+        </w:rPr>
+        <w:t>squat</w:t>
+      </w:r>
+      <w:r>
+        <w:rPr>
+          <w:sz w:val="20"/>
+          <w:szCs w:val="20"/>
+        </w:rPr>
+        <w:t>ted</w:t>
+      </w:r>
+      <w:r>
+        <w:rPr>
+          <w:sz w:val="20"/>
+          <w:szCs w:val="20"/>
+        </w:rPr>
+        <w:t xml:space="preserve"> </w:t>
+      </w:r>
+      <w:r>
+        <w:rPr>
+          <w:sz w:val="20"/>
+          <w:szCs w:val="20"/>
+        </w:rPr>
+        <w:t xml:space="preserve">fully parallel </w:t>
+      </w:r>
+      <w:r>
+        <w:rPr>
+          <w:sz w:val="20"/>
+          <w:szCs w:val="20"/>
+        </w:rPr>
+        <w:t xml:space="preserve">to the ground </w:t>
+      </w:r>
+      <w:r>
+        <w:rPr>
+          <w:sz w:val="20"/>
+          <w:szCs w:val="20"/>
+        </w:rPr>
+        <w:t xml:space="preserve">and the weight most not </w:t>
+      </w:r>
+      <w:r>
+        <w:rPr>
+          <w:sz w:val="20"/>
+          <w:szCs w:val="20"/>
+        </w:rPr>
+        <w:t>move back down after the squat command.</w:t>
+      </w:r>
+      <w:r>
+        <w:rPr>
+          <w:sz w:val="20"/>
+          <w:szCs w:val="20"/>
+        </w:rPr>
+        <w:t xml:space="preserve"> While in the bench </w:t>
+      </w:r>
+      <w:r>
+        <w:rPr>
+          <w:sz w:val="20"/>
+          <w:szCs w:val="20"/>
+        </w:rPr>
+        <w:t xml:space="preserve">after the press command the weight also most not move back </w:t>
+      </w:r>
+      <w:r>
+        <w:rPr>
+          <w:sz w:val="20"/>
+          <w:szCs w:val="20"/>
+        </w:rPr>
+        <w:t>down,</w:t>
+      </w:r>
+      <w:r>
+        <w:rPr>
+          <w:sz w:val="20"/>
+          <w:szCs w:val="20"/>
+        </w:rPr>
+        <w:t xml:space="preserve"> or lifts will be disqualified.</w:t>
+      </w:r>
+      <w:r>
+        <w:rPr>
+          <w:sz w:val="20"/>
+          <w:szCs w:val="20"/>
+        </w:rPr>
+        <w:t xml:space="preserve"> [</w:t>
       </w:r>
       <w:r>
         <w:rPr>
@@ -8929,6 +9098,34 @@
           <w:sz w:val="20"/>
           <w:szCs w:val="20"/>
         </w:rPr>
+        <w:t xml:space="preserve"> As soon as the lifter demonstrates</w:t>
+      </w:r>
+      <w:r>
+        <w:rPr>
+          <w:sz w:val="20"/>
+          <w:szCs w:val="20"/>
+        </w:rPr>
+        <w:t xml:space="preserve"> total</w:t>
+      </w:r>
+      <w:r>
+        <w:rPr>
+          <w:sz w:val="20"/>
+          <w:szCs w:val="20"/>
+        </w:rPr>
+        <w:t xml:space="preserve"> control</w:t>
+      </w:r>
+      <w:r>
+        <w:rPr>
+          <w:sz w:val="20"/>
+          <w:szCs w:val="20"/>
+        </w:rPr>
+        <w:t xml:space="preserve"> at the</w:t>
+      </w:r>
+      <w:r>
+        <w:rPr>
+          <w:sz w:val="20"/>
+          <w:szCs w:val="20"/>
+        </w:rPr>
         <w:t xml:space="preserve"> </w:t>
       </w:r>
       <w:r>
@@ -8936,35 +9133,7 @@
           <w:sz w:val="20"/>
           <w:szCs w:val="20"/>
         </w:rPr>
-        <w:t xml:space="preserve">The signal will be given as soon as the lifter is </w:t>
-      </w:r>
-      <w:r>
-        <w:rPr>
-          <w:sz w:val="20"/>
-          <w:szCs w:val="20"/>
-        </w:rPr>
-        <w:t xml:space="preserve">fully </w:t>
-      </w:r>
-      <w:r>
-        <w:rPr>
-          <w:sz w:val="20"/>
-          <w:szCs w:val="20"/>
-        </w:rPr>
-        <w:t xml:space="preserve">set and demonstrates control </w:t>
-      </w:r>
-      <w:r>
-        <w:rPr>
-          <w:sz w:val="20"/>
-          <w:szCs w:val="20"/>
-        </w:rPr>
-        <w:t xml:space="preserve">of the bar </w:t>
-      </w:r>
-      <w:r>
-        <w:rPr>
-          <w:sz w:val="20"/>
-          <w:szCs w:val="20"/>
-        </w:rPr>
-        <w:t>with the bar properly positioned.</w:t>
+        <w:t>end</w:t>
       </w:r>
       <w:r>
         <w:rPr>
@@ -8978,267 +9147,6 @@
           <w:sz w:val="20"/>
           <w:szCs w:val="20"/>
         </w:rPr>
-        <w:t xml:space="preserve">The head referee's signal shall consist of a downward movement of the arm and audible command </w:t>
-      </w:r>
-      <w:r>
-        <w:rPr>
-          <w:sz w:val="20"/>
-          <w:szCs w:val="20"/>
-        </w:rPr>
-        <w:t>“</w:t>
-      </w:r>
-      <w:r>
-        <w:rPr>
-          <w:sz w:val="20"/>
-          <w:szCs w:val="20"/>
-        </w:rPr>
-        <w:t>Squat</w:t>
-      </w:r>
-      <w:r>
-        <w:rPr>
-          <w:sz w:val="20"/>
-          <w:szCs w:val="20"/>
-        </w:rPr>
-        <w:t>”</w:t>
-      </w:r>
-      <w:r>
-        <w:rPr>
-          <w:sz w:val="20"/>
-          <w:szCs w:val="20"/>
-        </w:rPr>
-        <w:t xml:space="preserve"> or </w:t>
-      </w:r>
-      <w:r>
-        <w:rPr>
-          <w:sz w:val="20"/>
-          <w:szCs w:val="20"/>
-        </w:rPr>
-        <w:t>“Press”</w:t>
-      </w:r>
-      <w:r>
-        <w:rPr>
-          <w:sz w:val="20"/>
-          <w:szCs w:val="20"/>
-        </w:rPr>
-        <w:t>.</w:t>
-      </w:r>
-      <w:r>
-        <w:rPr>
-          <w:sz w:val="20"/>
-          <w:szCs w:val="20"/>
-        </w:rPr>
-        <w:t xml:space="preserve"> In </w:t>
-      </w:r>
-      <w:r>
-        <w:rPr>
-          <w:sz w:val="20"/>
-          <w:szCs w:val="20"/>
-        </w:rPr>
-        <w:t>the</w:t>
-      </w:r>
-      <w:r>
-        <w:rPr>
-          <w:sz w:val="20"/>
-          <w:szCs w:val="20"/>
-        </w:rPr>
-        <w:t xml:space="preserve"> squat </w:t>
-      </w:r>
-      <w:r>
-        <w:rPr>
-          <w:sz w:val="20"/>
-          <w:szCs w:val="20"/>
-        </w:rPr>
-        <w:t>lifter</w:t>
-      </w:r>
-      <w:r>
-        <w:rPr>
-          <w:sz w:val="20"/>
-          <w:szCs w:val="20"/>
-        </w:rPr>
-        <w:t>s</w:t>
-      </w:r>
-      <w:r>
-        <w:rPr>
-          <w:sz w:val="20"/>
-          <w:szCs w:val="20"/>
-        </w:rPr>
-        <w:t xml:space="preserve"> </w:t>
-      </w:r>
-      <w:r>
-        <w:rPr>
-          <w:sz w:val="20"/>
-          <w:szCs w:val="20"/>
-        </w:rPr>
-        <w:t xml:space="preserve">most be </w:t>
-      </w:r>
-      <w:proofErr w:type="spellStart"/>
-      <w:r>
-        <w:rPr>
-          <w:sz w:val="20"/>
-          <w:szCs w:val="20"/>
-        </w:rPr>
-        <w:t>squat</w:t>
-      </w:r>
-      <w:r>
-        <w:rPr>
-          <w:sz w:val="20"/>
-          <w:szCs w:val="20"/>
-        </w:rPr>
-        <w:t>ed</w:t>
-      </w:r>
-      <w:proofErr w:type="spellEnd"/>
-      <w:r>
-        <w:rPr>
-          <w:sz w:val="20"/>
-          <w:szCs w:val="20"/>
-        </w:rPr>
-        <w:t xml:space="preserve"> </w:t>
-      </w:r>
-      <w:r>
-        <w:rPr>
-          <w:sz w:val="20"/>
-          <w:szCs w:val="20"/>
-        </w:rPr>
-        <w:t xml:space="preserve">fully parallel </w:t>
-      </w:r>
-      <w:r>
-        <w:rPr>
-          <w:sz w:val="20"/>
-          <w:szCs w:val="20"/>
-        </w:rPr>
-        <w:t xml:space="preserve">to the ground </w:t>
-      </w:r>
-      <w:r>
-        <w:rPr>
-          <w:sz w:val="20"/>
-          <w:szCs w:val="20"/>
-        </w:rPr>
-        <w:t xml:space="preserve">and the weight most not </w:t>
-      </w:r>
-      <w:r>
-        <w:rPr>
-          <w:sz w:val="20"/>
-          <w:szCs w:val="20"/>
-        </w:rPr>
-        <w:t>move back down after the squat command.</w:t>
-      </w:r>
-      <w:r>
-        <w:rPr>
-          <w:sz w:val="20"/>
-          <w:szCs w:val="20"/>
-        </w:rPr>
-        <w:t xml:space="preserve"> While in the bench </w:t>
-      </w:r>
-      <w:r>
-        <w:rPr>
-          <w:sz w:val="20"/>
-          <w:szCs w:val="20"/>
-        </w:rPr>
-        <w:t xml:space="preserve">after the press command the weight also </w:t>
-      </w:r>
-      <w:r>
-        <w:rPr>
-          <w:sz w:val="20"/>
-          <w:szCs w:val="20"/>
-        </w:rPr>
-        <w:t xml:space="preserve">most not move back </w:t>
-      </w:r>
-      <w:r>
-        <w:rPr>
-          <w:sz w:val="20"/>
-          <w:szCs w:val="20"/>
-        </w:rPr>
-        <w:t>down,</w:t>
-      </w:r>
-      <w:r>
-        <w:rPr>
-          <w:sz w:val="20"/>
-          <w:szCs w:val="20"/>
-        </w:rPr>
-        <w:t xml:space="preserve"> or lifts will be disqualified.</w:t>
-      </w:r>
-      <w:r>
-        <w:rPr>
-          <w:sz w:val="20"/>
-          <w:szCs w:val="20"/>
-        </w:rPr>
-        <w:t xml:space="preserve"> [</w:t>
-      </w:r>
-      <w:r>
-        <w:rPr>
-          <w:sz w:val="20"/>
-          <w:szCs w:val="20"/>
-        </w:rPr>
-        <w:t>32</w:t>
-      </w:r>
-      <w:r>
-        <w:rPr>
-          <w:sz w:val="20"/>
-          <w:szCs w:val="20"/>
-        </w:rPr>
-        <w:t>]</w:t>
-      </w:r>
-      <w:r>
-        <w:rPr>
-          <w:sz w:val="20"/>
-          <w:szCs w:val="20"/>
-        </w:rPr>
-        <w:t xml:space="preserve"> </w:t>
-      </w:r>
-      <w:r>
-        <w:rPr>
-          <w:sz w:val="20"/>
-          <w:szCs w:val="20"/>
-        </w:rPr>
-        <w:t>As soon as the lifter demonstrates</w:t>
-      </w:r>
-      <w:r>
-        <w:rPr>
-          <w:sz w:val="20"/>
-          <w:szCs w:val="20"/>
-        </w:rPr>
-        <w:t xml:space="preserve"> total</w:t>
-      </w:r>
-      <w:r>
-        <w:rPr>
-          <w:sz w:val="20"/>
-          <w:szCs w:val="20"/>
-        </w:rPr>
-        <w:t xml:space="preserve"> control</w:t>
-      </w:r>
-      <w:r>
-        <w:rPr>
-          <w:sz w:val="20"/>
-          <w:szCs w:val="20"/>
-        </w:rPr>
-        <w:t xml:space="preserve"> at the</w:t>
-      </w:r>
-      <w:r>
-        <w:rPr>
-          <w:sz w:val="20"/>
-          <w:szCs w:val="20"/>
-        </w:rPr>
-        <w:t xml:space="preserve"> </w:t>
-      </w:r>
-      <w:r>
-        <w:rPr>
-          <w:sz w:val="20"/>
-          <w:szCs w:val="20"/>
-        </w:rPr>
-        <w:t>end</w:t>
-      </w:r>
-      <w:r>
-        <w:rPr>
-          <w:sz w:val="20"/>
-          <w:szCs w:val="20"/>
-        </w:rPr>
-        <w:t xml:space="preserve"> </w:t>
-      </w:r>
-      <w:r>
-        <w:rPr>
-          <w:sz w:val="20"/>
-          <w:szCs w:val="20"/>
-        </w:rPr>
         <w:t>position. The</w:t>
       </w:r>
       <w:r>
@@ -9246,14 +9154,7 @@
           <w:sz w:val="20"/>
           <w:szCs w:val="20"/>
         </w:rPr>
-        <w:t xml:space="preserve"> head referee will give the signal indicating completion of the lift and to replace the bar</w:t>
-      </w:r>
-      <w:r>
-        <w:rPr>
-          <w:sz w:val="20"/>
-          <w:szCs w:val="20"/>
-        </w:rPr>
-        <w:t xml:space="preserve"> </w:t>
+        <w:t xml:space="preserve"> head referee will give the signal indicating completion of the lift and to replace the bar </w:t>
       </w:r>
       <w:r>
         <w:rPr>
@@ -9267,14 +9168,7 @@
           <w:sz w:val="20"/>
           <w:szCs w:val="20"/>
         </w:rPr>
-        <w:t>so known as un-racking the bar</w:t>
-      </w:r>
-      <w:r>
-        <w:rPr>
-          <w:sz w:val="20"/>
-          <w:szCs w:val="20"/>
-        </w:rPr>
-        <w:t>.</w:t>
+        <w:t>so known as un-racking the bar.</w:t>
       </w:r>
       <w:r>
         <w:rPr>
@@ -9345,42 +9239,7 @@
           <w:sz w:val="20"/>
           <w:szCs w:val="20"/>
         </w:rPr>
-        <w:t xml:space="preserve">. </w:t>
-      </w:r>
-      <w:r>
-        <w:rPr>
-          <w:sz w:val="20"/>
-          <w:szCs w:val="20"/>
-        </w:rPr>
-        <w:t>The bar may stop</w:t>
-      </w:r>
-      <w:r>
-        <w:rPr>
-          <w:sz w:val="20"/>
-          <w:szCs w:val="20"/>
-        </w:rPr>
-        <w:t>/stall</w:t>
-      </w:r>
-      <w:r>
-        <w:rPr>
-          <w:sz w:val="20"/>
-          <w:szCs w:val="20"/>
-        </w:rPr>
-        <w:t xml:space="preserve"> but there must be no downward motion of the bar</w:t>
-      </w:r>
-      <w:r>
-        <w:rPr>
-          <w:sz w:val="20"/>
-          <w:szCs w:val="20"/>
-        </w:rPr>
-        <w:t xml:space="preserve"> like in the bench and squat</w:t>
-      </w:r>
-      <w:r>
-        <w:rPr>
-          <w:sz w:val="20"/>
-          <w:szCs w:val="20"/>
-        </w:rPr>
-        <w:t>.</w:t>
+        <w:t>. The bar may stop/stall but there must be no downward motion of the bar like in the bench and squat.</w:t>
       </w:r>
       <w:r>
         <w:rPr>
@@ -9450,14 +9309,7 @@
           <w:sz w:val="20"/>
           <w:szCs w:val="20"/>
         </w:rPr>
-        <w:t xml:space="preserve">the </w:t>
-      </w:r>
-      <w:r>
-        <w:rPr>
-          <w:sz w:val="20"/>
-          <w:szCs w:val="20"/>
-        </w:rPr>
-        <w:t>head referee's signal shall consist of a downward movement of the arm and the audible command "Down". The signal will not be given until the bar is held</w:t>
+        <w:t>the head referee's signal shall consist of a downward movement of the arm and the audible command "Down". The signal will not be given until the bar is held</w:t>
       </w:r>
       <w:r>
         <w:rPr>
@@ -9588,7 +9440,7 @@
           <w:sz w:val="20"/>
           <w:szCs w:val="20"/>
         </w:rPr>
-        <w:t>Fig [</w:t>
+        <w:t>Fig</w:t>
       </w:r>
       <w:r>
         <w:rPr>
@@ -9596,7 +9448,23 @@
           <w:sz w:val="20"/>
           <w:szCs w:val="20"/>
         </w:rPr>
-        <w:t>3</w:t>
+        <w:t xml:space="preserve"> 1.</w:t>
+      </w:r>
+      <w:r>
+        <w:rPr>
+          <w:color w:val="4472C4" w:themeColor="accent1"/>
+          <w:sz w:val="20"/>
+          <w:szCs w:val="20"/>
+        </w:rPr>
+        <w:t xml:space="preserve"> [</w:t>
+      </w:r>
+      <w:r>
+        <w:rPr>
+          <w:color w:val="4472C4" w:themeColor="accent1"/>
+          <w:sz w:val="20"/>
+          <w:szCs w:val="20"/>
+        </w:rPr>
+        <w:t>4</w:t>
       </w:r>
       <w:r>
         <w:rPr>
@@ -10977,21 +10845,7 @@
         <w:rPr>
           <w:lang w:val="en-US"/>
         </w:rPr>
-        <w:t xml:space="preserve">, Olympic weightlifting, plyometrics, powerlifting, gymnastics, </w:t>
-      </w:r>
-      <w:proofErr w:type="spellStart"/>
-      <w:r>
-        <w:rPr>
-          <w:lang w:val="en-US"/>
-        </w:rPr>
-        <w:t>girevoy</w:t>
-      </w:r>
-      <w:proofErr w:type="spellEnd"/>
-      <w:r>
-        <w:rPr>
-          <w:lang w:val="en-US"/>
-        </w:rPr>
-        <w:t xml:space="preserve"> sport, calisthenics, strongman, and other exercises.</w:t>
+        <w:t>, Olympic weightlifting, plyometrics, powerlifting, gymnastics, girevoy sport, calisthenics, strongman, and other exercises.</w:t>
       </w:r>
       <w:r>
         <w:rPr>
@@ -11363,36 +11217,30 @@
         <w:rPr>
           <w:lang w:val="en-US"/>
         </w:rPr>
+        <w:t xml:space="preserve">multiple </w:t>
+      </w:r>
+      <w:r>
+        <w:rPr>
+          <w:lang w:val="en-US"/>
+        </w:rPr>
+        <w:t>equipment from</w:t>
+      </w:r>
+      <w:r>
+        <w:rPr>
+          <w:lang w:val="en-US"/>
+        </w:rPr>
+        <w:t xml:space="preserve"> </w:t>
+      </w:r>
+      <w:r>
+        <w:rPr>
+          <w:lang w:val="en-US"/>
+        </w:rPr>
         <w:t>multiple</w:t>
       </w:r>
       <w:r>
         <w:rPr>
           <w:lang w:val="en-US"/>
         </w:rPr>
-        <w:t xml:space="preserve"> </w:t>
-      </w:r>
-      <w:r>
-        <w:rPr>
-          <w:lang w:val="en-US"/>
-        </w:rPr>
-        <w:t>equipment from</w:t>
-      </w:r>
-      <w:r>
-        <w:rPr>
-          <w:lang w:val="en-US"/>
-        </w:rPr>
-        <w:t xml:space="preserve"> </w:t>
-      </w:r>
-      <w:r>
-        <w:rPr>
-          <w:lang w:val="en-US"/>
-        </w:rPr>
-        <w:t>multiple</w:t>
-      </w:r>
-      <w:r>
-        <w:rPr>
-          <w:lang w:val="en-US"/>
-        </w:rPr>
         <w:t xml:space="preserve"> disciplines</w:t>
       </w:r>
       <w:r>
@@ -11405,21 +11253,25 @@
         <w:rPr>
           <w:lang w:val="en-US"/>
         </w:rPr>
-        <w:t xml:space="preserve">barbells, dumbbells, gymnastics rings, rope climbs, pull-up bars, jump ropes, kettlebells, medicine balls, </w:t>
-      </w:r>
-      <w:proofErr w:type="spellStart"/>
-      <w:r>
-        <w:rPr>
-          <w:lang w:val="en-US"/>
-        </w:rPr>
-        <w:t>plyo</w:t>
-      </w:r>
-      <w:proofErr w:type="spellEnd"/>
-      <w:r>
-        <w:rPr>
-          <w:lang w:val="en-US"/>
-        </w:rPr>
-        <w:t xml:space="preserve"> boxes, resistance bands, rowing machines, and various mats. CrossFit is focused on constantly varied high-intensity</w:t>
+        <w:t xml:space="preserve">barbells, dumbbells, gymnastics rings, rope climbs, pull-up bars, jump ropes, kettlebells, medicine balls, resistance bands, rowing machines, and various mats. CrossFit is </w:t>
+      </w:r>
+      <w:r>
+        <w:rPr>
+          <w:lang w:val="en-US"/>
+        </w:rPr>
+        <w:t xml:space="preserve">put </w:t>
+      </w:r>
+      <w:r>
+        <w:rPr>
+          <w:lang w:val="en-US"/>
+        </w:rPr>
+        <w:t>emphasis</w:t>
+      </w:r>
+      <w:r>
+        <w:rPr>
+          <w:lang w:val="en-US"/>
+        </w:rPr>
+        <w:t xml:space="preserve"> on constantly varied high-intensity</w:t>
       </w:r>
       <w:r>
         <w:rPr>
@@ -11542,18 +11394,10 @@
       <w:r>
         <w:t xml:space="preserve">physical </w:t>
       </w:r>
-      <w:proofErr w:type="spellStart"/>
       <w:proofErr w:type="gramStart"/>
       <w:r>
-        <w:t>wea</w:t>
-      </w:r>
-      <w:r>
-        <w:t>r</w:t>
-      </w:r>
-      <w:r>
-        <w:t>bles</w:t>
-      </w:r>
-      <w:proofErr w:type="spellEnd"/>
+        <w:t>wearables</w:t>
+      </w:r>
       <w:proofErr w:type="gramEnd"/>
       <w:r>
         <w:t xml:space="preserve"> but research and reviews will help </w:t>
@@ -11677,7 +11521,7 @@
           <w:sz w:val="20"/>
           <w:szCs w:val="20"/>
         </w:rPr>
-        <w:t>Fig [</w:t>
+        <w:t>Fig</w:t>
       </w:r>
       <w:r>
         <w:rPr>
@@ -11685,7 +11529,7 @@
           <w:sz w:val="20"/>
           <w:szCs w:val="20"/>
         </w:rPr>
-        <w:t>7</w:t>
+        <w:t xml:space="preserve"> 2.</w:t>
       </w:r>
       <w:r>
         <w:rPr>
@@ -11693,7 +11537,7 @@
           <w:sz w:val="20"/>
           <w:szCs w:val="20"/>
         </w:rPr>
-        <w:t xml:space="preserve">] </w:t>
+        <w:t xml:space="preserve"> [</w:t>
       </w:r>
       <w:r>
         <w:rPr>
@@ -11701,7 +11545,7 @@
           <w:sz w:val="20"/>
           <w:szCs w:val="20"/>
         </w:rPr>
-        <w:t>Beast Sensor</w:t>
+        <w:t>9</w:t>
       </w:r>
       <w:r>
         <w:rPr>
@@ -11709,7 +11553,7 @@
           <w:sz w:val="20"/>
           <w:szCs w:val="20"/>
         </w:rPr>
-        <w:t xml:space="preserve">  </w:t>
+        <w:t xml:space="preserve">] Beast Sensor  </w:t>
       </w:r>
       <w:r>
         <w:rPr>
@@ -11824,19 +11668,37 @@
         <w:rPr>
           <w:lang w:val="en-US"/>
         </w:rPr>
-        <w:t>Being magnetic</w:t>
-      </w:r>
-      <w:r>
-        <w:rPr>
-          <w:lang w:val="en-US"/>
-        </w:rPr>
-        <w:t xml:space="preserve"> b</w:t>
-      </w:r>
-      <w:r>
-        <w:rPr>
-          <w:lang w:val="en-US"/>
-        </w:rPr>
-        <w:t>east is compatible with a variety of different weights, machines and supports bodyweight exercises too</w:t>
+        <w:t xml:space="preserve">With </w:t>
+      </w:r>
+      <w:r>
+        <w:rPr>
+          <w:lang w:val="en-US"/>
+        </w:rPr>
+        <w:t>the Beast sensor b</w:t>
+      </w:r>
+      <w:r>
+        <w:rPr>
+          <w:lang w:val="en-US"/>
+        </w:rPr>
+        <w:t>eing magnetic</w:t>
+      </w:r>
+      <w:r>
+        <w:rPr>
+          <w:lang w:val="en-US"/>
+        </w:rPr>
+        <w:t xml:space="preserve"> </w:t>
+      </w:r>
+      <w:r>
+        <w:rPr>
+          <w:lang w:val="en-US"/>
+        </w:rPr>
+        <w:t>i</w:t>
+      </w:r>
+      <w:r>
+        <w:rPr>
+          <w:lang w:val="en-US"/>
+        </w:rPr>
+        <w:t>t is compatible with a variety of different weights, machines and supports bodyweight exercises too</w:t>
       </w:r>
       <w:r>
         <w:rPr>
@@ -12262,16 +12124,20 @@
         <w:rPr>
           <w:lang w:val="en-US"/>
         </w:rPr>
-        <w:t xml:space="preserve"> </w:t>
-      </w:r>
-      <w:proofErr w:type="gramStart"/>
-      <w:r>
-        <w:rPr>
-          <w:lang w:val="en-US"/>
-        </w:rPr>
-        <w:t>done</w:t>
-      </w:r>
-      <w:proofErr w:type="gramEnd"/>
+        <w:t>s</w:t>
+      </w:r>
+      <w:r>
+        <w:rPr>
+          <w:lang w:val="en-US"/>
+        </w:rPr>
+        <w:t xml:space="preserve"> done</w:t>
+      </w:r>
+      <w:r>
+        <w:rPr>
+          <w:lang w:val="en-US"/>
+        </w:rPr>
+        <w:t>,</w:t>
+      </w:r>
       <w:r>
         <w:rPr>
           <w:lang w:val="en-US"/>
@@ -12284,28 +12150,24 @@
         </w:rPr>
         <w:t xml:space="preserve">, </w:t>
       </w:r>
-      <w:proofErr w:type="spellStart"/>
       <w:r>
         <w:rPr>
           <w:lang w:val="en-US"/>
         </w:rPr>
         <w:t>Gadgetsandwearables</w:t>
       </w:r>
-      <w:proofErr w:type="spellEnd"/>
       <w:r>
         <w:rPr>
           <w:lang w:val="en-US"/>
         </w:rPr>
         <w:t xml:space="preserve"> and </w:t>
       </w:r>
-      <w:proofErr w:type="spellStart"/>
       <w:r>
         <w:rPr>
           <w:lang w:val="en-US"/>
         </w:rPr>
         <w:t>Shapefit</w:t>
       </w:r>
-      <w:proofErr w:type="spellEnd"/>
       <w:r>
         <w:rPr>
           <w:lang w:val="en-US"/>
@@ -12477,7 +12339,7 @@
           <w:sz w:val="20"/>
           <w:szCs w:val="20"/>
         </w:rPr>
-        <w:t>Fig [</w:t>
+        <w:t>Fig</w:t>
       </w:r>
       <w:r>
         <w:rPr>
@@ -12485,7 +12347,7 @@
           <w:sz w:val="20"/>
           <w:szCs w:val="20"/>
         </w:rPr>
-        <w:t xml:space="preserve">7] Beast Sensor </w:t>
+        <w:t xml:space="preserve"> 3.</w:t>
       </w:r>
       <w:r>
         <w:rPr>
@@ -12493,7 +12355,7 @@
           <w:sz w:val="20"/>
           <w:szCs w:val="20"/>
         </w:rPr>
-        <w:t>prices</w:t>
+        <w:t xml:space="preserve"> [</w:t>
       </w:r>
       <w:r>
         <w:rPr>
@@ -12501,7 +12363,15 @@
           <w:sz w:val="20"/>
           <w:szCs w:val="20"/>
         </w:rPr>
-        <w:t xml:space="preserve">   </w:t>
+        <w:t>10</w:t>
+      </w:r>
+      <w:r>
+        <w:rPr>
+          <w:color w:val="4472C4" w:themeColor="accent1"/>
+          <w:sz w:val="20"/>
+          <w:szCs w:val="20"/>
+        </w:rPr>
+        <w:t xml:space="preserve">] Beast Sensor prices   </w:t>
       </w:r>
       <w:r>
         <w:rPr>
@@ -13119,7 +12989,7 @@
           <w:sz w:val="20"/>
           <w:szCs w:val="20"/>
         </w:rPr>
-        <w:t>Fig [</w:t>
+        <w:t>Fig</w:t>
       </w:r>
       <w:r>
         <w:rPr>
@@ -13127,7 +12997,31 @@
           <w:sz w:val="20"/>
           <w:szCs w:val="20"/>
         </w:rPr>
-        <w:t>7] Beast Sensor</w:t>
+        <w:t xml:space="preserve"> 4.</w:t>
+      </w:r>
+      <w:r>
+        <w:rPr>
+          <w:color w:val="4472C4" w:themeColor="accent1"/>
+          <w:sz w:val="20"/>
+          <w:szCs w:val="20"/>
+        </w:rPr>
+        <w:t xml:space="preserve"> [</w:t>
+      </w:r>
+      <w:r>
+        <w:rPr>
+          <w:color w:val="4472C4" w:themeColor="accent1"/>
+          <w:sz w:val="20"/>
+          <w:szCs w:val="20"/>
+        </w:rPr>
+        <w:t>9</w:t>
+      </w:r>
+      <w:r>
+        <w:rPr>
+          <w:color w:val="4472C4" w:themeColor="accent1"/>
+          <w:sz w:val="20"/>
+          <w:szCs w:val="20"/>
+        </w:rPr>
+        <w:t>] Beast Sensor</w:t>
       </w:r>
       <w:r>
         <w:rPr>
@@ -13481,7 +13375,7 @@
           <w:sz w:val="20"/>
           <w:szCs w:val="20"/>
         </w:rPr>
-        <w:t>8</w:t>
+        <w:t>11</w:t>
       </w:r>
       <w:r>
         <w:rPr>
@@ -13489,15 +13383,7 @@
           <w:sz w:val="20"/>
           <w:szCs w:val="20"/>
         </w:rPr>
-        <w:t xml:space="preserve">] </w:t>
-      </w:r>
-      <w:r>
-        <w:rPr>
-          <w:color w:val="4472C4" w:themeColor="accent1"/>
-          <w:sz w:val="20"/>
-          <w:szCs w:val="20"/>
-        </w:rPr>
-        <w:t>Fitbit</w:t>
+        <w:t>] Fitbit</w:t>
       </w:r>
       <w:r>
         <w:rPr>
@@ -13824,21 +13710,7 @@
         <w:rPr>
           <w:lang w:val="en-US"/>
         </w:rPr>
-        <w:t xml:space="preserve">See how long you’re in light, deep and REM sleep and get </w:t>
-      </w:r>
-      <w:proofErr w:type="spellStart"/>
-      <w:r>
-        <w:rPr>
-          <w:lang w:val="en-US"/>
-        </w:rPr>
-        <w:t>personalised</w:t>
-      </w:r>
-      <w:proofErr w:type="spellEnd"/>
-      <w:r>
-        <w:rPr>
-          <w:lang w:val="en-US"/>
-        </w:rPr>
-        <w:t xml:space="preserve"> insights </w:t>
+        <w:t xml:space="preserve">See how long you’re in light, deep and REM sleep and get personalised insights </w:t>
       </w:r>
       <w:r>
         <w:rPr>
@@ -14065,7 +13937,7 @@
           <w:sz w:val="20"/>
           <w:szCs w:val="20"/>
         </w:rPr>
-        <w:t>Fig [</w:t>
+        <w:t>Fig</w:t>
       </w:r>
       <w:r>
         <w:rPr>
@@ -14073,7 +13945,31 @@
           <w:sz w:val="20"/>
           <w:szCs w:val="20"/>
         </w:rPr>
-        <w:t xml:space="preserve">8] Fitbit Charge 3   </w:t>
+        <w:t xml:space="preserve"> 5.</w:t>
+      </w:r>
+      <w:r>
+        <w:rPr>
+          <w:color w:val="4472C4" w:themeColor="accent1"/>
+          <w:sz w:val="20"/>
+          <w:szCs w:val="20"/>
+        </w:rPr>
+        <w:t xml:space="preserve"> [</w:t>
+      </w:r>
+      <w:r>
+        <w:rPr>
+          <w:color w:val="4472C4" w:themeColor="accent1"/>
+          <w:sz w:val="20"/>
+          <w:szCs w:val="20"/>
+        </w:rPr>
+        <w:t>11</w:t>
+      </w:r>
+      <w:r>
+        <w:rPr>
+          <w:color w:val="4472C4" w:themeColor="accent1"/>
+          <w:sz w:val="20"/>
+          <w:szCs w:val="20"/>
+        </w:rPr>
+        <w:t xml:space="preserve">] Fitbit Charge 3   </w:t>
       </w:r>
       <w:r>
         <w:rPr>
@@ -14192,49 +14088,48 @@
           <w:lang w:val="en-US"/>
         </w:rPr>
       </w:pPr>
-      <w:proofErr w:type="spellStart"/>
       <w:r>
         <w:rPr>
           <w:b/>
           <w:bCs/>
           <w:lang w:val="en-US"/>
         </w:rPr>
-        <w:t>Personalised</w:t>
-      </w:r>
-      <w:proofErr w:type="spellEnd"/>
-      <w:r>
+        <w:t>Personalised Guided Breathing</w:t>
+      </w:r>
+    </w:p>
+    <w:p>
+      <w:pPr>
+        <w:rPr>
+          <w:lang w:val="en-US"/>
+        </w:rPr>
+      </w:pPr>
+      <w:r>
+        <w:rPr>
+          <w:lang w:val="en-US"/>
+        </w:rPr>
+        <w:t xml:space="preserve">Available </w:t>
+      </w:r>
+      <w:r>
+        <w:rPr>
+          <w:lang w:val="en-US"/>
+        </w:rPr>
+        <w:t>breathing sessions based on your heart rate.</w:t>
+      </w:r>
+      <w:r>
+        <w:rPr>
+          <w:lang w:val="en-US"/>
+        </w:rPr>
+        <w:t xml:space="preserve"> [28]</w:t>
+      </w:r>
+    </w:p>
+    <w:p>
+      <w:pPr>
         <w:rPr>
           <w:b/>
           <w:bCs/>
           <w:lang w:val="en-US"/>
         </w:rPr>
-        <w:t xml:space="preserve"> Guided Breathing</w:t>
-      </w:r>
-    </w:p>
-    <w:p>
-      <w:pPr>
-        <w:rPr>
-          <w:lang w:val="en-US"/>
-        </w:rPr>
-      </w:pPr>
-      <w:r>
-        <w:rPr>
-          <w:lang w:val="en-US"/>
-        </w:rPr>
-        <w:t xml:space="preserve">Available </w:t>
-      </w:r>
-      <w:r>
-        <w:rPr>
-          <w:lang w:val="en-US"/>
-        </w:rPr>
-        <w:t>breathing sessions based on your heart rate.</w:t>
-      </w:r>
-      <w:r>
-        <w:rPr>
-          <w:lang w:val="en-US"/>
-        </w:rPr>
-        <w:t xml:space="preserve"> [28]</w:t>
-      </w:r>
+      </w:pPr>
     </w:p>
     <w:p>
       <w:pPr>
@@ -14253,112 +14148,109 @@
           <w:lang w:val="en-US"/>
         </w:rPr>
       </w:pPr>
-    </w:p>
-    <w:p>
-      <w:pPr>
+      <w:r>
         <w:rPr>
           <w:b/>
           <w:bCs/>
           <w:lang w:val="en-US"/>
         </w:rPr>
-      </w:pPr>
-      <w:r>
+        <w:lastRenderedPageBreak/>
+        <w:t>Smart Experiences</w:t>
+      </w:r>
+    </w:p>
+    <w:p>
+      <w:pPr>
+        <w:rPr>
+          <w:lang w:val="en-US"/>
+        </w:rPr>
+      </w:pPr>
+      <w:r>
+        <w:rPr>
+          <w:lang w:val="en-US"/>
+        </w:rPr>
+        <w:t>E</w:t>
+      </w:r>
+      <w:r>
+        <w:rPr>
+          <w:lang w:val="en-US"/>
+        </w:rPr>
+        <w:t xml:space="preserve">veryday smart experiences like calendar and weather are just a tap away. </w:t>
+      </w:r>
+    </w:p>
+    <w:p>
+      <w:pPr>
         <w:rPr>
           <w:b/>
           <w:bCs/>
           <w:lang w:val="en-US"/>
         </w:rPr>
-        <w:lastRenderedPageBreak/>
-        <w:t>Smart Experiences</w:t>
-      </w:r>
-    </w:p>
-    <w:p>
-      <w:pPr>
-        <w:rPr>
-          <w:lang w:val="en-US"/>
-        </w:rPr>
-      </w:pPr>
-      <w:r>
-        <w:rPr>
-          <w:lang w:val="en-US"/>
-        </w:rPr>
-        <w:t xml:space="preserve">With Fitbit Charge 3, everyday smart experiences like calendar and weather are just a tap away. </w:t>
-      </w:r>
-    </w:p>
-    <w:p>
-      <w:pPr>
+      </w:pPr>
+      <w:r>
         <w:rPr>
           <w:b/>
           <w:bCs/>
           <w:lang w:val="en-US"/>
         </w:rPr>
-      </w:pPr>
-      <w:r>
+        <w:t>Notifications &amp; Quick Replies</w:t>
+      </w:r>
+    </w:p>
+    <w:p>
+      <w:pPr>
+        <w:rPr>
+          <w:lang w:val="en-US"/>
+        </w:rPr>
+      </w:pPr>
+      <w:r>
+        <w:rPr>
+          <w:lang w:val="en-US"/>
+        </w:rPr>
+        <w:t>Get call, calendar, text and smartphone app alerts. Plus</w:t>
+      </w:r>
+      <w:r>
+        <w:rPr>
+          <w:lang w:val="en-US"/>
+        </w:rPr>
+        <w:t xml:space="preserve"> </w:t>
+      </w:r>
+      <w:r>
+        <w:rPr>
+          <w:lang w:val="en-US"/>
+        </w:rPr>
+        <w:t>send quick replies to messages</w:t>
+      </w:r>
+      <w:r>
+        <w:rPr>
+          <w:lang w:val="en-US"/>
+        </w:rPr>
+        <w:t xml:space="preserve"> on </w:t>
+      </w:r>
+      <w:r>
+        <w:rPr>
+          <w:lang w:val="en-US"/>
+        </w:rPr>
+        <w:t>Android</w:t>
+      </w:r>
+      <w:r>
+        <w:rPr>
+          <w:lang w:val="en-US"/>
+        </w:rPr>
+        <w:t>.</w:t>
+      </w:r>
+    </w:p>
+    <w:p>
+      <w:pPr>
         <w:rPr>
           <w:b/>
           <w:bCs/>
           <w:lang w:val="en-US"/>
         </w:rPr>
-        <w:t>Notifications &amp; Quick Replies</w:t>
-      </w:r>
-    </w:p>
-    <w:p>
-      <w:pPr>
-        <w:rPr>
-          <w:lang w:val="en-US"/>
-        </w:rPr>
-      </w:pPr>
-      <w:r>
-        <w:rPr>
-          <w:lang w:val="en-US"/>
-        </w:rPr>
-        <w:t>Get call, calendar, text and smartphone app alerts. Plus</w:t>
-      </w:r>
-      <w:r>
-        <w:rPr>
-          <w:lang w:val="en-US"/>
-        </w:rPr>
-        <w:t xml:space="preserve"> </w:t>
-      </w:r>
-      <w:r>
-        <w:rPr>
-          <w:lang w:val="en-US"/>
-        </w:rPr>
-        <w:t>send quick replies to messages</w:t>
-      </w:r>
-      <w:r>
-        <w:rPr>
-          <w:lang w:val="en-US"/>
-        </w:rPr>
-        <w:t xml:space="preserve"> on </w:t>
-      </w:r>
-      <w:r>
-        <w:rPr>
-          <w:lang w:val="en-US"/>
-        </w:rPr>
-        <w:t>Android</w:t>
-      </w:r>
-      <w:r>
-        <w:rPr>
-          <w:lang w:val="en-US"/>
-        </w:rPr>
-        <w:t>.</w:t>
-      </w:r>
-    </w:p>
-    <w:p>
-      <w:pPr>
+      </w:pPr>
+      <w:r>
         <w:rPr>
           <w:b/>
           <w:bCs/>
           <w:lang w:val="en-US"/>
         </w:rPr>
-      </w:pPr>
-      <w:r>
-        <w:rPr>
-          <w:b/>
-          <w:bCs/>
-          <w:lang w:val="en-US"/>
-        </w:rPr>
         <w:t>Fitbit Pay</w:t>
       </w:r>
     </w:p>
@@ -14369,6 +14261,9 @@
         </w:rPr>
       </w:pPr>
       <w:r>
+        <w:rPr>
+          <w:noProof/>
+        </w:rPr>
         <w:drawing>
           <wp:anchor distT="0" distB="0" distL="114300" distR="114300" simplePos="0" relativeHeight="251659264" behindDoc="1" locked="0" layoutInCell="1" allowOverlap="1" wp14:anchorId="12634F44" wp14:editId="089C42F9">
             <wp:simplePos x="0" y="0"/>
@@ -14559,14 +14454,12 @@
         </w:rPr>
         <w:t xml:space="preserve">With aerospace-grade </w:t>
       </w:r>
-      <w:proofErr w:type="spellStart"/>
-      <w:r>
-        <w:rPr>
-          <w:lang w:val="en-US"/>
-        </w:rPr>
-        <w:t>aluminium</w:t>
-      </w:r>
-      <w:proofErr w:type="spellEnd"/>
+      <w:r>
+        <w:rPr>
+          <w:lang w:val="en-US"/>
+        </w:rPr>
+        <w:t>aluminum</w:t>
+      </w:r>
       <w:r>
         <w:rPr>
           <w:lang w:val="en-US"/>
@@ -14613,7 +14506,7 @@
           <w:sz w:val="20"/>
           <w:szCs w:val="20"/>
         </w:rPr>
-        <w:t>Fig [</w:t>
+        <w:t>Fig</w:t>
       </w:r>
       <w:r>
         <w:rPr>
@@ -14621,7 +14514,31 @@
           <w:sz w:val="20"/>
           <w:szCs w:val="20"/>
         </w:rPr>
-        <w:t xml:space="preserve">8] Fitbit Charge 3 </w:t>
+        <w:t xml:space="preserve"> 6.</w:t>
+      </w:r>
+      <w:r>
+        <w:rPr>
+          <w:color w:val="4472C4" w:themeColor="accent1"/>
+          <w:sz w:val="20"/>
+          <w:szCs w:val="20"/>
+        </w:rPr>
+        <w:t xml:space="preserve"> </w:t>
+      </w:r>
+      <w:r>
+        <w:rPr>
+          <w:color w:val="4472C4" w:themeColor="accent1"/>
+          <w:sz w:val="20"/>
+          <w:szCs w:val="20"/>
+        </w:rPr>
+        <w:t>[11</w:t>
+      </w:r>
+      <w:r>
+        <w:rPr>
+          <w:color w:val="4472C4" w:themeColor="accent1"/>
+          <w:sz w:val="20"/>
+          <w:szCs w:val="20"/>
+        </w:rPr>
+        <w:t xml:space="preserve">] Fitbit Charge 3 </w:t>
       </w:r>
       <w:r>
         <w:rPr>
@@ -14795,19 +14712,7 @@
         <w:rPr>
           <w:lang w:val="en-US"/>
         </w:rPr>
-        <w:t xml:space="preserve">very </w:t>
-      </w:r>
-      <w:r>
-        <w:rPr>
-          <w:lang w:val="en-US"/>
-        </w:rPr>
-        <w:t>accurate</w:t>
-      </w:r>
-      <w:r>
-        <w:rPr>
-          <w:lang w:val="en-US"/>
-        </w:rPr>
-        <w:t xml:space="preserve"> in gym </w:t>
+        <w:t xml:space="preserve">very accurate in gym </w:t>
       </w:r>
       <w:r>
         <w:rPr>
@@ -15015,110 +14920,116 @@
         </w:rPr>
       </w:pPr>
       <w:bookmarkStart w:id="9" w:name="_Toc23515368"/>
-      <w:proofErr w:type="spellStart"/>
       <w:r>
         <w:rPr>
           <w:lang w:val="en-US"/>
         </w:rPr>
         <w:lastRenderedPageBreak/>
-        <w:t>Strenx</w:t>
-      </w:r>
-      <w:proofErr w:type="spellEnd"/>
+        <w:t>Strenx Gymwatch</w:t>
+      </w:r>
+      <w:bookmarkEnd w:id="9"/>
       <w:r>
         <w:rPr>
           <w:lang w:val="en-US"/>
         </w:rPr>
         <w:t xml:space="preserve"> </w:t>
       </w:r>
-      <w:proofErr w:type="spellStart"/>
-      <w:r>
-        <w:rPr>
-          <w:lang w:val="en-US"/>
-        </w:rPr>
-        <w:t>Gymwatch</w:t>
-      </w:r>
-      <w:bookmarkEnd w:id="9"/>
-      <w:proofErr w:type="spellEnd"/>
+    </w:p>
+    <w:p>
+      <w:pPr>
+        <w:rPr>
+          <w:lang w:val="en-US"/>
+        </w:rPr>
+      </w:pPr>
+      <w:r>
+        <w:rPr>
+          <w:lang w:val="en-US"/>
+        </w:rPr>
+        <w:t>G</w:t>
+      </w:r>
+      <w:r>
+        <w:rPr>
+          <w:lang w:val="en-US"/>
+        </w:rPr>
+        <w:t>y</w:t>
+      </w:r>
+      <w:r>
+        <w:rPr>
+          <w:lang w:val="en-US"/>
+        </w:rPr>
+        <w:t xml:space="preserve">mWatch is one </w:t>
+      </w:r>
+      <w:r>
+        <w:rPr>
+          <w:lang w:val="en-US"/>
+        </w:rPr>
+        <w:t>of the top</w:t>
+      </w:r>
+      <w:r>
+        <w:rPr>
+          <w:lang w:val="en-US"/>
+        </w:rPr>
+        <w:t xml:space="preserve"> fitness </w:t>
+      </w:r>
+      <w:r>
+        <w:rPr>
+          <w:lang w:val="en-US"/>
+        </w:rPr>
+        <w:t>tracking apps on the market.</w:t>
+      </w:r>
+      <w:r>
+        <w:rPr>
+          <w:lang w:val="en-US"/>
+        </w:rPr>
+        <w:t xml:space="preserve"> This wearable is </w:t>
+      </w:r>
+      <w:r>
+        <w:rPr>
+          <w:lang w:val="en-US"/>
+        </w:rPr>
+        <w:t>built</w:t>
+      </w:r>
+      <w:r>
+        <w:rPr>
+          <w:lang w:val="en-US"/>
+        </w:rPr>
+        <w:t xml:space="preserve"> for gym </w:t>
+      </w:r>
+      <w:r>
+        <w:rPr>
+          <w:lang w:val="en-US"/>
+        </w:rPr>
+        <w:t>goers</w:t>
+      </w:r>
       <w:r>
         <w:rPr>
           <w:lang w:val="en-US"/>
         </w:rPr>
         <w:t xml:space="preserve"> </w:t>
       </w:r>
-    </w:p>
-    <w:p>
-      <w:pPr>
-        <w:rPr>
-          <w:lang w:val="en-US"/>
-        </w:rPr>
-      </w:pPr>
-      <w:proofErr w:type="spellStart"/>
-      <w:r>
-        <w:rPr>
-          <w:lang w:val="en-US"/>
-        </w:rPr>
-        <w:t>G</w:t>
-      </w:r>
-      <w:r>
-        <w:rPr>
-          <w:lang w:val="en-US"/>
-        </w:rPr>
-        <w:t>y</w:t>
-      </w:r>
-      <w:r>
-        <w:rPr>
-          <w:lang w:val="en-US"/>
-        </w:rPr>
-        <w:t>mWatch</w:t>
-      </w:r>
-      <w:proofErr w:type="spellEnd"/>
-      <w:r>
-        <w:rPr>
-          <w:lang w:val="en-US"/>
-        </w:rPr>
-        <w:t xml:space="preserve"> is one </w:t>
-      </w:r>
-      <w:r>
-        <w:rPr>
-          <w:lang w:val="en-US"/>
-        </w:rPr>
-        <w:t>of the top</w:t>
-      </w:r>
-      <w:r>
-        <w:rPr>
-          <w:lang w:val="en-US"/>
-        </w:rPr>
-        <w:t xml:space="preserve"> fitness </w:t>
-      </w:r>
-      <w:r>
-        <w:rPr>
-          <w:lang w:val="en-US"/>
-        </w:rPr>
-        <w:t>tracking apps on the market.</w:t>
-      </w:r>
-      <w:r>
-        <w:rPr>
-          <w:lang w:val="en-US"/>
-        </w:rPr>
-        <w:t xml:space="preserve"> This wearable is </w:t>
-      </w:r>
-      <w:r>
-        <w:rPr>
-          <w:lang w:val="en-US"/>
-        </w:rPr>
-        <w:t>built</w:t>
-      </w:r>
-      <w:r>
-        <w:rPr>
-          <w:lang w:val="en-US"/>
-        </w:rPr>
-        <w:t xml:space="preserve"> for gym </w:t>
-      </w:r>
-      <w:r>
-        <w:rPr>
-          <w:lang w:val="en-US"/>
-        </w:rPr>
-        <w:t>goers</w:t>
+      <w:r>
+        <w:rPr>
+          <w:lang w:val="en-US"/>
+        </w:rPr>
+        <w:t xml:space="preserve">specifically </w:t>
+      </w:r>
+      <w:r>
+        <w:rPr>
+          <w:lang w:val="en-US"/>
+        </w:rPr>
+        <w:t>people</w:t>
+      </w:r>
+      <w:r>
+        <w:rPr>
+          <w:lang w:val="en-US"/>
+        </w:rPr>
+        <w:t xml:space="preserve"> that only tr</w:t>
+      </w:r>
+      <w:r>
+        <w:rPr>
+          <w:lang w:val="en-US"/>
+        </w:rPr>
+        <w:t>ain</w:t>
       </w:r>
       <w:r>
         <w:rPr>
@@ -15130,25 +15041,19 @@
         <w:rPr>
           <w:lang w:val="en-US"/>
         </w:rPr>
-        <w:t xml:space="preserve">specifically </w:t>
-      </w:r>
-      <w:r>
-        <w:rPr>
-          <w:lang w:val="en-US"/>
-        </w:rPr>
-        <w:t>people</w:t>
-      </w:r>
-      <w:r>
-        <w:rPr>
-          <w:lang w:val="en-US"/>
-        </w:rPr>
-        <w:t xml:space="preserve"> that only tr</w:t>
-      </w:r>
-      <w:r>
-        <w:rPr>
-          <w:lang w:val="en-US"/>
-        </w:rPr>
-        <w:t>ain</w:t>
+        <w:t xml:space="preserve">with weights. This technology is worn on the arm </w:t>
+      </w:r>
+      <w:r>
+        <w:rPr>
+          <w:lang w:val="en-US"/>
+        </w:rPr>
+        <w:t>or leg</w:t>
+      </w:r>
+      <w:r>
+        <w:rPr>
+          <w:lang w:val="en-US"/>
+        </w:rPr>
+        <w:t>.</w:t>
       </w:r>
       <w:r>
         <w:rPr>
@@ -15160,19 +15065,25 @@
         <w:rPr>
           <w:lang w:val="en-US"/>
         </w:rPr>
-        <w:t xml:space="preserve">with weights. This technology is worn on the arm </w:t>
-      </w:r>
-      <w:r>
-        <w:rPr>
-          <w:lang w:val="en-US"/>
-        </w:rPr>
-        <w:t>or leg</w:t>
-      </w:r>
-      <w:r>
-        <w:rPr>
-          <w:lang w:val="en-US"/>
-        </w:rPr>
-        <w:t>.</w:t>
+        <w:t>[</w:t>
+      </w:r>
+      <w:r>
+        <w:rPr>
+          <w:lang w:val="en-US"/>
+        </w:rPr>
+        <w:t xml:space="preserve">29] </w:t>
+      </w:r>
+      <w:r>
+        <w:rPr>
+          <w:lang w:val="en-US"/>
+        </w:rPr>
+        <w:t>This app was create</w:t>
+      </w:r>
+      <w:r>
+        <w:rPr>
+          <w:lang w:val="en-US"/>
+        </w:rPr>
+        <w:t>d</w:t>
       </w:r>
       <w:r>
         <w:rPr>
@@ -15184,25 +15095,37 @@
         <w:rPr>
           <w:lang w:val="en-US"/>
         </w:rPr>
-        <w:t>[</w:t>
-      </w:r>
-      <w:r>
-        <w:rPr>
-          <w:lang w:val="en-US"/>
-        </w:rPr>
-        <w:t xml:space="preserve">29] </w:t>
-      </w:r>
-      <w:r>
-        <w:rPr>
-          <w:lang w:val="en-US"/>
-        </w:rPr>
-        <w:t>This app was create</w:t>
-      </w:r>
-      <w:r>
-        <w:rPr>
-          <w:lang w:val="en-US"/>
-        </w:rPr>
-        <w:t>d</w:t>
+        <w:t xml:space="preserve">to help </w:t>
+      </w:r>
+      <w:r>
+        <w:rPr>
+          <w:lang w:val="en-US"/>
+        </w:rPr>
+        <w:t xml:space="preserve">build muscle and making sure you're completing </w:t>
+      </w:r>
+      <w:r>
+        <w:rPr>
+          <w:lang w:val="en-US"/>
+        </w:rPr>
+        <w:t>your</w:t>
+      </w:r>
+      <w:r>
+        <w:rPr>
+          <w:lang w:val="en-US"/>
+        </w:rPr>
+        <w:t xml:space="preserve"> reps </w:t>
+      </w:r>
+      <w:r>
+        <w:rPr>
+          <w:lang w:val="en-US"/>
+        </w:rPr>
+        <w:t xml:space="preserve">and sets </w:t>
+      </w:r>
+      <w:r>
+        <w:rPr>
+          <w:lang w:val="en-US"/>
+        </w:rPr>
+        <w:t>properly.</w:t>
       </w:r>
       <w:r>
         <w:rPr>
@@ -15214,48 +15137,6 @@
         <w:rPr>
           <w:lang w:val="en-US"/>
         </w:rPr>
-        <w:t xml:space="preserve">to help </w:t>
-      </w:r>
-      <w:r>
-        <w:rPr>
-          <w:lang w:val="en-US"/>
-        </w:rPr>
-        <w:t xml:space="preserve">build muscle and making sure you're completing </w:t>
-      </w:r>
-      <w:r>
-        <w:rPr>
-          <w:lang w:val="en-US"/>
-        </w:rPr>
-        <w:t>your</w:t>
-      </w:r>
-      <w:r>
-        <w:rPr>
-          <w:lang w:val="en-US"/>
-        </w:rPr>
-        <w:t xml:space="preserve"> reps </w:t>
-      </w:r>
-      <w:r>
-        <w:rPr>
-          <w:lang w:val="en-US"/>
-        </w:rPr>
-        <w:t xml:space="preserve">and sets </w:t>
-      </w:r>
-      <w:r>
-        <w:rPr>
-          <w:lang w:val="en-US"/>
-        </w:rPr>
-        <w:t>properly.</w:t>
-      </w:r>
-      <w:r>
-        <w:rPr>
-          <w:lang w:val="en-US"/>
-        </w:rPr>
-        <w:t xml:space="preserve"> </w:t>
-      </w:r>
-      <w:r>
-        <w:rPr>
-          <w:lang w:val="en-US"/>
-        </w:rPr>
         <w:t>[29]</w:t>
       </w:r>
     </w:p>
@@ -15265,19 +15146,11 @@
           <w:lang w:val="en-US"/>
         </w:rPr>
       </w:pPr>
-      <w:proofErr w:type="spellStart"/>
-      <w:r>
-        <w:rPr>
-          <w:lang w:val="en-US"/>
-        </w:rPr>
-        <w:t>Gymwatch</w:t>
-      </w:r>
-      <w:proofErr w:type="spellEnd"/>
-      <w:r>
-        <w:rPr>
-          <w:lang w:val="en-US"/>
-        </w:rPr>
-        <w:t xml:space="preserve"> use</w:t>
+      <w:r>
+        <w:rPr>
+          <w:lang w:val="en-US"/>
+        </w:rPr>
+        <w:t>Gymwatch use</w:t>
       </w:r>
       <w:r>
         <w:rPr>
@@ -15540,21 +15413,7 @@
         <w:rPr>
           <w:lang w:val="en-US"/>
         </w:rPr>
-        <w:t xml:space="preserve"> Bluetooth to the </w:t>
-      </w:r>
-      <w:proofErr w:type="spellStart"/>
-      <w:r>
-        <w:rPr>
-          <w:lang w:val="en-US"/>
-        </w:rPr>
-        <w:t>GymWatch</w:t>
-      </w:r>
-      <w:proofErr w:type="spellEnd"/>
-      <w:r>
-        <w:rPr>
-          <w:lang w:val="en-US"/>
-        </w:rPr>
-        <w:t xml:space="preserve"> app. </w:t>
+        <w:t xml:space="preserve"> Bluetooth to the GymWatch app. </w:t>
       </w:r>
       <w:r>
         <w:rPr>
@@ -15675,7 +15534,7 @@
           <w:sz w:val="20"/>
           <w:szCs w:val="20"/>
         </w:rPr>
-        <w:t>Fig [</w:t>
+        <w:t>Fig</w:t>
       </w:r>
       <w:r>
         <w:rPr>
@@ -15683,7 +15542,7 @@
           <w:sz w:val="20"/>
           <w:szCs w:val="20"/>
         </w:rPr>
-        <w:t>9</w:t>
+        <w:t xml:space="preserve"> 7.</w:t>
       </w:r>
       <w:r>
         <w:rPr>
@@ -15691,9 +15550,24 @@
           <w:sz w:val="20"/>
           <w:szCs w:val="20"/>
         </w:rPr>
+        <w:t xml:space="preserve"> [</w:t>
+      </w:r>
+      <w:r>
+        <w:rPr>
+          <w:color w:val="4472C4" w:themeColor="accent1"/>
+          <w:sz w:val="20"/>
+          <w:szCs w:val="20"/>
+        </w:rPr>
+        <w:t>12</w:t>
+      </w:r>
+      <w:r>
+        <w:rPr>
+          <w:color w:val="4472C4" w:themeColor="accent1"/>
+          <w:sz w:val="20"/>
+          <w:szCs w:val="20"/>
+        </w:rPr>
         <w:t xml:space="preserve">] </w:t>
       </w:r>
-      <w:proofErr w:type="spellStart"/>
       <w:r>
         <w:rPr>
           <w:color w:val="4472C4" w:themeColor="accent1"/>
@@ -15702,7 +15576,6 @@
         </w:rPr>
         <w:t>Gymwatch</w:t>
       </w:r>
-      <w:proofErr w:type="spellEnd"/>
       <w:r>
         <w:rPr>
           <w:color w:val="4472C4" w:themeColor="accent1"/>
@@ -15767,25 +15640,23 @@
           <w:sz w:val="20"/>
           <w:szCs w:val="20"/>
         </w:rPr>
-        <w:t xml:space="preserve">e </w:t>
-      </w:r>
-      <w:proofErr w:type="spellStart"/>
+        <w:t xml:space="preserve">e Gymwatch </w:t>
+      </w:r>
       <w:r>
         <w:rPr>
           <w:color w:val="4472C4" w:themeColor="accent1"/>
           <w:sz w:val="20"/>
           <w:szCs w:val="20"/>
         </w:rPr>
-        <w:t>Gymwatch</w:t>
-      </w:r>
-      <w:proofErr w:type="spellEnd"/>
+        <w:t>in its 3 colours pink, black</w:t>
+      </w:r>
       <w:r>
         <w:rPr>
           <w:color w:val="4472C4" w:themeColor="accent1"/>
           <w:sz w:val="20"/>
           <w:szCs w:val="20"/>
         </w:rPr>
-        <w:t xml:space="preserve"> </w:t>
+        <w:t xml:space="preserve"> and</w:t>
       </w:r>
       <w:r>
         <w:rPr>
@@ -15793,33 +15664,17 @@
           <w:sz w:val="20"/>
           <w:szCs w:val="20"/>
         </w:rPr>
-        <w:t>in its 3 colours pink, black</w:t>
-      </w:r>
-      <w:r>
+        <w:t xml:space="preserve"> white</w:t>
+      </w:r>
+    </w:p>
+    <w:p>
+      <w:pPr>
+        <w:jc w:val="right"/>
         <w:rPr>
           <w:color w:val="4472C4" w:themeColor="accent1"/>
           <w:sz w:val="20"/>
           <w:szCs w:val="20"/>
         </w:rPr>
-        <w:t xml:space="preserve"> and</w:t>
-      </w:r>
-      <w:r>
-        <w:rPr>
-          <w:color w:val="4472C4" w:themeColor="accent1"/>
-          <w:sz w:val="20"/>
-          <w:szCs w:val="20"/>
-        </w:rPr>
-        <w:t xml:space="preserve"> white</w:t>
-      </w:r>
-    </w:p>
-    <w:p>
-      <w:pPr>
-        <w:jc w:val="right"/>
-        <w:rPr>
-          <w:color w:val="4472C4" w:themeColor="accent1"/>
-          <w:sz w:val="20"/>
-          <w:szCs w:val="20"/>
-        </w:rPr>
       </w:pPr>
     </w:p>
     <w:p>
@@ -15838,21 +15693,7 @@
         <w:rPr>
           <w:lang w:val="en-US"/>
         </w:rPr>
-        <w:t xml:space="preserve">GYMWATCH - Hands </w:t>
-      </w:r>
-      <w:proofErr w:type="gramStart"/>
-      <w:r>
-        <w:rPr>
-          <w:lang w:val="en-US"/>
-        </w:rPr>
-        <w:t>On</w:t>
-      </w:r>
-      <w:proofErr w:type="gramEnd"/>
-      <w:r>
-        <w:rPr>
-          <w:lang w:val="en-US"/>
-        </w:rPr>
-        <w:t xml:space="preserve"> REVIEW</w:t>
+        <w:t>GYMWATCH - Hands On REVIEW</w:t>
       </w:r>
       <w:r>
         <w:rPr>
@@ -16117,13 +15958,7 @@
         <w:rPr>
           <w:lang w:val="en-US"/>
         </w:rPr>
-        <w:t xml:space="preserve">time-consuming </w:t>
-      </w:r>
-      <w:r>
-        <w:rPr>
-          <w:lang w:val="en-US"/>
-        </w:rPr>
-        <w:t xml:space="preserve">Set up time will add approx. 15-20 mins on to your workout. </w:t>
+        <w:t xml:space="preserve">time-consuming Set up time will add approx. 15-20 mins on to your workout. </w:t>
       </w:r>
     </w:p>
     <w:p>
@@ -16173,14 +16008,12 @@
           <w:lang w:val="en-US"/>
         </w:rPr>
       </w:pPr>
-      <w:proofErr w:type="spellStart"/>
-      <w:r>
-        <w:t>I</w:t>
+      <w:r>
+        <w:t>i</w:t>
       </w:r>
       <w:r>
         <w:t>Phone</w:t>
       </w:r>
-      <w:proofErr w:type="spellEnd"/>
       <w:r>
         <w:t xml:space="preserve"> app compatibility not </w:t>
       </w:r>
@@ -16406,23 +16239,7 @@
           <w:sz w:val="20"/>
           <w:szCs w:val="20"/>
         </w:rPr>
-        <w:t xml:space="preserve"> fitness trackers, smart watches, smart clothing, head mounted displays, smart jewellery, and </w:t>
-      </w:r>
-      <w:proofErr w:type="spellStart"/>
-      <w:r>
-        <w:rPr>
-          <w:sz w:val="20"/>
-          <w:szCs w:val="20"/>
-        </w:rPr>
-        <w:t>implantables</w:t>
-      </w:r>
-      <w:proofErr w:type="spellEnd"/>
-      <w:r>
-        <w:rPr>
-          <w:sz w:val="20"/>
-          <w:szCs w:val="20"/>
-        </w:rPr>
-        <w:t>.</w:t>
+        <w:t xml:space="preserve"> fitness trackers, smart watches, smart clothing, head mounted displays, smart jewellery, and implantables.</w:t>
       </w:r>
       <w:r>
         <w:rPr>
@@ -16595,7 +16412,23 @@
           <w:sz w:val="20"/>
           <w:szCs w:val="20"/>
         </w:rPr>
-        <w:t xml:space="preserve">Fig [1] </w:t>
+        <w:t>Fig</w:t>
+      </w:r>
+      <w:r>
+        <w:rPr>
+          <w:color w:val="4472C4" w:themeColor="accent1"/>
+          <w:sz w:val="20"/>
+          <w:szCs w:val="20"/>
+        </w:rPr>
+        <w:t xml:space="preserve"> 8.</w:t>
+      </w:r>
+      <w:r>
+        <w:rPr>
+          <w:color w:val="4472C4" w:themeColor="accent1"/>
+          <w:sz w:val="20"/>
+          <w:szCs w:val="20"/>
+        </w:rPr>
+        <w:t xml:space="preserve"> [1] </w:t>
       </w:r>
       <w:r>
         <w:rPr>
@@ -16987,7 +16820,23 @@
           <w:sz w:val="20"/>
           <w:szCs w:val="20"/>
         </w:rPr>
-        <w:t>Fig [</w:t>
+        <w:t>Fig</w:t>
+      </w:r>
+      <w:r>
+        <w:rPr>
+          <w:color w:val="4472C4" w:themeColor="accent1"/>
+          <w:sz w:val="20"/>
+          <w:szCs w:val="20"/>
+        </w:rPr>
+        <w:t xml:space="preserve"> 9.</w:t>
+      </w:r>
+      <w:r>
+        <w:rPr>
+          <w:color w:val="4472C4" w:themeColor="accent1"/>
+          <w:sz w:val="20"/>
+          <w:szCs w:val="20"/>
+        </w:rPr>
+        <w:t xml:space="preserve"> [</w:t>
       </w:r>
       <w:r>
         <w:rPr>
@@ -17284,21 +17133,18 @@
         </w:numPr>
       </w:pPr>
       <w:bookmarkStart w:id="12" w:name="_Toc23515371"/>
-      <w:proofErr w:type="spellStart"/>
       <w:r>
         <w:t>Movesense</w:t>
       </w:r>
       <w:bookmarkEnd w:id="12"/>
-      <w:proofErr w:type="spellEnd"/>
-    </w:p>
-    <w:p>
-      <w:pPr>
-        <w:rPr>
-          <w:sz w:val="20"/>
-          <w:szCs w:val="20"/>
-        </w:rPr>
-      </w:pPr>
-      <w:proofErr w:type="spellStart"/>
+    </w:p>
+    <w:p>
+      <w:pPr>
+        <w:rPr>
+          <w:sz w:val="20"/>
+          <w:szCs w:val="20"/>
+        </w:rPr>
+      </w:pPr>
       <w:r>
         <w:rPr>
           <w:sz w:val="20"/>
@@ -17311,9 +17157,99 @@
           <w:sz w:val="20"/>
           <w:szCs w:val="20"/>
         </w:rPr>
-        <w:t>sense</w:t>
-      </w:r>
-      <w:proofErr w:type="spellEnd"/>
+        <w:t xml:space="preserve">sense </w:t>
+      </w:r>
+      <w:r>
+        <w:rPr>
+          <w:sz w:val="20"/>
+          <w:szCs w:val="20"/>
+        </w:rPr>
+        <w:t xml:space="preserve">is one of the best open development </w:t>
+      </w:r>
+      <w:r>
+        <w:rPr>
+          <w:sz w:val="20"/>
+          <w:szCs w:val="20"/>
+        </w:rPr>
+        <w:t>platforms</w:t>
+      </w:r>
+      <w:r>
+        <w:rPr>
+          <w:sz w:val="20"/>
+          <w:szCs w:val="20"/>
+        </w:rPr>
+        <w:t xml:space="preserve"> for motion sensing </w:t>
+      </w:r>
+      <w:r>
+        <w:rPr>
+          <w:sz w:val="20"/>
+          <w:szCs w:val="20"/>
+        </w:rPr>
+        <w:t>and biometrics</w:t>
+      </w:r>
+      <w:r>
+        <w:rPr>
+          <w:sz w:val="20"/>
+          <w:szCs w:val="20"/>
+        </w:rPr>
+        <w:t xml:space="preserve"> and will be the </w:t>
+      </w:r>
+      <w:r>
+        <w:rPr>
+          <w:sz w:val="20"/>
+          <w:szCs w:val="20"/>
+        </w:rPr>
+        <w:t>used and integrated within Power Athlon</w:t>
+      </w:r>
+      <w:r>
+        <w:rPr>
+          <w:sz w:val="20"/>
+          <w:szCs w:val="20"/>
+        </w:rPr>
+        <w:t xml:space="preserve">. </w:t>
+      </w:r>
+      <w:r>
+        <w:rPr>
+          <w:sz w:val="20"/>
+          <w:szCs w:val="20"/>
+        </w:rPr>
+        <w:t xml:space="preserve">[2] </w:t>
+      </w:r>
+      <w:r>
+        <w:rPr>
+          <w:sz w:val="20"/>
+          <w:szCs w:val="20"/>
+        </w:rPr>
+        <w:t>It</w:t>
+      </w:r>
+      <w:r>
+        <w:rPr>
+          <w:sz w:val="20"/>
+          <w:szCs w:val="20"/>
+        </w:rPr>
+        <w:t xml:space="preserve"> is </w:t>
+      </w:r>
+      <w:r>
+        <w:rPr>
+          <w:sz w:val="20"/>
+          <w:szCs w:val="20"/>
+        </w:rPr>
+        <w:t>an</w:t>
+      </w:r>
+      <w:r>
+        <w:rPr>
+          <w:sz w:val="20"/>
+          <w:szCs w:val="20"/>
+        </w:rPr>
+        <w:t xml:space="preserve"> easy and innovative </w:t>
+      </w:r>
+      <w:r>
+        <w:rPr>
+          <w:sz w:val="20"/>
+          <w:szCs w:val="20"/>
+        </w:rPr>
+        <w:t>tool allowing developers to build</w:t>
+      </w:r>
       <w:r>
         <w:rPr>
           <w:sz w:val="20"/>
@@ -17326,104 +17262,6 @@
           <w:sz w:val="20"/>
           <w:szCs w:val="20"/>
         </w:rPr>
-        <w:t xml:space="preserve">is one of the best open development </w:t>
-      </w:r>
-      <w:r>
-        <w:rPr>
-          <w:sz w:val="20"/>
-          <w:szCs w:val="20"/>
-        </w:rPr>
-        <w:t>platforms</w:t>
-      </w:r>
-      <w:r>
-        <w:rPr>
-          <w:sz w:val="20"/>
-          <w:szCs w:val="20"/>
-        </w:rPr>
-        <w:t xml:space="preserve"> for motion sensing </w:t>
-      </w:r>
-      <w:r>
-        <w:rPr>
-          <w:sz w:val="20"/>
-          <w:szCs w:val="20"/>
-        </w:rPr>
-        <w:t>and biometrics</w:t>
-      </w:r>
-      <w:r>
-        <w:rPr>
-          <w:sz w:val="20"/>
-          <w:szCs w:val="20"/>
-        </w:rPr>
-        <w:t xml:space="preserve"> and will be the </w:t>
-      </w:r>
-      <w:r>
-        <w:rPr>
-          <w:sz w:val="20"/>
-          <w:szCs w:val="20"/>
-        </w:rPr>
-        <w:t>used and integrated within Power Athlon</w:t>
-      </w:r>
-      <w:r>
-        <w:rPr>
-          <w:sz w:val="20"/>
-          <w:szCs w:val="20"/>
-        </w:rPr>
-        <w:t xml:space="preserve">. </w:t>
-      </w:r>
-      <w:r>
-        <w:rPr>
-          <w:sz w:val="20"/>
-          <w:szCs w:val="20"/>
-        </w:rPr>
-        <w:t xml:space="preserve">[2] </w:t>
-      </w:r>
-      <w:r>
-        <w:rPr>
-          <w:sz w:val="20"/>
-          <w:szCs w:val="20"/>
-        </w:rPr>
-        <w:t>It</w:t>
-      </w:r>
-      <w:r>
-        <w:rPr>
-          <w:sz w:val="20"/>
-          <w:szCs w:val="20"/>
-        </w:rPr>
-        <w:t xml:space="preserve"> is </w:t>
-      </w:r>
-      <w:r>
-        <w:rPr>
-          <w:sz w:val="20"/>
-          <w:szCs w:val="20"/>
-        </w:rPr>
-        <w:t>an</w:t>
-      </w:r>
-      <w:r>
-        <w:rPr>
-          <w:sz w:val="20"/>
-          <w:szCs w:val="20"/>
-        </w:rPr>
-        <w:t xml:space="preserve"> easy and innovative </w:t>
-      </w:r>
-      <w:r>
-        <w:rPr>
-          <w:sz w:val="20"/>
-          <w:szCs w:val="20"/>
-        </w:rPr>
-        <w:t>tool allowing developers to build</w:t>
-      </w:r>
-      <w:r>
-        <w:rPr>
-          <w:sz w:val="20"/>
-          <w:szCs w:val="20"/>
-        </w:rPr>
-        <w:t xml:space="preserve"> </w:t>
-      </w:r>
-      <w:r>
-        <w:rPr>
-          <w:sz w:val="20"/>
-          <w:szCs w:val="20"/>
-        </w:rPr>
         <w:t>their</w:t>
       </w:r>
       <w:r>
@@ -17508,17 +17346,8 @@
           <w:sz w:val="20"/>
           <w:szCs w:val="20"/>
         </w:rPr>
-        <w:t xml:space="preserve">created by the Finnish sports watch expert </w:t>
-      </w:r>
-      <w:proofErr w:type="spellStart"/>
-      <w:r>
-        <w:rPr>
-          <w:sz w:val="20"/>
-          <w:szCs w:val="20"/>
-        </w:rPr>
-        <w:t>Suunto</w:t>
-      </w:r>
-      <w:proofErr w:type="spellEnd"/>
+        <w:t>created by the Finnish sports watch expert Suunto</w:t>
+      </w:r>
       <w:r>
         <w:rPr>
           <w:sz w:val="20"/>
@@ -17547,13 +17376,8 @@
         </w:rPr>
       </w:pPr>
       <w:bookmarkStart w:id="13" w:name="_Toc23515372"/>
-      <w:proofErr w:type="spellStart"/>
-      <w:r>
-        <w:t>Movesense</w:t>
-      </w:r>
-      <w:proofErr w:type="spellEnd"/>
-      <w:r>
-        <w:t xml:space="preserve"> Sensor</w:t>
+      <w:r>
+        <w:t>Movesense Sensor</w:t>
       </w:r>
       <w:bookmarkEnd w:id="13"/>
       <w:r>
@@ -17581,21 +17405,12 @@
         </w:rPr>
         <w:t xml:space="preserve">The Sensor from </w:t>
       </w:r>
-      <w:proofErr w:type="spellStart"/>
-      <w:r>
-        <w:rPr>
-          <w:sz w:val="20"/>
-          <w:szCs w:val="20"/>
-        </w:rPr>
-        <w:t>Movesense</w:t>
-      </w:r>
-      <w:proofErr w:type="spellEnd"/>
-      <w:r>
-        <w:rPr>
-          <w:sz w:val="20"/>
-          <w:szCs w:val="20"/>
-        </w:rPr>
-        <w:t xml:space="preserve"> our </w:t>
+      <w:r>
+        <w:rPr>
+          <w:sz w:val="20"/>
+          <w:szCs w:val="20"/>
+        </w:rPr>
+        <w:t xml:space="preserve">Movesense our </w:t>
       </w:r>
       <w:r>
         <w:rPr>
@@ -17774,7 +17589,14 @@
           <w:sz w:val="20"/>
           <w:szCs w:val="20"/>
         </w:rPr>
-        <w:t>State of the art ultra-low power compon</w:t>
+        <w:t>Top of the range</w:t>
+      </w:r>
+      <w:r>
+        <w:rPr>
+          <w:sz w:val="20"/>
+          <w:szCs w:val="20"/>
+        </w:rPr>
+        <w:t xml:space="preserve"> ultra-low power compon</w:t>
       </w:r>
       <w:r>
         <w:rPr>
@@ -17808,7 +17630,7 @@
           <w:sz w:val="20"/>
           <w:szCs w:val="20"/>
         </w:rPr>
-        <w:t>Small in size and light in weight</w:t>
+        <w:t>Small and light weight</w:t>
       </w:r>
       <w:r>
         <w:rPr>
@@ -17924,7 +17746,21 @@
           <w:sz w:val="20"/>
           <w:szCs w:val="20"/>
         </w:rPr>
-        <w:t>Heart rate, R-R- intervals, BLE heart rate service, optional: single channel ECG</w:t>
+        <w:t>Heart rate, R-R- intervals, BLE heart rate service, optional</w:t>
+      </w:r>
+      <w:r>
+        <w:rPr>
+          <w:sz w:val="20"/>
+          <w:szCs w:val="20"/>
+        </w:rPr>
+        <w:t xml:space="preserve"> and a </w:t>
+      </w:r>
+      <w:r>
+        <w:rPr>
+          <w:sz w:val="20"/>
+          <w:szCs w:val="20"/>
+        </w:rPr>
+        <w:t>single channel ECG</w:t>
       </w:r>
       <w:r>
         <w:rPr>
@@ -17951,7 +17787,14 @@
           <w:sz w:val="20"/>
           <w:szCs w:val="20"/>
         </w:rPr>
-        <w:t>Tools for developing customized applications that run inside the sensor.</w:t>
+        <w:t>Great t</w:t>
+      </w:r>
+      <w:r>
+        <w:rPr>
+          <w:sz w:val="20"/>
+          <w:szCs w:val="20"/>
+        </w:rPr>
+        <w:t>ools for developing customized applications that run inside the sensor.</w:t>
       </w:r>
     </w:p>
     <w:p>
@@ -17971,7 +17814,28 @@
           <w:sz w:val="20"/>
           <w:szCs w:val="20"/>
         </w:rPr>
-        <w:t>Software libraries for developing compatible mobile applications.</w:t>
+        <w:t>Good s</w:t>
+      </w:r>
+      <w:r>
+        <w:rPr>
+          <w:sz w:val="20"/>
+          <w:szCs w:val="20"/>
+        </w:rPr>
+        <w:t xml:space="preserve">oftware libraries for developing </w:t>
+      </w:r>
+      <w:r>
+        <w:rPr>
+          <w:sz w:val="20"/>
+          <w:szCs w:val="20"/>
+        </w:rPr>
+        <w:t xml:space="preserve">great </w:t>
+      </w:r>
+      <w:r>
+        <w:rPr>
+          <w:sz w:val="20"/>
+          <w:szCs w:val="20"/>
+        </w:rPr>
+        <w:t>compatible mobile applications.</w:t>
       </w:r>
       <w:r>
         <w:rPr>
@@ -18061,7 +17925,21 @@
           <w:sz w:val="20"/>
           <w:szCs w:val="20"/>
         </w:rPr>
-        <w:t>iOS and Android mobile libraries with wireless sensor firmware update capability.</w:t>
+        <w:t>Android</w:t>
+      </w:r>
+      <w:r>
+        <w:rPr>
+          <w:sz w:val="20"/>
+          <w:szCs w:val="20"/>
+        </w:rPr>
+        <w:t xml:space="preserve"> and IOS</w:t>
+      </w:r>
+      <w:r>
+        <w:rPr>
+          <w:sz w:val="20"/>
+          <w:szCs w:val="20"/>
+        </w:rPr>
+        <w:t xml:space="preserve"> mobile libraries with wireless sensor firmware update capability.</w:t>
       </w:r>
     </w:p>
     <w:p>
@@ -18101,23 +17979,7 @@
           <w:sz w:val="20"/>
           <w:szCs w:val="20"/>
         </w:rPr>
-        <w:t xml:space="preserve">Easy to use C++ </w:t>
-      </w:r>
-      <w:proofErr w:type="spellStart"/>
-      <w:r>
-        <w:rPr>
-          <w:sz w:val="20"/>
-          <w:szCs w:val="20"/>
-        </w:rPr>
-        <w:t>Movesense</w:t>
-      </w:r>
-      <w:proofErr w:type="spellEnd"/>
-      <w:r>
-        <w:rPr>
-          <w:sz w:val="20"/>
-          <w:szCs w:val="20"/>
-        </w:rPr>
-        <w:t xml:space="preserve"> Device API.</w:t>
+        <w:t>Easy to use C++ Movesense Device API.</w:t>
       </w:r>
     </w:p>
     <w:p>
@@ -18298,8 +18160,147 @@
     <w:p>
       <w:pPr>
         <w:rPr>
-          <w:rFonts w:asciiTheme="majorHAnsi" w:eastAsiaTheme="majorEastAsia" w:hAnsiTheme="majorHAnsi" w:cstheme="majorBidi"/>
-          <w:color w:val="2F5496" w:themeColor="accent1" w:themeShade="BF"/>
+          <w:sz w:val="18"/>
+          <w:szCs w:val="18"/>
+        </w:rPr>
+      </w:pPr>
+    </w:p>
+    <w:p>
+      <w:pPr>
+        <w:spacing w:after="0"/>
+        <w:rPr>
+          <w:sz w:val="18"/>
+          <w:szCs w:val="18"/>
+        </w:rPr>
+      </w:pPr>
+    </w:p>
+    <w:p>
+      <w:pPr>
+        <w:spacing w:after="0"/>
+        <w:rPr>
+          <w:color w:val="4472C4" w:themeColor="accent1"/>
+          <w:sz w:val="20"/>
+          <w:szCs w:val="20"/>
+        </w:rPr>
+      </w:pPr>
+      <w:r>
+        <w:rPr>
+          <w:color w:val="4472C4" w:themeColor="accent1"/>
+          <w:sz w:val="20"/>
+          <w:szCs w:val="20"/>
+        </w:rPr>
+        <w:t>Fig</w:t>
+      </w:r>
+      <w:r>
+        <w:rPr>
+          <w:color w:val="4472C4" w:themeColor="accent1"/>
+          <w:sz w:val="20"/>
+          <w:szCs w:val="20"/>
+        </w:rPr>
+        <w:t xml:space="preserve"> </w:t>
+      </w:r>
+      <w:r>
+        <w:rPr>
+          <w:color w:val="4472C4" w:themeColor="accent1"/>
+          <w:sz w:val="20"/>
+          <w:szCs w:val="20"/>
+        </w:rPr>
+        <w:t>10</w:t>
+      </w:r>
+      <w:r>
+        <w:rPr>
+          <w:color w:val="4472C4" w:themeColor="accent1"/>
+          <w:sz w:val="20"/>
+          <w:szCs w:val="20"/>
+        </w:rPr>
+        <w:t>.</w:t>
+      </w:r>
+      <w:r>
+        <w:rPr>
+          <w:color w:val="4472C4" w:themeColor="accent1"/>
+          <w:sz w:val="20"/>
+          <w:szCs w:val="20"/>
+        </w:rPr>
+        <w:t xml:space="preserve"> [</w:t>
+      </w:r>
+      <w:r>
+        <w:rPr>
+          <w:color w:val="4472C4" w:themeColor="accent1"/>
+          <w:sz w:val="20"/>
+          <w:szCs w:val="20"/>
+        </w:rPr>
+        <w:t>3</w:t>
+      </w:r>
+      <w:r>
+        <w:rPr>
+          <w:color w:val="4472C4" w:themeColor="accent1"/>
+          <w:sz w:val="20"/>
+          <w:szCs w:val="20"/>
+        </w:rPr>
+        <w:t xml:space="preserve">] </w:t>
+      </w:r>
+      <w:r>
+        <w:rPr>
+          <w:color w:val="4472C4" w:themeColor="accent1"/>
+          <w:sz w:val="20"/>
+          <w:szCs w:val="20"/>
+        </w:rPr>
+        <w:t>Movesense</w:t>
+      </w:r>
+      <w:r>
+        <w:rPr>
+          <w:color w:val="4472C4" w:themeColor="accent1"/>
+          <w:sz w:val="20"/>
+          <w:szCs w:val="20"/>
+        </w:rPr>
+        <w:t xml:space="preserve"> Sensors</w:t>
+      </w:r>
+      <w:r>
+        <w:rPr>
+          <w:color w:val="4472C4" w:themeColor="accent1"/>
+          <w:sz w:val="20"/>
+          <w:szCs w:val="20"/>
+        </w:rPr>
+        <w:t xml:space="preserve">  </w:t>
+      </w:r>
+    </w:p>
+    <w:p>
+      <w:pPr>
+        <w:spacing w:after="0"/>
+        <w:rPr>
+          <w:color w:val="4472C4" w:themeColor="accent1"/>
+          <w:sz w:val="20"/>
+          <w:szCs w:val="20"/>
+        </w:rPr>
+      </w:pPr>
+      <w:r>
+        <w:rPr>
+          <w:color w:val="4472C4" w:themeColor="accent1"/>
+          <w:sz w:val="20"/>
+          <w:szCs w:val="20"/>
+        </w:rPr>
+        <w:t xml:space="preserve">This image </w:t>
+      </w:r>
+      <w:r>
+        <w:rPr>
+          <w:color w:val="4472C4" w:themeColor="accent1"/>
+          <w:sz w:val="20"/>
+          <w:szCs w:val="20"/>
+        </w:rPr>
+        <w:t xml:space="preserve">displays two Movesense Sensors </w:t>
+      </w:r>
+    </w:p>
+    <w:p>
+      <w:pPr>
+        <w:rPr>
+          <w:sz w:val="18"/>
+          <w:szCs w:val="18"/>
+        </w:rPr>
+      </w:pPr>
+    </w:p>
+    <w:p>
+      <w:pPr>
+        <w:rPr>
           <w:sz w:val="18"/>
           <w:szCs w:val="18"/>
         </w:rPr>
@@ -18848,12 +18849,10 @@
         </w:numPr>
       </w:pPr>
       <w:bookmarkStart w:id="15" w:name="_Toc23515374"/>
-      <w:proofErr w:type="spellStart"/>
       <w:r>
         <w:t>FitBit</w:t>
       </w:r>
       <w:bookmarkEnd w:id="15"/>
-      <w:proofErr w:type="spellEnd"/>
     </w:p>
     <w:p>
       <w:pPr>
@@ -19477,7 +19476,6 @@
         </w:numPr>
       </w:pPr>
       <w:bookmarkStart w:id="16" w:name="_Toc23515375"/>
-      <w:proofErr w:type="spellStart"/>
       <w:r>
         <w:t>S</w:t>
       </w:r>
@@ -19485,30 +19483,20 @@
         <w:t>uunto</w:t>
       </w:r>
       <w:bookmarkEnd w:id="16"/>
-      <w:proofErr w:type="spellEnd"/>
-    </w:p>
-    <w:p>
-      <w:pPr>
-        <w:rPr>
-          <w:sz w:val="20"/>
-          <w:szCs w:val="20"/>
-        </w:rPr>
-      </w:pPr>
-      <w:proofErr w:type="spellStart"/>
-      <w:r>
-        <w:rPr>
-          <w:sz w:val="20"/>
-          <w:szCs w:val="20"/>
-        </w:rPr>
-        <w:t>Suunto</w:t>
-      </w:r>
-      <w:proofErr w:type="spellEnd"/>
-      <w:r>
-        <w:rPr>
-          <w:sz w:val="20"/>
-          <w:szCs w:val="20"/>
-        </w:rPr>
-        <w:t xml:space="preserve"> is a Finnish company that </w:t>
+    </w:p>
+    <w:p>
+      <w:pPr>
+        <w:rPr>
+          <w:sz w:val="20"/>
+          <w:szCs w:val="20"/>
+        </w:rPr>
+      </w:pPr>
+      <w:r>
+        <w:rPr>
+          <w:sz w:val="20"/>
+          <w:szCs w:val="20"/>
+        </w:rPr>
+        <w:t xml:space="preserve">Suunto is a Finnish company that </w:t>
       </w:r>
       <w:r>
         <w:rPr>
@@ -19606,60 +19594,43 @@
           <w:sz w:val="20"/>
           <w:szCs w:val="20"/>
         </w:rPr>
+        <w:t xml:space="preserve"> Suunto </w:t>
+      </w:r>
+      <w:r>
+        <w:rPr>
+          <w:sz w:val="20"/>
+          <w:szCs w:val="20"/>
+        </w:rPr>
+        <w:t xml:space="preserve">produce up to 15 smart watches ranging from </w:t>
+      </w:r>
+      <w:r>
+        <w:rPr>
+          <w:sz w:val="20"/>
+          <w:szCs w:val="20"/>
+        </w:rPr>
+        <w:t>€1</w:t>
+      </w:r>
+      <w:r>
+        <w:rPr>
+          <w:sz w:val="20"/>
+          <w:szCs w:val="20"/>
+        </w:rPr>
+        <w:t>69 - €700</w:t>
+      </w:r>
+      <w:r>
+        <w:rPr>
+          <w:sz w:val="20"/>
+          <w:szCs w:val="20"/>
+        </w:rPr>
+        <w:t>.</w:t>
+      </w:r>
+      <w:r>
+        <w:rPr>
+          <w:sz w:val="20"/>
+          <w:szCs w:val="20"/>
+        </w:rPr>
         <w:t xml:space="preserve"> </w:t>
       </w:r>
-      <w:proofErr w:type="spellStart"/>
-      <w:r>
-        <w:rPr>
-          <w:sz w:val="20"/>
-          <w:szCs w:val="20"/>
-        </w:rPr>
-        <w:t>Suunto</w:t>
-      </w:r>
-      <w:proofErr w:type="spellEnd"/>
-      <w:r>
-        <w:rPr>
-          <w:sz w:val="20"/>
-          <w:szCs w:val="20"/>
-        </w:rPr>
-        <w:t xml:space="preserve"> </w:t>
-      </w:r>
-      <w:r>
-        <w:rPr>
-          <w:sz w:val="20"/>
-          <w:szCs w:val="20"/>
-        </w:rPr>
-        <w:t xml:space="preserve">produce up to 15 smart watches ranging from </w:t>
-      </w:r>
-      <w:r>
-        <w:rPr>
-          <w:sz w:val="20"/>
-          <w:szCs w:val="20"/>
-        </w:rPr>
-        <w:t>€1</w:t>
-      </w:r>
-      <w:r>
-        <w:rPr>
-          <w:sz w:val="20"/>
-          <w:szCs w:val="20"/>
-        </w:rPr>
-        <w:t>69 - €700</w:t>
-      </w:r>
-      <w:r>
-        <w:rPr>
-          <w:sz w:val="20"/>
-          <w:szCs w:val="20"/>
-        </w:rPr>
-        <w:t>.</w:t>
-      </w:r>
-      <w:r>
-        <w:rPr>
-          <w:sz w:val="20"/>
-          <w:szCs w:val="20"/>
-        </w:rPr>
-        <w:t xml:space="preserve"> </w:t>
-      </w:r>
-      <w:proofErr w:type="spellStart"/>
       <w:r>
         <w:rPr>
           <w:sz w:val="20"/>
@@ -19672,15 +19643,7 @@
           <w:sz w:val="20"/>
           <w:szCs w:val="20"/>
         </w:rPr>
-        <w:t>nto’s</w:t>
-      </w:r>
-      <w:proofErr w:type="spellEnd"/>
-      <w:r>
-        <w:rPr>
-          <w:sz w:val="20"/>
-          <w:szCs w:val="20"/>
-        </w:rPr>
-        <w:t xml:space="preserve"> application is very user friendly and </w:t>
+        <w:t xml:space="preserve">nto’s application is very user friendly and </w:t>
       </w:r>
       <w:r>
         <w:rPr>
@@ -19885,23 +19848,7 @@
           <w:sz w:val="20"/>
           <w:szCs w:val="20"/>
         </w:rPr>
-        <w:t xml:space="preserve">Activity-specific heatmaps in </w:t>
-      </w:r>
-      <w:proofErr w:type="spellStart"/>
-      <w:r>
-        <w:rPr>
-          <w:sz w:val="20"/>
-          <w:szCs w:val="20"/>
-        </w:rPr>
-        <w:t>Suunto</w:t>
-      </w:r>
-      <w:proofErr w:type="spellEnd"/>
-      <w:r>
-        <w:rPr>
-          <w:sz w:val="20"/>
-          <w:szCs w:val="20"/>
-        </w:rPr>
-        <w:t xml:space="preserve"> app show you where the most popular routes are, all around the world.</w:t>
+        <w:t>Activity-specific heatmaps in Suunto app show you where the most popular routes are, all around the world.</w:t>
       </w:r>
     </w:p>
     <w:p>
@@ -19921,23 +19868,7 @@
           <w:sz w:val="20"/>
           <w:szCs w:val="20"/>
         </w:rPr>
-        <w:t xml:space="preserve">For </w:t>
-      </w:r>
-      <w:proofErr w:type="spellStart"/>
-      <w:r>
-        <w:rPr>
-          <w:sz w:val="20"/>
-          <w:szCs w:val="20"/>
-        </w:rPr>
-        <w:t>Suunto</w:t>
-      </w:r>
-      <w:proofErr w:type="spellEnd"/>
-      <w:r>
-        <w:rPr>
-          <w:sz w:val="20"/>
-          <w:szCs w:val="20"/>
-        </w:rPr>
-        <w:t xml:space="preserve"> 3 Fitness</w:t>
+        <w:t>For Suunto 3 Fitness</w:t>
       </w:r>
       <w:r>
         <w:rPr>
@@ -19958,23 +19889,7 @@
           <w:sz w:val="20"/>
           <w:szCs w:val="20"/>
         </w:rPr>
-        <w:t xml:space="preserve"> your speed and distance as well as your track in the map by using the </w:t>
-      </w:r>
-      <w:proofErr w:type="spellStart"/>
-      <w:r>
-        <w:rPr>
-          <w:sz w:val="20"/>
-          <w:szCs w:val="20"/>
-        </w:rPr>
-        <w:t>Suunto</w:t>
-      </w:r>
-      <w:proofErr w:type="spellEnd"/>
-      <w:r>
-        <w:rPr>
-          <w:sz w:val="20"/>
-          <w:szCs w:val="20"/>
-        </w:rPr>
-        <w:t xml:space="preserve"> app GPS from your mobile phone.</w:t>
+        <w:t xml:space="preserve"> your speed and distance as well as your track in the map by using the Suunto app GPS from your mobile phone.</w:t>
       </w:r>
     </w:p>
     <w:p>
@@ -19996,53 +19911,12 @@
         </w:rPr>
         <w:t xml:space="preserve"> With </w:t>
       </w:r>
-      <w:proofErr w:type="spellStart"/>
-      <w:r>
-        <w:rPr>
-          <w:sz w:val="20"/>
-          <w:szCs w:val="20"/>
-        </w:rPr>
-        <w:t>Suunto</w:t>
-      </w:r>
-      <w:proofErr w:type="spellEnd"/>
-      <w:r>
-        <w:rPr>
-          <w:sz w:val="20"/>
-          <w:szCs w:val="20"/>
-        </w:rPr>
-        <w:t xml:space="preserve"> D5, </w:t>
-      </w:r>
-      <w:proofErr w:type="spellStart"/>
-      <w:r>
-        <w:rPr>
-          <w:sz w:val="20"/>
-          <w:szCs w:val="20"/>
-        </w:rPr>
-        <w:t>Suunto</w:t>
-      </w:r>
-      <w:proofErr w:type="spellEnd"/>
-      <w:r>
-        <w:rPr>
-          <w:sz w:val="20"/>
-          <w:szCs w:val="20"/>
-        </w:rPr>
-        <w:t xml:space="preserve"> EON Steel, </w:t>
-      </w:r>
-      <w:proofErr w:type="spellStart"/>
-      <w:r>
-        <w:rPr>
-          <w:sz w:val="20"/>
-          <w:szCs w:val="20"/>
-        </w:rPr>
-        <w:t>Suunto</w:t>
-      </w:r>
-      <w:proofErr w:type="spellEnd"/>
-      <w:r>
-        <w:rPr>
-          <w:sz w:val="20"/>
-          <w:szCs w:val="20"/>
-        </w:rPr>
-        <w:t xml:space="preserve"> EON Core</w:t>
+      <w:r>
+        <w:rPr>
+          <w:sz w:val="20"/>
+          <w:szCs w:val="20"/>
+        </w:rPr>
+        <w:t>Suunto D5, Suunto EON Steel, Suunto EON Core</w:t>
       </w:r>
       <w:r>
         <w:rPr>
@@ -20097,55 +19971,7 @@
           <w:sz w:val="20"/>
           <w:szCs w:val="20"/>
         </w:rPr>
-        <w:t xml:space="preserve"> sports services, such as </w:t>
-      </w:r>
-      <w:proofErr w:type="spellStart"/>
-      <w:r>
-        <w:rPr>
-          <w:sz w:val="20"/>
-          <w:szCs w:val="20"/>
-        </w:rPr>
-        <w:t>Strava</w:t>
-      </w:r>
-      <w:proofErr w:type="spellEnd"/>
-      <w:r>
-        <w:rPr>
-          <w:sz w:val="20"/>
-          <w:szCs w:val="20"/>
-        </w:rPr>
-        <w:t xml:space="preserve">, </w:t>
-      </w:r>
-      <w:proofErr w:type="spellStart"/>
-      <w:r>
-        <w:rPr>
-          <w:sz w:val="20"/>
-          <w:szCs w:val="20"/>
-        </w:rPr>
-        <w:t>Endomondo</w:t>
-      </w:r>
-      <w:proofErr w:type="spellEnd"/>
-      <w:r>
-        <w:rPr>
-          <w:sz w:val="20"/>
-          <w:szCs w:val="20"/>
-        </w:rPr>
-        <w:t xml:space="preserve">, </w:t>
-      </w:r>
-      <w:proofErr w:type="spellStart"/>
-      <w:r>
-        <w:rPr>
-          <w:sz w:val="20"/>
-          <w:szCs w:val="20"/>
-        </w:rPr>
-        <w:t>TrainingPeaks</w:t>
-      </w:r>
-      <w:proofErr w:type="spellEnd"/>
-      <w:r>
-        <w:rPr>
-          <w:sz w:val="20"/>
-          <w:szCs w:val="20"/>
-        </w:rPr>
-        <w:t>, Relive and more.</w:t>
+        <w:t xml:space="preserve"> sports services, such as Strava, Endomondo, TrainingPeaks, Relive and more.</w:t>
       </w:r>
     </w:p>
     <w:p>
@@ -20190,17 +20016,57 @@
           <w:sz w:val="20"/>
           <w:szCs w:val="20"/>
         </w:rPr>
-        <w:t xml:space="preserve"> also known as </w:t>
-      </w:r>
-      <w:proofErr w:type="spellStart"/>
-      <w:r>
-        <w:rPr>
-          <w:sz w:val="20"/>
-          <w:szCs w:val="20"/>
-        </w:rPr>
-        <w:t>ProNav</w:t>
-      </w:r>
-      <w:proofErr w:type="spellEnd"/>
+        <w:t xml:space="preserve"> also known as ProNav </w:t>
+      </w:r>
+      <w:r>
+        <w:rPr>
+          <w:sz w:val="20"/>
+          <w:szCs w:val="20"/>
+        </w:rPr>
+        <w:t xml:space="preserve">is an </w:t>
+      </w:r>
+      <w:r>
+        <w:rPr>
+          <w:sz w:val="20"/>
+          <w:szCs w:val="20"/>
+        </w:rPr>
+        <w:t xml:space="preserve">American multinational </w:t>
+      </w:r>
+      <w:r>
+        <w:rPr>
+          <w:sz w:val="20"/>
+          <w:szCs w:val="20"/>
+        </w:rPr>
+        <w:t>technology</w:t>
+      </w:r>
+      <w:r>
+        <w:rPr>
+          <w:sz w:val="20"/>
+          <w:szCs w:val="20"/>
+        </w:rPr>
+        <w:t xml:space="preserve"> company founded </w:t>
+      </w:r>
+      <w:r>
+        <w:rPr>
+          <w:sz w:val="20"/>
+          <w:szCs w:val="20"/>
+        </w:rPr>
+        <w:t>i</w:t>
+      </w:r>
+      <w:r>
+        <w:rPr>
+          <w:sz w:val="20"/>
+          <w:szCs w:val="20"/>
+        </w:rPr>
+        <w:t>n 19</w:t>
+      </w:r>
+      <w:r>
+        <w:rPr>
+          <w:sz w:val="20"/>
+          <w:szCs w:val="20"/>
+        </w:rPr>
+        <w:t>89 by Gary Burrell and Min Kao in Lenexa Kansas.</w:t>
+      </w:r>
       <w:r>
         <w:rPr>
           <w:sz w:val="20"/>
@@ -20213,76 +20079,6 @@
           <w:sz w:val="20"/>
           <w:szCs w:val="20"/>
         </w:rPr>
-        <w:t xml:space="preserve">is an </w:t>
-      </w:r>
-      <w:r>
-        <w:rPr>
-          <w:sz w:val="20"/>
-          <w:szCs w:val="20"/>
-        </w:rPr>
-        <w:t xml:space="preserve">American multinational </w:t>
-      </w:r>
-      <w:r>
-        <w:rPr>
-          <w:sz w:val="20"/>
-          <w:szCs w:val="20"/>
-        </w:rPr>
-        <w:t>technology</w:t>
-      </w:r>
-      <w:r>
-        <w:rPr>
-          <w:sz w:val="20"/>
-          <w:szCs w:val="20"/>
-        </w:rPr>
-        <w:t xml:space="preserve"> company founded </w:t>
-      </w:r>
-      <w:r>
-        <w:rPr>
-          <w:sz w:val="20"/>
-          <w:szCs w:val="20"/>
-        </w:rPr>
-        <w:t>i</w:t>
-      </w:r>
-      <w:r>
-        <w:rPr>
-          <w:sz w:val="20"/>
-          <w:szCs w:val="20"/>
-        </w:rPr>
-        <w:t>n 19</w:t>
-      </w:r>
-      <w:r>
-        <w:rPr>
-          <w:sz w:val="20"/>
-          <w:szCs w:val="20"/>
-        </w:rPr>
-        <w:t xml:space="preserve">89 by </w:t>
-      </w:r>
-      <w:r>
-        <w:rPr>
-          <w:sz w:val="20"/>
-          <w:szCs w:val="20"/>
-        </w:rPr>
-        <w:t>Gary Burrell and Min Kao in Lenexa Kansas</w:t>
-      </w:r>
-      <w:r>
-        <w:rPr>
-          <w:sz w:val="20"/>
-          <w:szCs w:val="20"/>
-        </w:rPr>
-        <w:t>.</w:t>
-      </w:r>
-      <w:r>
-        <w:rPr>
-          <w:sz w:val="20"/>
-          <w:szCs w:val="20"/>
-        </w:rPr>
-        <w:t xml:space="preserve"> </w:t>
-      </w:r>
-      <w:r>
-        <w:rPr>
-          <w:sz w:val="20"/>
-          <w:szCs w:val="20"/>
-        </w:rPr>
         <w:t xml:space="preserve">[10] </w:t>
       </w:r>
       <w:r>
@@ -20304,28 +20100,14 @@
           <w:sz w:val="20"/>
           <w:szCs w:val="20"/>
         </w:rPr>
-        <w:t xml:space="preserve">in </w:t>
-      </w:r>
-      <w:r>
-        <w:rPr>
-          <w:sz w:val="20"/>
-          <w:szCs w:val="20"/>
-        </w:rPr>
-        <w:t>Schaffhausen Switzerland.</w:t>
-      </w:r>
-      <w:r>
-        <w:rPr>
-          <w:sz w:val="20"/>
-          <w:szCs w:val="20"/>
-        </w:rPr>
-        <w:t xml:space="preserve"> </w:t>
-      </w:r>
-      <w:r>
-        <w:rPr>
-          <w:sz w:val="20"/>
-          <w:szCs w:val="20"/>
-        </w:rPr>
-        <w:t>The company</w:t>
+        <w:t>in Schaffhausen Switzerland.</w:t>
+      </w:r>
+      <w:r>
+        <w:rPr>
+          <w:sz w:val="20"/>
+          <w:szCs w:val="20"/>
+        </w:rPr>
+        <w:t xml:space="preserve"> The company</w:t>
       </w:r>
       <w:r>
         <w:rPr>
@@ -20360,15 +20142,7 @@
           <w:sz w:val="20"/>
           <w:szCs w:val="20"/>
         </w:rPr>
-        <w:t xml:space="preserve">, </w:t>
-      </w:r>
-      <w:proofErr w:type="spellStart"/>
-      <w:r>
-        <w:rPr>
-          <w:sz w:val="20"/>
-          <w:szCs w:val="20"/>
-        </w:rPr>
-        <w:t>Suu</w:t>
+        <w:t>, Suu</w:t>
       </w:r>
       <w:r>
         <w:rPr>
@@ -20377,7 +20151,6 @@
         </w:rPr>
         <w:t>nto</w:t>
       </w:r>
-      <w:proofErr w:type="spellEnd"/>
       <w:r>
         <w:rPr>
           <w:sz w:val="20"/>
@@ -20722,37 +20495,14 @@
           <w:sz w:val="20"/>
           <w:szCs w:val="20"/>
         </w:rPr>
-        <w:t>Pulse Ox</w:t>
-      </w:r>
-      <w:r>
-        <w:rPr>
-          <w:sz w:val="20"/>
-          <w:szCs w:val="20"/>
-        </w:rPr>
-        <w:t xml:space="preserve"> (</w:t>
-      </w:r>
-      <w:proofErr w:type="spellStart"/>
-      <w:r>
-        <w:rPr>
-          <w:sz w:val="20"/>
-          <w:szCs w:val="20"/>
-        </w:rPr>
-        <w:t>bod</w:t>
-      </w:r>
-      <w:r>
-        <w:rPr>
-          <w:sz w:val="20"/>
-          <w:szCs w:val="20"/>
-        </w:rPr>
-        <w:t>ys</w:t>
-      </w:r>
-      <w:proofErr w:type="spellEnd"/>
-      <w:r>
-        <w:rPr>
-          <w:sz w:val="20"/>
-          <w:szCs w:val="20"/>
-        </w:rPr>
-        <w:t xml:space="preserve"> oxygen levels</w:t>
+        <w:t>Pulse Ox (bod</w:t>
+      </w:r>
+      <w:r>
+        <w:rPr>
+          <w:sz w:val="20"/>
+          <w:szCs w:val="20"/>
+        </w:rPr>
+        <w:t>ys oxygen levels</w:t>
       </w:r>
       <w:r>
         <w:rPr>
@@ -20835,21 +20585,12 @@
           <w:szCs w:val="20"/>
         </w:rPr>
       </w:pPr>
-      <w:proofErr w:type="spellStart"/>
-      <w:r>
-        <w:rPr>
-          <w:sz w:val="20"/>
-          <w:szCs w:val="20"/>
-        </w:rPr>
-        <w:t>TopoActive</w:t>
-      </w:r>
-      <w:proofErr w:type="spellEnd"/>
-      <w:r>
-        <w:rPr>
-          <w:sz w:val="20"/>
-          <w:szCs w:val="20"/>
-        </w:rPr>
-        <w:t xml:space="preserve"> Europe and ski maps</w:t>
+      <w:r>
+        <w:rPr>
+          <w:sz w:val="20"/>
+          <w:szCs w:val="20"/>
+        </w:rPr>
+        <w:t>TopoActive Europe and ski maps</w:t>
       </w:r>
       <w:r>
         <w:rPr>
@@ -20876,38 +20617,15 @@
           <w:sz w:val="20"/>
           <w:szCs w:val="20"/>
         </w:rPr>
-        <w:t>Battery</w:t>
-      </w:r>
-      <w:r>
-        <w:rPr>
-          <w:sz w:val="20"/>
-          <w:szCs w:val="20"/>
-        </w:rPr>
-        <w:t xml:space="preserve"> (28 hours</w:t>
-      </w:r>
-      <w:r>
-        <w:rPr>
-          <w:sz w:val="20"/>
-          <w:szCs w:val="20"/>
-        </w:rPr>
-        <w:t xml:space="preserve"> </w:t>
-      </w:r>
-      <w:r>
-        <w:rPr>
-          <w:sz w:val="20"/>
-          <w:szCs w:val="20"/>
-        </w:rPr>
-        <w:t xml:space="preserve">in GPS mode, 48 hours in </w:t>
-      </w:r>
-      <w:proofErr w:type="spellStart"/>
-      <w:r>
-        <w:rPr>
-          <w:sz w:val="20"/>
-          <w:szCs w:val="20"/>
-        </w:rPr>
-        <w:t>UltraTrac</w:t>
-      </w:r>
-      <w:proofErr w:type="spellEnd"/>
+        <w:t>Battery (28 hours</w:t>
+      </w:r>
+      <w:r>
+        <w:rPr>
+          <w:sz w:val="20"/>
+          <w:szCs w:val="20"/>
+        </w:rPr>
+        <w:t xml:space="preserve"> in GPS mode, 48 hours in UltraTrac</w:t>
+      </w:r>
       <w:r>
         <w:rPr>
           <w:sz w:val="20"/>
@@ -21010,10 +20728,7 @@
         <w:t xml:space="preserve">he </w:t>
       </w:r>
       <w:r>
-        <w:t>application</w:t>
-      </w:r>
-      <w:r>
-        <w:t xml:space="preserve">. </w:t>
+        <w:t xml:space="preserve">application. </w:t>
       </w:r>
       <w:r>
         <w:t xml:space="preserve"> In this section research will be done to </w:t>
@@ -21046,10 +20761,7 @@
         <w:t xml:space="preserve"> </w:t>
       </w:r>
       <w:r>
-        <w:t xml:space="preserve">The </w:t>
-      </w:r>
-      <w:r>
-        <w:t>aim for this project</w:t>
+        <w:t>The aim for this project</w:t>
       </w:r>
       <w:r>
         <w:t xml:space="preserve"> </w:t>
@@ -21064,15 +20776,7 @@
         <w:t xml:space="preserve">can </w:t>
       </w:r>
       <w:r>
-        <w:t xml:space="preserve">taking data from the </w:t>
-      </w:r>
-      <w:proofErr w:type="spellStart"/>
-      <w:r>
-        <w:t>movesense</w:t>
-      </w:r>
-      <w:proofErr w:type="spellEnd"/>
-      <w:r>
-        <w:t xml:space="preserve"> </w:t>
+        <w:t xml:space="preserve">taking data from the movesense </w:t>
       </w:r>
       <w:r>
         <w:t>sensors</w:t>
@@ -21224,7 +20928,7 @@
           <w:sz w:val="20"/>
           <w:szCs w:val="20"/>
         </w:rPr>
-        <w:t>Fig [</w:t>
+        <w:t>Fig</w:t>
       </w:r>
       <w:r>
         <w:rPr>
@@ -21232,7 +20936,7 @@
           <w:sz w:val="20"/>
           <w:szCs w:val="20"/>
         </w:rPr>
-        <w:t>6</w:t>
+        <w:t xml:space="preserve"> 11.</w:t>
       </w:r>
       <w:r>
         <w:rPr>
@@ -21240,7 +20944,7 @@
           <w:sz w:val="20"/>
           <w:szCs w:val="20"/>
         </w:rPr>
-        <w:t xml:space="preserve">] </w:t>
+        <w:t xml:space="preserve"> [</w:t>
       </w:r>
       <w:r>
         <w:rPr>
@@ -21248,7 +20952,15 @@
           <w:sz w:val="20"/>
           <w:szCs w:val="20"/>
         </w:rPr>
-        <w:t xml:space="preserve">Front end </w:t>
+        <w:t>7</w:t>
+      </w:r>
+      <w:r>
+        <w:rPr>
+          <w:color w:val="4472C4" w:themeColor="accent1"/>
+          <w:sz w:val="20"/>
+          <w:szCs w:val="20"/>
+        </w:rPr>
+        <w:t xml:space="preserve">] Front end </w:t>
       </w:r>
       <w:r>
         <w:rPr>
@@ -21406,8 +21118,8 @@
           <w:lang w:val="en-US"/>
         </w:rPr>
       </w:pPr>
-      <w:bookmarkStart w:id="21" w:name="_Hlk23338324"/>
-      <w:bookmarkStart w:id="22" w:name="_Toc23515379"/>
+      <w:bookmarkStart w:id="21" w:name="_Toc23515379"/>
+      <w:bookmarkStart w:id="22" w:name="_Hlk23338324"/>
       <w:r>
         <w:rPr>
           <w:lang w:val="en-US"/>
@@ -21420,7 +21132,7 @@
         </w:rPr>
         <w:t>marin</w:t>
       </w:r>
-      <w:bookmarkEnd w:id="22"/>
+      <w:bookmarkEnd w:id="21"/>
     </w:p>
     <w:p>
       <w:pPr>
@@ -21792,7 +21504,6 @@
           <w:lang w:val="en-US"/>
         </w:rPr>
       </w:pPr>
-      <w:proofErr w:type="spellStart"/>
       <w:r>
         <w:rPr>
           <w:lang w:val="en-US"/>
@@ -21805,7 +21516,6 @@
         </w:rPr>
         <w:t>arin.Forms</w:t>
       </w:r>
-      <w:proofErr w:type="spellEnd"/>
     </w:p>
     <w:p>
       <w:pPr>
@@ -21836,14 +21546,12 @@
           <w:lang w:val="en-US"/>
         </w:rPr>
       </w:pPr>
-      <w:proofErr w:type="spellStart"/>
       <w:r>
         <w:rPr>
           <w:lang w:val="en-US"/>
         </w:rPr>
         <w:t>Xamarin.Mac</w:t>
       </w:r>
-      <w:proofErr w:type="spellEnd"/>
     </w:p>
     <w:p>
       <w:pPr>
@@ -22022,19 +21730,11 @@
           <w:lang w:val="en-US"/>
         </w:rPr>
       </w:pPr>
-      <w:proofErr w:type="spellStart"/>
-      <w:r>
-        <w:rPr>
-          <w:lang w:val="en-US"/>
-        </w:rPr>
-        <w:t>Xamarin.Mac</w:t>
-      </w:r>
-      <w:proofErr w:type="spellEnd"/>
-      <w:r>
-        <w:rPr>
-          <w:lang w:val="en-US"/>
-        </w:rPr>
-        <w:t xml:space="preserve"> was </w:t>
+      <w:r>
+        <w:rPr>
+          <w:lang w:val="en-US"/>
+        </w:rPr>
+        <w:t xml:space="preserve">Xamarin.Mac was </w:t>
       </w:r>
       <w:r>
         <w:rPr>
@@ -22058,63 +21758,19 @@
         <w:rPr>
           <w:lang w:val="en-US"/>
         </w:rPr>
-        <w:t xml:space="preserve">the C#. </w:t>
-      </w:r>
-      <w:proofErr w:type="spellStart"/>
-      <w:r>
-        <w:rPr>
-          <w:lang w:val="en-US"/>
-        </w:rPr>
-        <w:t>Xamarin.Mac</w:t>
-      </w:r>
-      <w:proofErr w:type="spellEnd"/>
+        <w:t>the C#. Xamarin.Mac</w:t>
+      </w:r>
       <w:r>
         <w:rPr>
           <w:lang w:val="en-US"/>
         </w:rPr>
         <w:t xml:space="preserve"> as well as </w:t>
       </w:r>
-      <w:proofErr w:type="spellStart"/>
-      <w:r>
-        <w:rPr>
-          <w:lang w:val="en-US"/>
-        </w:rPr>
-        <w:t>Xamarin.iOS</w:t>
-      </w:r>
-      <w:proofErr w:type="spellEnd"/>
-      <w:r>
-        <w:rPr>
-          <w:lang w:val="en-US"/>
-        </w:rPr>
-        <w:t xml:space="preserve"> and </w:t>
-      </w:r>
-      <w:proofErr w:type="spellStart"/>
-      <w:r>
-        <w:rPr>
-          <w:lang w:val="en-US"/>
-        </w:rPr>
-        <w:t>Xamarin.Android</w:t>
-      </w:r>
-      <w:proofErr w:type="spellEnd"/>
-      <w:r>
-        <w:rPr>
-          <w:lang w:val="en-US"/>
-        </w:rPr>
-        <w:t xml:space="preserve"> gives developers up to 90% of code reuse across Android, iOS and Windows. </w:t>
-      </w:r>
-      <w:proofErr w:type="spellStart"/>
-      <w:r>
-        <w:rPr>
-          <w:lang w:val="en-US"/>
-        </w:rPr>
-        <w:t>Xamarin.Mac</w:t>
-      </w:r>
-      <w:proofErr w:type="spellEnd"/>
-      <w:r>
-        <w:rPr>
-          <w:lang w:val="en-US"/>
-        </w:rPr>
-        <w:t xml:space="preserve"> gives C# developers the ability to build fully native Cocoa app</w:t>
+      <w:r>
+        <w:rPr>
+          <w:lang w:val="en-US"/>
+        </w:rPr>
+        <w:t>Xamarin.iOS and Xamarin.Android gives developers up to 90% of code reuse across Android, iOS and Windows. Xamarin.Mac gives C# developers the ability to build fully native Cocoa app</w:t>
       </w:r>
       <w:r>
         <w:rPr>
@@ -22516,7 +22172,7 @@
         </w:drawing>
       </w:r>
     </w:p>
-    <w:bookmarkEnd w:id="21"/>
+    <w:bookmarkEnd w:id="22"/>
     <w:p>
       <w:pPr>
         <w:spacing w:after="0"/>
@@ -22533,7 +22189,7 @@
           <w:sz w:val="20"/>
           <w:szCs w:val="20"/>
         </w:rPr>
-        <w:t>Fig [</w:t>
+        <w:t>Fig</w:t>
       </w:r>
       <w:r>
         <w:rPr>
@@ -22541,7 +22197,7 @@
           <w:sz w:val="20"/>
           <w:szCs w:val="20"/>
         </w:rPr>
-        <w:t>4</w:t>
+        <w:t xml:space="preserve"> 12.</w:t>
       </w:r>
       <w:r>
         <w:rPr>
@@ -22549,6 +22205,22 @@
           <w:sz w:val="20"/>
           <w:szCs w:val="20"/>
         </w:rPr>
+        <w:t xml:space="preserve"> [</w:t>
+      </w:r>
+      <w:r>
+        <w:rPr>
+          <w:color w:val="4472C4" w:themeColor="accent1"/>
+          <w:sz w:val="20"/>
+          <w:szCs w:val="20"/>
+        </w:rPr>
+        <w:t>5</w:t>
+      </w:r>
+      <w:r>
+        <w:rPr>
+          <w:color w:val="4472C4" w:themeColor="accent1"/>
+          <w:sz w:val="20"/>
+          <w:szCs w:val="20"/>
+        </w:rPr>
         <w:t>]</w:t>
       </w:r>
       <w:r>
@@ -22565,7 +22237,39 @@
           <w:sz w:val="20"/>
           <w:szCs w:val="20"/>
         </w:rPr>
-        <w:t xml:space="preserve">Xamarin </w:t>
+        <w:t>Traditional</w:t>
+      </w:r>
+      <w:r>
+        <w:rPr>
+          <w:color w:val="4472C4" w:themeColor="accent1"/>
+          <w:sz w:val="20"/>
+          <w:szCs w:val="20"/>
+        </w:rPr>
+        <w:t xml:space="preserve"> Xamarin</w:t>
+      </w:r>
+      <w:r>
+        <w:rPr>
+          <w:color w:val="4472C4" w:themeColor="accent1"/>
+          <w:sz w:val="20"/>
+          <w:szCs w:val="20"/>
+        </w:rPr>
+        <w:t xml:space="preserve"> VS</w:t>
+      </w:r>
+      <w:r>
+        <w:rPr>
+          <w:color w:val="4472C4" w:themeColor="accent1"/>
+          <w:sz w:val="20"/>
+          <w:szCs w:val="20"/>
+        </w:rPr>
+        <w:t xml:space="preserve"> Xamarin</w:t>
+      </w:r>
+      <w:r>
+        <w:rPr>
+          <w:color w:val="4472C4" w:themeColor="accent1"/>
+          <w:sz w:val="20"/>
+          <w:szCs w:val="20"/>
+        </w:rPr>
+        <w:t>.Forms</w:t>
       </w:r>
       <w:r>
         <w:rPr>
@@ -22804,7 +22508,7 @@
           <w:sz w:val="20"/>
           <w:szCs w:val="20"/>
         </w:rPr>
-        <w:t>Fig [</w:t>
+        <w:t xml:space="preserve">Fig </w:t>
       </w:r>
       <w:r>
         <w:rPr>
@@ -22812,7 +22516,7 @@
           <w:sz w:val="20"/>
           <w:szCs w:val="20"/>
         </w:rPr>
-        <w:t>5]</w:t>
+        <w:t xml:space="preserve">13. </w:t>
       </w:r>
       <w:r>
         <w:rPr>
@@ -22820,7 +22524,7 @@
           <w:sz w:val="20"/>
           <w:szCs w:val="20"/>
         </w:rPr>
-        <w:t xml:space="preserve"> </w:t>
+        <w:t>[</w:t>
       </w:r>
       <w:r>
         <w:rPr>
@@ -22828,7 +22532,7 @@
           <w:sz w:val="20"/>
           <w:szCs w:val="20"/>
         </w:rPr>
-        <w:t>P</w:t>
+        <w:t>6</w:t>
       </w:r>
       <w:r>
         <w:rPr>
@@ -22836,7 +22540,15 @@
           <w:sz w:val="20"/>
           <w:szCs w:val="20"/>
         </w:rPr>
-        <w:t>rogramming languages</w:t>
+        <w:t xml:space="preserve">] </w:t>
+      </w:r>
+      <w:r>
+        <w:rPr>
+          <w:color w:val="4472C4" w:themeColor="accent1"/>
+          <w:sz w:val="20"/>
+          <w:szCs w:val="20"/>
+        </w:rPr>
+        <w:t>Programming languages</w:t>
       </w:r>
       <w:r>
         <w:rPr>
@@ -23242,19 +22954,11 @@
         </w:rPr>
         <w:t xml:space="preserve"> to retrieve all the data from the </w:t>
       </w:r>
-      <w:proofErr w:type="spellStart"/>
-      <w:r>
-        <w:rPr>
-          <w:lang w:val="en-US"/>
-        </w:rPr>
-        <w:t>Movesense</w:t>
-      </w:r>
-      <w:proofErr w:type="spellEnd"/>
-      <w:r>
-        <w:rPr>
-          <w:lang w:val="en-US"/>
-        </w:rPr>
-        <w:t xml:space="preserve"> sensors</w:t>
+      <w:r>
+        <w:rPr>
+          <w:lang w:val="en-US"/>
+        </w:rPr>
+        <w:t>Movesense sensors</w:t>
       </w:r>
       <w:r>
         <w:rPr>
@@ -23314,21 +23018,7 @@
         <w:rPr>
           <w:lang w:val="en-US"/>
         </w:rPr>
-        <w:t xml:space="preserve">by Bjarne </w:t>
-      </w:r>
-      <w:proofErr w:type="spellStart"/>
-      <w:r>
-        <w:rPr>
-          <w:lang w:val="en-US"/>
-        </w:rPr>
-        <w:t>Stroustrup</w:t>
-      </w:r>
-      <w:proofErr w:type="spellEnd"/>
-      <w:r>
-        <w:rPr>
-          <w:lang w:val="en-US"/>
-        </w:rPr>
-        <w:t xml:space="preserve"> as an extension of the C programming language</w:t>
+        <w:t>by Bjarne Stroustrup as an extension of the C programming language</w:t>
       </w:r>
       <w:r>
         <w:rPr>
@@ -23815,15 +23505,7 @@
         <w:t>/MySQL</w:t>
       </w:r>
       <w:r>
-        <w:t xml:space="preserve"> databases </w:t>
-      </w:r>
-      <w:proofErr w:type="spellStart"/>
-      <w:r>
-        <w:t>noSQL</w:t>
-      </w:r>
-      <w:proofErr w:type="spellEnd"/>
-      <w:r>
-        <w:t xml:space="preserve"> databases are </w:t>
+        <w:t xml:space="preserve"> databases noSQL databases are </w:t>
       </w:r>
       <w:r>
         <w:t>non-relational</w:t>
@@ -23847,15 +23529,7 @@
         <w:t xml:space="preserve"> and YAML</w:t>
       </w:r>
       <w:r>
-        <w:t xml:space="preserve"> stores information. Examples of </w:t>
-      </w:r>
-      <w:proofErr w:type="spellStart"/>
-      <w:r>
-        <w:t>noSQL</w:t>
-      </w:r>
-      <w:proofErr w:type="spellEnd"/>
-      <w:r>
-        <w:t xml:space="preserve"> databases are MongoDB</w:t>
+        <w:t xml:space="preserve"> stores information. Examples of noSQL databases are MongoDB</w:t>
       </w:r>
       <w:r>
         <w:t xml:space="preserve"> and </w:t>
@@ -23998,14 +23672,12 @@
         </w:rPr>
         <w:t xml:space="preserve"> </w:t>
       </w:r>
-      <w:proofErr w:type="spellStart"/>
       <w:r>
         <w:rPr>
           <w:lang w:val="en-US"/>
         </w:rPr>
         <w:t>multisocket</w:t>
       </w:r>
-      <w:proofErr w:type="spellEnd"/>
       <w:r>
         <w:rPr>
           <w:lang w:val="en-US"/>
@@ -24114,7 +23786,7 @@
           <w:sz w:val="20"/>
           <w:szCs w:val="20"/>
         </w:rPr>
-        <w:t>Fig [</w:t>
+        <w:t>Fig</w:t>
       </w:r>
       <w:r>
         <w:rPr>
@@ -24122,7 +23794,7 @@
           <w:sz w:val="20"/>
           <w:szCs w:val="20"/>
         </w:rPr>
-        <w:t>6</w:t>
+        <w:t xml:space="preserve"> 14. </w:t>
       </w:r>
       <w:r>
         <w:rPr>
@@ -24130,7 +23802,7 @@
           <w:sz w:val="20"/>
           <w:szCs w:val="20"/>
         </w:rPr>
-        <w:t xml:space="preserve">] </w:t>
+        <w:t xml:space="preserve"> [</w:t>
       </w:r>
       <w:r>
         <w:rPr>
@@ -24138,7 +23810,15 @@
           <w:sz w:val="20"/>
           <w:szCs w:val="20"/>
         </w:rPr>
-        <w:t xml:space="preserve">Cloud </w:t>
+        <w:t>8</w:t>
+      </w:r>
+      <w:r>
+        <w:rPr>
+          <w:color w:val="4472C4" w:themeColor="accent1"/>
+          <w:sz w:val="20"/>
+          <w:szCs w:val="20"/>
+        </w:rPr>
+        <w:t xml:space="preserve">] Cloud </w:t>
       </w:r>
       <w:r>
         <w:rPr>
@@ -24205,15 +23885,7 @@
           <w:sz w:val="20"/>
           <w:szCs w:val="20"/>
         </w:rPr>
-        <w:t xml:space="preserve">shows </w:t>
-      </w:r>
-      <w:r>
-        <w:rPr>
-          <w:color w:val="4472C4" w:themeColor="accent1"/>
-          <w:sz w:val="20"/>
-          <w:szCs w:val="20"/>
-        </w:rPr>
-        <w:t xml:space="preserve">Cloud </w:t>
+        <w:t xml:space="preserve">shows Cloud </w:t>
       </w:r>
       <w:r>
         <w:rPr>
@@ -24542,10 +24214,7 @@
         <w:t xml:space="preserve"> entirely internally on the google service and is a platform as a service (PaaS). It runs on the same infrastructure as YouTube and Google Search. It is written in, and compatible with, Java, </w:t>
       </w:r>
       <w:r>
-        <w:t>Go</w:t>
-      </w:r>
-      <w:r>
-        <w:t xml:space="preserve">, </w:t>
+        <w:t xml:space="preserve">Go, </w:t>
       </w:r>
       <w:r>
         <w:t>C++</w:t>
@@ -24696,13 +24365,8 @@
         <w:t>host are.</w:t>
       </w:r>
       <w:r>
-        <w:t xml:space="preserve"> [</w:t>
-      </w:r>
-      <w:proofErr w:type="gramStart"/>
-      <w:r>
-        <w:t>24 ]</w:t>
-      </w:r>
-      <w:proofErr w:type="gramEnd"/>
+        <w:t xml:space="preserve"> [24]</w:t>
+      </w:r>
     </w:p>
     <w:p>
       <w:pPr>
@@ -25354,81 +25018,82 @@
         <w:t>es</w:t>
       </w:r>
       <w:r>
-        <w:t xml:space="preserve"> servers, storage, network, applications and services through a global network of Oracle Corporation managed data </w:t>
-      </w:r>
-      <w:proofErr w:type="spellStart"/>
-      <w:r>
-        <w:t>centers</w:t>
-      </w:r>
-      <w:proofErr w:type="spellEnd"/>
+        <w:t xml:space="preserve"> servers, storage, network, applications and services through a global network of Oracle Corporation managed data centers.</w:t>
+      </w:r>
+      <w:r>
+        <w:t xml:space="preserve"> They </w:t>
+      </w:r>
+      <w:r>
+        <w:t xml:space="preserve">provide </w:t>
+      </w:r>
+      <w:r>
+        <w:t>similar</w:t>
+      </w:r>
+      <w:r>
+        <w:t xml:space="preserve"> services like AWS</w:t>
+      </w:r>
+      <w:r>
+        <w:t>, Google cloud and Microsoft Azure.</w:t>
+      </w:r>
+      <w:r>
+        <w:t xml:space="preserve"> The company allows these services to be provisioned on demand over the Internet.</w:t>
+      </w:r>
+      <w:r>
+        <w:t xml:space="preserve"> [26]</w:t>
+      </w:r>
+    </w:p>
+    <w:p>
+      <w:r>
+        <w:t>Oracle Cloud provides (IaaS), (PaaS), (SaaS)</w:t>
+      </w:r>
+      <w:r>
+        <w:t xml:space="preserve"> and</w:t>
+      </w:r>
+      <w:r>
+        <w:t xml:space="preserve"> (DaaS). These services are </w:t>
+      </w:r>
+      <w:r>
+        <w:t>created</w:t>
+      </w:r>
+      <w:r>
+        <w:t xml:space="preserve"> to build, deploy, integrate, and extend applications in the cloud. This platform supports </w:t>
+      </w:r>
+      <w:r>
+        <w:t>several</w:t>
+      </w:r>
+      <w:r>
+        <w:t xml:space="preserve"> open standards (SQL, HTML5, REST, etc.)</w:t>
+      </w:r>
       <w:r>
         <w:t>.</w:t>
       </w:r>
       <w:r>
-        <w:t xml:space="preserve"> They </w:t>
-      </w:r>
-      <w:r>
-        <w:t xml:space="preserve">provide </w:t>
-      </w:r>
-      <w:r>
-        <w:t>similar</w:t>
-      </w:r>
-      <w:r>
-        <w:t xml:space="preserve"> services like AWS</w:t>
-      </w:r>
-      <w:r>
-        <w:t>, Google cloud and Microsoft Azure.</w:t>
-      </w:r>
-      <w:r>
-        <w:t xml:space="preserve"> The company allows these services to be provisioned on demand over the Internet.</w:t>
-      </w:r>
-      <w:r>
         <w:t xml:space="preserve"> [26]</w:t>
       </w:r>
     </w:p>
     <w:p>
       <w:r>
-        <w:t>Oracle Cloud provides (IaaS), (PaaS), (SaaS)</w:t>
-      </w:r>
-      <w:r>
-        <w:t xml:space="preserve"> and</w:t>
-      </w:r>
-      <w:r>
-        <w:t xml:space="preserve"> (</w:t>
-      </w:r>
-      <w:proofErr w:type="spellStart"/>
-      <w:r>
-        <w:t>DaaS</w:t>
-      </w:r>
-      <w:proofErr w:type="spellEnd"/>
-      <w:r>
-        <w:t xml:space="preserve">). These services are </w:t>
-      </w:r>
-      <w:r>
-        <w:t>created</w:t>
-      </w:r>
-      <w:r>
-        <w:t xml:space="preserve"> to build, deploy, integrate, and extend applications in the cloud. This platform supports </w:t>
-      </w:r>
-      <w:r>
-        <w:t>several</w:t>
-      </w:r>
-      <w:r>
-        <w:t xml:space="preserve"> open standards (SQL, HTML5, REST, etc.)</w:t>
+        <w:t xml:space="preserve">Oracle has branded its Infrastructure as </w:t>
+      </w:r>
+      <w:r>
+        <w:t>(OCI)</w:t>
+      </w:r>
+      <w:r>
+        <w:t xml:space="preserve"> </w:t>
+      </w:r>
+      <w:r>
+        <w:t xml:space="preserve">which is a </w:t>
+      </w:r>
+      <w:r>
+        <w:t>Service as Oracle Cloud Infrastructure</w:t>
       </w:r>
       <w:r>
         <w:t>.</w:t>
       </w:r>
-      <w:r>
-        <w:t xml:space="preserve"> [26]</w:t>
-      </w:r>
-    </w:p>
-    <w:p>
-      <w:r>
-        <w:t>Oracle has branded its Infrastructure as a Service as Oracle Cloud Infrastructure (OCI).</w:t>
-      </w:r>
-      <w:r>
-        <w:t xml:space="preserve"> Here is what is provided </w:t>
+    </w:p>
+    <w:p>
+      <w:r>
+        <w:t xml:space="preserve">Here is what is provided </w:t>
       </w:r>
       <w:r>
         <w:t>in this service.</w:t>
@@ -25464,13 +25129,8 @@
         <w:t>Compute</w:t>
       </w:r>
       <w:r>
-        <w:t xml:space="preserve"> (provides </w:t>
-      </w:r>
-      <w:proofErr w:type="spellStart"/>
-      <w:r>
-        <w:t>vm</w:t>
-      </w:r>
-      <w:proofErr w:type="spellEnd"/>
+        <w:t xml:space="preserve"> (provides vm</w:t>
+      </w:r>
       <w:r>
         <w:t xml:space="preserve"> instances</w:t>
       </w:r>
@@ -25544,10 +25204,7 @@
         <w:t>provides</w:t>
       </w:r>
       <w:r>
-        <w:t xml:space="preserve"> </w:t>
-      </w:r>
-      <w:r>
-        <w:t>Identity and Access Management</w:t>
+        <w:t xml:space="preserve"> Identity and Access Management</w:t>
       </w:r>
       <w:r>
         <w:t>)</w:t>
@@ -25562,15 +25219,7 @@
         </w:numPr>
       </w:pPr>
       <w:r>
-        <w:t xml:space="preserve">Database (provides a on demand </w:t>
-      </w:r>
-      <w:proofErr w:type="spellStart"/>
-      <w:r>
-        <w:t>db</w:t>
-      </w:r>
-      <w:proofErr w:type="spellEnd"/>
-      <w:r>
-        <w:t>)</w:t>
+        <w:t>Database (provides a on demand db)</w:t>
       </w:r>
     </w:p>
     <w:p>
@@ -25594,10 +25243,7 @@
         <w:t>des</w:t>
       </w:r>
       <w:r>
-        <w:t xml:space="preserve"> </w:t>
-      </w:r>
-      <w:r>
-        <w:t>load balancing capability</w:t>
+        <w:t xml:space="preserve"> load balancing capability</w:t>
       </w:r>
       <w:r>
         <w:t>)</w:t>
@@ -25648,15 +25294,7 @@
         <w:t xml:space="preserve">provides </w:t>
       </w:r>
       <w:r>
-        <w:t xml:space="preserve">deployment of existing VMware or KVM based data </w:t>
-      </w:r>
-      <w:proofErr w:type="spellStart"/>
-      <w:r>
-        <w:t>center</w:t>
-      </w:r>
-      <w:proofErr w:type="spellEnd"/>
-      <w:r>
-        <w:t xml:space="preserve"> workloads</w:t>
+        <w:t>deployment of existing VMware or KVM based data center workloads</w:t>
       </w:r>
       <w:r>
         <w:t>)</w:t>
@@ -25670,14 +25308,12 @@
           <w:numId w:val="26"/>
         </w:numPr>
       </w:pPr>
-      <w:proofErr w:type="spellStart"/>
       <w:r>
         <w:t>Fast</w:t>
       </w:r>
       <w:r>
         <w:t>Connect</w:t>
       </w:r>
-      <w:proofErr w:type="spellEnd"/>
       <w:r>
         <w:t xml:space="preserve"> </w:t>
       </w:r>
@@ -25789,11 +25425,9 @@
       <w:r>
         <w:t xml:space="preserve">Content and </w:t>
       </w:r>
-      <w:proofErr w:type="spellStart"/>
-      <w:r>
-        <w:t>experice</w:t>
-      </w:r>
-      <w:proofErr w:type="spellEnd"/>
+      <w:r>
+        <w:t>experience</w:t>
+      </w:r>
       <w:r>
         <w:t xml:space="preserve"> </w:t>
       </w:r>
@@ -25922,7 +25556,16 @@
         <w:ind w:left="714" w:hanging="357"/>
       </w:pPr>
       <w:r>
-        <w:t>Industry Solutions (Communications, Financial Services, Consumer Goods, High Tech and Manufacturing, Higher Education, Hospitality, Utilities)</w:t>
+        <w:t>I</w:t>
+      </w:r>
+      <w:r>
+        <w:t xml:space="preserve">ndustry Solutions (Financial Services, Consumer Goods, High Tech and Manufacturing, </w:t>
+      </w:r>
+      <w:r>
+        <w:t xml:space="preserve">Communications, </w:t>
+      </w:r>
+      <w:r>
+        <w:t>Higher Education, Hospitality, Utilities)</w:t>
       </w:r>
     </w:p>
     <w:p>
@@ -25938,11 +25581,9 @@
       <w:r>
         <w:t xml:space="preserve">Deployment (adhering to standards for sectors such as Financial Services, Retail Services, Public Sector, U.S. Department of </w:t>
       </w:r>
-      <w:proofErr w:type="spellStart"/>
-      <w:r>
-        <w:t>Defense</w:t>
-      </w:r>
-      <w:proofErr w:type="spellEnd"/>
+      <w:r>
+        <w:t>Defence</w:t>
+      </w:r>
       <w:r>
         <w:t xml:space="preserve"> Community)</w:t>
       </w:r>
@@ -26138,24 +25779,269 @@
         <w:t xml:space="preserve">with C++ </w:t>
       </w:r>
       <w:r>
-        <w:t xml:space="preserve">from the </w:t>
-      </w:r>
+        <w:t xml:space="preserve">from the movesense sensors </w:t>
+      </w:r>
+      <w:r>
+        <w:t xml:space="preserve">then </w:t>
+      </w:r>
+      <w:r>
+        <w:t xml:space="preserve">use </w:t>
+      </w:r>
+      <w:r>
+        <w:t>some sort of back-end service like AWS</w:t>
+      </w:r>
+      <w:r>
+        <w:t>.</w:t>
+      </w:r>
+      <w:r>
+        <w:t xml:space="preserve"> </w:t>
+      </w:r>
+      <w:r>
+        <w:t xml:space="preserve">I have never used this </w:t>
+      </w:r>
+      <w:r>
+        <w:t>technology</w:t>
+      </w:r>
+      <w:r>
+        <w:t xml:space="preserve"> </w:t>
+      </w:r>
+      <w:r>
+        <w:t>before,</w:t>
+      </w:r>
+      <w:r>
+        <w:t xml:space="preserve"> but </w:t>
+      </w:r>
+      <w:r>
+        <w:t xml:space="preserve">the community of this </w:t>
+      </w:r>
+      <w:r>
+        <w:t>technology</w:t>
+      </w:r>
+      <w:r>
+        <w:t xml:space="preserve"> seem to be very helpful and </w:t>
+      </w:r>
+      <w:r>
+        <w:t xml:space="preserve">this </w:t>
+      </w:r>
+      <w:r>
+        <w:t>technology</w:t>
+      </w:r>
+      <w:r>
+        <w:t xml:space="preserve"> is well document</w:t>
+      </w:r>
+      <w:r>
+        <w:t>.</w:t>
+      </w:r>
+      <w:r>
+        <w:t xml:space="preserve"> The </w:t>
+      </w:r>
+      <w:r>
+        <w:t xml:space="preserve">front-end </w:t>
+      </w:r>
+      <w:r>
+        <w:t>technology</w:t>
+      </w:r>
+      <w:r>
+        <w:t xml:space="preserve"> that I will be using will be</w:t>
+      </w:r>
+      <w:r>
+        <w:t xml:space="preserve"> used is</w:t>
+      </w:r>
+      <w:r>
+        <w:t xml:space="preserve"> Xamarin as I </w:t>
+      </w:r>
+      <w:r>
+        <w:t xml:space="preserve">always wanted this application to be cross </w:t>
+      </w:r>
+      <w:r>
+        <w:t>platform</w:t>
+      </w:r>
+      <w:r>
+        <w:t xml:space="preserve"> </w:t>
+      </w:r>
+      <w:r>
+        <w:t xml:space="preserve">and I </w:t>
+      </w:r>
+      <w:r>
+        <w:t>believe</w:t>
+      </w:r>
+      <w:r>
+        <w:t xml:space="preserve"> Xamarin is one of the be</w:t>
+      </w:r>
+      <w:r>
+        <w:t>st cross platform tools.</w:t>
+      </w:r>
+      <w:r>
+        <w:t xml:space="preserve"> </w:t>
+      </w:r>
+      <w:r>
+        <w:t>I compared all the Pros and Cons for Xam</w:t>
+      </w:r>
+      <w:r>
+        <w:t>arin.Form and the</w:t>
+      </w:r>
+      <w:r>
+        <w:t>n</w:t>
+      </w:r>
+      <w:r>
+        <w:t xml:space="preserve"> made my discussion from that.</w:t>
+      </w:r>
+      <w:r>
+        <w:t xml:space="preserve"> </w:t>
+      </w:r>
+    </w:p>
+    <w:p>
+      <w:r>
+        <w:t xml:space="preserve">One of </w:t>
+      </w:r>
+      <w:r>
+        <w:t xml:space="preserve">the reasons Xamarin was </w:t>
+      </w:r>
+      <w:r>
+        <w:t>chosen</w:t>
+      </w:r>
+      <w:r>
+        <w:t xml:space="preserve"> was </w:t>
+      </w:r>
+      <w:r>
+        <w:t>that is free for a project of the scale of the one that is being created</w:t>
+      </w:r>
+      <w:r>
+        <w:t xml:space="preserve">. </w:t>
+      </w:r>
+      <w:r>
+        <w:t xml:space="preserve">When </w:t>
+      </w:r>
+      <w:r>
+        <w:t xml:space="preserve">we </w:t>
+      </w:r>
+      <w:r>
+        <w:t>compare</w:t>
+      </w:r>
+      <w:r>
+        <w:t>d to</w:t>
+      </w:r>
+      <w:r>
+        <w:t xml:space="preserve"> similar </w:t>
+      </w:r>
+      <w:r>
+        <w:t xml:space="preserve">technologies </w:t>
+      </w:r>
+      <w:r>
+        <w:t>to</w:t>
+      </w:r>
+      <w:r>
+        <w:t xml:space="preserve"> </w:t>
+      </w:r>
+      <w:r>
+        <w:t>Xa</w:t>
+      </w:r>
+      <w:r>
+        <w:t xml:space="preserve">marin </w:t>
+      </w:r>
+      <w:r>
+        <w:t xml:space="preserve">it was very clear that </w:t>
+      </w:r>
+      <w:bookmarkStart w:id="36" w:name="_GoBack"/>
       <w:proofErr w:type="spellStart"/>
       <w:r>
-        <w:t>movesense</w:t>
-      </w:r>
+        <w:t>Xar</w:t>
+      </w:r>
+      <w:r>
+        <w:t>marin</w:t>
+      </w:r>
+      <w:bookmarkEnd w:id="36"/>
       <w:proofErr w:type="spellEnd"/>
       <w:r>
-        <w:t xml:space="preserve"> sensors </w:t>
-      </w:r>
-      <w:r>
-        <w:t xml:space="preserve">then </w:t>
-      </w:r>
-      <w:r>
-        <w:t xml:space="preserve">use </w:t>
-      </w:r>
-      <w:r>
-        <w:t>some sort of back-end service like AWS</w:t>
+        <w:t xml:space="preserve"> was</w:t>
+      </w:r>
+      <w:r>
+        <w:t xml:space="preserve"> a </w:t>
+      </w:r>
+      <w:r>
+        <w:t xml:space="preserve">much </w:t>
+      </w:r>
+      <w:r>
+        <w:t xml:space="preserve">more powerful and </w:t>
+      </w:r>
+      <w:r>
+        <w:t>complete</w:t>
+      </w:r>
+      <w:r>
+        <w:t xml:space="preserve"> platform with </w:t>
+      </w:r>
+      <w:r>
+        <w:t>much</w:t>
+      </w:r>
+      <w:r>
+        <w:t xml:space="preserve"> better tooling.</w:t>
+      </w:r>
+      <w:r>
+        <w:t xml:space="preserve"> A</w:t>
+      </w:r>
+      <w:r>
+        <w:t xml:space="preserve">nother big factor in </w:t>
+      </w:r>
+      <w:r>
+        <w:t xml:space="preserve">picking </w:t>
+      </w:r>
+      <w:r>
+        <w:t>Xamarin</w:t>
+      </w:r>
+      <w:r>
+        <w:t xml:space="preserve"> was that</w:t>
+      </w:r>
+      <w:r>
+        <w:t xml:space="preserve"> the app will have a</w:t>
+      </w:r>
+      <w:r>
+        <w:t>n</w:t>
+      </w:r>
+      <w:r>
+        <w:t xml:space="preserve"> </w:t>
+      </w:r>
+      <w:r>
+        <w:t>attractive</w:t>
+      </w:r>
+      <w:r>
+        <w:t xml:space="preserve"> native look and feel which improves usability and </w:t>
+      </w:r>
+      <w:r>
+        <w:t xml:space="preserve">a gives a great </w:t>
+      </w:r>
+      <w:r>
+        <w:t xml:space="preserve">user </w:t>
+      </w:r>
+      <w:r>
+        <w:t>experience</w:t>
+      </w:r>
+      <w:r>
+        <w:t xml:space="preserve"> </w:t>
+      </w:r>
+      <w:r>
+        <w:t>mak</w:t>
+      </w:r>
+      <w:r>
+        <w:t>ing</w:t>
+      </w:r>
+      <w:r>
+        <w:t xml:space="preserve"> users more likely to keep using the it. </w:t>
+      </w:r>
+    </w:p>
+    <w:p>
+      <w:r>
+        <w:t xml:space="preserve">While there is pros there are also </w:t>
+      </w:r>
+      <w:proofErr w:type="gramStart"/>
+      <w:r>
+        <w:t>cons</w:t>
+      </w:r>
+      <w:proofErr w:type="gramEnd"/>
+      <w:r>
+        <w:t xml:space="preserve"> like the </w:t>
+      </w:r>
+      <w:r>
+        <w:t>high learning curve to become very familiar with the technology</w:t>
       </w:r>
       <w:r>
         <w:t>.</w:t>
@@ -26164,341 +26050,65 @@
         <w:t xml:space="preserve"> </w:t>
       </w:r>
       <w:r>
-        <w:t xml:space="preserve">I have never used this </w:t>
-      </w:r>
-      <w:r>
-        <w:t>technology</w:t>
+        <w:t xml:space="preserve">This is due to the developers having to become </w:t>
+      </w:r>
+      <w:r>
+        <w:t xml:space="preserve">very </w:t>
+      </w:r>
+      <w:r>
+        <w:t xml:space="preserve">familiar with the </w:t>
+      </w:r>
+      <w:proofErr w:type="spellStart"/>
+      <w:r>
+        <w:t>Xamarin.Forms</w:t>
+      </w:r>
+      <w:proofErr w:type="spellEnd"/>
+      <w:r>
+        <w:t xml:space="preserve"> and its architecture</w:t>
+      </w:r>
+      <w:r>
+        <w:t xml:space="preserve"> which will also need to be done when using new </w:t>
+      </w:r>
+      <w:r>
+        <w:t>technologies.</w:t>
       </w:r>
       <w:r>
         <w:t xml:space="preserve"> </w:t>
       </w:r>
       <w:r>
-        <w:t>before,</w:t>
-      </w:r>
-      <w:r>
-        <w:t xml:space="preserve"> but </w:t>
-      </w:r>
-      <w:r>
-        <w:t xml:space="preserve">the community of this </w:t>
-      </w:r>
-      <w:r>
-        <w:t>technology</w:t>
-      </w:r>
-      <w:r>
-        <w:t xml:space="preserve"> seem to be very helpful and </w:t>
-      </w:r>
-      <w:r>
-        <w:t xml:space="preserve">this </w:t>
-      </w:r>
-      <w:r>
-        <w:t>technology</w:t>
-      </w:r>
-      <w:r>
-        <w:t xml:space="preserve"> is well document</w:t>
+        <w:t>Also,</w:t>
+      </w:r>
+      <w:r>
+        <w:t xml:space="preserve"> if a developer has never used</w:t>
+      </w:r>
+      <w:r>
+        <w:t xml:space="preserve"> C#</w:t>
+      </w:r>
+      <w:r>
+        <w:t xml:space="preserve"> there will be a learning curve as well</w:t>
       </w:r>
       <w:r>
         <w:t>.</w:t>
       </w:r>
       <w:r>
-        <w:t xml:space="preserve"> The </w:t>
-      </w:r>
-      <w:r>
-        <w:t xml:space="preserve">front-end </w:t>
-      </w:r>
-      <w:r>
-        <w:t>technology</w:t>
-      </w:r>
-      <w:r>
-        <w:t xml:space="preserve"> that I will be using will be</w:t>
-      </w:r>
-      <w:r>
-        <w:t xml:space="preserve"> used is</w:t>
-      </w:r>
-      <w:r>
-        <w:t xml:space="preserve"> Xamarin as I </w:t>
-      </w:r>
-      <w:r>
-        <w:t xml:space="preserve">always wanted this application to be cross </w:t>
-      </w:r>
-      <w:r>
-        <w:t>platform</w:t>
-      </w:r>
-      <w:r>
-        <w:t xml:space="preserve"> </w:t>
-      </w:r>
-      <w:r>
-        <w:t xml:space="preserve">and I </w:t>
-      </w:r>
-      <w:r>
-        <w:t>believe</w:t>
-      </w:r>
-      <w:r>
-        <w:t xml:space="preserve"> Xamarin is one of the be</w:t>
-      </w:r>
-      <w:r>
-        <w:t>st cross platform tools.</w:t>
-      </w:r>
-      <w:r>
-        <w:t xml:space="preserve"> </w:t>
-      </w:r>
-      <w:r>
-        <w:t xml:space="preserve">I compared all the Pros and Cons for </w:t>
-      </w:r>
-      <w:proofErr w:type="spellStart"/>
-      <w:r>
-        <w:t>Xam</w:t>
-      </w:r>
-      <w:r>
-        <w:t>arin.Form</w:t>
-      </w:r>
-      <w:proofErr w:type="spellEnd"/>
-      <w:r>
-        <w:t xml:space="preserve"> and the</w:t>
-      </w:r>
-      <w:r>
-        <w:t>n</w:t>
-      </w:r>
-      <w:r>
-        <w:t xml:space="preserve"> made my discussion from that.</w:t>
-      </w:r>
-      <w:r>
-        <w:t xml:space="preserve"> </w:t>
-      </w:r>
-    </w:p>
-    <w:p>
-      <w:r>
-        <w:t xml:space="preserve">One of </w:t>
-      </w:r>
-      <w:r>
-        <w:t xml:space="preserve">the reasons Xamarin was </w:t>
-      </w:r>
-      <w:r>
-        <w:t>chosen</w:t>
-      </w:r>
-      <w:r>
-        <w:t xml:space="preserve"> was </w:t>
-      </w:r>
-      <w:r>
-        <w:t>that is free for a project of the scale of the one that is being created</w:t>
-      </w:r>
-      <w:r>
-        <w:t xml:space="preserve">. </w:t>
-      </w:r>
-      <w:r>
-        <w:t xml:space="preserve">When </w:t>
-      </w:r>
-      <w:r>
-        <w:t xml:space="preserve">we </w:t>
-      </w:r>
-      <w:r>
-        <w:t>compare</w:t>
-      </w:r>
-      <w:r>
-        <w:t>d to</w:t>
-      </w:r>
-      <w:r>
-        <w:t xml:space="preserve"> similar </w:t>
-      </w:r>
-      <w:r>
-        <w:t xml:space="preserve">technologies </w:t>
-      </w:r>
-      <w:r>
-        <w:t>to</w:t>
-      </w:r>
-      <w:r>
-        <w:t xml:space="preserve"> </w:t>
-      </w:r>
-      <w:r>
-        <w:t>Xa</w:t>
-      </w:r>
-      <w:r>
-        <w:t xml:space="preserve">marin </w:t>
-      </w:r>
-      <w:r>
-        <w:t xml:space="preserve">it was very clear that </w:t>
-      </w:r>
-      <w:proofErr w:type="spellStart"/>
-      <w:r>
-        <w:t>Xar</w:t>
-      </w:r>
-      <w:r>
-        <w:t>marin</w:t>
-      </w:r>
-      <w:proofErr w:type="spellEnd"/>
-      <w:r>
-        <w:t xml:space="preserve"> was</w:t>
-      </w:r>
-      <w:r>
-        <w:t xml:space="preserve"> a </w:t>
-      </w:r>
-      <w:r>
-        <w:t xml:space="preserve">much </w:t>
-      </w:r>
-      <w:r>
-        <w:t xml:space="preserve">more powerful and </w:t>
-      </w:r>
-      <w:r>
-        <w:t>complete</w:t>
-      </w:r>
-      <w:r>
-        <w:t xml:space="preserve"> platform with </w:t>
-      </w:r>
-      <w:r>
-        <w:t>much</w:t>
-      </w:r>
-      <w:r>
-        <w:t xml:space="preserve"> better tooling.</w:t>
-      </w:r>
-      <w:r>
-        <w:t xml:space="preserve"> </w:t>
-      </w:r>
-      <w:r>
-        <w:t>A</w:t>
-      </w:r>
-      <w:r>
-        <w:t xml:space="preserve">nother big factor in </w:t>
-      </w:r>
-      <w:r>
-        <w:t xml:space="preserve">picking </w:t>
-      </w:r>
-      <w:r>
-        <w:t>Xamarin</w:t>
-      </w:r>
-      <w:r>
-        <w:t xml:space="preserve"> was that</w:t>
-      </w:r>
-      <w:r>
-        <w:t xml:space="preserve"> the app will have a</w:t>
-      </w:r>
-      <w:r>
-        <w:t>n</w:t>
-      </w:r>
-      <w:r>
-        <w:t xml:space="preserve"> </w:t>
-      </w:r>
-      <w:r>
-        <w:t>attractive</w:t>
-      </w:r>
-      <w:r>
-        <w:t xml:space="preserve"> native look and feel which improves usability and </w:t>
-      </w:r>
-      <w:r>
-        <w:t xml:space="preserve">a gives a great </w:t>
-      </w:r>
-      <w:r>
-        <w:t xml:space="preserve">user </w:t>
+        <w:t xml:space="preserve"> But last year I has some </w:t>
       </w:r>
       <w:r>
         <w:t>experience</w:t>
       </w:r>
       <w:r>
-        <w:t xml:space="preserve"> </w:t>
-      </w:r>
-      <w:r>
-        <w:t>mak</w:t>
-      </w:r>
-      <w:r>
-        <w:t>ing</w:t>
-      </w:r>
-      <w:r>
-        <w:t xml:space="preserve"> users more lik</w:t>
-      </w:r>
-      <w:bookmarkStart w:id="36" w:name="_GoBack"/>
-      <w:bookmarkEnd w:id="36"/>
-      <w:r>
-        <w:t>ely to keep</w:t>
-      </w:r>
-      <w:r>
-        <w:t xml:space="preserve"> </w:t>
-      </w:r>
-      <w:r>
-        <w:t xml:space="preserve">using the it. </w:t>
-      </w:r>
-    </w:p>
-    <w:p>
-      <w:r>
-        <w:t xml:space="preserve">While there is pros there are also </w:t>
-      </w:r>
-      <w:proofErr w:type="gramStart"/>
-      <w:r>
-        <w:t>cons</w:t>
-      </w:r>
-      <w:proofErr w:type="gramEnd"/>
-      <w:r>
-        <w:t xml:space="preserve"> like the </w:t>
-      </w:r>
-      <w:r>
-        <w:t>high learning curve to become very familiar with the technology</w:t>
+        <w:t xml:space="preserve"> using C# so I don’t think that should be a huge </w:t>
+      </w:r>
+      <w:r>
+        <w:t>issue</w:t>
+      </w:r>
+      <w:r>
+        <w:t xml:space="preserve"> for the creation of this project</w:t>
       </w:r>
       <w:r>
         <w:t>.</w:t>
       </w:r>
       <w:r>
-        <w:t xml:space="preserve"> </w:t>
-      </w:r>
-      <w:r>
-        <w:t xml:space="preserve">This is due to the developers having to become </w:t>
-      </w:r>
-      <w:r>
-        <w:t xml:space="preserve">very </w:t>
-      </w:r>
-      <w:r>
-        <w:t>familiar with the</w:t>
-      </w:r>
-      <w:r>
-        <w:t xml:space="preserve"> </w:t>
-      </w:r>
-      <w:proofErr w:type="spellStart"/>
-      <w:r>
-        <w:t>Xamarin.Forms</w:t>
-      </w:r>
-      <w:proofErr w:type="spellEnd"/>
-      <w:r>
-        <w:t xml:space="preserve"> and its architecture</w:t>
-      </w:r>
-      <w:r>
-        <w:t xml:space="preserve"> which will also need to be done when using new </w:t>
-      </w:r>
-      <w:r>
-        <w:t>technologies.</w:t>
-      </w:r>
-      <w:r>
-        <w:t xml:space="preserve"> </w:t>
-      </w:r>
-      <w:r>
-        <w:t>Also,</w:t>
-      </w:r>
-      <w:r>
-        <w:t xml:space="preserve"> if a developer has never used</w:t>
-      </w:r>
-      <w:r>
-        <w:t xml:space="preserve"> C#</w:t>
-      </w:r>
-      <w:r>
-        <w:t xml:space="preserve"> there will be a learning curve as well</w:t>
-      </w:r>
-      <w:r>
-        <w:t>.</w:t>
-      </w:r>
-      <w:r>
-        <w:t xml:space="preserve"> But last year I has some </w:t>
-      </w:r>
-      <w:r>
-        <w:t>experience</w:t>
-      </w:r>
-      <w:r>
-        <w:t xml:space="preserve"> using C# so I don’t think that should be a huge </w:t>
-      </w:r>
-      <w:r>
-        <w:t>issue</w:t>
-      </w:r>
-      <w:r>
-        <w:t xml:space="preserve"> for the creation of this project</w:t>
-      </w:r>
-      <w:r>
-        <w:t>.</w:t>
-      </w:r>
-      <w:r>
         <w:t xml:space="preserve"> Another </w:t>
       </w:r>
       <w:r>
@@ -26535,19 +26145,7 @@
         <w:t xml:space="preserve"> with </w:t>
       </w:r>
       <w:r>
-        <w:t>HTML, JS and CSS</w:t>
-      </w:r>
-      <w:r>
-        <w:t xml:space="preserve"> this might be a</w:t>
-      </w:r>
-      <w:r>
-        <w:t>n</w:t>
-      </w:r>
-      <w:r>
-        <w:t xml:space="preserve"> issue later down the road</w:t>
-      </w:r>
-      <w:r>
-        <w:t>.</w:t>
+        <w:t>HTML, JS and CSS.</w:t>
       </w:r>
     </w:p>
     <w:p>
@@ -28054,12 +27652,19 @@
         <w:r>
           <w:rPr>
             <w:rStyle w:val="Hyperlink"/>
-            <w:sz w:val="20"/>
-            <w:szCs w:val="20"/>
           </w:rPr>
-          <w:t>https://www.google.com/url?sa=i&amp;source=images&amp;cd=&amp;cad=rja&amp;uact=8&amp;ved=2ahUKEwizl_n_rMHlAhWJasAKHa74CXIQjhx6BAgBEAI&amp;url=https%3A%2F%2Fmobisoftinfotech.com%2Fresources%2Fblog%2Fwearable-technology-in-healthcare%2F&amp;psig=AOvVaw2A6CeIz-xiWZn-LlSFnB96&amp;ust=1572433823894540</w:t>
+          <w:t>https://mobisoftinfotech.com/resources/blog/wearable-technology-in-healthcare/</w:t>
         </w:r>
       </w:hyperlink>
+    </w:p>
+    <w:p>
+      <w:pPr>
+        <w:pStyle w:val="ListParagraph"/>
+        <w:rPr>
+          <w:sz w:val="20"/>
+          <w:szCs w:val="20"/>
+        </w:rPr>
+      </w:pPr>
     </w:p>
     <w:p>
       <w:pPr>
@@ -28073,25 +27678,23 @@
           <w:szCs w:val="20"/>
         </w:rPr>
       </w:pPr>
-    </w:p>
-    <w:p>
-      <w:pPr>
-        <w:pStyle w:val="ListParagraph"/>
-        <w:rPr>
-          <w:sz w:val="20"/>
-          <w:szCs w:val="20"/>
-        </w:rPr>
-      </w:pPr>
       <w:hyperlink r:id="rId26" w:history="1">
         <w:r>
           <w:rPr>
             <w:rStyle w:val="Hyperlink"/>
-            <w:sz w:val="20"/>
-            <w:szCs w:val="20"/>
           </w:rPr>
-          <w:t>https://www.google.com/url?sa=i&amp;source=images&amp;cd=&amp;cad=rja&amp;uact=8&amp;ved=2ahUKEwiWoICZrcHlAhXLT8AKHQVODhQQjhx6BAgBEAI&amp;url=https%3A%2F%2Fdatafloq.com%2Fread%2F3-major-challenges-facing-future-iot%2F2729&amp;psig=AOvVaw0Z28VwGg31RtAaqw0vFeOB&amp;ust=1572434512000080</w:t>
+          <w:t>https://datafloq.com/read/3-major-challenges-facing-future-iot/2729</w:t>
         </w:r>
       </w:hyperlink>
+    </w:p>
+    <w:p>
+      <w:pPr>
+        <w:pStyle w:val="ListParagraph"/>
+        <w:rPr>
+          <w:sz w:val="20"/>
+          <w:szCs w:val="20"/>
+        </w:rPr>
+      </w:pPr>
     </w:p>
     <w:p>
       <w:pPr>
@@ -28105,25 +27708,23 @@
           <w:szCs w:val="20"/>
         </w:rPr>
       </w:pPr>
-    </w:p>
-    <w:p>
-      <w:pPr>
-        <w:pStyle w:val="ListParagraph"/>
-        <w:rPr>
-          <w:sz w:val="20"/>
-          <w:szCs w:val="20"/>
-        </w:rPr>
-      </w:pPr>
       <w:hyperlink r:id="rId27" w:history="1">
         <w:r>
           <w:rPr>
             <w:rStyle w:val="Hyperlink"/>
-            <w:sz w:val="20"/>
-            <w:szCs w:val="20"/>
           </w:rPr>
-          <w:t>https://www.google.com/url?sa=i&amp;source=images&amp;cd=&amp;cad=rja&amp;uact=8&amp;ved=2ahUKEwi2nqO1z8HlAhU2QEEAHVMJDjgQjhx6BAgBEAI&amp;url=https%3A%2F%2Fwww.castironstrength.com%2Fthe-best-fucking-12-weeks-of-powerlifting-youre-going-to-have-all-year%2F&amp;psig=AOvVaw1EUnxYTM-fjIHYgo5MKf3B&amp;ust=1572434723998562</w:t>
+          <w:t>https://www.movesense.com/product/movesense-developer-kit/</w:t>
         </w:r>
       </w:hyperlink>
+    </w:p>
+    <w:p>
+      <w:pPr>
+        <w:pStyle w:val="ListParagraph"/>
+        <w:rPr>
+          <w:sz w:val="20"/>
+          <w:szCs w:val="20"/>
+        </w:rPr>
+      </w:pPr>
     </w:p>
     <w:p>
       <w:pPr>
@@ -28137,25 +27738,23 @@
           <w:szCs w:val="20"/>
         </w:rPr>
       </w:pPr>
-    </w:p>
-    <w:p>
-      <w:pPr>
-        <w:pStyle w:val="ListParagraph"/>
-        <w:rPr>
-          <w:sz w:val="20"/>
-          <w:szCs w:val="20"/>
-        </w:rPr>
-      </w:pPr>
       <w:hyperlink r:id="rId28" w:history="1">
         <w:r>
           <w:rPr>
             <w:rStyle w:val="Hyperlink"/>
-            <w:sz w:val="20"/>
-            <w:szCs w:val="20"/>
           </w:rPr>
-          <w:t>https://www.google.com/url?sa=i&amp;source=images&amp;cd=&amp;cad=rja&amp;uact=8&amp;ved=2ahUKEwjH-7brmcTlAhXCmFwKHSG7DV0Qjhx6BAgBEAI&amp;url=https%3A%2F%2Fxamarinhelp.com%2Fxamarin-forms-making-traditional-xamarin-obsolete%2F&amp;psig=AOvVaw2hB_Ph8ZLdAB2e93M_YDoF&amp;ust=1572532370373167</w:t>
+          <w:t>https://www.castironstrength.com/the-best-fucking-12-weeks-of-powerlifting-youre-going-to-have-all-year/</w:t>
         </w:r>
       </w:hyperlink>
+    </w:p>
+    <w:p>
+      <w:pPr>
+        <w:pStyle w:val="ListParagraph"/>
+        <w:rPr>
+          <w:sz w:val="20"/>
+          <w:szCs w:val="20"/>
+        </w:rPr>
+      </w:pPr>
     </w:p>
     <w:p>
       <w:pPr>
@@ -28169,25 +27768,23 @@
           <w:szCs w:val="20"/>
         </w:rPr>
       </w:pPr>
-    </w:p>
-    <w:p>
-      <w:pPr>
-        <w:pStyle w:val="ListParagraph"/>
-        <w:rPr>
-          <w:sz w:val="20"/>
-          <w:szCs w:val="20"/>
-        </w:rPr>
-      </w:pPr>
       <w:hyperlink r:id="rId29" w:history="1">
         <w:r>
           <w:rPr>
             <w:rStyle w:val="Hyperlink"/>
-            <w:sz w:val="20"/>
-            <w:szCs w:val="20"/>
           </w:rPr>
-          <w:t>https://www.google.com/url?sa=i&amp;source=images&amp;cd=&amp;cad=rja&amp;uact=8&amp;ved=2ahUKEwjLxrqV98TlAhXKiFwKHQPsDh8Qjhx6BAgBEAI&amp;url=https%3A%2F%2Fwww.industryconnect.org%2Fcommon-programming-languages%2F&amp;psig=AOvVaw0Jt4UvxTN5gB_REPPtyTO1&amp;ust=1572557389091279</w:t>
+          <w:t>https://xamarinhelp.com/xamarin-forms-making-traditional-xamarin-obsolete/</w:t>
         </w:r>
       </w:hyperlink>
+    </w:p>
+    <w:p>
+      <w:pPr>
+        <w:pStyle w:val="ListParagraph"/>
+        <w:rPr>
+          <w:sz w:val="20"/>
+          <w:szCs w:val="20"/>
+        </w:rPr>
+      </w:pPr>
     </w:p>
     <w:p>
       <w:pPr>
@@ -28201,25 +27798,23 @@
           <w:szCs w:val="20"/>
         </w:rPr>
       </w:pPr>
-    </w:p>
-    <w:p>
-      <w:pPr>
-        <w:pStyle w:val="ListParagraph"/>
-        <w:rPr>
-          <w:sz w:val="20"/>
-          <w:szCs w:val="20"/>
-        </w:rPr>
-      </w:pPr>
       <w:hyperlink r:id="rId30" w:history="1">
         <w:r>
           <w:rPr>
             <w:rStyle w:val="Hyperlink"/>
-            <w:sz w:val="20"/>
-            <w:szCs w:val="20"/>
           </w:rPr>
-          <w:t>https://www.google.com/url?sa=i&amp;source=images&amp;cd=&amp;cad=rja&amp;uact=8&amp;ved=2ahUKEwiK05eo-8TlAhXJbsAKHQIlDckQjhx6BAgBEAI&amp;url=https%3A%2F%2Fwww.konstantinfo.com%2Fblog%2Ffrontend-and-backend-web-development-all-you-need-to-know%2F&amp;psig=AOvVaw2rOvvF-dD4LFdEwRMq4A0J&amp;ust=1572558203642382</w:t>
+          <w:t>https://www.industryconnect.org/common-programming-languages/</w:t>
         </w:r>
       </w:hyperlink>
+    </w:p>
+    <w:p>
+      <w:pPr>
+        <w:pStyle w:val="ListParagraph"/>
+        <w:rPr>
+          <w:sz w:val="20"/>
+          <w:szCs w:val="20"/>
+        </w:rPr>
+      </w:pPr>
     </w:p>
     <w:p>
       <w:pPr>
@@ -28234,6 +27829,78 @@
         </w:rPr>
       </w:pPr>
       <w:hyperlink r:id="rId31" w:history="1">
+        <w:r>
+          <w:rPr>
+            <w:rStyle w:val="Hyperlink"/>
+          </w:rPr>
+          <w:t>https://www.konstantinfo.com/blog/frontend-and-backend-web-development-all-you-need-to-know/</w:t>
+        </w:r>
+      </w:hyperlink>
+    </w:p>
+    <w:p>
+      <w:pPr>
+        <w:pStyle w:val="ListParagraph"/>
+        <w:rPr>
+          <w:sz w:val="20"/>
+          <w:szCs w:val="20"/>
+        </w:rPr>
+      </w:pPr>
+    </w:p>
+    <w:p>
+      <w:pPr>
+        <w:pStyle w:val="ListParagraph"/>
+        <w:rPr>
+          <w:sz w:val="20"/>
+          <w:szCs w:val="20"/>
+        </w:rPr>
+      </w:pPr>
+    </w:p>
+    <w:p>
+      <w:pPr>
+        <w:pStyle w:val="ListParagraph"/>
+        <w:numPr>
+          <w:ilvl w:val="0"/>
+          <w:numId w:val="15"/>
+        </w:numPr>
+        <w:rPr>
+          <w:sz w:val="20"/>
+          <w:szCs w:val="20"/>
+        </w:rPr>
+      </w:pPr>
+      <w:hyperlink r:id="rId32" w:history="1">
+        <w:r>
+          <w:rPr>
+            <w:rStyle w:val="Hyperlink"/>
+          </w:rPr>
+          <w:t>https://medium.com/@outrightsystems/cloud-computing-in-business-ab19f308221d</w:t>
+        </w:r>
+      </w:hyperlink>
+    </w:p>
+    <w:p>
+      <w:pPr>
+        <w:pStyle w:val="ListParagraph"/>
+        <w:rPr>
+          <w:sz w:val="20"/>
+          <w:szCs w:val="20"/>
+        </w:rPr>
+      </w:pPr>
+    </w:p>
+    <w:p>
+      <w:pPr>
+        <w:pStyle w:val="ListParagraph"/>
+        <w:numPr>
+          <w:ilvl w:val="0"/>
+          <w:numId w:val="15"/>
+        </w:numPr>
+        <w:rPr>
+          <w:rStyle w:val="Hyperlink"/>
+          <w:color w:val="auto"/>
+          <w:sz w:val="20"/>
+          <w:szCs w:val="20"/>
+          <w:u w:val="none"/>
+        </w:rPr>
+      </w:pPr>
+      <w:hyperlink r:id="rId33" w:history="1">
         <w:r>
           <w:rPr>
             <w:rStyle w:val="Hyperlink"/>
@@ -28247,16 +27914,66 @@
     <w:p>
       <w:pPr>
         <w:pStyle w:val="ListParagraph"/>
+        <w:rPr>
+          <w:rStyle w:val="Hyperlink"/>
+          <w:color w:val="auto"/>
+          <w:sz w:val="20"/>
+          <w:szCs w:val="20"/>
+          <w:u w:val="none"/>
+        </w:rPr>
+      </w:pPr>
+    </w:p>
+    <w:p>
+      <w:pPr>
+        <w:pStyle w:val="ListParagraph"/>
         <w:numPr>
           <w:ilvl w:val="0"/>
           <w:numId w:val="15"/>
         </w:numPr>
         <w:rPr>
-          <w:sz w:val="20"/>
-          <w:szCs w:val="20"/>
-        </w:rPr>
-      </w:pPr>
-      <w:hyperlink r:id="rId32" w:history="1">
+          <w:rStyle w:val="Hyperlink"/>
+          <w:color w:val="auto"/>
+          <w:sz w:val="20"/>
+          <w:szCs w:val="20"/>
+          <w:u w:val="none"/>
+        </w:rPr>
+      </w:pPr>
+      <w:hyperlink r:id="rId34" w:history="1">
+        <w:r>
+          <w:rPr>
+            <w:rStyle w:val="Hyperlink"/>
+            <w:sz w:val="20"/>
+            <w:szCs w:val="20"/>
+          </w:rPr>
+          <w:t>https://www.thisisbeast.com/en/products</w:t>
+        </w:r>
+      </w:hyperlink>
+    </w:p>
+    <w:p>
+      <w:pPr>
+        <w:pStyle w:val="ListParagraph"/>
+        <w:rPr>
+          <w:sz w:val="20"/>
+          <w:szCs w:val="20"/>
+        </w:rPr>
+      </w:pPr>
+    </w:p>
+    <w:p>
+      <w:pPr>
+        <w:pStyle w:val="ListParagraph"/>
+        <w:numPr>
+          <w:ilvl w:val="0"/>
+          <w:numId w:val="15"/>
+        </w:numPr>
+        <w:rPr>
+          <w:rStyle w:val="Hyperlink"/>
+          <w:color w:val="auto"/>
+          <w:sz w:val="20"/>
+          <w:szCs w:val="20"/>
+          <w:u w:val="none"/>
+        </w:rPr>
+      </w:pPr>
+      <w:hyperlink r:id="rId35" w:history="1">
         <w:r>
           <w:rPr>
             <w:rStyle w:val="Hyperlink"/>
@@ -28270,6 +27987,15 @@
     <w:p>
       <w:pPr>
         <w:pStyle w:val="ListParagraph"/>
+        <w:rPr>
+          <w:sz w:val="20"/>
+          <w:szCs w:val="20"/>
+        </w:rPr>
+      </w:pPr>
+    </w:p>
+    <w:p>
+      <w:pPr>
+        <w:pStyle w:val="ListParagraph"/>
         <w:numPr>
           <w:ilvl w:val="0"/>
           <w:numId w:val="15"/>
@@ -28279,7 +28005,7 @@
           <w:szCs w:val="20"/>
         </w:rPr>
       </w:pPr>
-      <w:hyperlink r:id="rId33" w:history="1">
+      <w:hyperlink r:id="rId36" w:history="1">
         <w:r>
           <w:rPr>
             <w:rStyle w:val="Hyperlink"/>
@@ -28297,10 +28023,66 @@
           <w:szCs w:val="14"/>
         </w:rPr>
       </w:pPr>
+      <w:r>
+        <w:rPr>
+          <w:sz w:val="14"/>
+          <w:szCs w:val="14"/>
+        </w:rPr>
+        <w:br w:type="page"/>
+      </w:r>
+    </w:p>
+    <w:p>
+      <w:pPr>
+        <w:rPr>
+          <w:sz w:val="14"/>
+          <w:szCs w:val="14"/>
+        </w:rPr>
+      </w:pPr>
+      <w:r>
+        <w:rPr>
+          <w:noProof/>
+        </w:rPr>
+        <w:lastRenderedPageBreak/>
+        <w:drawing>
+          <wp:inline distT="0" distB="0" distL="0" distR="0" wp14:anchorId="2C8BE608" wp14:editId="2B181422">
+            <wp:extent cx="5731510" cy="6779260"/>
+            <wp:effectExtent l="0" t="0" r="2540" b="2540"/>
+            <wp:docPr id="5" name="Picture 5"/>
+            <wp:cNvGraphicFramePr>
+              <a:graphicFrameLocks xmlns:a="http://schemas.openxmlformats.org/drawingml/2006/main" noChangeAspect="1"/>
+            </wp:cNvGraphicFramePr>
+            <a:graphic xmlns:a="http://schemas.openxmlformats.org/drawingml/2006/main">
+              <a:graphicData uri="http://schemas.openxmlformats.org/drawingml/2006/picture">
+                <pic:pic xmlns:pic="http://schemas.openxmlformats.org/drawingml/2006/picture">
+                  <pic:nvPicPr>
+                    <pic:cNvPr id="1" name=""/>
+                    <pic:cNvPicPr/>
+                  </pic:nvPicPr>
+                  <pic:blipFill>
+                    <a:blip r:embed="rId37"/>
+                    <a:stretch>
+                      <a:fillRect/>
+                    </a:stretch>
+                  </pic:blipFill>
+                  <pic:spPr>
+                    <a:xfrm>
+                      <a:off x="0" y="0"/>
+                      <a:ext cx="5731510" cy="6779260"/>
+                    </a:xfrm>
+                    <a:prstGeom prst="rect">
+                      <a:avLst/>
+                    </a:prstGeom>
+                  </pic:spPr>
+                </pic:pic>
+              </a:graphicData>
+            </a:graphic>
+          </wp:inline>
+        </w:drawing>
+      </w:r>
     </w:p>
     <w:sectPr>
-      <w:headerReference w:type="default" r:id="rId34"/>
-      <w:footerReference w:type="default" r:id="rId35"/>
+      <w:headerReference w:type="default" r:id="rId38"/>
+      <w:footerReference w:type="default" r:id="rId39"/>
       <w:pgSz w:w="11906" w:h="16838"/>
       <w:pgMar w:top="1440" w:right="1440" w:bottom="1440" w:left="1440" w:header="708" w:footer="708" w:gutter="0"/>
       <w:pgNumType w:start="0"/>
@@ -33335,7 +33117,7 @@
 </file>
 
 <file path=customXml/itemProps1.xml><?xml version="1.0" encoding="utf-8"?>
-<ds:datastoreItem xmlns:ds="http://schemas.openxmlformats.org/officeDocument/2006/customXml" ds:itemID="{382395C7-21EB-4B6D-A421-F41ED0E7BD38}">
+<ds:datastoreItem xmlns:ds="http://schemas.openxmlformats.org/officeDocument/2006/customXml" ds:itemID="{EBB0F67B-8759-426A-8C73-0C75BB29F4DC}">
   <ds:schemaRefs>
     <ds:schemaRef ds:uri="http://schemas.openxmlformats.org/officeDocument/2006/bibliography"/>
   </ds:schemaRefs>

--- a/Research Document .docx
+++ b/Research Document .docx
@@ -149,23 +149,7 @@
           <w:sz w:val="28"/>
           <w:szCs w:val="28"/>
         </w:rPr>
-        <w:t xml:space="preserve">Powerlifting app using </w:t>
-      </w:r>
-      <w:proofErr w:type="spellStart"/>
-      <w:r>
-        <w:rPr>
-          <w:sz w:val="28"/>
-          <w:szCs w:val="28"/>
-        </w:rPr>
-        <w:t>Movesense</w:t>
-      </w:r>
-      <w:proofErr w:type="spellEnd"/>
-      <w:r>
-        <w:rPr>
-          <w:sz w:val="28"/>
-          <w:szCs w:val="28"/>
-        </w:rPr>
-        <w:t xml:space="preserve"> wearable technology</w:t>
+        <w:t>Powerlifting app using Movesense wearable technology</w:t>
       </w:r>
     </w:p>
     <w:p>
@@ -5131,32 +5115,13 @@
         </w:rPr>
         <w:t xml:space="preserve">and </w:t>
       </w:r>
-      <w:proofErr w:type="spellStart"/>
-      <w:r>
-        <w:rPr>
-          <w:sz w:val="24"/>
-          <w:szCs w:val="24"/>
-          <w:lang w:val="en-US"/>
-        </w:rPr>
-        <w:t>Strenx</w:t>
-      </w:r>
-      <w:proofErr w:type="spellEnd"/>
-      <w:r>
-        <w:rPr>
-          <w:sz w:val="24"/>
-          <w:szCs w:val="24"/>
-          <w:lang w:val="en-US"/>
-        </w:rPr>
-        <w:t xml:space="preserve"> </w:t>
-      </w:r>
-      <w:proofErr w:type="spellStart"/>
-      <w:r>
-        <w:rPr>
-          <w:sz w:val="24"/>
-          <w:szCs w:val="24"/>
-          <w:lang w:val="en-US"/>
-        </w:rPr>
-        <w:t>Gymwatc</w:t>
+      <w:r>
+        <w:rPr>
+          <w:sz w:val="24"/>
+          <w:szCs w:val="24"/>
+          <w:lang w:val="en-US"/>
+        </w:rPr>
+        <w:t>Strenx Gymwatc</w:t>
       </w:r>
       <w:r>
         <w:rPr>
@@ -5166,7 +5131,6 @@
         </w:rPr>
         <w:t>h</w:t>
       </w:r>
-      <w:proofErr w:type="spellEnd"/>
       <w:r>
         <w:rPr>
           <w:sz w:val="24"/>
@@ -6801,6 +6765,13 @@
           <w:sz w:val="24"/>
           <w:szCs w:val="24"/>
         </w:rPr>
+        <w:t>.</w:t>
+      </w:r>
+      <w:r>
+        <w:rPr>
+          <w:sz w:val="24"/>
+          <w:szCs w:val="24"/>
+        </w:rPr>
         <w:t xml:space="preserve"> </w:t>
       </w:r>
       <w:r>
@@ -6810,6 +6781,84 @@
         </w:rPr>
         <w:t>[5]</w:t>
       </w:r>
+    </w:p>
+    <w:p>
+      <w:pPr>
+        <w:rPr>
+          <w:sz w:val="24"/>
+          <w:szCs w:val="24"/>
+        </w:rPr>
+      </w:pPr>
+      <w:r>
+        <w:rPr>
+          <w:sz w:val="24"/>
+          <w:szCs w:val="24"/>
+        </w:rPr>
+        <w:t xml:space="preserve">In powerlifting </w:t>
+      </w:r>
+      <w:r>
+        <w:rPr>
+          <w:sz w:val="24"/>
+          <w:szCs w:val="24"/>
+        </w:rPr>
+        <w:t xml:space="preserve">there </w:t>
+      </w:r>
+      <w:r>
+        <w:rPr>
+          <w:sz w:val="24"/>
+          <w:szCs w:val="24"/>
+        </w:rPr>
+        <w:t xml:space="preserve">are multiple weight classes </w:t>
+      </w:r>
+      <w:r>
+        <w:rPr>
+          <w:sz w:val="24"/>
+          <w:szCs w:val="24"/>
+        </w:rPr>
+        <w:t xml:space="preserve">within 3 </w:t>
+      </w:r>
+      <w:r>
+        <w:rPr>
+          <w:sz w:val="24"/>
+          <w:szCs w:val="24"/>
+        </w:rPr>
+        <w:t>age categories.</w:t>
+      </w:r>
+      <w:r>
+        <w:rPr>
+          <w:sz w:val="24"/>
+          <w:szCs w:val="24"/>
+        </w:rPr>
+        <w:t xml:space="preserve"> Most of th</w:t>
+      </w:r>
+      <w:r>
+        <w:rPr>
+          <w:sz w:val="24"/>
+          <w:szCs w:val="24"/>
+        </w:rPr>
+        <w:t>ese figures depend on the federation</w:t>
+      </w:r>
+      <w:r>
+        <w:rPr>
+          <w:sz w:val="24"/>
+          <w:szCs w:val="24"/>
+        </w:rPr>
+        <w:t xml:space="preserve"> athlete is compet</w:t>
+      </w:r>
+      <w:r>
+        <w:rPr>
+          <w:sz w:val="24"/>
+          <w:szCs w:val="24"/>
+        </w:rPr>
+        <w:t>ing</w:t>
+      </w:r>
+      <w:r>
+        <w:rPr>
+          <w:sz w:val="24"/>
+          <w:szCs w:val="24"/>
+        </w:rPr>
+        <w:t xml:space="preserve"> in</w:t>
+      </w:r>
       <w:r>
         <w:rPr>
           <w:sz w:val="24"/>
@@ -6817,84 +6866,6 @@
         </w:rPr>
         <w:t>.</w:t>
       </w:r>
-    </w:p>
-    <w:p>
-      <w:pPr>
-        <w:rPr>
-          <w:sz w:val="24"/>
-          <w:szCs w:val="24"/>
-        </w:rPr>
-      </w:pPr>
-      <w:r>
-        <w:rPr>
-          <w:sz w:val="24"/>
-          <w:szCs w:val="24"/>
-        </w:rPr>
-        <w:t xml:space="preserve">In powerlifting </w:t>
-      </w:r>
-      <w:r>
-        <w:rPr>
-          <w:sz w:val="24"/>
-          <w:szCs w:val="24"/>
-        </w:rPr>
-        <w:t xml:space="preserve">there </w:t>
-      </w:r>
-      <w:r>
-        <w:rPr>
-          <w:sz w:val="24"/>
-          <w:szCs w:val="24"/>
-        </w:rPr>
-        <w:t xml:space="preserve">are multiple weight classes </w:t>
-      </w:r>
-      <w:r>
-        <w:rPr>
-          <w:sz w:val="24"/>
-          <w:szCs w:val="24"/>
-        </w:rPr>
-        <w:t xml:space="preserve">within 3 </w:t>
-      </w:r>
-      <w:r>
-        <w:rPr>
-          <w:sz w:val="24"/>
-          <w:szCs w:val="24"/>
-        </w:rPr>
-        <w:t>age categories.</w:t>
-      </w:r>
-      <w:r>
-        <w:rPr>
-          <w:sz w:val="24"/>
-          <w:szCs w:val="24"/>
-        </w:rPr>
-        <w:t xml:space="preserve"> Most of th</w:t>
-      </w:r>
-      <w:r>
-        <w:rPr>
-          <w:sz w:val="24"/>
-          <w:szCs w:val="24"/>
-        </w:rPr>
-        <w:t>ese figures depend on the federation</w:t>
-      </w:r>
-      <w:r>
-        <w:rPr>
-          <w:sz w:val="24"/>
-          <w:szCs w:val="24"/>
-        </w:rPr>
-        <w:t xml:space="preserve"> athlete is compet</w:t>
-      </w:r>
-      <w:r>
-        <w:rPr>
-          <w:sz w:val="24"/>
-          <w:szCs w:val="24"/>
-        </w:rPr>
-        <w:t>ing</w:t>
-      </w:r>
-      <w:r>
-        <w:rPr>
-          <w:sz w:val="24"/>
-          <w:szCs w:val="24"/>
-        </w:rPr>
-        <w:t xml:space="preserve"> in</w:t>
-      </w:r>
       <w:r>
         <w:rPr>
           <w:sz w:val="24"/>
@@ -6908,20 +6879,6 @@
           <w:szCs w:val="24"/>
         </w:rPr>
         <w:t>[30]</w:t>
-      </w:r>
-      <w:r>
-        <w:rPr>
-          <w:sz w:val="24"/>
-          <w:szCs w:val="24"/>
-        </w:rPr>
-        <w:t>.</w:t>
-      </w:r>
-      <w:r>
-        <w:rPr>
-          <w:sz w:val="24"/>
-          <w:szCs w:val="24"/>
-        </w:rPr>
-        <w:t xml:space="preserve"> </w:t>
       </w:r>
       <w:r>
         <w:rPr>
@@ -8436,6 +8393,13 @@
           <w:sz w:val="24"/>
           <w:szCs w:val="24"/>
         </w:rPr>
+        <w:t>.</w:t>
+      </w:r>
+      <w:r>
+        <w:rPr>
+          <w:sz w:val="24"/>
+          <w:szCs w:val="24"/>
+        </w:rPr>
         <w:t xml:space="preserve"> </w:t>
       </w:r>
       <w:r>
@@ -8450,6 +8414,84 @@
           <w:sz w:val="24"/>
           <w:szCs w:val="24"/>
         </w:rPr>
+        <w:t xml:space="preserve"> </w:t>
+      </w:r>
+    </w:p>
+    <w:p>
+      <w:pPr>
+        <w:rPr>
+          <w:sz w:val="24"/>
+          <w:szCs w:val="24"/>
+        </w:rPr>
+      </w:pPr>
+      <w:r>
+        <w:rPr>
+          <w:sz w:val="24"/>
+          <w:szCs w:val="24"/>
+        </w:rPr>
+        <w:t xml:space="preserve">A standard competition is </w:t>
+      </w:r>
+      <w:r>
+        <w:rPr>
+          <w:sz w:val="24"/>
+          <w:szCs w:val="24"/>
+        </w:rPr>
+        <w:t>where</w:t>
+      </w:r>
+      <w:r>
+        <w:rPr>
+          <w:sz w:val="24"/>
+          <w:szCs w:val="24"/>
+        </w:rPr>
+        <w:t xml:space="preserve"> there are three events</w:t>
+      </w:r>
+      <w:r>
+        <w:rPr>
+          <w:sz w:val="24"/>
+          <w:szCs w:val="24"/>
+        </w:rPr>
+        <w:t xml:space="preserve"> the </w:t>
+      </w:r>
+      <w:r>
+        <w:rPr>
+          <w:sz w:val="24"/>
+          <w:szCs w:val="24"/>
+        </w:rPr>
+        <w:t xml:space="preserve">bench press, squat, and deadlift. Placing is achieved </w:t>
+      </w:r>
+      <w:r>
+        <w:rPr>
+          <w:sz w:val="24"/>
+          <w:szCs w:val="24"/>
+        </w:rPr>
+        <w:t xml:space="preserve">by </w:t>
+      </w:r>
+      <w:r>
+        <w:rPr>
+          <w:sz w:val="24"/>
+          <w:szCs w:val="24"/>
+        </w:rPr>
+        <w:t>combined total</w:t>
+      </w:r>
+      <w:r>
+        <w:rPr>
+          <w:sz w:val="24"/>
+          <w:szCs w:val="24"/>
+        </w:rPr>
+        <w:t xml:space="preserve"> of all lifts</w:t>
+      </w:r>
+      <w:r>
+        <w:rPr>
+          <w:sz w:val="24"/>
+          <w:szCs w:val="24"/>
+        </w:rPr>
+        <w:t>. Some variations of this are found at some meets such as push-pull only meets where lifters only compete in the bench press and deadlift</w:t>
+      </w:r>
+      <w:r>
+        <w:rPr>
+          <w:sz w:val="24"/>
+          <w:szCs w:val="24"/>
+        </w:rPr>
         <w:t>.</w:t>
       </w:r>
       <w:r>
@@ -8459,20 +8501,33 @@
         </w:rPr>
         <w:t xml:space="preserve"> </w:t>
       </w:r>
-    </w:p>
-    <w:p>
-      <w:pPr>
-        <w:rPr>
-          <w:sz w:val="24"/>
-          <w:szCs w:val="24"/>
-        </w:rPr>
-      </w:pPr>
-      <w:r>
-        <w:rPr>
-          <w:sz w:val="24"/>
-          <w:szCs w:val="24"/>
-        </w:rPr>
-        <w:t xml:space="preserve">A standard competition is </w:t>
+      <w:r>
+        <w:rPr>
+          <w:sz w:val="24"/>
+          <w:szCs w:val="24"/>
+        </w:rPr>
+        <w:t xml:space="preserve">Where </w:t>
+      </w:r>
+      <w:r>
+        <w:rPr>
+          <w:sz w:val="24"/>
+          <w:szCs w:val="24"/>
+        </w:rPr>
+        <w:t xml:space="preserve">the bench press coming first and the deadlift after. </w:t>
+      </w:r>
+      <w:r>
+        <w:rPr>
+          <w:sz w:val="24"/>
+          <w:szCs w:val="24"/>
+        </w:rPr>
+        <w:t>There are also s</w:t>
+      </w:r>
+      <w:r>
+        <w:rPr>
+          <w:sz w:val="24"/>
+          <w:szCs w:val="24"/>
+        </w:rPr>
+        <w:t xml:space="preserve">ingle lift meets or full meets </w:t>
       </w:r>
       <w:r>
         <w:rPr>
@@ -8486,49 +8541,56 @@
           <w:sz w:val="24"/>
           <w:szCs w:val="24"/>
         </w:rPr>
-        <w:t xml:space="preserve"> there are three events</w:t>
-      </w:r>
-      <w:r>
-        <w:rPr>
-          <w:sz w:val="24"/>
-          <w:szCs w:val="24"/>
-        </w:rPr>
-        <w:t xml:space="preserve"> the </w:t>
-      </w:r>
-      <w:r>
-        <w:rPr>
-          <w:sz w:val="24"/>
-          <w:szCs w:val="24"/>
-        </w:rPr>
-        <w:t xml:space="preserve">bench press, squat, and deadlift. Placing is achieved </w:t>
-      </w:r>
-      <w:r>
-        <w:rPr>
-          <w:sz w:val="24"/>
-          <w:szCs w:val="24"/>
-        </w:rPr>
-        <w:t xml:space="preserve">by </w:t>
-      </w:r>
-      <w:r>
-        <w:rPr>
-          <w:sz w:val="24"/>
-          <w:szCs w:val="24"/>
-        </w:rPr>
-        <w:t>combined total</w:t>
-      </w:r>
-      <w:r>
-        <w:rPr>
-          <w:sz w:val="24"/>
-          <w:szCs w:val="24"/>
-        </w:rPr>
-        <w:t xml:space="preserve"> of all lifts</w:t>
-      </w:r>
-      <w:r>
-        <w:rPr>
-          <w:sz w:val="24"/>
-          <w:szCs w:val="24"/>
-        </w:rPr>
-        <w:t>. Some variations of this are found at some meets such as push-pull only meets where lifters only compete in the bench press and deadlift</w:t>
+        <w:t xml:space="preserve"> sometimes alongside a normal 3-lift event. </w:t>
+      </w:r>
+      <w:r>
+        <w:rPr>
+          <w:sz w:val="24"/>
+          <w:szCs w:val="24"/>
+        </w:rPr>
+        <w:t>The</w:t>
+      </w:r>
+      <w:r>
+        <w:rPr>
+          <w:sz w:val="24"/>
+          <w:szCs w:val="24"/>
+        </w:rPr>
+        <w:t xml:space="preserve"> order</w:t>
+      </w:r>
+      <w:r>
+        <w:rPr>
+          <w:sz w:val="24"/>
+          <w:szCs w:val="24"/>
+        </w:rPr>
+        <w:t xml:space="preserve"> of a </w:t>
+      </w:r>
+      <w:r>
+        <w:rPr>
+          <w:sz w:val="24"/>
+          <w:szCs w:val="24"/>
+        </w:rPr>
+        <w:t>traditional</w:t>
+      </w:r>
+      <w:r>
+        <w:rPr>
+          <w:sz w:val="24"/>
+          <w:szCs w:val="24"/>
+        </w:rPr>
+        <w:t xml:space="preserve"> </w:t>
+      </w:r>
+      <w:r>
+        <w:rPr>
+          <w:sz w:val="24"/>
+          <w:szCs w:val="24"/>
+        </w:rPr>
+        <w:t>meet goes</w:t>
+      </w:r>
+      <w:r>
+        <w:rPr>
+          <w:sz w:val="24"/>
+          <w:szCs w:val="24"/>
+        </w:rPr>
+        <w:t xml:space="preserve"> squat, then bench press and the deadlift</w:t>
       </w:r>
       <w:r>
         <w:rPr>
@@ -8549,112 +8611,7 @@
           <w:sz w:val="24"/>
           <w:szCs w:val="24"/>
         </w:rPr>
-        <w:t xml:space="preserve">Where </w:t>
-      </w:r>
-      <w:r>
-        <w:rPr>
-          <w:sz w:val="24"/>
-          <w:szCs w:val="24"/>
-        </w:rPr>
-        <w:t xml:space="preserve">the bench press coming first and the deadlift after. </w:t>
-      </w:r>
-      <w:r>
-        <w:rPr>
-          <w:sz w:val="24"/>
-          <w:szCs w:val="24"/>
-        </w:rPr>
-        <w:t>There are also s</w:t>
-      </w:r>
-      <w:r>
-        <w:rPr>
-          <w:sz w:val="24"/>
-          <w:szCs w:val="24"/>
-        </w:rPr>
-        <w:t xml:space="preserve">ingle lift meets or full meets </w:t>
-      </w:r>
-      <w:r>
-        <w:rPr>
-          <w:sz w:val="24"/>
-          <w:szCs w:val="24"/>
-        </w:rPr>
-        <w:t>where</w:t>
-      </w:r>
-      <w:r>
-        <w:rPr>
-          <w:sz w:val="24"/>
-          <w:szCs w:val="24"/>
-        </w:rPr>
-        <w:t xml:space="preserve"> sometimes alongside a normal 3-lift event. </w:t>
-      </w:r>
-      <w:r>
-        <w:rPr>
-          <w:sz w:val="24"/>
-          <w:szCs w:val="24"/>
-        </w:rPr>
-        <w:t>The</w:t>
-      </w:r>
-      <w:r>
-        <w:rPr>
-          <w:sz w:val="24"/>
-          <w:szCs w:val="24"/>
-        </w:rPr>
-        <w:t xml:space="preserve"> order</w:t>
-      </w:r>
-      <w:r>
-        <w:rPr>
-          <w:sz w:val="24"/>
-          <w:szCs w:val="24"/>
-        </w:rPr>
-        <w:t xml:space="preserve"> of a </w:t>
-      </w:r>
-      <w:r>
-        <w:rPr>
-          <w:sz w:val="24"/>
-          <w:szCs w:val="24"/>
-        </w:rPr>
-        <w:t>traditional</w:t>
-      </w:r>
-      <w:r>
-        <w:rPr>
-          <w:sz w:val="24"/>
-          <w:szCs w:val="24"/>
-        </w:rPr>
-        <w:t xml:space="preserve"> </w:t>
-      </w:r>
-      <w:r>
-        <w:rPr>
-          <w:sz w:val="24"/>
-          <w:szCs w:val="24"/>
-        </w:rPr>
-        <w:t>meet goes</w:t>
-      </w:r>
-      <w:r>
-        <w:rPr>
-          <w:sz w:val="24"/>
-          <w:szCs w:val="24"/>
-        </w:rPr>
-        <w:t xml:space="preserve"> squat, then bench press and the deadlift</w:t>
-      </w:r>
-      <w:r>
-        <w:rPr>
-          <w:sz w:val="24"/>
-          <w:szCs w:val="24"/>
-        </w:rPr>
-        <w:t xml:space="preserve"> </w:t>
-      </w:r>
-      <w:r>
-        <w:rPr>
-          <w:sz w:val="24"/>
-          <w:szCs w:val="24"/>
-        </w:rPr>
         <w:t>[31]</w:t>
-      </w:r>
-      <w:r>
-        <w:rPr>
-          <w:sz w:val="24"/>
-          <w:szCs w:val="24"/>
-        </w:rPr>
-        <w:t>.</w:t>
       </w:r>
     </w:p>
     <w:p>
@@ -9296,6 +9253,13 @@
           <w:sz w:val="24"/>
           <w:szCs w:val="24"/>
         </w:rPr>
+        <w:t>.</w:t>
+      </w:r>
+      <w:r>
+        <w:rPr>
+          <w:sz w:val="24"/>
+          <w:szCs w:val="24"/>
+        </w:rPr>
         <w:t xml:space="preserve"> </w:t>
       </w:r>
       <w:r>
@@ -9304,20 +9268,6 @@
           <w:szCs w:val="24"/>
         </w:rPr>
         <w:t>[32]</w:t>
-      </w:r>
-      <w:r>
-        <w:rPr>
-          <w:sz w:val="24"/>
-          <w:szCs w:val="24"/>
-        </w:rPr>
-        <w:t>.</w:t>
-      </w:r>
-      <w:r>
-        <w:rPr>
-          <w:sz w:val="24"/>
-          <w:szCs w:val="24"/>
-        </w:rPr>
-        <w:t xml:space="preserve"> </w:t>
       </w:r>
     </w:p>
     <w:p>
@@ -9676,14 +9626,14 @@
           <w:sz w:val="24"/>
           <w:szCs w:val="24"/>
         </w:rPr>
+        <w:t>.</w:t>
+      </w:r>
+      <w:r>
+        <w:rPr>
+          <w:sz w:val="24"/>
+          <w:szCs w:val="24"/>
+        </w:rPr>
         <w:t xml:space="preserve"> [5]</w:t>
-      </w:r>
-      <w:r>
-        <w:rPr>
-          <w:sz w:val="24"/>
-          <w:szCs w:val="24"/>
-        </w:rPr>
-        <w:t>.</w:t>
       </w:r>
       <w:r>
         <w:rPr>
@@ -10354,6 +10304,13 @@
           <w:sz w:val="24"/>
           <w:szCs w:val="24"/>
         </w:rPr>
+        <w:t>.</w:t>
+      </w:r>
+      <w:r>
+        <w:rPr>
+          <w:sz w:val="24"/>
+          <w:szCs w:val="24"/>
+        </w:rPr>
         <w:t xml:space="preserve"> </w:t>
       </w:r>
       <w:r>
@@ -10363,21 +10320,6 @@
           <w:szCs w:val="24"/>
         </w:rPr>
         <w:t>[6]</w:t>
-      </w:r>
-      <w:r>
-        <w:rPr>
-          <w:sz w:val="24"/>
-          <w:szCs w:val="24"/>
-        </w:rPr>
-        <w:t>.</w:t>
-      </w:r>
-      <w:r>
-        <w:rPr>
-          <w:noProof/>
-          <w:sz w:val="24"/>
-          <w:szCs w:val="24"/>
-        </w:rPr>
-        <w:t xml:space="preserve"> </w:t>
       </w:r>
     </w:p>
     <w:p>
@@ -10579,6 +10521,14 @@
           <w:sz w:val="24"/>
           <w:szCs w:val="24"/>
         </w:rPr>
+        <w:t>.</w:t>
+      </w:r>
+      <w:r>
+        <w:rPr>
+          <w:noProof/>
+          <w:sz w:val="24"/>
+          <w:szCs w:val="24"/>
+        </w:rPr>
         <w:t xml:space="preserve"> </w:t>
       </w:r>
       <w:r>
@@ -10587,14 +10537,6 @@
           <w:szCs w:val="24"/>
         </w:rPr>
         <w:t>[6]</w:t>
-      </w:r>
-      <w:r>
-        <w:rPr>
-          <w:noProof/>
-          <w:sz w:val="24"/>
-          <w:szCs w:val="24"/>
-        </w:rPr>
-        <w:t>.</w:t>
       </w:r>
       <w:r>
         <w:rPr>
@@ -11368,6 +11310,14 @@
           <w:szCs w:val="24"/>
           <w:lang w:val="en-US"/>
         </w:rPr>
+        <w:t>.</w:t>
+      </w:r>
+      <w:r>
+        <w:rPr>
+          <w:sz w:val="24"/>
+          <w:szCs w:val="24"/>
+          <w:lang w:val="en-US"/>
+        </w:rPr>
         <w:t xml:space="preserve"> </w:t>
       </w:r>
       <w:r>
@@ -11378,6 +11328,142 @@
         </w:rPr>
         <w:t>[7]</w:t>
       </w:r>
+    </w:p>
+    <w:p>
+      <w:pPr>
+        <w:rPr>
+          <w:sz w:val="24"/>
+          <w:szCs w:val="24"/>
+          <w:lang w:val="en-US"/>
+        </w:rPr>
+      </w:pPr>
+      <w:r>
+        <w:rPr>
+          <w:sz w:val="24"/>
+          <w:szCs w:val="24"/>
+          <w:lang w:val="en-US"/>
+        </w:rPr>
+        <w:t xml:space="preserve">CrossFit is a strength and conditioning program </w:t>
+      </w:r>
+      <w:r>
+        <w:rPr>
+          <w:sz w:val="24"/>
+          <w:szCs w:val="24"/>
+          <w:lang w:val="en-US"/>
+        </w:rPr>
+        <w:t xml:space="preserve">which consist mainly </w:t>
+      </w:r>
+      <w:r>
+        <w:rPr>
+          <w:sz w:val="24"/>
+          <w:szCs w:val="24"/>
+          <w:lang w:val="en-US"/>
+        </w:rPr>
+        <w:t>of a mix of aerobic exercise</w:t>
+      </w:r>
+      <w:r>
+        <w:rPr>
+          <w:sz w:val="24"/>
+          <w:szCs w:val="24"/>
+          <w:lang w:val="en-US"/>
+        </w:rPr>
+        <w:t>, calisthenics and Olympic weight</w:t>
+      </w:r>
+      <w:r>
+        <w:rPr>
+          <w:sz w:val="24"/>
+          <w:szCs w:val="24"/>
+          <w:lang w:val="en-US"/>
+        </w:rPr>
+        <w:t>lifting.</w:t>
+      </w:r>
+      <w:r>
+        <w:rPr>
+          <w:sz w:val="24"/>
+          <w:szCs w:val="24"/>
+        </w:rPr>
+        <w:t xml:space="preserve"> </w:t>
+      </w:r>
+      <w:r>
+        <w:rPr>
+          <w:sz w:val="24"/>
+          <w:szCs w:val="24"/>
+          <w:lang w:val="en-US"/>
+        </w:rPr>
+        <w:t>Hour long classes at affiliated gyms/ boxes typically include a warm-up</w:t>
+      </w:r>
+      <w:r>
+        <w:rPr>
+          <w:sz w:val="24"/>
+          <w:szCs w:val="24"/>
+          <w:lang w:val="en-US"/>
+        </w:rPr>
+        <w:t>,</w:t>
+      </w:r>
+      <w:r>
+        <w:rPr>
+          <w:sz w:val="24"/>
+          <w:szCs w:val="24"/>
+          <w:lang w:val="en-US"/>
+        </w:rPr>
+        <w:t xml:space="preserve"> a skill development segment</w:t>
+      </w:r>
+      <w:r>
+        <w:rPr>
+          <w:sz w:val="24"/>
+          <w:szCs w:val="24"/>
+          <w:lang w:val="en-US"/>
+        </w:rPr>
+        <w:t xml:space="preserve"> and a </w:t>
+      </w:r>
+      <w:r>
+        <w:rPr>
+          <w:sz w:val="24"/>
+          <w:szCs w:val="24"/>
+          <w:lang w:val="en-US"/>
+        </w:rPr>
+        <w:t>high intensity</w:t>
+      </w:r>
+      <w:r>
+        <w:rPr>
+          <w:sz w:val="24"/>
+          <w:szCs w:val="24"/>
+          <w:lang w:val="en-US"/>
+        </w:rPr>
+        <w:t xml:space="preserve"> </w:t>
+      </w:r>
+      <w:r>
+        <w:rPr>
+          <w:sz w:val="24"/>
+          <w:szCs w:val="24"/>
+          <w:lang w:val="en-US"/>
+        </w:rPr>
+        <w:t xml:space="preserve">the </w:t>
+      </w:r>
+      <w:r>
+        <w:rPr>
+          <w:sz w:val="24"/>
+          <w:szCs w:val="24"/>
+          <w:lang w:val="en-US"/>
+        </w:rPr>
+        <w:t>WOD</w:t>
+      </w:r>
+      <w:r>
+        <w:rPr>
+          <w:sz w:val="24"/>
+          <w:szCs w:val="24"/>
+          <w:lang w:val="en-US"/>
+        </w:rPr>
+        <w:t xml:space="preserve">. Then </w:t>
+      </w:r>
+      <w:r>
+        <w:rPr>
+          <w:sz w:val="24"/>
+          <w:szCs w:val="24"/>
+          <w:lang w:val="en-US"/>
+        </w:rPr>
+        <w:t>a period of individual or group stretching</w:t>
+      </w:r>
       <w:r>
         <w:rPr>
           <w:sz w:val="24"/>
@@ -11394,59 +11480,60 @@
         </w:rPr>
         <w:t xml:space="preserve"> </w:t>
       </w:r>
-    </w:p>
-    <w:p>
-      <w:pPr>
-        <w:rPr>
-          <w:sz w:val="24"/>
-          <w:szCs w:val="24"/>
-          <w:lang w:val="en-US"/>
-        </w:rPr>
-      </w:pPr>
-      <w:r>
-        <w:rPr>
-          <w:sz w:val="24"/>
-          <w:szCs w:val="24"/>
-          <w:lang w:val="en-US"/>
-        </w:rPr>
-        <w:t xml:space="preserve">CrossFit is a strength and conditioning program </w:t>
-      </w:r>
-      <w:r>
-        <w:rPr>
-          <w:sz w:val="24"/>
-          <w:szCs w:val="24"/>
-          <w:lang w:val="en-US"/>
-        </w:rPr>
-        <w:t xml:space="preserve">which consist mainly </w:t>
-      </w:r>
-      <w:r>
-        <w:rPr>
-          <w:sz w:val="24"/>
-          <w:szCs w:val="24"/>
-          <w:lang w:val="en-US"/>
-        </w:rPr>
-        <w:t>of a mix of aerobic exercise</w:t>
-      </w:r>
-      <w:r>
-        <w:rPr>
-          <w:sz w:val="24"/>
-          <w:szCs w:val="24"/>
-          <w:lang w:val="en-US"/>
-        </w:rPr>
-        <w:t>, calisthenics and Olympic weight</w:t>
-      </w:r>
-      <w:r>
-        <w:rPr>
-          <w:sz w:val="24"/>
-          <w:szCs w:val="24"/>
-          <w:lang w:val="en-US"/>
-        </w:rPr>
-        <w:t>lifting.</w:t>
-      </w:r>
-      <w:r>
-        <w:rPr>
-          <w:sz w:val="24"/>
-          <w:szCs w:val="24"/>
+      <w:r>
+        <w:rPr>
+          <w:sz w:val="24"/>
+          <w:szCs w:val="24"/>
+          <w:lang w:val="en-US"/>
+        </w:rPr>
+        <w:t>[7]</w:t>
+      </w:r>
+    </w:p>
+    <w:p>
+      <w:pPr>
+        <w:rPr>
+          <w:sz w:val="24"/>
+          <w:szCs w:val="24"/>
+          <w:lang w:val="en-US"/>
+        </w:rPr>
+      </w:pPr>
+      <w:r>
+        <w:rPr>
+          <w:sz w:val="24"/>
+          <w:szCs w:val="24"/>
+          <w:lang w:val="en-US"/>
+        </w:rPr>
+        <w:t xml:space="preserve">Some </w:t>
+      </w:r>
+      <w:r>
+        <w:rPr>
+          <w:sz w:val="24"/>
+          <w:szCs w:val="24"/>
+          <w:lang w:val="en-US"/>
+        </w:rPr>
+        <w:t>box</w:t>
+      </w:r>
+      <w:r>
+        <w:rPr>
+          <w:sz w:val="24"/>
+          <w:szCs w:val="24"/>
+          <w:lang w:val="en-US"/>
+        </w:rPr>
+        <w:t>es</w:t>
+      </w:r>
+      <w:r>
+        <w:rPr>
+          <w:sz w:val="24"/>
+          <w:szCs w:val="24"/>
+          <w:lang w:val="en-US"/>
+        </w:rPr>
+        <w:t xml:space="preserve"> also often have a strength-focused movement prior to the WOD.</w:t>
+      </w:r>
+      <w:r>
+        <w:rPr>
+          <w:sz w:val="24"/>
+          <w:szCs w:val="24"/>
+          <w:lang w:val="en-US"/>
         </w:rPr>
         <w:t xml:space="preserve"> </w:t>
       </w:r>
@@ -11456,39 +11543,150 @@
           <w:szCs w:val="24"/>
           <w:lang w:val="en-US"/>
         </w:rPr>
-        <w:t>Hour long classes at affiliated gyms/ boxes typically include a warm-up</w:t>
-      </w:r>
-      <w:r>
-        <w:rPr>
-          <w:sz w:val="24"/>
-          <w:szCs w:val="24"/>
-          <w:lang w:val="en-US"/>
-        </w:rPr>
-        <w:t>,</w:t>
-      </w:r>
-      <w:r>
-        <w:rPr>
-          <w:sz w:val="24"/>
-          <w:szCs w:val="24"/>
-          <w:lang w:val="en-US"/>
-        </w:rPr>
-        <w:t xml:space="preserve"> a skill development segment</w:t>
-      </w:r>
-      <w:r>
-        <w:rPr>
-          <w:sz w:val="24"/>
-          <w:szCs w:val="24"/>
-          <w:lang w:val="en-US"/>
-        </w:rPr>
-        <w:t xml:space="preserve"> and a </w:t>
-      </w:r>
-      <w:r>
-        <w:rPr>
-          <w:sz w:val="24"/>
-          <w:szCs w:val="24"/>
-          <w:lang w:val="en-US"/>
-        </w:rPr>
-        <w:t>high intensity</w:t>
+        <w:t>Performance on each WOD is often scored an</w:t>
+      </w:r>
+      <w:r>
+        <w:rPr>
+          <w:sz w:val="24"/>
+          <w:szCs w:val="24"/>
+          <w:lang w:val="en-US"/>
+        </w:rPr>
+        <w:t>d</w:t>
+      </w:r>
+      <w:r>
+        <w:rPr>
+          <w:sz w:val="24"/>
+          <w:szCs w:val="24"/>
+          <w:lang w:val="en-US"/>
+        </w:rPr>
+        <w:t xml:space="preserve"> ranked to encourage competition and to track individual progress</w:t>
+      </w:r>
+      <w:r>
+        <w:rPr>
+          <w:sz w:val="24"/>
+          <w:szCs w:val="24"/>
+          <w:lang w:val="en-US"/>
+        </w:rPr>
+        <w:t xml:space="preserve"> among </w:t>
+      </w:r>
+      <w:r>
+        <w:rPr>
+          <w:sz w:val="24"/>
+          <w:szCs w:val="24"/>
+          <w:lang w:val="en-US"/>
+        </w:rPr>
+        <w:t>crossfiters</w:t>
+      </w:r>
+      <w:r>
+        <w:rPr>
+          <w:sz w:val="24"/>
+          <w:szCs w:val="24"/>
+          <w:lang w:val="en-US"/>
+        </w:rPr>
+        <w:t xml:space="preserve">. Some </w:t>
+      </w:r>
+      <w:r>
+        <w:rPr>
+          <w:sz w:val="24"/>
+          <w:szCs w:val="24"/>
+          <w:lang w:val="en-US"/>
+        </w:rPr>
+        <w:t>gyms</w:t>
+      </w:r>
+      <w:r>
+        <w:rPr>
+          <w:sz w:val="24"/>
+          <w:szCs w:val="24"/>
+          <w:lang w:val="en-US"/>
+        </w:rPr>
+        <w:t xml:space="preserve"> offer additional classes such as Olympic weightlifting which are not centered around a WOD.</w:t>
+      </w:r>
+    </w:p>
+    <w:p>
+      <w:pPr>
+        <w:rPr>
+          <w:lang w:val="en-US"/>
+        </w:rPr>
+      </w:pPr>
+      <w:r>
+        <w:rPr>
+          <w:sz w:val="24"/>
+          <w:szCs w:val="24"/>
+          <w:lang w:val="en-US"/>
+        </w:rPr>
+        <w:t xml:space="preserve">CrossFit gyms use </w:t>
+      </w:r>
+      <w:r>
+        <w:rPr>
+          <w:sz w:val="24"/>
+          <w:szCs w:val="24"/>
+          <w:lang w:val="en-US"/>
+        </w:rPr>
+        <w:t xml:space="preserve">multiple </w:t>
+      </w:r>
+      <w:r>
+        <w:rPr>
+          <w:sz w:val="24"/>
+          <w:szCs w:val="24"/>
+          <w:lang w:val="en-US"/>
+        </w:rPr>
+        <w:t>equipment from</w:t>
+      </w:r>
+      <w:r>
+        <w:rPr>
+          <w:sz w:val="24"/>
+          <w:szCs w:val="24"/>
+          <w:lang w:val="en-US"/>
+        </w:rPr>
+        <w:t xml:space="preserve"> multiple</w:t>
+      </w:r>
+      <w:r>
+        <w:rPr>
+          <w:sz w:val="24"/>
+          <w:szCs w:val="24"/>
+          <w:lang w:val="en-US"/>
+        </w:rPr>
+        <w:t xml:space="preserve"> disciplines</w:t>
+      </w:r>
+      <w:r>
+        <w:rPr>
+          <w:sz w:val="24"/>
+          <w:szCs w:val="24"/>
+          <w:lang w:val="en-US"/>
+        </w:rPr>
+        <w:t xml:space="preserve"> like </w:t>
+      </w:r>
+      <w:r>
+        <w:rPr>
+          <w:sz w:val="24"/>
+          <w:szCs w:val="24"/>
+          <w:lang w:val="en-US"/>
+        </w:rPr>
+        <w:t xml:space="preserve">barbells, dumbbells, gymnastics rings, rope climbs, pull-up bars, jump ropes, kettlebells, medicine balls, resistance bands, rowing machines, and various mats. CrossFit is </w:t>
+      </w:r>
+      <w:r>
+        <w:rPr>
+          <w:sz w:val="24"/>
+          <w:szCs w:val="24"/>
+          <w:lang w:val="en-US"/>
+        </w:rPr>
+        <w:t xml:space="preserve">put </w:t>
+      </w:r>
+      <w:r>
+        <w:rPr>
+          <w:sz w:val="24"/>
+          <w:szCs w:val="24"/>
+          <w:lang w:val="en-US"/>
+        </w:rPr>
+        <w:t>emphasis</w:t>
+      </w:r>
+      <w:r>
+        <w:rPr>
+          <w:sz w:val="24"/>
+          <w:szCs w:val="24"/>
+          <w:lang w:val="en-US"/>
+        </w:rPr>
+        <w:t xml:space="preserve"> on constantly varied high-intensity</w:t>
       </w:r>
       <w:r>
         <w:rPr>
@@ -11504,31 +11702,63 @@
           <w:szCs w:val="24"/>
           <w:lang w:val="en-US"/>
         </w:rPr>
-        <w:t xml:space="preserve">the </w:t>
-      </w:r>
-      <w:r>
-        <w:rPr>
-          <w:sz w:val="24"/>
-          <w:szCs w:val="24"/>
-          <w:lang w:val="en-US"/>
-        </w:rPr>
-        <w:t>WOD</w:t>
-      </w:r>
-      <w:r>
-        <w:rPr>
-          <w:sz w:val="24"/>
-          <w:szCs w:val="24"/>
-          <w:lang w:val="en-US"/>
-        </w:rPr>
-        <w:t xml:space="preserve">. Then </w:t>
-      </w:r>
-      <w:r>
-        <w:rPr>
-          <w:sz w:val="24"/>
-          <w:szCs w:val="24"/>
-          <w:lang w:val="en-US"/>
-        </w:rPr>
-        <w:t>a period of individual or group stretching</w:t>
+        <w:t>and functional</w:t>
+      </w:r>
+      <w:r>
+        <w:rPr>
+          <w:sz w:val="24"/>
+          <w:szCs w:val="24"/>
+          <w:lang w:val="en-US"/>
+        </w:rPr>
+        <w:t xml:space="preserve"> movement</w:t>
+      </w:r>
+      <w:r>
+        <w:rPr>
+          <w:sz w:val="24"/>
+          <w:szCs w:val="24"/>
+          <w:lang w:val="en-US"/>
+        </w:rPr>
+        <w:t>.</w:t>
+      </w:r>
+      <w:r>
+        <w:rPr>
+          <w:sz w:val="24"/>
+          <w:szCs w:val="24"/>
+          <w:lang w:val="en-US"/>
+        </w:rPr>
+        <w:t xml:space="preserve"> This </w:t>
+      </w:r>
+      <w:r>
+        <w:rPr>
+          <w:sz w:val="24"/>
+          <w:szCs w:val="24"/>
+          <w:lang w:val="en-US"/>
+        </w:rPr>
+        <w:t>draw</w:t>
+      </w:r>
+      <w:r>
+        <w:rPr>
+          <w:sz w:val="24"/>
+          <w:szCs w:val="24"/>
+          <w:lang w:val="en-US"/>
+        </w:rPr>
+        <w:t>s</w:t>
+      </w:r>
+      <w:r>
+        <w:rPr>
+          <w:sz w:val="24"/>
+          <w:szCs w:val="24"/>
+          <w:lang w:val="en-US"/>
+        </w:rPr>
+        <w:t xml:space="preserve"> on categories and exercises such as calisthenics, Olympic-style weightlifting, powerlifting, Strongman-type events, plyometrics, body weight exercises, indoor rowing, aerobic exercise, running, and swimming</w:t>
+      </w:r>
+      <w:r>
+        <w:rPr>
+          <w:sz w:val="24"/>
+          <w:szCs w:val="24"/>
+          <w:lang w:val="en-US"/>
+        </w:rPr>
+        <w:t>.</w:t>
       </w:r>
       <w:r>
         <w:rPr>
@@ -11545,318 +11775,6 @@
           <w:lang w:val="en-US"/>
         </w:rPr>
         <w:t>[7]</w:t>
-      </w:r>
-      <w:r>
-        <w:rPr>
-          <w:sz w:val="24"/>
-          <w:szCs w:val="24"/>
-          <w:lang w:val="en-US"/>
-        </w:rPr>
-        <w:t>.</w:t>
-      </w:r>
-      <w:r>
-        <w:rPr>
-          <w:sz w:val="24"/>
-          <w:szCs w:val="24"/>
-          <w:lang w:val="en-US"/>
-        </w:rPr>
-        <w:t xml:space="preserve"> </w:t>
-      </w:r>
-    </w:p>
-    <w:p>
-      <w:pPr>
-        <w:rPr>
-          <w:sz w:val="24"/>
-          <w:szCs w:val="24"/>
-          <w:lang w:val="en-US"/>
-        </w:rPr>
-      </w:pPr>
-      <w:r>
-        <w:rPr>
-          <w:sz w:val="24"/>
-          <w:szCs w:val="24"/>
-          <w:lang w:val="en-US"/>
-        </w:rPr>
-        <w:t xml:space="preserve">Some </w:t>
-      </w:r>
-      <w:r>
-        <w:rPr>
-          <w:sz w:val="24"/>
-          <w:szCs w:val="24"/>
-          <w:lang w:val="en-US"/>
-        </w:rPr>
-        <w:t>box</w:t>
-      </w:r>
-      <w:r>
-        <w:rPr>
-          <w:sz w:val="24"/>
-          <w:szCs w:val="24"/>
-          <w:lang w:val="en-US"/>
-        </w:rPr>
-        <w:t>es</w:t>
-      </w:r>
-      <w:r>
-        <w:rPr>
-          <w:sz w:val="24"/>
-          <w:szCs w:val="24"/>
-          <w:lang w:val="en-US"/>
-        </w:rPr>
-        <w:t xml:space="preserve"> also often have a strength-focused movement prior to the WOD.</w:t>
-      </w:r>
-      <w:r>
-        <w:rPr>
-          <w:sz w:val="24"/>
-          <w:szCs w:val="24"/>
-          <w:lang w:val="en-US"/>
-        </w:rPr>
-        <w:t xml:space="preserve"> </w:t>
-      </w:r>
-      <w:r>
-        <w:rPr>
-          <w:sz w:val="24"/>
-          <w:szCs w:val="24"/>
-          <w:lang w:val="en-US"/>
-        </w:rPr>
-        <w:t>Performance on each WOD is often scored an</w:t>
-      </w:r>
-      <w:r>
-        <w:rPr>
-          <w:sz w:val="24"/>
-          <w:szCs w:val="24"/>
-          <w:lang w:val="en-US"/>
-        </w:rPr>
-        <w:t>d</w:t>
-      </w:r>
-      <w:r>
-        <w:rPr>
-          <w:sz w:val="24"/>
-          <w:szCs w:val="24"/>
-          <w:lang w:val="en-US"/>
-        </w:rPr>
-        <w:t xml:space="preserve"> ranked to encourage competition and to track individual progress</w:t>
-      </w:r>
-      <w:r>
-        <w:rPr>
-          <w:sz w:val="24"/>
-          <w:szCs w:val="24"/>
-          <w:lang w:val="en-US"/>
-        </w:rPr>
-        <w:t xml:space="preserve"> among </w:t>
-      </w:r>
-      <w:r>
-        <w:rPr>
-          <w:sz w:val="24"/>
-          <w:szCs w:val="24"/>
-          <w:lang w:val="en-US"/>
-        </w:rPr>
-        <w:t>crossfiters</w:t>
-      </w:r>
-      <w:r>
-        <w:rPr>
-          <w:sz w:val="24"/>
-          <w:szCs w:val="24"/>
-          <w:lang w:val="en-US"/>
-        </w:rPr>
-        <w:t xml:space="preserve">. Some </w:t>
-      </w:r>
-      <w:r>
-        <w:rPr>
-          <w:sz w:val="24"/>
-          <w:szCs w:val="24"/>
-          <w:lang w:val="en-US"/>
-        </w:rPr>
-        <w:t>gyms</w:t>
-      </w:r>
-      <w:r>
-        <w:rPr>
-          <w:sz w:val="24"/>
-          <w:szCs w:val="24"/>
-          <w:lang w:val="en-US"/>
-        </w:rPr>
-        <w:t xml:space="preserve"> offer additional classes such as Olympic weightlifting which are not centered around a WOD.</w:t>
-      </w:r>
-    </w:p>
-    <w:p>
-      <w:pPr>
-        <w:rPr>
-          <w:lang w:val="en-US"/>
-        </w:rPr>
-      </w:pPr>
-      <w:r>
-        <w:rPr>
-          <w:sz w:val="24"/>
-          <w:szCs w:val="24"/>
-          <w:lang w:val="en-US"/>
-        </w:rPr>
-        <w:t xml:space="preserve">CrossFit gyms use </w:t>
-      </w:r>
-      <w:r>
-        <w:rPr>
-          <w:sz w:val="24"/>
-          <w:szCs w:val="24"/>
-          <w:lang w:val="en-US"/>
-        </w:rPr>
-        <w:t xml:space="preserve">multiple </w:t>
-      </w:r>
-      <w:r>
-        <w:rPr>
-          <w:sz w:val="24"/>
-          <w:szCs w:val="24"/>
-          <w:lang w:val="en-US"/>
-        </w:rPr>
-        <w:t>equipment from</w:t>
-      </w:r>
-      <w:r>
-        <w:rPr>
-          <w:sz w:val="24"/>
-          <w:szCs w:val="24"/>
-          <w:lang w:val="en-US"/>
-        </w:rPr>
-        <w:t xml:space="preserve"> multiple</w:t>
-      </w:r>
-      <w:r>
-        <w:rPr>
-          <w:sz w:val="24"/>
-          <w:szCs w:val="24"/>
-          <w:lang w:val="en-US"/>
-        </w:rPr>
-        <w:t xml:space="preserve"> disciplines</w:t>
-      </w:r>
-      <w:r>
-        <w:rPr>
-          <w:sz w:val="24"/>
-          <w:szCs w:val="24"/>
-          <w:lang w:val="en-US"/>
-        </w:rPr>
-        <w:t xml:space="preserve"> like </w:t>
-      </w:r>
-      <w:r>
-        <w:rPr>
-          <w:sz w:val="24"/>
-          <w:szCs w:val="24"/>
-          <w:lang w:val="en-US"/>
-        </w:rPr>
-        <w:t xml:space="preserve">barbells, dumbbells, gymnastics rings, rope climbs, pull-up bars, jump ropes, kettlebells, medicine balls, resistance bands, rowing machines, and various mats. CrossFit is </w:t>
-      </w:r>
-      <w:r>
-        <w:rPr>
-          <w:sz w:val="24"/>
-          <w:szCs w:val="24"/>
-          <w:lang w:val="en-US"/>
-        </w:rPr>
-        <w:t xml:space="preserve">put </w:t>
-      </w:r>
-      <w:r>
-        <w:rPr>
-          <w:sz w:val="24"/>
-          <w:szCs w:val="24"/>
-          <w:lang w:val="en-US"/>
-        </w:rPr>
-        <w:t>emphasis</w:t>
-      </w:r>
-      <w:r>
-        <w:rPr>
-          <w:sz w:val="24"/>
-          <w:szCs w:val="24"/>
-          <w:lang w:val="en-US"/>
-        </w:rPr>
-        <w:t xml:space="preserve"> on constantly varied high-intensity</w:t>
-      </w:r>
-      <w:r>
-        <w:rPr>
-          <w:sz w:val="24"/>
-          <w:szCs w:val="24"/>
-          <w:lang w:val="en-US"/>
-        </w:rPr>
-        <w:t xml:space="preserve"> </w:t>
-      </w:r>
-      <w:r>
-        <w:rPr>
-          <w:sz w:val="24"/>
-          <w:szCs w:val="24"/>
-          <w:lang w:val="en-US"/>
-        </w:rPr>
-        <w:t>and functional</w:t>
-      </w:r>
-      <w:r>
-        <w:rPr>
-          <w:sz w:val="24"/>
-          <w:szCs w:val="24"/>
-          <w:lang w:val="en-US"/>
-        </w:rPr>
-        <w:t xml:space="preserve"> movement</w:t>
-      </w:r>
-      <w:r>
-        <w:rPr>
-          <w:sz w:val="24"/>
-          <w:szCs w:val="24"/>
-          <w:lang w:val="en-US"/>
-        </w:rPr>
-        <w:t>.</w:t>
-      </w:r>
-      <w:r>
-        <w:rPr>
-          <w:sz w:val="24"/>
-          <w:szCs w:val="24"/>
-          <w:lang w:val="en-US"/>
-        </w:rPr>
-        <w:t xml:space="preserve"> This </w:t>
-      </w:r>
-      <w:r>
-        <w:rPr>
-          <w:sz w:val="24"/>
-          <w:szCs w:val="24"/>
-          <w:lang w:val="en-US"/>
-        </w:rPr>
-        <w:t>draw</w:t>
-      </w:r>
-      <w:r>
-        <w:rPr>
-          <w:sz w:val="24"/>
-          <w:szCs w:val="24"/>
-          <w:lang w:val="en-US"/>
-        </w:rPr>
-        <w:t>s</w:t>
-      </w:r>
-      <w:r>
-        <w:rPr>
-          <w:sz w:val="24"/>
-          <w:szCs w:val="24"/>
-          <w:lang w:val="en-US"/>
-        </w:rPr>
-        <w:t xml:space="preserve"> on categories and exercises such as calisthenics, Olympic-style weightlifting, powerlifting, Strongman-type events, plyometrics, body weight exercises, indoor rowing, aerobic exercise, running, and swimming</w:t>
-      </w:r>
-      <w:r>
-        <w:rPr>
-          <w:sz w:val="24"/>
-          <w:szCs w:val="24"/>
-          <w:lang w:val="en-US"/>
-        </w:rPr>
-        <w:t xml:space="preserve"> </w:t>
-      </w:r>
-      <w:r>
-        <w:rPr>
-          <w:sz w:val="24"/>
-          <w:szCs w:val="24"/>
-          <w:lang w:val="en-US"/>
-        </w:rPr>
-        <w:t>[7]</w:t>
-      </w:r>
-      <w:r>
-        <w:rPr>
-          <w:sz w:val="24"/>
-          <w:szCs w:val="24"/>
-          <w:lang w:val="en-US"/>
-        </w:rPr>
-        <w:t>.</w:t>
-      </w:r>
-      <w:r>
-        <w:rPr>
-          <w:sz w:val="24"/>
-          <w:szCs w:val="24"/>
-          <w:lang w:val="en-US"/>
-        </w:rPr>
-        <w:t xml:space="preserve"> </w:t>
       </w:r>
       <w:r>
         <w:rPr>
@@ -12297,275 +12215,275 @@
           <w:szCs w:val="24"/>
           <w:lang w:val="en-US"/>
         </w:rPr>
+        <w:t xml:space="preserve">. </w:t>
+      </w:r>
+      <w:r>
+        <w:rPr>
+          <w:sz w:val="24"/>
+          <w:szCs w:val="24"/>
+          <w:lang w:val="en-US"/>
+        </w:rPr>
+        <w:t>[27]</w:t>
+      </w:r>
+    </w:p>
+    <w:p>
+      <w:pPr>
+        <w:rPr>
+          <w:sz w:val="24"/>
+          <w:szCs w:val="24"/>
+          <w:lang w:val="en-US"/>
+        </w:rPr>
+      </w:pPr>
+      <w:r>
+        <w:rPr>
+          <w:sz w:val="24"/>
+          <w:szCs w:val="24"/>
+        </w:rPr>
+        <w:t xml:space="preserve"> </w:t>
+      </w:r>
+      <w:r>
+        <w:rPr>
+          <w:sz w:val="24"/>
+          <w:szCs w:val="24"/>
+        </w:rPr>
+        <w:t>U</w:t>
+      </w:r>
+      <w:r>
+        <w:rPr>
+          <w:sz w:val="24"/>
+          <w:szCs w:val="24"/>
+        </w:rPr>
+        <w:t>ser</w:t>
+      </w:r>
+      <w:r>
+        <w:rPr>
+          <w:sz w:val="24"/>
+          <w:szCs w:val="24"/>
+        </w:rPr>
+        <w:t>s</w:t>
+      </w:r>
+      <w:r>
+        <w:rPr>
+          <w:sz w:val="24"/>
+          <w:szCs w:val="24"/>
+        </w:rPr>
+        <w:t xml:space="preserve"> can review</w:t>
+      </w:r>
+      <w:r>
+        <w:rPr>
+          <w:sz w:val="24"/>
+          <w:szCs w:val="24"/>
+          <w:lang w:val="en-US"/>
+        </w:rPr>
+        <w:t xml:space="preserve"> </w:t>
+      </w:r>
+      <w:r>
+        <w:rPr>
+          <w:sz w:val="24"/>
+          <w:szCs w:val="24"/>
+          <w:lang w:val="en-US"/>
+        </w:rPr>
+        <w:t>their</w:t>
+      </w:r>
+      <w:r>
+        <w:rPr>
+          <w:sz w:val="24"/>
+          <w:szCs w:val="24"/>
+          <w:lang w:val="en-US"/>
+        </w:rPr>
+        <w:t xml:space="preserve"> performance in detail during rest tim</w:t>
+      </w:r>
+      <w:r>
+        <w:rPr>
+          <w:sz w:val="24"/>
+          <w:szCs w:val="24"/>
+          <w:lang w:val="en-US"/>
+        </w:rPr>
+        <w:t>e</w:t>
+      </w:r>
+      <w:r>
+        <w:rPr>
+          <w:sz w:val="24"/>
+          <w:szCs w:val="24"/>
+          <w:lang w:val="en-US"/>
+        </w:rPr>
+        <w:t xml:space="preserve"> in between sets</w:t>
+      </w:r>
+      <w:r>
+        <w:rPr>
+          <w:sz w:val="24"/>
+          <w:szCs w:val="24"/>
+          <w:lang w:val="en-US"/>
+        </w:rPr>
+        <w:t>. Beast will give</w:t>
+      </w:r>
+      <w:r>
+        <w:rPr>
+          <w:sz w:val="24"/>
+          <w:szCs w:val="24"/>
+          <w:lang w:val="en-US"/>
+        </w:rPr>
+        <w:t xml:space="preserve"> suggestions from Beast and improve training adjusting loads, sets or reps based on your training goal</w:t>
+      </w:r>
+      <w:r>
+        <w:rPr>
+          <w:sz w:val="24"/>
+          <w:szCs w:val="24"/>
+          <w:lang w:val="en-US"/>
+        </w:rPr>
+        <w:t>.</w:t>
+      </w:r>
+      <w:r>
+        <w:rPr>
+          <w:sz w:val="24"/>
+          <w:szCs w:val="24"/>
+          <w:lang w:val="en-US"/>
+        </w:rPr>
+        <w:t xml:space="preserve"> </w:t>
+      </w:r>
+      <w:r>
+        <w:rPr>
+          <w:sz w:val="24"/>
+          <w:szCs w:val="24"/>
+          <w:lang w:val="en-US"/>
+        </w:rPr>
+        <w:t>With the</w:t>
+      </w:r>
+      <w:r>
+        <w:rPr>
+          <w:sz w:val="24"/>
+          <w:szCs w:val="24"/>
+          <w:lang w:val="en-US"/>
+        </w:rPr>
+        <w:t xml:space="preserve"> Web Portal </w:t>
+      </w:r>
+      <w:r>
+        <w:rPr>
+          <w:sz w:val="24"/>
+          <w:szCs w:val="24"/>
+          <w:lang w:val="en-US"/>
+        </w:rPr>
+        <w:t xml:space="preserve">it </w:t>
+      </w:r>
+      <w:r>
+        <w:rPr>
+          <w:sz w:val="24"/>
+          <w:szCs w:val="24"/>
+          <w:lang w:val="en-US"/>
+        </w:rPr>
+        <w:t xml:space="preserve">collects all data received from the Beast App </w:t>
+      </w:r>
+      <w:r>
+        <w:rPr>
+          <w:sz w:val="24"/>
+          <w:szCs w:val="24"/>
+          <w:lang w:val="en-US"/>
+        </w:rPr>
+        <w:t xml:space="preserve">which has a </w:t>
+      </w:r>
+      <w:r>
+        <w:rPr>
+          <w:sz w:val="24"/>
+          <w:szCs w:val="24"/>
+          <w:lang w:val="en-US"/>
+        </w:rPr>
+        <w:t xml:space="preserve">IOS and Android version </w:t>
+      </w:r>
+      <w:r>
+        <w:rPr>
+          <w:sz w:val="24"/>
+          <w:szCs w:val="24"/>
+          <w:lang w:val="en-US"/>
+        </w:rPr>
+        <w:t xml:space="preserve">and </w:t>
+      </w:r>
+      <w:r>
+        <w:rPr>
+          <w:sz w:val="24"/>
+          <w:szCs w:val="24"/>
+          <w:lang w:val="en-US"/>
+        </w:rPr>
+        <w:t xml:space="preserve">stores your </w:t>
+      </w:r>
+      <w:r>
+        <w:rPr>
+          <w:sz w:val="24"/>
+          <w:szCs w:val="24"/>
+          <w:lang w:val="en-US"/>
+        </w:rPr>
+        <w:t>performance-based</w:t>
+      </w:r>
+      <w:r>
+        <w:rPr>
+          <w:sz w:val="24"/>
+          <w:szCs w:val="24"/>
+          <w:lang w:val="en-US"/>
+        </w:rPr>
+        <w:t xml:space="preserve"> training</w:t>
+      </w:r>
+      <w:r>
+        <w:rPr>
+          <w:sz w:val="24"/>
+          <w:szCs w:val="24"/>
+          <w:lang w:val="en-US"/>
+        </w:rPr>
+        <w:t xml:space="preserve"> in a</w:t>
+      </w:r>
+      <w:r>
+        <w:rPr>
+          <w:sz w:val="24"/>
+          <w:szCs w:val="24"/>
+          <w:lang w:val="en-US"/>
+        </w:rPr>
+        <w:t xml:space="preserve"> diary</w:t>
+      </w:r>
+      <w:r>
+        <w:rPr>
+          <w:sz w:val="24"/>
+          <w:szCs w:val="24"/>
+          <w:lang w:val="en-US"/>
+        </w:rPr>
+        <w:t>. It will also r</w:t>
+      </w:r>
+      <w:r>
+        <w:rPr>
+          <w:sz w:val="24"/>
+          <w:szCs w:val="24"/>
+          <w:lang w:val="en-US"/>
+        </w:rPr>
+        <w:t xml:space="preserve">eview your performance, Plan &amp; manage your training cycles, </w:t>
+      </w:r>
+      <w:r>
+        <w:rPr>
+          <w:sz w:val="24"/>
+          <w:szCs w:val="24"/>
+          <w:lang w:val="en-US"/>
+        </w:rPr>
+        <w:t>c</w:t>
+      </w:r>
+      <w:r>
+        <w:rPr>
+          <w:sz w:val="24"/>
+          <w:szCs w:val="24"/>
+          <w:lang w:val="en-US"/>
+        </w:rPr>
+        <w:t>ompare training data and Create custom exercises and routines</w:t>
+      </w:r>
+      <w:r>
+        <w:rPr>
+          <w:sz w:val="24"/>
+          <w:szCs w:val="24"/>
+          <w:lang w:val="en-US"/>
+        </w:rPr>
+        <w:t>.</w:t>
+      </w:r>
+      <w:r>
+        <w:rPr>
+          <w:sz w:val="24"/>
+          <w:szCs w:val="24"/>
+          <w:lang w:val="en-US"/>
+        </w:rPr>
         <w:t xml:space="preserve"> [27]</w:t>
-      </w:r>
-      <w:r>
-        <w:rPr>
-          <w:sz w:val="24"/>
-          <w:szCs w:val="24"/>
-          <w:lang w:val="en-US"/>
-        </w:rPr>
-        <w:t>.</w:t>
-      </w:r>
-    </w:p>
-    <w:p>
-      <w:pPr>
-        <w:rPr>
-          <w:sz w:val="24"/>
-          <w:szCs w:val="24"/>
-          <w:lang w:val="en-US"/>
-        </w:rPr>
-      </w:pPr>
-      <w:r>
-        <w:rPr>
-          <w:sz w:val="24"/>
-          <w:szCs w:val="24"/>
-        </w:rPr>
-        <w:t xml:space="preserve"> </w:t>
-      </w:r>
-      <w:r>
-        <w:rPr>
-          <w:sz w:val="24"/>
-          <w:szCs w:val="24"/>
-        </w:rPr>
-        <w:t>U</w:t>
-      </w:r>
-      <w:r>
-        <w:rPr>
-          <w:sz w:val="24"/>
-          <w:szCs w:val="24"/>
-        </w:rPr>
-        <w:t>ser</w:t>
-      </w:r>
-      <w:r>
-        <w:rPr>
-          <w:sz w:val="24"/>
-          <w:szCs w:val="24"/>
-        </w:rPr>
-        <w:t>s</w:t>
-      </w:r>
-      <w:r>
-        <w:rPr>
-          <w:sz w:val="24"/>
-          <w:szCs w:val="24"/>
-        </w:rPr>
-        <w:t xml:space="preserve"> can review</w:t>
-      </w:r>
-      <w:r>
-        <w:rPr>
-          <w:sz w:val="24"/>
-          <w:szCs w:val="24"/>
-          <w:lang w:val="en-US"/>
-        </w:rPr>
-        <w:t xml:space="preserve"> </w:t>
-      </w:r>
-      <w:r>
-        <w:rPr>
-          <w:sz w:val="24"/>
-          <w:szCs w:val="24"/>
-          <w:lang w:val="en-US"/>
-        </w:rPr>
-        <w:t>their</w:t>
-      </w:r>
-      <w:r>
-        <w:rPr>
-          <w:sz w:val="24"/>
-          <w:szCs w:val="24"/>
-          <w:lang w:val="en-US"/>
-        </w:rPr>
-        <w:t xml:space="preserve"> performance in detail during rest tim</w:t>
-      </w:r>
-      <w:r>
-        <w:rPr>
-          <w:sz w:val="24"/>
-          <w:szCs w:val="24"/>
-          <w:lang w:val="en-US"/>
-        </w:rPr>
-        <w:t>e</w:t>
-      </w:r>
-      <w:r>
-        <w:rPr>
-          <w:sz w:val="24"/>
-          <w:szCs w:val="24"/>
-          <w:lang w:val="en-US"/>
-        </w:rPr>
-        <w:t xml:space="preserve"> in between sets</w:t>
-      </w:r>
-      <w:r>
-        <w:rPr>
-          <w:sz w:val="24"/>
-          <w:szCs w:val="24"/>
-          <w:lang w:val="en-US"/>
-        </w:rPr>
-        <w:t>. Beast will give</w:t>
-      </w:r>
-      <w:r>
-        <w:rPr>
-          <w:sz w:val="24"/>
-          <w:szCs w:val="24"/>
-          <w:lang w:val="en-US"/>
-        </w:rPr>
-        <w:t xml:space="preserve"> suggestions from Beast and improve training adjusting loads, sets or reps based on your training goal</w:t>
-      </w:r>
-      <w:r>
-        <w:rPr>
-          <w:sz w:val="24"/>
-          <w:szCs w:val="24"/>
-          <w:lang w:val="en-US"/>
-        </w:rPr>
-        <w:t>.</w:t>
-      </w:r>
-      <w:r>
-        <w:rPr>
-          <w:sz w:val="24"/>
-          <w:szCs w:val="24"/>
-          <w:lang w:val="en-US"/>
-        </w:rPr>
-        <w:t xml:space="preserve"> </w:t>
-      </w:r>
-      <w:r>
-        <w:rPr>
-          <w:sz w:val="24"/>
-          <w:szCs w:val="24"/>
-          <w:lang w:val="en-US"/>
-        </w:rPr>
-        <w:t>With the</w:t>
-      </w:r>
-      <w:r>
-        <w:rPr>
-          <w:sz w:val="24"/>
-          <w:szCs w:val="24"/>
-          <w:lang w:val="en-US"/>
-        </w:rPr>
-        <w:t xml:space="preserve"> Web Portal </w:t>
-      </w:r>
-      <w:r>
-        <w:rPr>
-          <w:sz w:val="24"/>
-          <w:szCs w:val="24"/>
-          <w:lang w:val="en-US"/>
-        </w:rPr>
-        <w:t xml:space="preserve">it </w:t>
-      </w:r>
-      <w:r>
-        <w:rPr>
-          <w:sz w:val="24"/>
-          <w:szCs w:val="24"/>
-          <w:lang w:val="en-US"/>
-        </w:rPr>
-        <w:t xml:space="preserve">collects all data received from the Beast App </w:t>
-      </w:r>
-      <w:r>
-        <w:rPr>
-          <w:sz w:val="24"/>
-          <w:szCs w:val="24"/>
-          <w:lang w:val="en-US"/>
-        </w:rPr>
-        <w:t xml:space="preserve">which has a </w:t>
-      </w:r>
-      <w:r>
-        <w:rPr>
-          <w:sz w:val="24"/>
-          <w:szCs w:val="24"/>
-          <w:lang w:val="en-US"/>
-        </w:rPr>
-        <w:t xml:space="preserve">IOS and Android version </w:t>
-      </w:r>
-      <w:r>
-        <w:rPr>
-          <w:sz w:val="24"/>
-          <w:szCs w:val="24"/>
-          <w:lang w:val="en-US"/>
-        </w:rPr>
-        <w:t xml:space="preserve">and </w:t>
-      </w:r>
-      <w:r>
-        <w:rPr>
-          <w:sz w:val="24"/>
-          <w:szCs w:val="24"/>
-          <w:lang w:val="en-US"/>
-        </w:rPr>
-        <w:t xml:space="preserve">stores your </w:t>
-      </w:r>
-      <w:r>
-        <w:rPr>
-          <w:sz w:val="24"/>
-          <w:szCs w:val="24"/>
-          <w:lang w:val="en-US"/>
-        </w:rPr>
-        <w:t>performance-based</w:t>
-      </w:r>
-      <w:r>
-        <w:rPr>
-          <w:sz w:val="24"/>
-          <w:szCs w:val="24"/>
-          <w:lang w:val="en-US"/>
-        </w:rPr>
-        <w:t xml:space="preserve"> training</w:t>
-      </w:r>
-      <w:r>
-        <w:rPr>
-          <w:sz w:val="24"/>
-          <w:szCs w:val="24"/>
-          <w:lang w:val="en-US"/>
-        </w:rPr>
-        <w:t xml:space="preserve"> in a</w:t>
-      </w:r>
-      <w:r>
-        <w:rPr>
-          <w:sz w:val="24"/>
-          <w:szCs w:val="24"/>
-          <w:lang w:val="en-US"/>
-        </w:rPr>
-        <w:t xml:space="preserve"> diary</w:t>
-      </w:r>
-      <w:r>
-        <w:rPr>
-          <w:sz w:val="24"/>
-          <w:szCs w:val="24"/>
-          <w:lang w:val="en-US"/>
-        </w:rPr>
-        <w:t>. It will also r</w:t>
-      </w:r>
-      <w:r>
-        <w:rPr>
-          <w:sz w:val="24"/>
-          <w:szCs w:val="24"/>
-          <w:lang w:val="en-US"/>
-        </w:rPr>
-        <w:t xml:space="preserve">eview your performance, Plan &amp; manage your training cycles, </w:t>
-      </w:r>
-      <w:r>
-        <w:rPr>
-          <w:sz w:val="24"/>
-          <w:szCs w:val="24"/>
-          <w:lang w:val="en-US"/>
-        </w:rPr>
-        <w:t>c</w:t>
-      </w:r>
-      <w:r>
-        <w:rPr>
-          <w:sz w:val="24"/>
-          <w:szCs w:val="24"/>
-          <w:lang w:val="en-US"/>
-        </w:rPr>
-        <w:t>ompare training data and Create custom exercises and routines</w:t>
-      </w:r>
-      <w:r>
-        <w:rPr>
-          <w:sz w:val="24"/>
-          <w:szCs w:val="24"/>
-          <w:lang w:val="en-US"/>
-        </w:rPr>
-        <w:t xml:space="preserve"> [27]</w:t>
-      </w:r>
-      <w:r>
-        <w:rPr>
-          <w:sz w:val="24"/>
-          <w:szCs w:val="24"/>
-          <w:lang w:val="en-US"/>
-        </w:rPr>
-        <w:t>.</w:t>
       </w:r>
       <w:r>
         <w:rPr>
@@ -13833,23 +13751,15 @@
           <w:szCs w:val="24"/>
           <w:lang w:val="en-US"/>
         </w:rPr>
-        <w:t xml:space="preserve"> </w:t>
-      </w:r>
-      <w:r>
-        <w:rPr>
-          <w:sz w:val="24"/>
-          <w:szCs w:val="24"/>
-          <w:lang w:val="en-US"/>
-        </w:rPr>
-        <w:t>[28]</w:t>
-      </w:r>
-      <w:r>
-        <w:rPr>
-          <w:sz w:val="24"/>
-          <w:szCs w:val="24"/>
-          <w:lang w:val="en-US"/>
-        </w:rPr>
         <w:t>.</w:t>
+      </w:r>
+      <w:r>
+        <w:rPr>
+          <w:sz w:val="24"/>
+          <w:szCs w:val="24"/>
+          <w:lang w:val="en-US"/>
+        </w:rPr>
+        <w:t xml:space="preserve"> [28]</w:t>
       </w:r>
     </w:p>
     <w:p>
@@ -14071,22 +13981,6 @@
           <w:szCs w:val="23"/>
           <w:lang w:val="en-US"/>
         </w:rPr>
-        <w:t xml:space="preserve"> </w:t>
-      </w:r>
-      <w:r>
-        <w:rPr>
-          <w:sz w:val="24"/>
-          <w:szCs w:val="24"/>
-          <w:lang w:val="en-US"/>
-        </w:rPr>
-        <w:t>[28]</w:t>
-      </w:r>
-      <w:r>
-        <w:rPr>
-          <w:sz w:val="23"/>
-          <w:szCs w:val="23"/>
-          <w:lang w:val="en-US"/>
-        </w:rPr>
         <w:t>.</w:t>
       </w:r>
     </w:p>
@@ -14149,6 +14043,14 @@
           <w:szCs w:val="23"/>
           <w:lang w:val="en-US"/>
         </w:rPr>
+        <w:t>.</w:t>
+      </w:r>
+      <w:r>
+        <w:rPr>
+          <w:sz w:val="23"/>
+          <w:szCs w:val="23"/>
+          <w:lang w:val="en-US"/>
+        </w:rPr>
         <w:t xml:space="preserve"> </w:t>
       </w:r>
       <w:r>
@@ -14158,14 +14060,6 @@
           <w:lang w:val="en-US"/>
         </w:rPr>
         <w:t>[28]</w:t>
-      </w:r>
-      <w:r>
-        <w:rPr>
-          <w:sz w:val="23"/>
-          <w:szCs w:val="23"/>
-          <w:lang w:val="en-US"/>
-        </w:rPr>
-        <w:t>.</w:t>
       </w:r>
     </w:p>
     <w:p>
@@ -14227,6 +14121,14 @@
           <w:szCs w:val="23"/>
           <w:lang w:val="en-US"/>
         </w:rPr>
+        <w:t>.</w:t>
+      </w:r>
+      <w:r>
+        <w:rPr>
+          <w:sz w:val="23"/>
+          <w:szCs w:val="23"/>
+          <w:lang w:val="en-US"/>
+        </w:rPr>
         <w:t xml:space="preserve"> </w:t>
       </w:r>
       <w:r>
@@ -14236,14 +14138,6 @@
           <w:lang w:val="en-US"/>
         </w:rPr>
         <w:t>[28]</w:t>
-      </w:r>
-      <w:r>
-        <w:rPr>
-          <w:sz w:val="23"/>
-          <w:szCs w:val="23"/>
-          <w:lang w:val="en-US"/>
-        </w:rPr>
-        <w:t>.</w:t>
       </w:r>
     </w:p>
     <w:p>
@@ -14369,6 +14263,14 @@
           <w:szCs w:val="23"/>
           <w:lang w:val="en-US"/>
         </w:rPr>
+        <w:t>.</w:t>
+      </w:r>
+      <w:r>
+        <w:rPr>
+          <w:sz w:val="23"/>
+          <w:szCs w:val="23"/>
+          <w:lang w:val="en-US"/>
+        </w:rPr>
         <w:t xml:space="preserve"> </w:t>
       </w:r>
       <w:r>
@@ -14378,14 +14280,6 @@
           <w:lang w:val="en-US"/>
         </w:rPr>
         <w:t>[28]</w:t>
-      </w:r>
-      <w:r>
-        <w:rPr>
-          <w:sz w:val="23"/>
-          <w:szCs w:val="23"/>
-          <w:lang w:val="en-US"/>
-        </w:rPr>
-        <w:t>.</w:t>
       </w:r>
     </w:p>
     <w:p>
@@ -14471,6 +14365,14 @@
           <w:szCs w:val="23"/>
           <w:lang w:val="en-US"/>
         </w:rPr>
+        <w:t>.</w:t>
+      </w:r>
+      <w:r>
+        <w:rPr>
+          <w:sz w:val="23"/>
+          <w:szCs w:val="23"/>
+          <w:lang w:val="en-US"/>
+        </w:rPr>
         <w:t xml:space="preserve"> </w:t>
       </w:r>
       <w:r>
@@ -14480,14 +14382,6 @@
           <w:lang w:val="en-US"/>
         </w:rPr>
         <w:t>[28]</w:t>
-      </w:r>
-      <w:r>
-        <w:rPr>
-          <w:sz w:val="23"/>
-          <w:szCs w:val="23"/>
-          <w:lang w:val="en-US"/>
-        </w:rPr>
-        <w:t>.</w:t>
       </w:r>
     </w:p>
     <w:p>
@@ -14549,6 +14443,14 @@
           <w:szCs w:val="23"/>
           <w:lang w:val="en-US"/>
         </w:rPr>
+        <w:t>.</w:t>
+      </w:r>
+      <w:r>
+        <w:rPr>
+          <w:sz w:val="23"/>
+          <w:szCs w:val="23"/>
+          <w:lang w:val="en-US"/>
+        </w:rPr>
         <w:t xml:space="preserve"> </w:t>
       </w:r>
       <w:r>
@@ -14558,14 +14460,6 @@
           <w:lang w:val="en-US"/>
         </w:rPr>
         <w:t>[28]</w:t>
-      </w:r>
-      <w:r>
-        <w:rPr>
-          <w:sz w:val="23"/>
-          <w:szCs w:val="23"/>
-          <w:lang w:val="en-US"/>
-        </w:rPr>
-        <w:t>.</w:t>
       </w:r>
     </w:p>
     <w:p>
@@ -14611,6 +14505,14 @@
           <w:szCs w:val="23"/>
           <w:lang w:val="en-US"/>
         </w:rPr>
+        <w:t>.</w:t>
+      </w:r>
+      <w:r>
+        <w:rPr>
+          <w:sz w:val="23"/>
+          <w:szCs w:val="23"/>
+          <w:lang w:val="en-US"/>
+        </w:rPr>
         <w:t xml:space="preserve"> </w:t>
       </w:r>
       <w:r>
@@ -14620,14 +14522,6 @@
           <w:lang w:val="en-US"/>
         </w:rPr>
         <w:t>[28]</w:t>
-      </w:r>
-      <w:r>
-        <w:rPr>
-          <w:sz w:val="23"/>
-          <w:szCs w:val="23"/>
-          <w:lang w:val="en-US"/>
-        </w:rPr>
-        <w:t>.</w:t>
       </w:r>
     </w:p>
     <w:p>
@@ -14681,6 +14575,14 @@
           <w:szCs w:val="23"/>
           <w:lang w:val="en-US"/>
         </w:rPr>
+        <w:t>.</w:t>
+      </w:r>
+      <w:r>
+        <w:rPr>
+          <w:sz w:val="23"/>
+          <w:szCs w:val="23"/>
+          <w:lang w:val="en-US"/>
+        </w:rPr>
         <w:t xml:space="preserve"> </w:t>
       </w:r>
       <w:r>
@@ -14690,14 +14592,6 @@
           <w:lang w:val="en-US"/>
         </w:rPr>
         <w:t>[28]</w:t>
-      </w:r>
-      <w:r>
-        <w:rPr>
-          <w:sz w:val="23"/>
-          <w:szCs w:val="23"/>
-          <w:lang w:val="en-US"/>
-        </w:rPr>
-        <w:t>.</w:t>
       </w:r>
     </w:p>
     <w:p>
@@ -14735,6 +14629,14 @@
       </w:r>
       <w:r>
         <w:rPr>
+          <w:sz w:val="23"/>
+          <w:szCs w:val="23"/>
+          <w:lang w:val="en-US"/>
+        </w:rPr>
+        <w:t>.</w:t>
+      </w:r>
+      <w:r>
+        <w:rPr>
           <w:lang w:val="en-US"/>
         </w:rPr>
         <w:t xml:space="preserve"> </w:t>
@@ -14746,14 +14648,6 @@
           <w:lang w:val="en-US"/>
         </w:rPr>
         <w:t>[28]</w:t>
-      </w:r>
-      <w:r>
-        <w:rPr>
-          <w:sz w:val="24"/>
-          <w:szCs w:val="24"/>
-          <w:lang w:val="en-US"/>
-        </w:rPr>
-        <w:t>.</w:t>
       </w:r>
     </w:p>
     <w:p>
@@ -14875,23 +14769,15 @@
           <w:szCs w:val="24"/>
           <w:lang w:val="en-US"/>
         </w:rPr>
-        <w:t xml:space="preserve"> </w:t>
-      </w:r>
-      <w:r>
-        <w:rPr>
-          <w:sz w:val="24"/>
-          <w:szCs w:val="24"/>
-          <w:lang w:val="en-US"/>
-        </w:rPr>
-        <w:t>[28]</w:t>
-      </w:r>
-      <w:r>
-        <w:rPr>
-          <w:sz w:val="24"/>
-          <w:szCs w:val="24"/>
-          <w:lang w:val="en-US"/>
-        </w:rPr>
         <w:t>.</w:t>
+      </w:r>
+      <w:r>
+        <w:rPr>
+          <w:sz w:val="24"/>
+          <w:szCs w:val="24"/>
+          <w:lang w:val="en-US"/>
+        </w:rPr>
+        <w:t xml:space="preserve"> [28]</w:t>
       </w:r>
     </w:p>
     <w:p>
@@ -14961,23 +14847,15 @@
           <w:szCs w:val="24"/>
           <w:lang w:val="en-US"/>
         </w:rPr>
-        <w:t xml:space="preserve"> </w:t>
-      </w:r>
-      <w:r>
-        <w:rPr>
-          <w:sz w:val="24"/>
-          <w:szCs w:val="24"/>
-          <w:lang w:val="en-US"/>
-        </w:rPr>
-        <w:t>[28]</w:t>
-      </w:r>
-      <w:r>
-        <w:rPr>
-          <w:sz w:val="24"/>
-          <w:szCs w:val="24"/>
-          <w:lang w:val="en-US"/>
-        </w:rPr>
         <w:t>.</w:t>
+      </w:r>
+      <w:r>
+        <w:rPr>
+          <w:sz w:val="24"/>
+          <w:szCs w:val="24"/>
+          <w:lang w:val="en-US"/>
+        </w:rPr>
+        <w:t xml:space="preserve"> [28]</w:t>
       </w:r>
     </w:p>
     <w:p>
@@ -15001,7 +14879,6 @@
           <w:lang w:val="en-US"/>
         </w:rPr>
       </w:pPr>
-      <w:proofErr w:type="spellStart"/>
       <w:r>
         <w:rPr>
           <w:b/>
@@ -15011,10 +14888,52 @@
           <w:lang w:val="en-US"/>
         </w:rPr>
         <w:lastRenderedPageBreak/>
-        <w:t>Personalised</w:t>
-      </w:r>
-      <w:proofErr w:type="spellEnd"/>
-      <w:r>
+        <w:t>Personalised Guided Breathing</w:t>
+      </w:r>
+    </w:p>
+    <w:p>
+      <w:pPr>
+        <w:rPr>
+          <w:sz w:val="24"/>
+          <w:szCs w:val="24"/>
+          <w:lang w:val="en-US"/>
+        </w:rPr>
+      </w:pPr>
+      <w:r>
+        <w:rPr>
+          <w:sz w:val="24"/>
+          <w:szCs w:val="24"/>
+          <w:lang w:val="en-US"/>
+        </w:rPr>
+        <w:t xml:space="preserve">Available </w:t>
+      </w:r>
+      <w:r>
+        <w:rPr>
+          <w:sz w:val="24"/>
+          <w:szCs w:val="24"/>
+          <w:lang w:val="en-US"/>
+        </w:rPr>
+        <w:t>breathing sessions based on your heart rate</w:t>
+      </w:r>
+      <w:r>
+        <w:rPr>
+          <w:sz w:val="24"/>
+          <w:szCs w:val="24"/>
+          <w:lang w:val="en-US"/>
+        </w:rPr>
+        <w:t>.</w:t>
+      </w:r>
+      <w:r>
+        <w:rPr>
+          <w:sz w:val="24"/>
+          <w:szCs w:val="24"/>
+          <w:lang w:val="en-US"/>
+        </w:rPr>
+        <w:t xml:space="preserve"> [28]</w:t>
+      </w:r>
+    </w:p>
+    <w:p>
+      <w:pPr>
         <w:rPr>
           <w:b/>
           <w:bCs/>
@@ -15022,52 +14941,8 @@
           <w:szCs w:val="24"/>
           <w:lang w:val="en-US"/>
         </w:rPr>
-        <w:t xml:space="preserve"> Guided Breathing</w:t>
-      </w:r>
-    </w:p>
-    <w:p>
-      <w:pPr>
-        <w:rPr>
-          <w:sz w:val="24"/>
-          <w:szCs w:val="24"/>
-          <w:lang w:val="en-US"/>
-        </w:rPr>
-      </w:pPr>
-      <w:r>
-        <w:rPr>
-          <w:sz w:val="24"/>
-          <w:szCs w:val="24"/>
-          <w:lang w:val="en-US"/>
-        </w:rPr>
-        <w:t xml:space="preserve">Available </w:t>
-      </w:r>
-      <w:r>
-        <w:rPr>
-          <w:sz w:val="24"/>
-          <w:szCs w:val="24"/>
-          <w:lang w:val="en-US"/>
-        </w:rPr>
-        <w:t>breathing sessions based on your heart rate</w:t>
-      </w:r>
-      <w:r>
-        <w:rPr>
-          <w:sz w:val="24"/>
-          <w:szCs w:val="24"/>
-          <w:lang w:val="en-US"/>
-        </w:rPr>
-        <w:t xml:space="preserve"> [28]</w:t>
-      </w:r>
-      <w:r>
-        <w:rPr>
-          <w:sz w:val="24"/>
-          <w:szCs w:val="24"/>
-          <w:lang w:val="en-US"/>
-        </w:rPr>
-        <w:t>.</w:t>
-      </w:r>
-    </w:p>
-    <w:p>
-      <w:pPr>
+      </w:pPr>
+      <w:r>
         <w:rPr>
           <w:b/>
           <w:bCs/>
@@ -15075,8 +14950,60 @@
           <w:szCs w:val="24"/>
           <w:lang w:val="en-US"/>
         </w:rPr>
-      </w:pPr>
-      <w:r>
+        <w:t>Smart Experiences</w:t>
+      </w:r>
+    </w:p>
+    <w:p>
+      <w:pPr>
+        <w:rPr>
+          <w:sz w:val="24"/>
+          <w:szCs w:val="24"/>
+          <w:lang w:val="en-US"/>
+        </w:rPr>
+      </w:pPr>
+      <w:r>
+        <w:rPr>
+          <w:sz w:val="24"/>
+          <w:szCs w:val="24"/>
+          <w:lang w:val="en-US"/>
+        </w:rPr>
+        <w:t>E</w:t>
+      </w:r>
+      <w:r>
+        <w:rPr>
+          <w:sz w:val="24"/>
+          <w:szCs w:val="24"/>
+          <w:lang w:val="en-US"/>
+        </w:rPr>
+        <w:t>veryday smart experiences like calendar and weather are just a tap away</w:t>
+      </w:r>
+      <w:r>
+        <w:rPr>
+          <w:sz w:val="24"/>
+          <w:szCs w:val="24"/>
+          <w:lang w:val="en-US"/>
+        </w:rPr>
+        <w:t>.</w:t>
+      </w:r>
+      <w:r>
+        <w:rPr>
+          <w:sz w:val="24"/>
+          <w:szCs w:val="24"/>
+          <w:lang w:val="en-US"/>
+        </w:rPr>
+        <w:t xml:space="preserve"> [28]</w:t>
+      </w:r>
+      <w:r>
+        <w:rPr>
+          <w:sz w:val="24"/>
+          <w:szCs w:val="24"/>
+          <w:lang w:val="en-US"/>
+        </w:rPr>
+        <w:t xml:space="preserve"> </w:t>
+      </w:r>
+    </w:p>
+    <w:p>
+      <w:pPr>
         <w:rPr>
           <w:b/>
           <w:bCs/>
@@ -15084,60 +15011,8 @@
           <w:szCs w:val="24"/>
           <w:lang w:val="en-US"/>
         </w:rPr>
-        <w:t>Smart Experiences</w:t>
-      </w:r>
-    </w:p>
-    <w:p>
-      <w:pPr>
-        <w:rPr>
-          <w:sz w:val="24"/>
-          <w:szCs w:val="24"/>
-          <w:lang w:val="en-US"/>
-        </w:rPr>
-      </w:pPr>
-      <w:r>
-        <w:rPr>
-          <w:sz w:val="24"/>
-          <w:szCs w:val="24"/>
-          <w:lang w:val="en-US"/>
-        </w:rPr>
-        <w:t>E</w:t>
-      </w:r>
-      <w:r>
-        <w:rPr>
-          <w:sz w:val="24"/>
-          <w:szCs w:val="24"/>
-          <w:lang w:val="en-US"/>
-        </w:rPr>
-        <w:t>veryday smart experiences like calendar and weather are just a tap away</w:t>
-      </w:r>
-      <w:r>
-        <w:rPr>
-          <w:sz w:val="24"/>
-          <w:szCs w:val="24"/>
-          <w:lang w:val="en-US"/>
-        </w:rPr>
-        <w:t xml:space="preserve"> </w:t>
-      </w:r>
-      <w:r>
-        <w:rPr>
-          <w:sz w:val="24"/>
-          <w:szCs w:val="24"/>
-          <w:lang w:val="en-US"/>
-        </w:rPr>
-        <w:t>[28]</w:t>
-      </w:r>
-      <w:r>
-        <w:rPr>
-          <w:sz w:val="24"/>
-          <w:szCs w:val="24"/>
-          <w:lang w:val="en-US"/>
-        </w:rPr>
-        <w:t xml:space="preserve">. </w:t>
-      </w:r>
-    </w:p>
-    <w:p>
-      <w:pPr>
+      </w:pPr>
+      <w:r>
         <w:rPr>
           <w:b/>
           <w:bCs/>
@@ -15145,15 +15020,6 @@
           <w:szCs w:val="24"/>
           <w:lang w:val="en-US"/>
         </w:rPr>
-      </w:pPr>
-      <w:r>
-        <w:rPr>
-          <w:b/>
-          <w:bCs/>
-          <w:sz w:val="24"/>
-          <w:szCs w:val="24"/>
-          <w:lang w:val="en-US"/>
-        </w:rPr>
         <w:t>Notifications &amp; Quick Replies</w:t>
       </w:r>
     </w:p>
@@ -15211,23 +15077,15 @@
           <w:szCs w:val="24"/>
           <w:lang w:val="en-US"/>
         </w:rPr>
-        <w:t xml:space="preserve"> </w:t>
-      </w:r>
-      <w:r>
-        <w:rPr>
-          <w:sz w:val="24"/>
-          <w:szCs w:val="24"/>
-          <w:lang w:val="en-US"/>
-        </w:rPr>
-        <w:t>[28]</w:t>
-      </w:r>
-      <w:r>
-        <w:rPr>
-          <w:sz w:val="24"/>
-          <w:szCs w:val="24"/>
-          <w:lang w:val="en-US"/>
-        </w:rPr>
         <w:t>.</w:t>
+      </w:r>
+      <w:r>
+        <w:rPr>
+          <w:sz w:val="24"/>
+          <w:szCs w:val="24"/>
+          <w:lang w:val="en-US"/>
+        </w:rPr>
+        <w:t xml:space="preserve"> [28]</w:t>
       </w:r>
     </w:p>
     <w:p>
@@ -15353,23 +15211,15 @@
           <w:szCs w:val="24"/>
           <w:lang w:val="en-US"/>
         </w:rPr>
-        <w:t xml:space="preserve"> </w:t>
-      </w:r>
-      <w:r>
-        <w:rPr>
-          <w:sz w:val="24"/>
-          <w:szCs w:val="24"/>
-          <w:lang w:val="en-US"/>
-        </w:rPr>
-        <w:t>[28]</w:t>
-      </w:r>
-      <w:r>
-        <w:rPr>
-          <w:sz w:val="24"/>
-          <w:szCs w:val="24"/>
-          <w:lang w:val="en-US"/>
-        </w:rPr>
-        <w:t xml:space="preserve">. </w:t>
+        <w:t>.</w:t>
+      </w:r>
+      <w:r>
+        <w:rPr>
+          <w:sz w:val="24"/>
+          <w:szCs w:val="24"/>
+          <w:lang w:val="en-US"/>
+        </w:rPr>
+        <w:t xml:space="preserve"> [28]</w:t>
       </w:r>
     </w:p>
     <w:p>
@@ -15431,23 +15281,15 @@
           <w:szCs w:val="24"/>
           <w:lang w:val="en-US"/>
         </w:rPr>
-        <w:t xml:space="preserve"> </w:t>
-      </w:r>
-      <w:r>
-        <w:rPr>
-          <w:sz w:val="24"/>
-          <w:szCs w:val="24"/>
-          <w:lang w:val="en-US"/>
-        </w:rPr>
-        <w:t>[28]</w:t>
-      </w:r>
-      <w:r>
-        <w:rPr>
-          <w:sz w:val="24"/>
-          <w:szCs w:val="24"/>
-          <w:lang w:val="en-US"/>
-        </w:rPr>
         <w:t>.</w:t>
+      </w:r>
+      <w:r>
+        <w:rPr>
+          <w:sz w:val="24"/>
+          <w:szCs w:val="24"/>
+          <w:lang w:val="en-US"/>
+        </w:rPr>
+        <w:t xml:space="preserve"> [28]</w:t>
       </w:r>
     </w:p>
     <w:p>
@@ -15509,23 +15351,15 @@
           <w:szCs w:val="24"/>
           <w:lang w:val="en-US"/>
         </w:rPr>
-        <w:t xml:space="preserve"> </w:t>
-      </w:r>
-      <w:r>
-        <w:rPr>
-          <w:sz w:val="24"/>
-          <w:szCs w:val="24"/>
-          <w:lang w:val="en-US"/>
-        </w:rPr>
-        <w:t>[28]</w:t>
-      </w:r>
-      <w:r>
-        <w:rPr>
-          <w:sz w:val="24"/>
-          <w:szCs w:val="24"/>
-          <w:lang w:val="en-US"/>
-        </w:rPr>
         <w:t>.</w:t>
+      </w:r>
+      <w:r>
+        <w:rPr>
+          <w:sz w:val="24"/>
+          <w:szCs w:val="24"/>
+          <w:lang w:val="en-US"/>
+        </w:rPr>
+        <w:t xml:space="preserve"> [28]</w:t>
       </w:r>
     </w:p>
     <w:p>
@@ -15587,22 +15421,6 @@
           <w:szCs w:val="24"/>
           <w:lang w:val="en-US"/>
         </w:rPr>
-        <w:t xml:space="preserve"> </w:t>
-      </w:r>
-      <w:r>
-        <w:rPr>
-          <w:sz w:val="24"/>
-          <w:szCs w:val="24"/>
-          <w:lang w:val="en-US"/>
-        </w:rPr>
-        <w:t>[28]</w:t>
-      </w:r>
-      <w:r>
-        <w:rPr>
-          <w:sz w:val="24"/>
-          <w:szCs w:val="24"/>
-          <w:lang w:val="en-US"/>
-        </w:rPr>
         <w:t>.</w:t>
       </w:r>
       <w:r>
@@ -15611,7 +15429,7 @@
           <w:szCs w:val="24"/>
           <w:lang w:val="en-US"/>
         </w:rPr>
-        <w:t xml:space="preserve"> </w:t>
+        <w:t xml:space="preserve"> [28]</w:t>
       </w:r>
     </w:p>
     <w:p>
@@ -15700,8 +15518,6 @@
         </w:rPr>
         <w:t xml:space="preserve">    </w:t>
       </w:r>
-      <w:bookmarkStart w:id="9" w:name="_GoBack"/>
-      <w:bookmarkEnd w:id="9"/>
       <w:r>
         <w:rPr>
           <w:color w:val="4472C4" w:themeColor="accent1"/>
@@ -16115,14 +15931,14 @@
           <w:lang w:val="en-US"/>
         </w:rPr>
       </w:pPr>
-      <w:bookmarkStart w:id="10" w:name="_Toc23876209"/>
+      <w:bookmarkStart w:id="9" w:name="_Toc23876209"/>
       <w:r>
         <w:rPr>
           <w:lang w:val="en-US"/>
         </w:rPr>
         <w:t>Strenx Gymwatch</w:t>
       </w:r>
-      <w:bookmarkEnd w:id="10"/>
+      <w:bookmarkEnd w:id="9"/>
       <w:r>
         <w:rPr>
           <w:lang w:val="en-US"/>
@@ -16376,15 +16192,72 @@
           <w:szCs w:val="24"/>
           <w:lang w:val="en-US"/>
         </w:rPr>
+        <w:t>.</w:t>
+      </w:r>
+      <w:r>
+        <w:rPr>
+          <w:sz w:val="24"/>
+          <w:szCs w:val="24"/>
+          <w:lang w:val="en-US"/>
+        </w:rPr>
         <w:t xml:space="preserve"> [29]</w:t>
       </w:r>
-      <w:r>
-        <w:rPr>
-          <w:sz w:val="24"/>
-          <w:szCs w:val="24"/>
-          <w:lang w:val="en-US"/>
-        </w:rPr>
-        <w:t>.</w:t>
+    </w:p>
+    <w:p>
+      <w:pPr>
+        <w:rPr>
+          <w:sz w:val="24"/>
+          <w:szCs w:val="24"/>
+          <w:lang w:val="en-US"/>
+        </w:rPr>
+      </w:pPr>
+      <w:r>
+        <w:rPr>
+          <w:sz w:val="24"/>
+          <w:szCs w:val="24"/>
+          <w:lang w:val="en-US"/>
+        </w:rPr>
+        <w:t>Gymwatch use</w:t>
+      </w:r>
+      <w:r>
+        <w:rPr>
+          <w:sz w:val="24"/>
+          <w:szCs w:val="24"/>
+          <w:lang w:val="en-US"/>
+        </w:rPr>
+        <w:t xml:space="preserve"> a new motion </w:t>
+      </w:r>
+      <w:r>
+        <w:rPr>
+          <w:sz w:val="24"/>
+          <w:szCs w:val="24"/>
+          <w:lang w:val="en-US"/>
+        </w:rPr>
+        <w:t>sensors</w:t>
+      </w:r>
+      <w:r>
+        <w:rPr>
+          <w:sz w:val="24"/>
+          <w:szCs w:val="24"/>
+          <w:lang w:val="en-US"/>
+        </w:rPr>
+        <w:t xml:space="preserve"> technology</w:t>
+      </w:r>
+      <w:r>
+        <w:rPr>
+          <w:sz w:val="24"/>
+          <w:szCs w:val="24"/>
+          <w:lang w:val="en-US"/>
+        </w:rPr>
+        <w:t>, an accelerometer, gyroscope and magnetometer</w:t>
+      </w:r>
+      <w:r>
+        <w:rPr>
+          <w:sz w:val="24"/>
+          <w:szCs w:val="24"/>
+          <w:lang w:val="en-US"/>
+        </w:rPr>
+        <w:t xml:space="preserve"> in a slightly different way to Fitbits.</w:t>
       </w:r>
       <w:r>
         <w:rPr>
@@ -16394,71 +16267,6 @@
         </w:rPr>
         <w:t xml:space="preserve"> </w:t>
       </w:r>
-    </w:p>
-    <w:p>
-      <w:pPr>
-        <w:rPr>
-          <w:sz w:val="24"/>
-          <w:szCs w:val="24"/>
-          <w:lang w:val="en-US"/>
-        </w:rPr>
-      </w:pPr>
-      <w:r>
-        <w:rPr>
-          <w:sz w:val="24"/>
-          <w:szCs w:val="24"/>
-          <w:lang w:val="en-US"/>
-        </w:rPr>
-        <w:t>Gymwatch use</w:t>
-      </w:r>
-      <w:r>
-        <w:rPr>
-          <w:sz w:val="24"/>
-          <w:szCs w:val="24"/>
-          <w:lang w:val="en-US"/>
-        </w:rPr>
-        <w:t xml:space="preserve"> a new motion </w:t>
-      </w:r>
-      <w:r>
-        <w:rPr>
-          <w:sz w:val="24"/>
-          <w:szCs w:val="24"/>
-          <w:lang w:val="en-US"/>
-        </w:rPr>
-        <w:t>sensors</w:t>
-      </w:r>
-      <w:r>
-        <w:rPr>
-          <w:sz w:val="24"/>
-          <w:szCs w:val="24"/>
-          <w:lang w:val="en-US"/>
-        </w:rPr>
-        <w:t xml:space="preserve"> technology</w:t>
-      </w:r>
-      <w:r>
-        <w:rPr>
-          <w:sz w:val="24"/>
-          <w:szCs w:val="24"/>
-          <w:lang w:val="en-US"/>
-        </w:rPr>
-        <w:t>, an accelerometer, gyroscope and magnetometer</w:t>
-      </w:r>
-      <w:r>
-        <w:rPr>
-          <w:sz w:val="24"/>
-          <w:szCs w:val="24"/>
-          <w:lang w:val="en-US"/>
-        </w:rPr>
-        <w:t xml:space="preserve"> in a slightly different way to Fitbits.</w:t>
-      </w:r>
-      <w:r>
-        <w:rPr>
-          <w:sz w:val="24"/>
-          <w:szCs w:val="24"/>
-          <w:lang w:val="en-US"/>
-        </w:rPr>
-        <w:t xml:space="preserve"> </w:t>
-      </w:r>
       <w:r>
         <w:rPr>
           <w:sz w:val="24"/>
@@ -16498,14 +16306,6 @@
           <w:lang w:val="en-US"/>
         </w:rPr>
         <w:t>able to track the course of limb movements and measure the tension in different muscle contractions</w:t>
-      </w:r>
-      <w:r>
-        <w:rPr>
-          <w:sz w:val="24"/>
-          <w:szCs w:val="24"/>
-          <w:lang w:val="en-US"/>
-        </w:rPr>
-        <w:t xml:space="preserve"> [29]</w:t>
       </w:r>
       <w:r>
         <w:rPr>
@@ -16869,23 +16669,15 @@
           <w:szCs w:val="24"/>
           <w:lang w:val="en-US"/>
         </w:rPr>
+        <w:t>.</w:t>
+      </w:r>
+      <w:r>
+        <w:rPr>
+          <w:sz w:val="24"/>
+          <w:szCs w:val="24"/>
+          <w:lang w:val="en-US"/>
+        </w:rPr>
         <w:t xml:space="preserve"> [29]</w:t>
-      </w:r>
-      <w:r>
-        <w:rPr>
-          <w:sz w:val="24"/>
-          <w:szCs w:val="24"/>
-          <w:lang w:val="en-US"/>
-        </w:rPr>
-        <w:t>.</w:t>
-      </w:r>
-      <w:r>
-        <w:rPr>
-          <w:sz w:val="24"/>
-          <w:szCs w:val="24"/>
-          <w:lang w:val="en-US"/>
-        </w:rPr>
-        <w:t xml:space="preserve"> </w:t>
       </w:r>
     </w:p>
     <w:p>
@@ -16938,7 +16730,6 @@
         </w:rPr>
         <w:t xml:space="preserve">] </w:t>
       </w:r>
-      <w:proofErr w:type="spellStart"/>
       <w:r>
         <w:rPr>
           <w:color w:val="4472C4" w:themeColor="accent1"/>
@@ -16947,7 +16738,6 @@
         </w:rPr>
         <w:t>Gymwatch</w:t>
       </w:r>
-      <w:proofErr w:type="spellEnd"/>
       <w:r>
         <w:rPr>
           <w:color w:val="4472C4" w:themeColor="accent1"/>
@@ -16983,23 +16773,13 @@
         </w:rPr>
         <w:t xml:space="preserve">Here is a summary of the pros and cons of using the </w:t>
       </w:r>
-      <w:proofErr w:type="spellStart"/>
-      <w:r>
-        <w:rPr>
-          <w:sz w:val="24"/>
-          <w:szCs w:val="24"/>
-          <w:lang w:val="en-US"/>
-        </w:rPr>
-        <w:t>Gymwatch</w:t>
-      </w:r>
-      <w:proofErr w:type="spellEnd"/>
-      <w:r>
-        <w:rPr>
-          <w:sz w:val="24"/>
-          <w:szCs w:val="24"/>
-          <w:lang w:val="en-US"/>
-        </w:rPr>
-        <w:t xml:space="preserve"> charge 3</w:t>
+      <w:r>
+        <w:rPr>
+          <w:sz w:val="24"/>
+          <w:szCs w:val="24"/>
+          <w:lang w:val="en-US"/>
+        </w:rPr>
+        <w:t>Gymwatch charge 3</w:t>
       </w:r>
       <w:r>
         <w:rPr>
@@ -17411,7 +17191,7 @@
           <w:numId w:val="6"/>
         </w:numPr>
       </w:pPr>
-      <w:bookmarkStart w:id="11" w:name="_Toc23876210"/>
+      <w:bookmarkStart w:id="10" w:name="_Toc23876210"/>
       <w:r>
         <w:lastRenderedPageBreak/>
         <w:t>Wearable</w:t>
@@ -17419,7 +17199,7 @@
       <w:r>
         <w:t xml:space="preserve"> Technology Market</w:t>
       </w:r>
-      <w:bookmarkEnd w:id="11"/>
+      <w:bookmarkEnd w:id="10"/>
       <w:r>
         <w:t xml:space="preserve"> </w:t>
       </w:r>
@@ -17681,6 +17461,13 @@
           <w:sz w:val="23"/>
           <w:szCs w:val="23"/>
         </w:rPr>
+        <w:t>.</w:t>
+      </w:r>
+      <w:r>
+        <w:rPr>
+          <w:sz w:val="23"/>
+          <w:szCs w:val="23"/>
+        </w:rPr>
         <w:t xml:space="preserve"> </w:t>
       </w:r>
       <w:r>
@@ -17689,13 +17476,6 @@
           <w:szCs w:val="23"/>
         </w:rPr>
         <w:t>[1]</w:t>
-      </w:r>
-      <w:r>
-        <w:rPr>
-          <w:sz w:val="23"/>
-          <w:szCs w:val="23"/>
-        </w:rPr>
-        <w:t>.</w:t>
       </w:r>
     </w:p>
     <w:p>
@@ -17839,11 +17619,11 @@
           <w:numId w:val="9"/>
         </w:numPr>
       </w:pPr>
-      <w:bookmarkStart w:id="12" w:name="_Toc23876211"/>
+      <w:bookmarkStart w:id="11" w:name="_Toc23876211"/>
       <w:r>
         <w:t>IOT</w:t>
       </w:r>
-      <w:bookmarkEnd w:id="12"/>
+      <w:bookmarkEnd w:id="11"/>
     </w:p>
     <w:p>
       <w:pPr>
@@ -18047,6 +17827,13 @@
           <w:sz w:val="23"/>
           <w:szCs w:val="23"/>
         </w:rPr>
+        <w:t>.</w:t>
+      </w:r>
+      <w:r>
+        <w:rPr>
+          <w:sz w:val="23"/>
+          <w:szCs w:val="23"/>
+        </w:rPr>
         <w:t xml:space="preserve"> </w:t>
       </w:r>
       <w:r>
@@ -18055,13 +17842,6 @@
           <w:szCs w:val="23"/>
         </w:rPr>
         <w:t>[1]</w:t>
-      </w:r>
-      <w:r>
-        <w:rPr>
-          <w:sz w:val="23"/>
-          <w:szCs w:val="23"/>
-        </w:rPr>
-        <w:t>.</w:t>
       </w:r>
     </w:p>
     <w:p>
@@ -18372,6 +18152,13 @@
           <w:sz w:val="23"/>
           <w:szCs w:val="23"/>
         </w:rPr>
+        <w:t>.</w:t>
+      </w:r>
+      <w:r>
+        <w:rPr>
+          <w:sz w:val="23"/>
+          <w:szCs w:val="23"/>
+        </w:rPr>
         <w:t xml:space="preserve"> </w:t>
       </w:r>
       <w:r>
@@ -18379,7 +18166,7 @@
           <w:sz w:val="23"/>
           <w:szCs w:val="23"/>
         </w:rPr>
-        <w:t>[1].</w:t>
+        <w:t>[1]</w:t>
       </w:r>
     </w:p>
     <w:p>
@@ -18399,11 +18186,11 @@
           <w:numId w:val="9"/>
         </w:numPr>
       </w:pPr>
-      <w:bookmarkStart w:id="13" w:name="_Toc23876212"/>
+      <w:bookmarkStart w:id="12" w:name="_Toc23876212"/>
       <w:r>
         <w:t>Movesense</w:t>
       </w:r>
-      <w:bookmarkEnd w:id="13"/>
+      <w:bookmarkEnd w:id="12"/>
     </w:p>
     <w:p>
       <w:pPr>
@@ -18606,17 +18393,15 @@
           <w:sz w:val="23"/>
           <w:szCs w:val="23"/>
         </w:rPr>
-        <w:t xml:space="preserve">created by the Finnish sports watch expert </w:t>
-      </w:r>
-      <w:proofErr w:type="spellStart"/>
-      <w:r>
-        <w:rPr>
-          <w:sz w:val="23"/>
-          <w:szCs w:val="23"/>
-        </w:rPr>
-        <w:t>Suunto</w:t>
-      </w:r>
-      <w:proofErr w:type="spellEnd"/>
+        <w:t>created by the Finnish sports watch expert Suunto</w:t>
+      </w:r>
+      <w:r>
+        <w:rPr>
+          <w:sz w:val="23"/>
+          <w:szCs w:val="23"/>
+        </w:rPr>
+        <w:t>.</w:t>
+      </w:r>
       <w:r>
         <w:rPr>
           <w:sz w:val="23"/>
@@ -18630,20 +18415,6 @@
           <w:szCs w:val="23"/>
         </w:rPr>
         <w:t>[2]</w:t>
-      </w:r>
-      <w:r>
-        <w:rPr>
-          <w:sz w:val="23"/>
-          <w:szCs w:val="23"/>
-        </w:rPr>
-        <w:t>.</w:t>
-      </w:r>
-      <w:r>
-        <w:rPr>
-          <w:sz w:val="23"/>
-          <w:szCs w:val="23"/>
-        </w:rPr>
-        <w:t xml:space="preserve"> </w:t>
       </w:r>
     </w:p>
     <w:p>
@@ -18658,11 +18429,11 @@
           <w:szCs w:val="16"/>
         </w:rPr>
       </w:pPr>
-      <w:bookmarkStart w:id="14" w:name="_Toc23876213"/>
+      <w:bookmarkStart w:id="13" w:name="_Toc23876213"/>
       <w:r>
         <w:t>Movesense Sensor</w:t>
       </w:r>
-      <w:bookmarkEnd w:id="14"/>
+      <w:bookmarkEnd w:id="13"/>
       <w:r>
         <w:t xml:space="preserve"> </w:t>
       </w:r>
@@ -18679,14 +18450,28 @@
           <w:sz w:val="23"/>
           <w:szCs w:val="23"/>
         </w:rPr>
-        <w:t xml:space="preserve"> The Sensor from </w:t>
-      </w:r>
-      <w:r>
-        <w:rPr>
-          <w:sz w:val="23"/>
-          <w:szCs w:val="23"/>
-        </w:rPr>
-        <w:t xml:space="preserve">Movesense our </w:t>
+        <w:t xml:space="preserve">The Sensor from </w:t>
+      </w:r>
+      <w:r>
+        <w:rPr>
+          <w:sz w:val="23"/>
+          <w:szCs w:val="23"/>
+        </w:rPr>
+        <w:t xml:space="preserve">Movesense </w:t>
+      </w:r>
+      <w:r>
+        <w:rPr>
+          <w:sz w:val="23"/>
+          <w:szCs w:val="23"/>
+        </w:rPr>
+        <w:t>are</w:t>
+      </w:r>
+      <w:r>
+        <w:rPr>
+          <w:sz w:val="23"/>
+          <w:szCs w:val="23"/>
+        </w:rPr>
+        <w:t xml:space="preserve"> </w:t>
       </w:r>
       <w:r>
         <w:rPr>
@@ -18756,6 +18541,13 @@
           <w:sz w:val="23"/>
           <w:szCs w:val="23"/>
         </w:rPr>
+        <w:t>.</w:t>
+      </w:r>
+      <w:r>
+        <w:rPr>
+          <w:sz w:val="23"/>
+          <w:szCs w:val="23"/>
+        </w:rPr>
         <w:t xml:space="preserve"> </w:t>
       </w:r>
       <w:r>
@@ -18764,13 +18556,6 @@
           <w:szCs w:val="23"/>
         </w:rPr>
         <w:t>[2]</w:t>
-      </w:r>
-      <w:r>
-        <w:rPr>
-          <w:sz w:val="23"/>
-          <w:szCs w:val="23"/>
-        </w:rPr>
-        <w:t>.</w:t>
       </w:r>
     </w:p>
     <w:p>
@@ -19447,12 +19232,12 @@
           <w:numId w:val="9"/>
         </w:numPr>
       </w:pPr>
-      <w:bookmarkStart w:id="15" w:name="_Toc23876214"/>
+      <w:bookmarkStart w:id="14" w:name="_Toc23876214"/>
       <w:r>
         <w:lastRenderedPageBreak/>
         <w:t>Totem Open Health</w:t>
       </w:r>
-      <w:bookmarkEnd w:id="15"/>
+      <w:bookmarkEnd w:id="14"/>
     </w:p>
     <w:p>
       <w:pPr>
@@ -19578,6 +19363,13 @@
           <w:sz w:val="23"/>
           <w:szCs w:val="23"/>
         </w:rPr>
+        <w:t>.</w:t>
+      </w:r>
+      <w:r>
+        <w:rPr>
+          <w:sz w:val="23"/>
+          <w:szCs w:val="23"/>
+        </w:rPr>
         <w:t xml:space="preserve"> </w:t>
       </w:r>
       <w:r>
@@ -19587,6 +19379,84 @@
         </w:rPr>
         <w:t>[3]</w:t>
       </w:r>
+    </w:p>
+    <w:p>
+      <w:pPr>
+        <w:rPr>
+          <w:sz w:val="23"/>
+          <w:szCs w:val="23"/>
+        </w:rPr>
+      </w:pPr>
+      <w:r>
+        <w:rPr>
+          <w:sz w:val="23"/>
+          <w:szCs w:val="23"/>
+        </w:rPr>
+        <w:t>Totem Open Health</w:t>
+      </w:r>
+      <w:r>
+        <w:rPr>
+          <w:sz w:val="23"/>
+          <w:szCs w:val="23"/>
+        </w:rPr>
+        <w:t xml:space="preserve"> are currently developing the first product for the Open Health ecosystem</w:t>
+      </w:r>
+      <w:r>
+        <w:rPr>
+          <w:sz w:val="23"/>
+          <w:szCs w:val="23"/>
+        </w:rPr>
+        <w:t>. T</w:t>
+      </w:r>
+      <w:r>
+        <w:rPr>
+          <w:sz w:val="23"/>
+          <w:szCs w:val="23"/>
+        </w:rPr>
+        <w:t xml:space="preserve">he Totem Health Patch is a cost effective, completely open </w:t>
+      </w:r>
+      <w:r>
+        <w:rPr>
+          <w:sz w:val="23"/>
+          <w:szCs w:val="23"/>
+        </w:rPr>
+        <w:t>sourced.</w:t>
+      </w:r>
+      <w:r>
+        <w:rPr>
+          <w:sz w:val="23"/>
+          <w:szCs w:val="23"/>
+        </w:rPr>
+        <w:t xml:space="preserve"> </w:t>
+      </w:r>
+      <w:r>
+        <w:rPr>
+          <w:sz w:val="23"/>
+          <w:szCs w:val="23"/>
+        </w:rPr>
+        <w:t>S</w:t>
+      </w:r>
+      <w:r>
+        <w:rPr>
+          <w:sz w:val="23"/>
+          <w:szCs w:val="23"/>
+        </w:rPr>
+        <w:t xml:space="preserve">mall wearable device containing </w:t>
+      </w:r>
+      <w:r>
+        <w:rPr>
+          <w:sz w:val="23"/>
+          <w:szCs w:val="23"/>
+        </w:rPr>
+        <w:t>great</w:t>
+      </w:r>
+      <w:r>
+        <w:rPr>
+          <w:sz w:val="23"/>
+          <w:szCs w:val="23"/>
+        </w:rPr>
+        <w:t xml:space="preserve"> sensors, packaged in robust casings, flexible to be applied in many contexts and circumstances</w:t>
+      </w:r>
       <w:r>
         <w:rPr>
           <w:sz w:val="23"/>
@@ -19601,48 +19471,48 @@
         </w:rPr>
         <w:t xml:space="preserve"> </w:t>
       </w:r>
-    </w:p>
-    <w:p>
-      <w:pPr>
-        <w:rPr>
-          <w:sz w:val="23"/>
-          <w:szCs w:val="23"/>
-        </w:rPr>
-      </w:pPr>
-      <w:r>
-        <w:rPr>
-          <w:sz w:val="23"/>
-          <w:szCs w:val="23"/>
-        </w:rPr>
-        <w:t>Totem Open Health</w:t>
-      </w:r>
-      <w:r>
-        <w:rPr>
-          <w:sz w:val="23"/>
-          <w:szCs w:val="23"/>
-        </w:rPr>
-        <w:t xml:space="preserve"> are currently developing the first product for the Open Health ecosystem</w:t>
-      </w:r>
-      <w:r>
-        <w:rPr>
-          <w:sz w:val="23"/>
-          <w:szCs w:val="23"/>
-        </w:rPr>
-        <w:t>. T</w:t>
-      </w:r>
-      <w:r>
-        <w:rPr>
-          <w:sz w:val="23"/>
-          <w:szCs w:val="23"/>
-        </w:rPr>
-        <w:t xml:space="preserve">he Totem Health Patch is a cost effective, completely open </w:t>
-      </w:r>
-      <w:r>
-        <w:rPr>
-          <w:sz w:val="23"/>
-          <w:szCs w:val="23"/>
-        </w:rPr>
-        <w:t>sourced.</w:t>
+      <w:r>
+        <w:rPr>
+          <w:sz w:val="23"/>
+          <w:szCs w:val="23"/>
+        </w:rPr>
+        <w:t>[3]</w:t>
+      </w:r>
+    </w:p>
+    <w:p>
+      <w:pPr>
+        <w:rPr>
+          <w:sz w:val="23"/>
+          <w:szCs w:val="23"/>
+        </w:rPr>
+      </w:pPr>
+      <w:r>
+        <w:rPr>
+          <w:sz w:val="23"/>
+          <w:szCs w:val="23"/>
+        </w:rPr>
+        <w:t xml:space="preserve">Along with the development of the Totem Health Patch </w:t>
+      </w:r>
+      <w:r>
+        <w:rPr>
+          <w:sz w:val="23"/>
+          <w:szCs w:val="23"/>
+        </w:rPr>
+        <w:t>development of</w:t>
+      </w:r>
+      <w:r>
+        <w:rPr>
+          <w:sz w:val="23"/>
+          <w:szCs w:val="23"/>
+        </w:rPr>
+        <w:t xml:space="preserve"> solutions for data storage, analysis and algorithm development and sharing</w:t>
+      </w:r>
+      <w:r>
+        <w:rPr>
+          <w:sz w:val="23"/>
+          <w:szCs w:val="23"/>
+        </w:rPr>
+        <w:t>.</w:t>
       </w:r>
       <w:r>
         <w:rPr>
@@ -19656,99 +19526,7 @@
           <w:sz w:val="23"/>
           <w:szCs w:val="23"/>
         </w:rPr>
-        <w:t>S</w:t>
-      </w:r>
-      <w:r>
-        <w:rPr>
-          <w:sz w:val="23"/>
-          <w:szCs w:val="23"/>
-        </w:rPr>
-        <w:t xml:space="preserve">mall wearable device containing </w:t>
-      </w:r>
-      <w:r>
-        <w:rPr>
-          <w:sz w:val="23"/>
-          <w:szCs w:val="23"/>
-        </w:rPr>
-        <w:t>great</w:t>
-      </w:r>
-      <w:r>
-        <w:rPr>
-          <w:sz w:val="23"/>
-          <w:szCs w:val="23"/>
-        </w:rPr>
-        <w:t xml:space="preserve"> sensors, packaged in robust casings, flexible to be applied in many contexts and circumstances</w:t>
-      </w:r>
-      <w:r>
-        <w:rPr>
-          <w:sz w:val="23"/>
-          <w:szCs w:val="23"/>
-        </w:rPr>
-        <w:t xml:space="preserve"> </w:t>
-      </w:r>
-      <w:r>
-        <w:rPr>
-          <w:sz w:val="23"/>
-          <w:szCs w:val="23"/>
-        </w:rPr>
         <w:t>[3]</w:t>
-      </w:r>
-      <w:r>
-        <w:rPr>
-          <w:sz w:val="23"/>
-          <w:szCs w:val="23"/>
-        </w:rPr>
-        <w:t>.</w:t>
-      </w:r>
-    </w:p>
-    <w:p>
-      <w:pPr>
-        <w:rPr>
-          <w:sz w:val="23"/>
-          <w:szCs w:val="23"/>
-        </w:rPr>
-      </w:pPr>
-      <w:r>
-        <w:rPr>
-          <w:sz w:val="23"/>
-          <w:szCs w:val="23"/>
-        </w:rPr>
-        <w:t xml:space="preserve">Along with the development of the Totem Health Patch </w:t>
-      </w:r>
-      <w:r>
-        <w:rPr>
-          <w:sz w:val="23"/>
-          <w:szCs w:val="23"/>
-        </w:rPr>
-        <w:t>development of</w:t>
-      </w:r>
-      <w:r>
-        <w:rPr>
-          <w:sz w:val="23"/>
-          <w:szCs w:val="23"/>
-        </w:rPr>
-        <w:t xml:space="preserve"> solutions for data storage, analysis and algorithm development and sharing</w:t>
-      </w:r>
-      <w:r>
-        <w:rPr>
-          <w:sz w:val="23"/>
-          <w:szCs w:val="23"/>
-        </w:rPr>
-        <w:t xml:space="preserve"> </w:t>
-      </w:r>
-      <w:r>
-        <w:rPr>
-          <w:sz w:val="23"/>
-          <w:szCs w:val="23"/>
-        </w:rPr>
-        <w:t>[3]</w:t>
-      </w:r>
-      <w:r>
-        <w:rPr>
-          <w:sz w:val="23"/>
-          <w:szCs w:val="23"/>
-        </w:rPr>
-        <w:t xml:space="preserve">. </w:t>
       </w:r>
     </w:p>
     <w:p>
@@ -20023,11 +19801,11 @@
           <w:numId w:val="9"/>
         </w:numPr>
       </w:pPr>
-      <w:bookmarkStart w:id="16" w:name="_Toc23876215"/>
+      <w:bookmarkStart w:id="15" w:name="_Toc23876215"/>
       <w:r>
         <w:t>FitBit</w:t>
       </w:r>
-      <w:bookmarkEnd w:id="16"/>
+      <w:bookmarkEnd w:id="15"/>
     </w:p>
     <w:p>
       <w:pPr>
@@ -20167,6 +19945,13 @@
           <w:sz w:val="23"/>
           <w:szCs w:val="23"/>
         </w:rPr>
+        <w:t>.</w:t>
+      </w:r>
+      <w:r>
+        <w:rPr>
+          <w:sz w:val="23"/>
+          <w:szCs w:val="23"/>
+        </w:rPr>
         <w:t xml:space="preserve"> </w:t>
       </w:r>
       <w:r>
@@ -20176,6 +19961,49 @@
         </w:rPr>
         <w:t>[4]</w:t>
       </w:r>
+    </w:p>
+    <w:p>
+      <w:pPr>
+        <w:rPr>
+          <w:sz w:val="23"/>
+          <w:szCs w:val="23"/>
+        </w:rPr>
+      </w:pPr>
+      <w:r>
+        <w:rPr>
+          <w:sz w:val="23"/>
+          <w:szCs w:val="23"/>
+        </w:rPr>
+        <w:t xml:space="preserve">Fitbit also offer </w:t>
+      </w:r>
+      <w:r>
+        <w:rPr>
+          <w:sz w:val="23"/>
+          <w:szCs w:val="23"/>
+        </w:rPr>
+        <w:t>website and mobile app for IOS, And</w:t>
+      </w:r>
+      <w:r>
+        <w:rPr>
+          <w:sz w:val="23"/>
+          <w:szCs w:val="23"/>
+        </w:rPr>
+        <w:t>roid and window 10</w:t>
+      </w:r>
+      <w:r>
+        <w:rPr>
+          <w:sz w:val="23"/>
+          <w:szCs w:val="23"/>
+        </w:rPr>
+        <w:t xml:space="preserve"> </w:t>
+      </w:r>
+      <w:r>
+        <w:rPr>
+          <w:sz w:val="23"/>
+          <w:szCs w:val="23"/>
+        </w:rPr>
+        <w:t>[34]</w:t>
+      </w:r>
       <w:r>
         <w:rPr>
           <w:sz w:val="23"/>
@@ -20183,34 +20011,124 @@
         </w:rPr>
         <w:t>.</w:t>
       </w:r>
-    </w:p>
-    <w:p>
-      <w:pPr>
-        <w:rPr>
-          <w:sz w:val="23"/>
-          <w:szCs w:val="23"/>
-        </w:rPr>
-      </w:pPr>
-      <w:r>
-        <w:rPr>
-          <w:sz w:val="23"/>
-          <w:szCs w:val="23"/>
-        </w:rPr>
-        <w:t xml:space="preserve">Fitbit also offer </w:t>
-      </w:r>
-      <w:r>
-        <w:rPr>
-          <w:sz w:val="23"/>
-          <w:szCs w:val="23"/>
-        </w:rPr>
-        <w:t>website and mobile app for IOS, And</w:t>
-      </w:r>
-      <w:r>
-        <w:rPr>
-          <w:sz w:val="23"/>
-          <w:szCs w:val="23"/>
-        </w:rPr>
-        <w:t>roid and window 10</w:t>
+      <w:r>
+        <w:rPr>
+          <w:sz w:val="23"/>
+          <w:szCs w:val="23"/>
+        </w:rPr>
+        <w:t xml:space="preserve"> Trackers are synced to device such as mobile </w:t>
+      </w:r>
+      <w:r>
+        <w:rPr>
+          <w:sz w:val="23"/>
+          <w:szCs w:val="23"/>
+        </w:rPr>
+        <w:t>phone via Bluetooth.</w:t>
+      </w:r>
+      <w:r>
+        <w:rPr>
+          <w:sz w:val="23"/>
+          <w:szCs w:val="23"/>
+        </w:rPr>
+        <w:t xml:space="preserve"> Last year </w:t>
+      </w:r>
+      <w:r>
+        <w:rPr>
+          <w:sz w:val="23"/>
+          <w:szCs w:val="23"/>
+        </w:rPr>
+        <w:t xml:space="preserve">the </w:t>
+      </w:r>
+      <w:r>
+        <w:rPr>
+          <w:sz w:val="23"/>
+          <w:szCs w:val="23"/>
+        </w:rPr>
+        <w:t>F</w:t>
+      </w:r>
+      <w:r>
+        <w:rPr>
+          <w:sz w:val="23"/>
+          <w:szCs w:val="23"/>
+        </w:rPr>
+        <w:t>itbit charge 3 won tracker of the year by Wearable</w:t>
+      </w:r>
+      <w:r>
+        <w:rPr>
+          <w:sz w:val="23"/>
+          <w:szCs w:val="23"/>
+        </w:rPr>
+        <w:t>.</w:t>
+      </w:r>
+      <w:r>
+        <w:rPr>
+          <w:sz w:val="23"/>
+          <w:szCs w:val="23"/>
+        </w:rPr>
+        <w:t xml:space="preserve"> Amazon </w:t>
+      </w:r>
+      <w:r>
+        <w:rPr>
+          <w:sz w:val="23"/>
+          <w:szCs w:val="23"/>
+        </w:rPr>
+        <w:t xml:space="preserve">Alexa is also integrated </w:t>
+      </w:r>
+      <w:r>
+        <w:rPr>
+          <w:sz w:val="23"/>
+          <w:szCs w:val="23"/>
+        </w:rPr>
+        <w:t>into the new Versa 2 smartwatch.</w:t>
+      </w:r>
+      <w:r>
+        <w:rPr>
+          <w:sz w:val="23"/>
+          <w:szCs w:val="23"/>
+        </w:rPr>
+        <w:t xml:space="preserve"> Fitbit </w:t>
+      </w:r>
+      <w:r>
+        <w:rPr>
+          <w:sz w:val="23"/>
+          <w:szCs w:val="23"/>
+        </w:rPr>
+        <w:t>offer 7 smart watches the Ace2, In</w:t>
+      </w:r>
+      <w:r>
+        <w:rPr>
+          <w:sz w:val="23"/>
+          <w:szCs w:val="23"/>
+        </w:rPr>
+        <w:t>spire, Inspire HR, Charge 3, Ionic, Ver</w:t>
+      </w:r>
+      <w:r>
+        <w:rPr>
+          <w:sz w:val="23"/>
+          <w:szCs w:val="23"/>
+        </w:rPr>
+        <w:t>sa Lite Edition</w:t>
+      </w:r>
+      <w:r>
+        <w:rPr>
+          <w:sz w:val="23"/>
+          <w:szCs w:val="23"/>
+        </w:rPr>
+        <w:t xml:space="preserve"> and</w:t>
+      </w:r>
+      <w:r>
+        <w:rPr>
+          <w:sz w:val="23"/>
+          <w:szCs w:val="23"/>
+        </w:rPr>
+        <w:t xml:space="preserve"> Versa 2</w:t>
+      </w:r>
+      <w:r>
+        <w:rPr>
+          <w:sz w:val="23"/>
+          <w:szCs w:val="23"/>
+        </w:rPr>
+        <w:t>.</w:t>
       </w:r>
       <w:r>
         <w:rPr>
@@ -20224,147 +20142,7 @@
           <w:sz w:val="23"/>
           <w:szCs w:val="23"/>
         </w:rPr>
-        <w:t>[34]</w:t>
-      </w:r>
-      <w:r>
-        <w:rPr>
-          <w:sz w:val="23"/>
-          <w:szCs w:val="23"/>
-        </w:rPr>
-        <w:t>.</w:t>
-      </w:r>
-      <w:r>
-        <w:rPr>
-          <w:sz w:val="23"/>
-          <w:szCs w:val="23"/>
-        </w:rPr>
-        <w:t xml:space="preserve"> Trackers are synced to device such as mobile </w:t>
-      </w:r>
-      <w:r>
-        <w:rPr>
-          <w:sz w:val="23"/>
-          <w:szCs w:val="23"/>
-        </w:rPr>
-        <w:t>phone via Bluetooth.</w:t>
-      </w:r>
-      <w:r>
-        <w:rPr>
-          <w:sz w:val="23"/>
-          <w:szCs w:val="23"/>
-        </w:rPr>
-        <w:t xml:space="preserve"> Last year </w:t>
-      </w:r>
-      <w:r>
-        <w:rPr>
-          <w:sz w:val="23"/>
-          <w:szCs w:val="23"/>
-        </w:rPr>
-        <w:t xml:space="preserve">the </w:t>
-      </w:r>
-      <w:r>
-        <w:rPr>
-          <w:sz w:val="23"/>
-          <w:szCs w:val="23"/>
-        </w:rPr>
-        <w:t>F</w:t>
-      </w:r>
-      <w:r>
-        <w:rPr>
-          <w:sz w:val="23"/>
-          <w:szCs w:val="23"/>
-        </w:rPr>
-        <w:t>itbit charge 3 won tracker of the year by Wearable</w:t>
-      </w:r>
-      <w:r>
-        <w:rPr>
-          <w:sz w:val="23"/>
-          <w:szCs w:val="23"/>
-        </w:rPr>
-        <w:t>.</w:t>
-      </w:r>
-      <w:r>
-        <w:rPr>
-          <w:sz w:val="23"/>
-          <w:szCs w:val="23"/>
-        </w:rPr>
-        <w:t xml:space="preserve"> Amazon </w:t>
-      </w:r>
-      <w:r>
-        <w:rPr>
-          <w:sz w:val="23"/>
-          <w:szCs w:val="23"/>
-        </w:rPr>
-        <w:t xml:space="preserve">Alexa is also integrated </w:t>
-      </w:r>
-      <w:r>
-        <w:rPr>
-          <w:sz w:val="23"/>
-          <w:szCs w:val="23"/>
-        </w:rPr>
-        <w:t>into the new Versa 2 smartwatch.</w:t>
-      </w:r>
-      <w:r>
-        <w:rPr>
-          <w:sz w:val="23"/>
-          <w:szCs w:val="23"/>
-        </w:rPr>
-        <w:t xml:space="preserve"> Fitbit </w:t>
-      </w:r>
-      <w:r>
-        <w:rPr>
-          <w:sz w:val="23"/>
-          <w:szCs w:val="23"/>
-        </w:rPr>
-        <w:t>offer 7 smart watches the Ace2, In</w:t>
-      </w:r>
-      <w:r>
-        <w:rPr>
-          <w:sz w:val="23"/>
-          <w:szCs w:val="23"/>
-        </w:rPr>
-        <w:t>spire, Inspire HR, Charge 3, Ionic, Ver</w:t>
-      </w:r>
-      <w:r>
-        <w:rPr>
-          <w:sz w:val="23"/>
-          <w:szCs w:val="23"/>
-        </w:rPr>
-        <w:t>sa Lite Edition</w:t>
-      </w:r>
-      <w:r>
-        <w:rPr>
-          <w:sz w:val="23"/>
-          <w:szCs w:val="23"/>
-        </w:rPr>
-        <w:t xml:space="preserve"> and</w:t>
-      </w:r>
-      <w:r>
-        <w:rPr>
-          <w:sz w:val="23"/>
-          <w:szCs w:val="23"/>
-        </w:rPr>
-        <w:t xml:space="preserve"> Versa 2</w:t>
-      </w:r>
-      <w:r>
-        <w:rPr>
-          <w:sz w:val="23"/>
-          <w:szCs w:val="23"/>
-        </w:rPr>
-        <w:t xml:space="preserve"> </w:t>
-      </w:r>
-      <w:r>
-        <w:rPr>
-          <w:sz w:val="23"/>
-          <w:szCs w:val="23"/>
-        </w:rPr>
         <w:t>[4]</w:t>
-      </w:r>
-      <w:r>
-        <w:rPr>
-          <w:sz w:val="23"/>
-          <w:szCs w:val="23"/>
-        </w:rPr>
-        <w:t>.</w:t>
       </w:r>
       <w:r>
         <w:rPr>
@@ -20599,7 +20377,7 @@
           <w:numId w:val="9"/>
         </w:numPr>
       </w:pPr>
-      <w:bookmarkStart w:id="17" w:name="_Toc23876216"/>
+      <w:bookmarkStart w:id="16" w:name="_Toc23876216"/>
       <w:r>
         <w:lastRenderedPageBreak/>
         <w:t>S</w:t>
@@ -20607,7 +20385,7 @@
       <w:r>
         <w:t>uunto</w:t>
       </w:r>
-      <w:bookmarkEnd w:id="17"/>
+      <w:bookmarkEnd w:id="16"/>
     </w:p>
     <w:p>
       <w:pPr>
@@ -20775,6 +20553,13 @@
           <w:sz w:val="23"/>
           <w:szCs w:val="23"/>
         </w:rPr>
+        <w:t>.</w:t>
+      </w:r>
+      <w:r>
+        <w:rPr>
+          <w:sz w:val="23"/>
+          <w:szCs w:val="23"/>
+        </w:rPr>
         <w:t xml:space="preserve"> </w:t>
       </w:r>
       <w:r>
@@ -20783,13 +20568,6 @@
           <w:szCs w:val="23"/>
         </w:rPr>
         <w:t>[8]</w:t>
-      </w:r>
-      <w:r>
-        <w:rPr>
-          <w:sz w:val="23"/>
-          <w:szCs w:val="23"/>
-        </w:rPr>
-        <w:t>.</w:t>
       </w:r>
       <w:r>
         <w:rPr>
@@ -21004,21 +20782,12 @@
           <w:szCs w:val="23"/>
         </w:rPr>
       </w:pPr>
-      <w:proofErr w:type="spellStart"/>
-      <w:r>
-        <w:rPr>
-          <w:sz w:val="23"/>
-          <w:szCs w:val="23"/>
-        </w:rPr>
-        <w:t>Suunto</w:t>
-      </w:r>
-      <w:proofErr w:type="spellEnd"/>
-      <w:r>
-        <w:rPr>
-          <w:sz w:val="23"/>
-          <w:szCs w:val="23"/>
-        </w:rPr>
-        <w:t xml:space="preserve"> 3 Fitness</w:t>
+      <w:r>
+        <w:rPr>
+          <w:sz w:val="23"/>
+          <w:szCs w:val="23"/>
+        </w:rPr>
+        <w:t>Suunto 3 Fitness</w:t>
       </w:r>
       <w:r>
         <w:rPr>
@@ -21089,21 +20858,12 @@
           <w:szCs w:val="23"/>
         </w:rPr>
       </w:pPr>
-      <w:proofErr w:type="spellStart"/>
-      <w:r>
-        <w:rPr>
-          <w:sz w:val="23"/>
-          <w:szCs w:val="23"/>
-        </w:rPr>
-        <w:t>ransfer</w:t>
-      </w:r>
-      <w:proofErr w:type="spellEnd"/>
-      <w:r>
-        <w:rPr>
-          <w:sz w:val="23"/>
-          <w:szCs w:val="23"/>
-        </w:rPr>
-        <w:t xml:space="preserve"> your dive logs </w:t>
+      <w:r>
+        <w:rPr>
+          <w:sz w:val="23"/>
+          <w:szCs w:val="23"/>
+        </w:rPr>
+        <w:t xml:space="preserve">ransfer your dive logs </w:t>
       </w:r>
       <w:r>
         <w:rPr>
@@ -21144,11 +20904,11 @@
           <w:numId w:val="9"/>
         </w:numPr>
       </w:pPr>
-      <w:bookmarkStart w:id="18" w:name="_Toc23876217"/>
+      <w:bookmarkStart w:id="17" w:name="_Toc23876217"/>
       <w:r>
         <w:t>Garmin</w:t>
       </w:r>
-      <w:bookmarkEnd w:id="18"/>
+      <w:bookmarkEnd w:id="17"/>
     </w:p>
     <w:p>
       <w:pPr>
@@ -21281,15 +21041,7 @@
           <w:sz w:val="23"/>
           <w:szCs w:val="23"/>
         </w:rPr>
-        <w:t xml:space="preserve">, </w:t>
-      </w:r>
-      <w:proofErr w:type="spellStart"/>
-      <w:r>
-        <w:rPr>
-          <w:sz w:val="23"/>
-          <w:szCs w:val="23"/>
-        </w:rPr>
-        <w:t>Suu</w:t>
+        <w:t>, Suu</w:t>
       </w:r>
       <w:r>
         <w:rPr>
@@ -21298,7 +21050,6 @@
         </w:rPr>
         <w:t>nto</w:t>
       </w:r>
-      <w:proofErr w:type="spellEnd"/>
       <w:r>
         <w:rPr>
           <w:sz w:val="23"/>
@@ -21311,6 +21062,13 @@
           <w:sz w:val="23"/>
           <w:szCs w:val="23"/>
         </w:rPr>
+        <w:t>.</w:t>
+      </w:r>
+      <w:r>
+        <w:rPr>
+          <w:sz w:val="23"/>
+          <w:szCs w:val="23"/>
+        </w:rPr>
         <w:t xml:space="preserve"> </w:t>
       </w:r>
       <w:r>
@@ -21319,13 +21077,6 @@
           <w:szCs w:val="23"/>
         </w:rPr>
         <w:t>[10]</w:t>
-      </w:r>
-      <w:r>
-        <w:rPr>
-          <w:sz w:val="23"/>
-          <w:szCs w:val="23"/>
-        </w:rPr>
-        <w:t>.</w:t>
       </w:r>
     </w:p>
     <w:p>
@@ -21756,13 +21507,13 @@
           <w:numId w:val="6"/>
         </w:numPr>
       </w:pPr>
-      <w:bookmarkStart w:id="19" w:name="_Hlk22726300"/>
-      <w:bookmarkStart w:id="20" w:name="_Toc23876218"/>
+      <w:bookmarkStart w:id="18" w:name="_Hlk22726300"/>
+      <w:bookmarkStart w:id="19" w:name="_Toc23876218"/>
       <w:r>
         <w:t>Technologies</w:t>
       </w:r>
+      <w:bookmarkEnd w:id="18"/>
       <w:bookmarkEnd w:id="19"/>
-      <w:bookmarkEnd w:id="20"/>
       <w:r>
         <w:t xml:space="preserve"> </w:t>
       </w:r>
@@ -22271,11 +22022,11 @@
           <w:numId w:val="10"/>
         </w:numPr>
       </w:pPr>
-      <w:bookmarkStart w:id="21" w:name="_Toc23876219"/>
+      <w:bookmarkStart w:id="20" w:name="_Toc23876219"/>
       <w:r>
         <w:t>Front end</w:t>
       </w:r>
-      <w:bookmarkEnd w:id="21"/>
+      <w:bookmarkEnd w:id="20"/>
       <w:r>
         <w:t xml:space="preserve"> </w:t>
       </w:r>
@@ -22439,8 +22190,8 @@
           <w:lang w:val="en-US"/>
         </w:rPr>
       </w:pPr>
-      <w:bookmarkStart w:id="22" w:name="_Toc23876220"/>
-      <w:bookmarkStart w:id="23" w:name="_Hlk23338324"/>
+      <w:bookmarkStart w:id="21" w:name="_Toc23876220"/>
+      <w:bookmarkStart w:id="22" w:name="_Hlk23338324"/>
       <w:r>
         <w:rPr>
           <w:lang w:val="en-US"/>
@@ -22453,7 +22204,7 @@
         </w:rPr>
         <w:t>marin</w:t>
       </w:r>
-      <w:bookmarkEnd w:id="22"/>
+      <w:bookmarkEnd w:id="21"/>
     </w:p>
     <w:p>
       <w:pPr>
@@ -22886,6 +22637,14 @@
           <w:szCs w:val="23"/>
           <w:lang w:val="en-US"/>
         </w:rPr>
+        <w:t>.</w:t>
+      </w:r>
+      <w:r>
+        <w:rPr>
+          <w:sz w:val="23"/>
+          <w:szCs w:val="23"/>
+          <w:lang w:val="en-US"/>
+        </w:rPr>
         <w:t xml:space="preserve"> </w:t>
       </w:r>
       <w:r>
@@ -22895,22 +22654,6 @@
           <w:lang w:val="en-US"/>
         </w:rPr>
         <w:t>[13]</w:t>
-      </w:r>
-      <w:r>
-        <w:rPr>
-          <w:sz w:val="23"/>
-          <w:szCs w:val="23"/>
-          <w:lang w:val="en-US"/>
-        </w:rPr>
-        <w:t>.</w:t>
-      </w:r>
-      <w:r>
-        <w:rPr>
-          <w:sz w:val="23"/>
-          <w:szCs w:val="23"/>
-          <w:lang w:val="en-US"/>
-        </w:rPr>
-        <w:t xml:space="preserve"> </w:t>
       </w:r>
     </w:p>
     <w:p>
@@ -23357,6 +23100,14 @@
           <w:szCs w:val="23"/>
           <w:lang w:val="en-US"/>
         </w:rPr>
+        <w:t>.</w:t>
+      </w:r>
+      <w:r>
+        <w:rPr>
+          <w:sz w:val="23"/>
+          <w:szCs w:val="23"/>
+          <w:lang w:val="en-US"/>
+        </w:rPr>
         <w:t xml:space="preserve"> </w:t>
       </w:r>
       <w:r>
@@ -23367,6 +23118,321 @@
         </w:rPr>
         <w:t>[12]</w:t>
       </w:r>
+    </w:p>
+    <w:p>
+      <w:pPr>
+        <w:rPr>
+          <w:sz w:val="23"/>
+          <w:szCs w:val="23"/>
+          <w:lang w:val="en-US"/>
+        </w:rPr>
+      </w:pPr>
+      <w:r>
+        <w:rPr>
+          <w:sz w:val="23"/>
+          <w:szCs w:val="23"/>
+          <w:lang w:val="en-US"/>
+        </w:rPr>
+        <w:t>Xamarin.NET</w:t>
+      </w:r>
+      <w:r>
+        <w:rPr>
+          <w:sz w:val="23"/>
+          <w:szCs w:val="23"/>
+          <w:lang w:val="en-US"/>
+        </w:rPr>
+        <w:t xml:space="preserve"> Mobility Scanner</w:t>
+      </w:r>
+      <w:r>
+        <w:rPr>
+          <w:sz w:val="23"/>
+          <w:szCs w:val="23"/>
+          <w:lang w:val="en-US"/>
+        </w:rPr>
+        <w:t xml:space="preserve"> is a free web-based service</w:t>
+      </w:r>
+      <w:r>
+        <w:rPr>
+          <w:sz w:val="23"/>
+          <w:szCs w:val="23"/>
+          <w:lang w:val="en-US"/>
+        </w:rPr>
+        <w:t xml:space="preserve"> using Silverlight. </w:t>
+      </w:r>
+      <w:r>
+        <w:rPr>
+          <w:sz w:val="23"/>
+          <w:szCs w:val="23"/>
+          <w:lang w:val="en-US"/>
+        </w:rPr>
+        <w:t xml:space="preserve">Xamarin's .NET Mobility Scanner </w:t>
+      </w:r>
+      <w:r>
+        <w:rPr>
+          <w:sz w:val="23"/>
+          <w:szCs w:val="23"/>
+          <w:lang w:val="en-US"/>
+        </w:rPr>
+        <w:t xml:space="preserve">it allows </w:t>
+      </w:r>
+      <w:r>
+        <w:rPr>
+          <w:sz w:val="23"/>
+          <w:szCs w:val="23"/>
+          <w:lang w:val="en-US"/>
+        </w:rPr>
+        <w:t xml:space="preserve">developers </w:t>
+      </w:r>
+      <w:r>
+        <w:rPr>
+          <w:sz w:val="23"/>
+          <w:szCs w:val="23"/>
+          <w:lang w:val="en-US"/>
+        </w:rPr>
+        <w:t xml:space="preserve">to </w:t>
+      </w:r>
+      <w:r>
+        <w:rPr>
+          <w:sz w:val="23"/>
+          <w:szCs w:val="23"/>
+          <w:lang w:val="en-US"/>
+        </w:rPr>
+        <w:t>see how much of their .NET code can run on other operating systems</w:t>
+      </w:r>
+      <w:r>
+        <w:rPr>
+          <w:sz w:val="23"/>
+          <w:szCs w:val="23"/>
+          <w:lang w:val="en-US"/>
+        </w:rPr>
+        <w:t xml:space="preserve"> as</w:t>
+      </w:r>
+      <w:r>
+        <w:rPr>
+          <w:sz w:val="23"/>
+          <w:szCs w:val="23"/>
+          <w:lang w:val="en-US"/>
+        </w:rPr>
+        <w:t xml:space="preserve"> specifically Android, iOS, Windows Phone, and Windows Store. </w:t>
+      </w:r>
+    </w:p>
+    <w:p>
+      <w:pPr>
+        <w:spacing w:after="0"/>
+        <w:rPr>
+          <w:sz w:val="23"/>
+          <w:szCs w:val="23"/>
+          <w:lang w:val="en-US"/>
+        </w:rPr>
+      </w:pPr>
+      <w:r>
+        <w:rPr>
+          <w:sz w:val="23"/>
+          <w:szCs w:val="23"/>
+          <w:lang w:val="en-US"/>
+        </w:rPr>
+        <w:t xml:space="preserve">At a </w:t>
+      </w:r>
+      <w:r>
+        <w:rPr>
+          <w:sz w:val="23"/>
+          <w:szCs w:val="23"/>
+          <w:lang w:val="en-US"/>
+        </w:rPr>
+        <w:t>low</w:t>
+      </w:r>
+      <w:r>
+        <w:rPr>
+          <w:sz w:val="23"/>
+          <w:szCs w:val="23"/>
+          <w:lang w:val="en-US"/>
+        </w:rPr>
+        <w:t xml:space="preserve"> level, Xamarin</w:t>
+      </w:r>
+      <w:r>
+        <w:rPr>
+          <w:sz w:val="23"/>
+          <w:szCs w:val="23"/>
+          <w:lang w:val="en-US"/>
+        </w:rPr>
+        <w:t xml:space="preserve"> will </w:t>
+      </w:r>
+      <w:r>
+        <w:rPr>
+          <w:sz w:val="23"/>
+          <w:szCs w:val="23"/>
+          <w:lang w:val="en-US"/>
+        </w:rPr>
+        <w:t xml:space="preserve">converts the entire existing Android and iOS SDK to C# so that </w:t>
+      </w:r>
+      <w:r>
+        <w:rPr>
+          <w:sz w:val="23"/>
+          <w:szCs w:val="23"/>
+          <w:lang w:val="en-US"/>
+        </w:rPr>
+        <w:t>developers</w:t>
+      </w:r>
+      <w:r>
+        <w:rPr>
+          <w:sz w:val="23"/>
+          <w:szCs w:val="23"/>
+          <w:lang w:val="en-US"/>
+        </w:rPr>
+        <w:t xml:space="preserve"> can code in language</w:t>
+      </w:r>
+      <w:r>
+        <w:rPr>
+          <w:sz w:val="23"/>
+          <w:szCs w:val="23"/>
+          <w:lang w:val="en-US"/>
+        </w:rPr>
+        <w:t xml:space="preserve"> that they are more confident in</w:t>
+      </w:r>
+      <w:r>
+        <w:rPr>
+          <w:sz w:val="23"/>
+          <w:szCs w:val="23"/>
+          <w:lang w:val="en-US"/>
+        </w:rPr>
+        <w:t xml:space="preserve"> like C#</w:t>
+      </w:r>
+      <w:r>
+        <w:rPr>
+          <w:sz w:val="23"/>
+          <w:szCs w:val="23"/>
+          <w:lang w:val="en-US"/>
+        </w:rPr>
+        <w:t xml:space="preserve">. </w:t>
+      </w:r>
+      <w:r>
+        <w:rPr>
+          <w:sz w:val="23"/>
+          <w:szCs w:val="23"/>
+          <w:lang w:val="en-US"/>
+        </w:rPr>
+        <w:t xml:space="preserve">But </w:t>
+      </w:r>
+      <w:r>
+        <w:rPr>
+          <w:sz w:val="23"/>
+          <w:szCs w:val="23"/>
+          <w:lang w:val="en-US"/>
+        </w:rPr>
+        <w:t>user’s</w:t>
+      </w:r>
+      <w:r>
+        <w:rPr>
+          <w:sz w:val="23"/>
+          <w:szCs w:val="23"/>
+          <w:lang w:val="en-US"/>
+        </w:rPr>
+        <w:t xml:space="preserve"> interfaces must be built</w:t>
+      </w:r>
+      <w:r>
+        <w:rPr>
+          <w:sz w:val="23"/>
+          <w:szCs w:val="23"/>
+          <w:lang w:val="en-US"/>
+        </w:rPr>
+        <w:t xml:space="preserve"> </w:t>
+      </w:r>
+      <w:r>
+        <w:rPr>
+          <w:sz w:val="23"/>
+          <w:szCs w:val="23"/>
+          <w:lang w:val="en-US"/>
+        </w:rPr>
+        <w:t>separately and must then be connected to</w:t>
+      </w:r>
+      <w:r>
+        <w:rPr>
+          <w:sz w:val="23"/>
+          <w:szCs w:val="23"/>
+          <w:lang w:val="en-US"/>
+        </w:rPr>
+        <w:t xml:space="preserve"> </w:t>
+      </w:r>
+      <w:r>
+        <w:rPr>
+          <w:sz w:val="23"/>
+          <w:szCs w:val="23"/>
+          <w:lang w:val="en-US"/>
+        </w:rPr>
+        <w:t>the codebase. The Xamarin component store lets you add more functionality to your</w:t>
+      </w:r>
+      <w:r>
+        <w:rPr>
+          <w:sz w:val="23"/>
+          <w:szCs w:val="23"/>
+          <w:lang w:val="en-US"/>
+        </w:rPr>
+        <w:t xml:space="preserve"> </w:t>
+      </w:r>
+      <w:r>
+        <w:rPr>
+          <w:sz w:val="23"/>
+          <w:szCs w:val="23"/>
+          <w:lang w:val="en-US"/>
+        </w:rPr>
+        <w:t xml:space="preserve">applications by </w:t>
+      </w:r>
+      <w:r>
+        <w:rPr>
+          <w:sz w:val="23"/>
+          <w:szCs w:val="23"/>
+          <w:lang w:val="en-US"/>
+        </w:rPr>
+        <w:t xml:space="preserve">simply </w:t>
+      </w:r>
+      <w:r>
+        <w:rPr>
+          <w:sz w:val="23"/>
+          <w:szCs w:val="23"/>
+          <w:lang w:val="en-US"/>
+        </w:rPr>
+        <w:t xml:space="preserve">downloading </w:t>
+      </w:r>
+      <w:r>
+        <w:rPr>
+          <w:sz w:val="23"/>
+          <w:szCs w:val="23"/>
+          <w:lang w:val="en-US"/>
+        </w:rPr>
+        <w:t>some</w:t>
+      </w:r>
+      <w:r>
+        <w:rPr>
+          <w:sz w:val="23"/>
+          <w:szCs w:val="23"/>
+          <w:lang w:val="en-US"/>
+        </w:rPr>
+        <w:t xml:space="preserve"> plugins. You can easily integrate your application with</w:t>
+      </w:r>
+      <w:r>
+        <w:rPr>
+          <w:sz w:val="23"/>
+          <w:szCs w:val="23"/>
+          <w:lang w:val="en-US"/>
+        </w:rPr>
+        <w:t xml:space="preserve"> </w:t>
+      </w:r>
+      <w:r>
+        <w:rPr>
+          <w:sz w:val="23"/>
+          <w:szCs w:val="23"/>
+          <w:lang w:val="en-US"/>
+        </w:rPr>
+        <w:t>many popular backends such as Microsoft Azure</w:t>
+      </w:r>
+      <w:r>
+        <w:rPr>
+          <w:sz w:val="23"/>
+          <w:szCs w:val="23"/>
+          <w:lang w:val="en-US"/>
+        </w:rPr>
+        <w:t xml:space="preserve"> if a user wishes to</w:t>
+      </w:r>
       <w:r>
         <w:rPr>
           <w:sz w:val="23"/>
@@ -23383,329 +23449,6 @@
         </w:rPr>
         <w:t xml:space="preserve"> </w:t>
       </w:r>
-    </w:p>
-    <w:p>
-      <w:pPr>
-        <w:rPr>
-          <w:sz w:val="23"/>
-          <w:szCs w:val="23"/>
-          <w:lang w:val="en-US"/>
-        </w:rPr>
-      </w:pPr>
-      <w:r>
-        <w:rPr>
-          <w:sz w:val="23"/>
-          <w:szCs w:val="23"/>
-          <w:lang w:val="en-US"/>
-        </w:rPr>
-        <w:t>Xamarin.NET</w:t>
-      </w:r>
-      <w:r>
-        <w:rPr>
-          <w:sz w:val="23"/>
-          <w:szCs w:val="23"/>
-          <w:lang w:val="en-US"/>
-        </w:rPr>
-        <w:t xml:space="preserve"> Mobility Scanner</w:t>
-      </w:r>
-      <w:r>
-        <w:rPr>
-          <w:sz w:val="23"/>
-          <w:szCs w:val="23"/>
-          <w:lang w:val="en-US"/>
-        </w:rPr>
-        <w:t xml:space="preserve"> is a free web-based service</w:t>
-      </w:r>
-      <w:r>
-        <w:rPr>
-          <w:sz w:val="23"/>
-          <w:szCs w:val="23"/>
-          <w:lang w:val="en-US"/>
-        </w:rPr>
-        <w:t xml:space="preserve"> using Silverlight. </w:t>
-      </w:r>
-      <w:r>
-        <w:rPr>
-          <w:sz w:val="23"/>
-          <w:szCs w:val="23"/>
-          <w:lang w:val="en-US"/>
-        </w:rPr>
-        <w:t xml:space="preserve">Xamarin's .NET Mobility Scanner </w:t>
-      </w:r>
-      <w:r>
-        <w:rPr>
-          <w:sz w:val="23"/>
-          <w:szCs w:val="23"/>
-          <w:lang w:val="en-US"/>
-        </w:rPr>
-        <w:t xml:space="preserve">it allows </w:t>
-      </w:r>
-      <w:r>
-        <w:rPr>
-          <w:sz w:val="23"/>
-          <w:szCs w:val="23"/>
-          <w:lang w:val="en-US"/>
-        </w:rPr>
-        <w:t xml:space="preserve">developers </w:t>
-      </w:r>
-      <w:r>
-        <w:rPr>
-          <w:sz w:val="23"/>
-          <w:szCs w:val="23"/>
-          <w:lang w:val="en-US"/>
-        </w:rPr>
-        <w:t xml:space="preserve">to </w:t>
-      </w:r>
-      <w:r>
-        <w:rPr>
-          <w:sz w:val="23"/>
-          <w:szCs w:val="23"/>
-          <w:lang w:val="en-US"/>
-        </w:rPr>
-        <w:t>see how much of their .NET code can run on other operating systems</w:t>
-      </w:r>
-      <w:r>
-        <w:rPr>
-          <w:sz w:val="23"/>
-          <w:szCs w:val="23"/>
-          <w:lang w:val="en-US"/>
-        </w:rPr>
-        <w:t xml:space="preserve"> as</w:t>
-      </w:r>
-      <w:r>
-        <w:rPr>
-          <w:sz w:val="23"/>
-          <w:szCs w:val="23"/>
-          <w:lang w:val="en-US"/>
-        </w:rPr>
-        <w:t xml:space="preserve"> specifically Android, iOS, Windows Phone, and Windows Store. </w:t>
-      </w:r>
-    </w:p>
-    <w:p>
-      <w:pPr>
-        <w:spacing w:after="0"/>
-        <w:rPr>
-          <w:sz w:val="23"/>
-          <w:szCs w:val="23"/>
-          <w:lang w:val="en-US"/>
-        </w:rPr>
-      </w:pPr>
-      <w:r>
-        <w:rPr>
-          <w:sz w:val="23"/>
-          <w:szCs w:val="23"/>
-          <w:lang w:val="en-US"/>
-        </w:rPr>
-        <w:t xml:space="preserve">At a </w:t>
-      </w:r>
-      <w:r>
-        <w:rPr>
-          <w:sz w:val="23"/>
-          <w:szCs w:val="23"/>
-          <w:lang w:val="en-US"/>
-        </w:rPr>
-        <w:t>low</w:t>
-      </w:r>
-      <w:r>
-        <w:rPr>
-          <w:sz w:val="23"/>
-          <w:szCs w:val="23"/>
-          <w:lang w:val="en-US"/>
-        </w:rPr>
-        <w:t xml:space="preserve"> level, Xamarin</w:t>
-      </w:r>
-      <w:r>
-        <w:rPr>
-          <w:sz w:val="23"/>
-          <w:szCs w:val="23"/>
-          <w:lang w:val="en-US"/>
-        </w:rPr>
-        <w:t xml:space="preserve"> will </w:t>
-      </w:r>
-      <w:r>
-        <w:rPr>
-          <w:sz w:val="23"/>
-          <w:szCs w:val="23"/>
-          <w:lang w:val="en-US"/>
-        </w:rPr>
-        <w:t xml:space="preserve">converts the entire existing Android and iOS SDK to C# so that </w:t>
-      </w:r>
-      <w:r>
-        <w:rPr>
-          <w:sz w:val="23"/>
-          <w:szCs w:val="23"/>
-          <w:lang w:val="en-US"/>
-        </w:rPr>
-        <w:t>developers</w:t>
-      </w:r>
-      <w:r>
-        <w:rPr>
-          <w:sz w:val="23"/>
-          <w:szCs w:val="23"/>
-          <w:lang w:val="en-US"/>
-        </w:rPr>
-        <w:t xml:space="preserve"> can code in language</w:t>
-      </w:r>
-      <w:r>
-        <w:rPr>
-          <w:sz w:val="23"/>
-          <w:szCs w:val="23"/>
-          <w:lang w:val="en-US"/>
-        </w:rPr>
-        <w:t xml:space="preserve"> that they are more confident in</w:t>
-      </w:r>
-      <w:r>
-        <w:rPr>
-          <w:sz w:val="23"/>
-          <w:szCs w:val="23"/>
-          <w:lang w:val="en-US"/>
-        </w:rPr>
-        <w:t xml:space="preserve"> like C#</w:t>
-      </w:r>
-      <w:r>
-        <w:rPr>
-          <w:sz w:val="23"/>
-          <w:szCs w:val="23"/>
-          <w:lang w:val="en-US"/>
-        </w:rPr>
-        <w:t xml:space="preserve">. </w:t>
-      </w:r>
-      <w:r>
-        <w:rPr>
-          <w:sz w:val="23"/>
-          <w:szCs w:val="23"/>
-          <w:lang w:val="en-US"/>
-        </w:rPr>
-        <w:t xml:space="preserve">But </w:t>
-      </w:r>
-      <w:r>
-        <w:rPr>
-          <w:sz w:val="23"/>
-          <w:szCs w:val="23"/>
-          <w:lang w:val="en-US"/>
-        </w:rPr>
-        <w:t>user’s</w:t>
-      </w:r>
-      <w:r>
-        <w:rPr>
-          <w:sz w:val="23"/>
-          <w:szCs w:val="23"/>
-          <w:lang w:val="en-US"/>
-        </w:rPr>
-        <w:t xml:space="preserve"> interfaces must be built</w:t>
-      </w:r>
-      <w:r>
-        <w:rPr>
-          <w:sz w:val="23"/>
-          <w:szCs w:val="23"/>
-          <w:lang w:val="en-US"/>
-        </w:rPr>
-        <w:t xml:space="preserve"> </w:t>
-      </w:r>
-      <w:r>
-        <w:rPr>
-          <w:sz w:val="23"/>
-          <w:szCs w:val="23"/>
-          <w:lang w:val="en-US"/>
-        </w:rPr>
-        <w:t>separately and must then be connected to</w:t>
-      </w:r>
-      <w:r>
-        <w:rPr>
-          <w:sz w:val="23"/>
-          <w:szCs w:val="23"/>
-          <w:lang w:val="en-US"/>
-        </w:rPr>
-        <w:t xml:space="preserve"> </w:t>
-      </w:r>
-      <w:r>
-        <w:rPr>
-          <w:sz w:val="23"/>
-          <w:szCs w:val="23"/>
-          <w:lang w:val="en-US"/>
-        </w:rPr>
-        <w:t>the codebase. The Xamarin component store lets you add more functionality to your</w:t>
-      </w:r>
-      <w:r>
-        <w:rPr>
-          <w:sz w:val="23"/>
-          <w:szCs w:val="23"/>
-          <w:lang w:val="en-US"/>
-        </w:rPr>
-        <w:t xml:space="preserve"> </w:t>
-      </w:r>
-      <w:r>
-        <w:rPr>
-          <w:sz w:val="23"/>
-          <w:szCs w:val="23"/>
-          <w:lang w:val="en-US"/>
-        </w:rPr>
-        <w:t xml:space="preserve">applications by </w:t>
-      </w:r>
-      <w:r>
-        <w:rPr>
-          <w:sz w:val="23"/>
-          <w:szCs w:val="23"/>
-          <w:lang w:val="en-US"/>
-        </w:rPr>
-        <w:t xml:space="preserve">simply </w:t>
-      </w:r>
-      <w:r>
-        <w:rPr>
-          <w:sz w:val="23"/>
-          <w:szCs w:val="23"/>
-          <w:lang w:val="en-US"/>
-        </w:rPr>
-        <w:t xml:space="preserve">downloading </w:t>
-      </w:r>
-      <w:r>
-        <w:rPr>
-          <w:sz w:val="23"/>
-          <w:szCs w:val="23"/>
-          <w:lang w:val="en-US"/>
-        </w:rPr>
-        <w:t>some</w:t>
-      </w:r>
-      <w:r>
-        <w:rPr>
-          <w:sz w:val="23"/>
-          <w:szCs w:val="23"/>
-          <w:lang w:val="en-US"/>
-        </w:rPr>
-        <w:t xml:space="preserve"> plugins. You can easily integrate your application with</w:t>
-      </w:r>
-      <w:r>
-        <w:rPr>
-          <w:sz w:val="23"/>
-          <w:szCs w:val="23"/>
-          <w:lang w:val="en-US"/>
-        </w:rPr>
-        <w:t xml:space="preserve"> </w:t>
-      </w:r>
-      <w:r>
-        <w:rPr>
-          <w:sz w:val="23"/>
-          <w:szCs w:val="23"/>
-          <w:lang w:val="en-US"/>
-        </w:rPr>
-        <w:t>many popular backends such as Microsoft Azure</w:t>
-      </w:r>
-      <w:r>
-        <w:rPr>
-          <w:sz w:val="23"/>
-          <w:szCs w:val="23"/>
-          <w:lang w:val="en-US"/>
-        </w:rPr>
-        <w:t xml:space="preserve"> if a user wishes to</w:t>
-      </w:r>
-      <w:r>
-        <w:rPr>
-          <w:sz w:val="23"/>
-          <w:szCs w:val="23"/>
-          <w:lang w:val="en-US"/>
-        </w:rPr>
-        <w:t xml:space="preserve"> </w:t>
-      </w:r>
       <w:r>
         <w:rPr>
           <w:sz w:val="23"/>
@@ -23721,14 +23464,6 @@
           <w:lang w:val="en-US"/>
         </w:rPr>
         <w:t>]</w:t>
-      </w:r>
-      <w:r>
-        <w:rPr>
-          <w:sz w:val="23"/>
-          <w:szCs w:val="23"/>
-          <w:lang w:val="en-US"/>
-        </w:rPr>
-        <w:t>.</w:t>
       </w:r>
     </w:p>
     <w:p>
@@ -23791,7 +23526,7 @@
         </w:drawing>
       </w:r>
     </w:p>
-    <w:bookmarkEnd w:id="23"/>
+    <w:bookmarkEnd w:id="22"/>
     <w:p>
       <w:pPr>
         <w:spacing w:after="0"/>
@@ -23918,14 +23653,14 @@
           <w:lang w:val="en-US"/>
         </w:rPr>
       </w:pPr>
-      <w:bookmarkStart w:id="24" w:name="_Toc23876221"/>
+      <w:bookmarkStart w:id="23" w:name="_Toc23876221"/>
       <w:r>
         <w:rPr>
           <w:lang w:val="en-US"/>
         </w:rPr>
         <w:t>Python</w:t>
       </w:r>
-      <w:bookmarkEnd w:id="24"/>
+      <w:bookmarkEnd w:id="23"/>
     </w:p>
     <w:p>
       <w:pPr>
@@ -23964,6 +23699,14 @@
           <w:szCs w:val="23"/>
           <w:lang w:val="en-US"/>
         </w:rPr>
+        <w:t>.</w:t>
+      </w:r>
+      <w:r>
+        <w:rPr>
+          <w:sz w:val="23"/>
+          <w:szCs w:val="23"/>
+          <w:lang w:val="en-US"/>
+        </w:rPr>
         <w:t xml:space="preserve"> </w:t>
       </w:r>
       <w:r>
@@ -23973,22 +23716,6 @@
           <w:lang w:val="en-US"/>
         </w:rPr>
         <w:t>[14]</w:t>
-      </w:r>
-      <w:r>
-        <w:rPr>
-          <w:sz w:val="23"/>
-          <w:szCs w:val="23"/>
-          <w:lang w:val="en-US"/>
-        </w:rPr>
-        <w:t>.</w:t>
-      </w:r>
-      <w:r>
-        <w:rPr>
-          <w:sz w:val="23"/>
-          <w:szCs w:val="23"/>
-          <w:lang w:val="en-US"/>
-        </w:rPr>
-        <w:t xml:space="preserve"> </w:t>
       </w:r>
     </w:p>
     <w:p>
@@ -24002,7 +23729,7 @@
           <w:lang w:val="en-US"/>
         </w:rPr>
       </w:pPr>
-      <w:bookmarkStart w:id="25" w:name="_Toc23876222"/>
+      <w:bookmarkStart w:id="24" w:name="_Toc23876222"/>
       <w:r>
         <w:rPr>
           <w:lang w:val="en-US"/>
@@ -24010,59 +23737,23 @@
         <w:lastRenderedPageBreak/>
         <w:t>C++</w:t>
       </w:r>
-      <w:bookmarkEnd w:id="25"/>
-    </w:p>
-    <w:p>
-      <w:pPr>
-        <w:rPr>
-          <w:sz w:val="23"/>
-          <w:szCs w:val="23"/>
-          <w:lang w:val="en-US"/>
-        </w:rPr>
-      </w:pPr>
-      <w:r>
-        <w:rPr>
-          <w:sz w:val="23"/>
-          <w:szCs w:val="23"/>
-          <w:lang w:val="en-US"/>
-        </w:rPr>
-        <w:t xml:space="preserve">In this project I will be using C++ to retrieve all the data from the </w:t>
-      </w:r>
-      <w:proofErr w:type="spellStart"/>
-      <w:r>
-        <w:rPr>
-          <w:sz w:val="23"/>
-          <w:szCs w:val="23"/>
-          <w:lang w:val="en-US"/>
-        </w:rPr>
-        <w:t>Movesense</w:t>
-      </w:r>
-      <w:proofErr w:type="spellEnd"/>
-      <w:r>
-        <w:rPr>
-          <w:sz w:val="23"/>
-          <w:szCs w:val="23"/>
-          <w:lang w:val="en-US"/>
-        </w:rPr>
-        <w:t xml:space="preserve"> sensors. C++ is one of the largest general-purpose programming languages created in the 1985 by Bjarne </w:t>
-      </w:r>
-      <w:proofErr w:type="spellStart"/>
-      <w:r>
-        <w:rPr>
-          <w:sz w:val="23"/>
-          <w:szCs w:val="23"/>
-          <w:lang w:val="en-US"/>
-        </w:rPr>
-        <w:t>Stroustrup</w:t>
-      </w:r>
-      <w:proofErr w:type="spellEnd"/>
-      <w:r>
-        <w:rPr>
-          <w:sz w:val="23"/>
-          <w:szCs w:val="23"/>
-          <w:lang w:val="en-US"/>
-        </w:rPr>
-        <w:t xml:space="preserve"> as an extension of the C programming language</w:t>
+      <w:bookmarkEnd w:id="24"/>
+    </w:p>
+    <w:p>
+      <w:pPr>
+        <w:rPr>
+          <w:sz w:val="23"/>
+          <w:szCs w:val="23"/>
+          <w:lang w:val="en-US"/>
+        </w:rPr>
+      </w:pPr>
+      <w:r>
+        <w:rPr>
+          <w:sz w:val="23"/>
+          <w:szCs w:val="23"/>
+          <w:lang w:val="en-US"/>
+        </w:rPr>
+        <w:t>In this project I will be using C++ to retrieve all the data from the Movesense sensors. C++ is one of the largest general-purpose programming languages created in the 1985 by Bjarne Stroustrup as an extension of the C programming language</w:t>
       </w:r>
       <w:r>
         <w:rPr>
@@ -24094,6 +23785,14 @@
           <w:szCs w:val="23"/>
           <w:lang w:val="en-US"/>
         </w:rPr>
+        <w:t>.</w:t>
+      </w:r>
+      <w:r>
+        <w:rPr>
+          <w:sz w:val="23"/>
+          <w:szCs w:val="23"/>
+          <w:lang w:val="en-US"/>
+        </w:rPr>
         <w:t xml:space="preserve"> </w:t>
       </w:r>
       <w:r>
@@ -24103,14 +23802,6 @@
           <w:lang w:val="en-US"/>
         </w:rPr>
         <w:t>[16]</w:t>
-      </w:r>
-      <w:r>
-        <w:rPr>
-          <w:sz w:val="23"/>
-          <w:szCs w:val="23"/>
-          <w:lang w:val="en-US"/>
-        </w:rPr>
-        <w:t>.</w:t>
       </w:r>
     </w:p>
     <w:p>
@@ -24124,14 +23815,14 @@
           <w:lang w:val="en-US"/>
         </w:rPr>
       </w:pPr>
-      <w:bookmarkStart w:id="26" w:name="_Toc23876223"/>
+      <w:bookmarkStart w:id="25" w:name="_Toc23876223"/>
       <w:r>
         <w:rPr>
           <w:lang w:val="en-US"/>
         </w:rPr>
         <w:t>Java</w:t>
       </w:r>
-      <w:bookmarkEnd w:id="26"/>
+      <w:bookmarkEnd w:id="25"/>
     </w:p>
     <w:p>
       <w:pPr>
@@ -24207,6 +23898,14 @@
           <w:szCs w:val="23"/>
           <w:lang w:val="en-US"/>
         </w:rPr>
+        <w:t>.</w:t>
+      </w:r>
+      <w:r>
+        <w:rPr>
+          <w:sz w:val="23"/>
+          <w:szCs w:val="23"/>
+          <w:lang w:val="en-US"/>
+        </w:rPr>
         <w:t xml:space="preserve"> </w:t>
       </w:r>
       <w:r>
@@ -24216,14 +23915,6 @@
           <w:lang w:val="en-US"/>
         </w:rPr>
         <w:t>[17]</w:t>
-      </w:r>
-      <w:r>
-        <w:rPr>
-          <w:sz w:val="23"/>
-          <w:szCs w:val="23"/>
-          <w:lang w:val="en-US"/>
-        </w:rPr>
-        <w:t xml:space="preserve">. </w:t>
       </w:r>
     </w:p>
     <w:p>
@@ -24243,11 +23934,11 @@
           <w:numId w:val="11"/>
         </w:numPr>
       </w:pPr>
-      <w:bookmarkStart w:id="27" w:name="_Toc23876224"/>
+      <w:bookmarkStart w:id="26" w:name="_Toc23876224"/>
       <w:r>
         <w:t>Back end</w:t>
       </w:r>
-      <w:bookmarkEnd w:id="27"/>
+      <w:bookmarkEnd w:id="26"/>
       <w:r>
         <w:t xml:space="preserve"> </w:t>
       </w:r>
@@ -24522,14 +24213,14 @@
           <w:numId w:val="12"/>
         </w:numPr>
       </w:pPr>
-      <w:bookmarkStart w:id="28" w:name="_Toc23876225"/>
+      <w:bookmarkStart w:id="27" w:name="_Toc23876225"/>
       <w:r>
         <w:t>My</w:t>
       </w:r>
       <w:r>
         <w:t>SQL</w:t>
       </w:r>
-      <w:bookmarkEnd w:id="28"/>
+      <w:bookmarkEnd w:id="27"/>
     </w:p>
     <w:p>
       <w:pPr>
@@ -24747,6 +24438,13 @@
           <w:sz w:val="23"/>
           <w:szCs w:val="23"/>
         </w:rPr>
+        <w:t>.</w:t>
+      </w:r>
+      <w:r>
+        <w:rPr>
+          <w:sz w:val="23"/>
+          <w:szCs w:val="23"/>
+        </w:rPr>
         <w:t xml:space="preserve"> </w:t>
       </w:r>
       <w:r>
@@ -24755,20 +24453,6 @@
           <w:szCs w:val="23"/>
         </w:rPr>
         <w:t>[18]</w:t>
-      </w:r>
-      <w:r>
-        <w:rPr>
-          <w:sz w:val="23"/>
-          <w:szCs w:val="23"/>
-        </w:rPr>
-        <w:t>.</w:t>
-      </w:r>
-      <w:r>
-        <w:rPr>
-          <w:sz w:val="23"/>
-          <w:szCs w:val="23"/>
-        </w:rPr>
-        <w:t xml:space="preserve"> </w:t>
       </w:r>
     </w:p>
     <w:p>
@@ -24779,7 +24463,7 @@
           <w:numId w:val="12"/>
         </w:numPr>
       </w:pPr>
-      <w:bookmarkStart w:id="29" w:name="_Toc23876226"/>
+      <w:bookmarkStart w:id="28" w:name="_Toc23876226"/>
       <w:r>
         <w:lastRenderedPageBreak/>
         <w:t>No</w:t>
@@ -24787,7 +24471,7 @@
       <w:r>
         <w:t>SQL</w:t>
       </w:r>
-      <w:bookmarkEnd w:id="29"/>
+      <w:bookmarkEnd w:id="28"/>
     </w:p>
     <w:p>
       <w:pPr>
@@ -24900,7 +24584,28 @@
           <w:sz w:val="23"/>
           <w:szCs w:val="23"/>
         </w:rPr>
-        <w:t xml:space="preserve"> stores information</w:t>
+        <w:t xml:space="preserve"> stores information. Examples of noSQL databases are MongoDB</w:t>
+      </w:r>
+      <w:r>
+        <w:rPr>
+          <w:sz w:val="23"/>
+          <w:szCs w:val="23"/>
+        </w:rPr>
+        <w:t xml:space="preserve"> and </w:t>
+      </w:r>
+      <w:r>
+        <w:rPr>
+          <w:sz w:val="23"/>
+          <w:szCs w:val="23"/>
+        </w:rPr>
+        <w:t>Apache CouchDB</w:t>
+      </w:r>
+      <w:r>
+        <w:rPr>
+          <w:sz w:val="23"/>
+          <w:szCs w:val="23"/>
+        </w:rPr>
+        <w:t>.</w:t>
       </w:r>
       <w:r>
         <w:rPr>
@@ -24915,41 +24620,6 @@
           <w:szCs w:val="23"/>
         </w:rPr>
         <w:t>[20]</w:t>
-      </w:r>
-      <w:r>
-        <w:rPr>
-          <w:sz w:val="23"/>
-          <w:szCs w:val="23"/>
-        </w:rPr>
-        <w:t>. Examples of noSQL databases are MongoDB</w:t>
-      </w:r>
-      <w:r>
-        <w:rPr>
-          <w:sz w:val="23"/>
-          <w:szCs w:val="23"/>
-        </w:rPr>
-        <w:t xml:space="preserve"> and </w:t>
-      </w:r>
-      <w:r>
-        <w:rPr>
-          <w:sz w:val="23"/>
-          <w:szCs w:val="23"/>
-        </w:rPr>
-        <w:t>Apache CouchDB</w:t>
-      </w:r>
-      <w:r>
-        <w:rPr>
-          <w:sz w:val="23"/>
-          <w:szCs w:val="23"/>
-        </w:rPr>
-        <w:t>.</w:t>
-      </w:r>
-      <w:r>
-        <w:rPr>
-          <w:sz w:val="23"/>
-          <w:szCs w:val="23"/>
-        </w:rPr>
-        <w:t xml:space="preserve"> </w:t>
       </w:r>
     </w:p>
     <w:p>
@@ -24963,14 +24633,14 @@
           <w:lang w:val="en-US"/>
         </w:rPr>
       </w:pPr>
-      <w:bookmarkStart w:id="30" w:name="_Toc23876227"/>
+      <w:bookmarkStart w:id="29" w:name="_Toc23876227"/>
       <w:r>
         <w:rPr>
           <w:lang w:val="en-US"/>
         </w:rPr>
         <w:t>Cloud infrastructure</w:t>
       </w:r>
-      <w:bookmarkEnd w:id="30"/>
+      <w:bookmarkEnd w:id="29"/>
       <w:r>
         <w:rPr>
           <w:lang w:val="en-US"/>
@@ -25112,7 +24782,7 @@
           <w:szCs w:val="23"/>
           <w:lang w:val="en-US"/>
         </w:rPr>
-        <w:t>switches and routers</w:t>
+        <w:t>switches and routers.</w:t>
       </w:r>
       <w:r>
         <w:rPr>
@@ -25129,14 +24799,6 @@
           <w:lang w:val="en-US"/>
         </w:rPr>
         <w:t>[21]</w:t>
-      </w:r>
-      <w:r>
-        <w:rPr>
-          <w:sz w:val="23"/>
-          <w:szCs w:val="23"/>
-          <w:lang w:val="en-US"/>
-        </w:rPr>
-        <w:t>.</w:t>
       </w:r>
     </w:p>
     <w:p>
@@ -25295,14 +24957,14 @@
           <w:lang w:val="en-US"/>
         </w:rPr>
       </w:pPr>
-      <w:bookmarkStart w:id="31" w:name="_Toc23876228"/>
+      <w:bookmarkStart w:id="30" w:name="_Toc23876228"/>
       <w:r>
         <w:rPr>
           <w:lang w:val="en-US"/>
         </w:rPr>
         <w:t>AWS</w:t>
       </w:r>
-      <w:bookmarkEnd w:id="31"/>
+      <w:bookmarkEnd w:id="30"/>
     </w:p>
     <w:p>
       <w:pPr>
@@ -25462,7 +25124,7 @@
           <w:szCs w:val="23"/>
           <w:lang w:val="en-US"/>
         </w:rPr>
-        <w:t>option for this project</w:t>
+        <w:t>option for this project.</w:t>
       </w:r>
       <w:r>
         <w:rPr>
@@ -25479,22 +25141,6 @@
           <w:lang w:val="en-US"/>
         </w:rPr>
         <w:t>[22]</w:t>
-      </w:r>
-      <w:r>
-        <w:rPr>
-          <w:sz w:val="23"/>
-          <w:szCs w:val="23"/>
-          <w:lang w:val="en-US"/>
-        </w:rPr>
-        <w:t>.</w:t>
-      </w:r>
-      <w:r>
-        <w:rPr>
-          <w:sz w:val="23"/>
-          <w:szCs w:val="23"/>
-          <w:lang w:val="en-US"/>
-        </w:rPr>
-        <w:t xml:space="preserve"> </w:t>
       </w:r>
     </w:p>
     <w:p>
@@ -25515,14 +25161,14 @@
           <w:lang w:val="en-US"/>
         </w:rPr>
       </w:pPr>
-      <w:bookmarkStart w:id="32" w:name="_Toc23876229"/>
+      <w:bookmarkStart w:id="31" w:name="_Toc23876229"/>
       <w:r>
         <w:rPr>
           <w:lang w:val="en-US"/>
         </w:rPr>
         <w:t>Google cloud platform</w:t>
       </w:r>
-      <w:bookmarkEnd w:id="32"/>
+      <w:bookmarkEnd w:id="31"/>
       <w:r>
         <w:rPr>
           <w:lang w:val="en-US"/>
@@ -25726,6 +25372,13 @@
           <w:sz w:val="23"/>
           <w:szCs w:val="23"/>
         </w:rPr>
+        <w:t>.</w:t>
+      </w:r>
+      <w:r>
+        <w:rPr>
+          <w:sz w:val="23"/>
+          <w:szCs w:val="23"/>
+        </w:rPr>
         <w:t xml:space="preserve"> </w:t>
       </w:r>
       <w:r>
@@ -25734,13 +25387,6 @@
           <w:szCs w:val="23"/>
         </w:rPr>
         <w:t>[23]</w:t>
-      </w:r>
-      <w:r>
-        <w:rPr>
-          <w:sz w:val="23"/>
-          <w:szCs w:val="23"/>
-        </w:rPr>
-        <w:t>.</w:t>
       </w:r>
       <w:r>
         <w:rPr>
@@ -25761,14 +25407,14 @@
           <w:lang w:val="en-US"/>
         </w:rPr>
       </w:pPr>
-      <w:bookmarkStart w:id="33" w:name="_Toc23876230"/>
+      <w:bookmarkStart w:id="32" w:name="_Toc23876230"/>
       <w:r>
         <w:rPr>
           <w:lang w:val="en-US"/>
         </w:rPr>
         <w:t>Python Anywhere</w:t>
       </w:r>
-      <w:bookmarkEnd w:id="33"/>
+      <w:bookmarkEnd w:id="32"/>
     </w:p>
     <w:p>
       <w:pPr>
@@ -26006,6 +25652,13 @@
           <w:sz w:val="23"/>
           <w:szCs w:val="23"/>
         </w:rPr>
+        <w:t>.</w:t>
+      </w:r>
+      <w:r>
+        <w:rPr>
+          <w:sz w:val="23"/>
+          <w:szCs w:val="23"/>
+        </w:rPr>
         <w:t xml:space="preserve"> </w:t>
       </w:r>
       <w:r>
@@ -26014,20 +25667,6 @@
           <w:szCs w:val="23"/>
         </w:rPr>
         <w:t>[24]</w:t>
-      </w:r>
-      <w:r>
-        <w:rPr>
-          <w:sz w:val="23"/>
-          <w:szCs w:val="23"/>
-        </w:rPr>
-        <w:t>.</w:t>
-      </w:r>
-      <w:r>
-        <w:rPr>
-          <w:sz w:val="23"/>
-          <w:szCs w:val="23"/>
-        </w:rPr>
-        <w:t xml:space="preserve"> </w:t>
       </w:r>
     </w:p>
     <w:p>
@@ -26114,14 +25753,14 @@
           <w:lang w:val="en-US"/>
         </w:rPr>
       </w:pPr>
-      <w:bookmarkStart w:id="34" w:name="_Toc23876231"/>
+      <w:bookmarkStart w:id="33" w:name="_Toc23876231"/>
       <w:r>
         <w:rPr>
           <w:lang w:val="en-US"/>
         </w:rPr>
         <w:t>Microsoft Azure</w:t>
       </w:r>
-      <w:bookmarkEnd w:id="34"/>
+      <w:bookmarkEnd w:id="33"/>
     </w:p>
     <w:p>
       <w:pPr>
@@ -26408,6 +26047,14 @@
           <w:szCs w:val="23"/>
           <w:lang w:val="en-US"/>
         </w:rPr>
+        <w:t>.</w:t>
+      </w:r>
+      <w:r>
+        <w:rPr>
+          <w:sz w:val="23"/>
+          <w:szCs w:val="23"/>
+          <w:lang w:val="en-US"/>
+        </w:rPr>
         <w:t xml:space="preserve"> </w:t>
       </w:r>
       <w:r>
@@ -26417,14 +26064,6 @@
           <w:lang w:val="en-US"/>
         </w:rPr>
         <w:t>[25]</w:t>
-      </w:r>
-      <w:r>
-        <w:rPr>
-          <w:sz w:val="23"/>
-          <w:szCs w:val="23"/>
-          <w:lang w:val="en-US"/>
-        </w:rPr>
-        <w:t>.</w:t>
       </w:r>
     </w:p>
     <w:p>
@@ -26802,7 +26441,7 @@
           <w:lang w:val="en-US"/>
         </w:rPr>
       </w:pPr>
-      <w:bookmarkStart w:id="35" w:name="_Toc23876232"/>
+      <w:bookmarkStart w:id="34" w:name="_Toc23876232"/>
       <w:r>
         <w:rPr>
           <w:lang w:val="en-US"/>
@@ -26810,7 +26449,7 @@
         <w:lastRenderedPageBreak/>
         <w:t>Oracle Cloud</w:t>
       </w:r>
-      <w:bookmarkEnd w:id="35"/>
+      <w:bookmarkEnd w:id="34"/>
     </w:p>
     <w:p>
       <w:pPr>
@@ -26887,6 +26526,13 @@
           <w:sz w:val="23"/>
           <w:szCs w:val="23"/>
         </w:rPr>
+        <w:t>.</w:t>
+      </w:r>
+      <w:r>
+        <w:rPr>
+          <w:sz w:val="23"/>
+          <w:szCs w:val="23"/>
+        </w:rPr>
         <w:t xml:space="preserve"> </w:t>
       </w:r>
       <w:r>
@@ -26896,6 +26542,63 @@
         </w:rPr>
         <w:t>[26]</w:t>
       </w:r>
+    </w:p>
+    <w:p>
+      <w:pPr>
+        <w:rPr>
+          <w:sz w:val="23"/>
+          <w:szCs w:val="23"/>
+        </w:rPr>
+      </w:pPr>
+      <w:r>
+        <w:rPr>
+          <w:sz w:val="23"/>
+          <w:szCs w:val="23"/>
+        </w:rPr>
+        <w:t>Oracle Cloud provides (IaaS), (PaaS), (SaaS)</w:t>
+      </w:r>
+      <w:r>
+        <w:rPr>
+          <w:sz w:val="23"/>
+          <w:szCs w:val="23"/>
+        </w:rPr>
+        <w:t xml:space="preserve"> and</w:t>
+      </w:r>
+      <w:r>
+        <w:rPr>
+          <w:sz w:val="23"/>
+          <w:szCs w:val="23"/>
+        </w:rPr>
+        <w:t xml:space="preserve"> (DaaS). These services are </w:t>
+      </w:r>
+      <w:r>
+        <w:rPr>
+          <w:sz w:val="23"/>
+          <w:szCs w:val="23"/>
+        </w:rPr>
+        <w:t>created</w:t>
+      </w:r>
+      <w:r>
+        <w:rPr>
+          <w:sz w:val="23"/>
+          <w:szCs w:val="23"/>
+        </w:rPr>
+        <w:t xml:space="preserve"> to build, deploy, integrate, and extend applications in the cloud. This platform supports </w:t>
+      </w:r>
+      <w:r>
+        <w:rPr>
+          <w:sz w:val="23"/>
+          <w:szCs w:val="23"/>
+        </w:rPr>
+        <w:t>several</w:t>
+      </w:r>
+      <w:r>
+        <w:rPr>
+          <w:sz w:val="23"/>
+          <w:szCs w:val="23"/>
+        </w:rPr>
+        <w:t xml:space="preserve"> open standards (SQL, HTML5, REST, etc.)</w:t>
+      </w:r>
       <w:r>
         <w:rPr>
           <w:sz w:val="23"/>
@@ -26910,62 +26613,12 @@
         </w:rPr>
         <w:t xml:space="preserve"> </w:t>
       </w:r>
-    </w:p>
-    <w:p>
-      <w:pPr>
-        <w:rPr>
-          <w:sz w:val="23"/>
-          <w:szCs w:val="23"/>
-        </w:rPr>
-      </w:pPr>
-      <w:r>
-        <w:rPr>
-          <w:sz w:val="23"/>
-          <w:szCs w:val="23"/>
-        </w:rPr>
-        <w:t>Oracle Cloud provides (IaaS), (PaaS), (SaaS)</w:t>
-      </w:r>
-      <w:r>
-        <w:rPr>
-          <w:sz w:val="23"/>
-          <w:szCs w:val="23"/>
-        </w:rPr>
-        <w:t xml:space="preserve"> and</w:t>
-      </w:r>
-      <w:r>
-        <w:rPr>
-          <w:sz w:val="23"/>
-          <w:szCs w:val="23"/>
-        </w:rPr>
-        <w:t xml:space="preserve"> (DaaS). These services are </w:t>
-      </w:r>
-      <w:r>
-        <w:rPr>
-          <w:sz w:val="23"/>
-          <w:szCs w:val="23"/>
-        </w:rPr>
-        <w:t>created</w:t>
-      </w:r>
-      <w:r>
-        <w:rPr>
-          <w:sz w:val="23"/>
-          <w:szCs w:val="23"/>
-        </w:rPr>
-        <w:t xml:space="preserve"> to build, deploy, integrate, and extend applications in the cloud. This platform supports </w:t>
-      </w:r>
-      <w:r>
-        <w:rPr>
-          <w:sz w:val="23"/>
-          <w:szCs w:val="23"/>
-        </w:rPr>
-        <w:t>several</w:t>
-      </w:r>
-      <w:r>
-        <w:rPr>
-          <w:sz w:val="23"/>
-          <w:szCs w:val="23"/>
-        </w:rPr>
-        <w:t xml:space="preserve"> open standards (SQL, HTML5, REST, etc.)</w:t>
+      <w:r>
+        <w:rPr>
+          <w:sz w:val="23"/>
+          <w:szCs w:val="23"/>
+        </w:rPr>
+        <w:t>[26]</w:t>
       </w:r>
       <w:r>
         <w:rPr>
@@ -26974,12 +26627,48 @@
         </w:rPr>
         <w:t xml:space="preserve"> </w:t>
       </w:r>
-      <w:r>
-        <w:rPr>
-          <w:sz w:val="23"/>
-          <w:szCs w:val="23"/>
-        </w:rPr>
-        <w:t>[26]</w:t>
+    </w:p>
+    <w:p>
+      <w:pPr>
+        <w:rPr>
+          <w:sz w:val="23"/>
+          <w:szCs w:val="23"/>
+        </w:rPr>
+      </w:pPr>
+      <w:r>
+        <w:rPr>
+          <w:sz w:val="23"/>
+          <w:szCs w:val="23"/>
+        </w:rPr>
+        <w:t xml:space="preserve">Oracle has branded its Infrastructure as </w:t>
+      </w:r>
+      <w:r>
+        <w:rPr>
+          <w:sz w:val="23"/>
+          <w:szCs w:val="23"/>
+        </w:rPr>
+        <w:t>(OCI)</w:t>
+      </w:r>
+      <w:r>
+        <w:rPr>
+          <w:sz w:val="23"/>
+          <w:szCs w:val="23"/>
+        </w:rPr>
+        <w:t xml:space="preserve"> </w:t>
+      </w:r>
+      <w:r>
+        <w:rPr>
+          <w:sz w:val="23"/>
+          <w:szCs w:val="23"/>
+        </w:rPr>
+        <w:t xml:space="preserve">which is a </w:t>
+      </w:r>
+      <w:r>
+        <w:rPr>
+          <w:sz w:val="23"/>
+          <w:szCs w:val="23"/>
+        </w:rPr>
+        <w:t>Service as Oracle Cloud Infrastructure</w:t>
       </w:r>
       <w:r>
         <w:rPr>
@@ -26988,63 +26677,6 @@
         </w:rPr>
         <w:t>.</w:t>
       </w:r>
-      <w:r>
-        <w:rPr>
-          <w:sz w:val="23"/>
-          <w:szCs w:val="23"/>
-        </w:rPr>
-        <w:t xml:space="preserve"> </w:t>
-      </w:r>
-    </w:p>
-    <w:p>
-      <w:pPr>
-        <w:rPr>
-          <w:sz w:val="23"/>
-          <w:szCs w:val="23"/>
-        </w:rPr>
-      </w:pPr>
-      <w:r>
-        <w:rPr>
-          <w:sz w:val="23"/>
-          <w:szCs w:val="23"/>
-        </w:rPr>
-        <w:t xml:space="preserve">Oracle has branded its Infrastructure as </w:t>
-      </w:r>
-      <w:r>
-        <w:rPr>
-          <w:sz w:val="23"/>
-          <w:szCs w:val="23"/>
-        </w:rPr>
-        <w:t>(OCI)</w:t>
-      </w:r>
-      <w:r>
-        <w:rPr>
-          <w:sz w:val="23"/>
-          <w:szCs w:val="23"/>
-        </w:rPr>
-        <w:t xml:space="preserve"> </w:t>
-      </w:r>
-      <w:r>
-        <w:rPr>
-          <w:sz w:val="23"/>
-          <w:szCs w:val="23"/>
-        </w:rPr>
-        <w:t xml:space="preserve">which is a </w:t>
-      </w:r>
-      <w:r>
-        <w:rPr>
-          <w:sz w:val="23"/>
-          <w:szCs w:val="23"/>
-        </w:rPr>
-        <w:t>Service as Oracle Cloud Infrastructure</w:t>
-      </w:r>
-      <w:r>
-        <w:rPr>
-          <w:sz w:val="23"/>
-          <w:szCs w:val="23"/>
-        </w:rPr>
-        <w:t>.</w:t>
-      </w:r>
     </w:p>
     <w:p>
       <w:pPr>
@@ -27066,34 +26698,6 @@
           <w:szCs w:val="23"/>
         </w:rPr>
         <w:t>in this service</w:t>
-      </w:r>
-      <w:r>
-        <w:rPr>
-          <w:sz w:val="23"/>
-          <w:szCs w:val="23"/>
-        </w:rPr>
-        <w:t xml:space="preserve"> </w:t>
-      </w:r>
-      <w:r>
-        <w:rPr>
-          <w:sz w:val="23"/>
-          <w:szCs w:val="23"/>
-        </w:rPr>
-        <w:t>[26]</w:t>
-      </w:r>
-      <w:r>
-        <w:rPr>
-          <w:sz w:val="23"/>
-          <w:szCs w:val="23"/>
-        </w:rPr>
-        <w:t>.</w:t>
-      </w:r>
-      <w:r>
-        <w:rPr>
-          <w:sz w:val="23"/>
-          <w:szCs w:val="23"/>
-        </w:rPr>
-        <w:t xml:space="preserve"> </w:t>
       </w:r>
     </w:p>
     <w:p>
@@ -27993,60 +27597,259 @@
           <w:numId w:val="6"/>
         </w:numPr>
       </w:pPr>
-      <w:bookmarkStart w:id="36" w:name="_Toc23876233"/>
+      <w:bookmarkStart w:id="35" w:name="_Toc23876233"/>
       <w:r>
         <w:t>Conclusion</w:t>
       </w:r>
+      <w:bookmarkEnd w:id="35"/>
+    </w:p>
+    <w:p>
+      <w:pPr>
+        <w:rPr>
+          <w:sz w:val="23"/>
+          <w:szCs w:val="23"/>
+        </w:rPr>
+      </w:pPr>
+      <w:r>
+        <w:rPr>
+          <w:sz w:val="23"/>
+          <w:szCs w:val="23"/>
+        </w:rPr>
+        <w:t xml:space="preserve">While all </w:t>
+      </w:r>
+      <w:r>
+        <w:rPr>
+          <w:sz w:val="23"/>
+          <w:szCs w:val="23"/>
+        </w:rPr>
+        <w:t>the dis</w:t>
+      </w:r>
+      <w:r>
+        <w:rPr>
+          <w:sz w:val="23"/>
+          <w:szCs w:val="23"/>
+        </w:rPr>
+        <w:t xml:space="preserve">cussed </w:t>
+      </w:r>
+      <w:r>
+        <w:rPr>
+          <w:sz w:val="23"/>
+          <w:szCs w:val="23"/>
+        </w:rPr>
+        <w:t xml:space="preserve">technologies have </w:t>
+      </w:r>
+      <w:r>
+        <w:rPr>
+          <w:sz w:val="23"/>
+          <w:szCs w:val="23"/>
+        </w:rPr>
+        <w:t>their</w:t>
+      </w:r>
+      <w:r>
+        <w:rPr>
+          <w:sz w:val="23"/>
+          <w:szCs w:val="23"/>
+        </w:rPr>
+        <w:t xml:space="preserve"> pro</w:t>
+      </w:r>
+      <w:r>
+        <w:rPr>
+          <w:sz w:val="23"/>
+          <w:szCs w:val="23"/>
+        </w:rPr>
+        <w:t>s</w:t>
+      </w:r>
+      <w:r>
+        <w:rPr>
+          <w:sz w:val="23"/>
+          <w:szCs w:val="23"/>
+        </w:rPr>
+        <w:t xml:space="preserve"> and </w:t>
+      </w:r>
+      <w:r>
+        <w:rPr>
+          <w:sz w:val="23"/>
+          <w:szCs w:val="23"/>
+        </w:rPr>
+        <w:t>cons,</w:t>
+      </w:r>
+      <w:r>
+        <w:rPr>
+          <w:sz w:val="23"/>
+          <w:szCs w:val="23"/>
+        </w:rPr>
+        <w:t xml:space="preserve"> </w:t>
+      </w:r>
+      <w:bookmarkStart w:id="36" w:name="_GoBack"/>
       <w:bookmarkEnd w:id="36"/>
-    </w:p>
-    <w:p>
-      <w:pPr>
-        <w:rPr>
-          <w:sz w:val="23"/>
-          <w:szCs w:val="23"/>
-        </w:rPr>
-      </w:pPr>
-      <w:r>
-        <w:rPr>
-          <w:sz w:val="23"/>
-          <w:szCs w:val="23"/>
-        </w:rPr>
-        <w:t xml:space="preserve">While all </w:t>
-      </w:r>
-      <w:r>
-        <w:rPr>
-          <w:sz w:val="23"/>
-          <w:szCs w:val="23"/>
-        </w:rPr>
-        <w:t>the dis</w:t>
-      </w:r>
-      <w:r>
-        <w:rPr>
-          <w:sz w:val="23"/>
-          <w:szCs w:val="23"/>
-        </w:rPr>
-        <w:t xml:space="preserve">cussed </w:t>
-      </w:r>
-      <w:r>
-        <w:rPr>
-          <w:sz w:val="23"/>
-          <w:szCs w:val="23"/>
-        </w:rPr>
-        <w:t xml:space="preserve">technologies have </w:t>
-      </w:r>
-      <w:r>
-        <w:rPr>
-          <w:sz w:val="23"/>
-          <w:szCs w:val="23"/>
-        </w:rPr>
-        <w:t>their</w:t>
-      </w:r>
-      <w:r>
-        <w:rPr>
-          <w:sz w:val="23"/>
-          <w:szCs w:val="23"/>
-        </w:rPr>
-        <w:t xml:space="preserve"> pro</w:t>
+      <w:r>
+        <w:rPr>
+          <w:sz w:val="23"/>
+          <w:szCs w:val="23"/>
+        </w:rPr>
+        <w:t>all would be in</w:t>
+      </w:r>
+      <w:r>
+        <w:rPr>
+          <w:sz w:val="23"/>
+          <w:szCs w:val="23"/>
+        </w:rPr>
+        <w:t xml:space="preserve"> some</w:t>
+      </w:r>
+      <w:r>
+        <w:rPr>
+          <w:sz w:val="23"/>
+          <w:szCs w:val="23"/>
+        </w:rPr>
+        <w:t xml:space="preserve"> way suitable for </w:t>
+      </w:r>
+      <w:r>
+        <w:rPr>
+          <w:sz w:val="23"/>
+          <w:szCs w:val="23"/>
+        </w:rPr>
+        <w:t>this</w:t>
+      </w:r>
+      <w:r>
+        <w:rPr>
+          <w:sz w:val="23"/>
+          <w:szCs w:val="23"/>
+        </w:rPr>
+        <w:t xml:space="preserve"> project</w:t>
+      </w:r>
+      <w:r>
+        <w:rPr>
+          <w:sz w:val="23"/>
+          <w:szCs w:val="23"/>
+        </w:rPr>
+        <w:t xml:space="preserve"> I will distinguish between them and </w:t>
+      </w:r>
+      <w:r>
+        <w:rPr>
+          <w:sz w:val="23"/>
+          <w:szCs w:val="23"/>
+        </w:rPr>
+        <w:t xml:space="preserve">pick a valid </w:t>
+      </w:r>
+      <w:r>
+        <w:rPr>
+          <w:sz w:val="23"/>
+          <w:szCs w:val="23"/>
+        </w:rPr>
+        <w:t>technology to use</w:t>
+      </w:r>
+      <w:r>
+        <w:rPr>
+          <w:sz w:val="23"/>
+          <w:szCs w:val="23"/>
+        </w:rPr>
+        <w:t xml:space="preserve">. </w:t>
+      </w:r>
+    </w:p>
+    <w:p>
+      <w:pPr>
+        <w:rPr>
+          <w:sz w:val="23"/>
+          <w:szCs w:val="23"/>
+        </w:rPr>
+      </w:pPr>
+      <w:r>
+        <w:rPr>
+          <w:sz w:val="23"/>
+          <w:szCs w:val="23"/>
+        </w:rPr>
+        <w:t>After application</w:t>
+      </w:r>
+      <w:r>
+        <w:rPr>
+          <w:sz w:val="23"/>
+          <w:szCs w:val="23"/>
+        </w:rPr>
+        <w:t xml:space="preserve"> building research was </w:t>
+      </w:r>
+      <w:r>
+        <w:rPr>
+          <w:sz w:val="23"/>
+          <w:szCs w:val="23"/>
+        </w:rPr>
+        <w:t>done,</w:t>
+      </w:r>
+      <w:r>
+        <w:rPr>
+          <w:sz w:val="23"/>
+          <w:szCs w:val="23"/>
+        </w:rPr>
+        <w:t xml:space="preserve"> </w:t>
+      </w:r>
+      <w:r>
+        <w:rPr>
+          <w:sz w:val="23"/>
+          <w:szCs w:val="23"/>
+        </w:rPr>
+        <w:t>I had a</w:t>
+      </w:r>
+      <w:r>
+        <w:rPr>
+          <w:sz w:val="23"/>
+          <w:szCs w:val="23"/>
+        </w:rPr>
+        <w:t>n initial</w:t>
+      </w:r>
+      <w:r>
+        <w:rPr>
+          <w:sz w:val="23"/>
+          <w:szCs w:val="23"/>
+        </w:rPr>
+        <w:t xml:space="preserve"> favourite</w:t>
+      </w:r>
+      <w:r>
+        <w:rPr>
+          <w:sz w:val="23"/>
+          <w:szCs w:val="23"/>
+        </w:rPr>
+        <w:t xml:space="preserve"> technology</w:t>
+      </w:r>
+      <w:r>
+        <w:rPr>
+          <w:sz w:val="23"/>
+          <w:szCs w:val="23"/>
+        </w:rPr>
+        <w:t xml:space="preserve"> that I think would stand out</w:t>
+      </w:r>
+      <w:r>
+        <w:rPr>
+          <w:sz w:val="23"/>
+          <w:szCs w:val="23"/>
+        </w:rPr>
+        <w:t xml:space="preserve"> and I </w:t>
+      </w:r>
+      <w:r>
+        <w:rPr>
+          <w:sz w:val="23"/>
+          <w:szCs w:val="23"/>
+        </w:rPr>
+        <w:t>believed</w:t>
+      </w:r>
+      <w:r>
+        <w:rPr>
+          <w:sz w:val="23"/>
+          <w:szCs w:val="23"/>
+        </w:rPr>
+        <w:t xml:space="preserve"> would </w:t>
+      </w:r>
+      <w:r>
+        <w:rPr>
+          <w:sz w:val="23"/>
+          <w:szCs w:val="23"/>
+        </w:rPr>
+        <w:t>suit my previous work</w:t>
+      </w:r>
+      <w:r>
+        <w:rPr>
+          <w:sz w:val="23"/>
+          <w:szCs w:val="23"/>
+        </w:rPr>
+        <w:t>s from previous year</w:t>
       </w:r>
       <w:r>
         <w:rPr>
@@ -28060,63 +27863,344 @@
           <w:sz w:val="23"/>
           <w:szCs w:val="23"/>
         </w:rPr>
-        <w:t xml:space="preserve"> and cons </w:t>
-      </w:r>
-      <w:r>
-        <w:rPr>
-          <w:sz w:val="23"/>
-          <w:szCs w:val="23"/>
-        </w:rPr>
-        <w:t>and all would be in</w:t>
-      </w:r>
-      <w:r>
-        <w:rPr>
-          <w:sz w:val="23"/>
-          <w:szCs w:val="23"/>
-        </w:rPr>
-        <w:t xml:space="preserve"> some</w:t>
-      </w:r>
-      <w:r>
-        <w:rPr>
-          <w:sz w:val="23"/>
-          <w:szCs w:val="23"/>
-        </w:rPr>
-        <w:t xml:space="preserve"> way suitable for </w:t>
-      </w:r>
-      <w:r>
-        <w:rPr>
-          <w:sz w:val="23"/>
-          <w:szCs w:val="23"/>
-        </w:rPr>
-        <w:t>this</w:t>
-      </w:r>
-      <w:r>
-        <w:rPr>
-          <w:sz w:val="23"/>
-          <w:szCs w:val="23"/>
-        </w:rPr>
-        <w:t xml:space="preserve"> project</w:t>
-      </w:r>
-      <w:r>
-        <w:rPr>
-          <w:sz w:val="23"/>
-          <w:szCs w:val="23"/>
-        </w:rPr>
-        <w:t xml:space="preserve"> I will distinguish between them and </w:t>
-      </w:r>
-      <w:r>
-        <w:rPr>
-          <w:sz w:val="23"/>
-          <w:szCs w:val="23"/>
-        </w:rPr>
-        <w:t xml:space="preserve">pick a valid </w:t>
-      </w:r>
-      <w:r>
-        <w:rPr>
-          <w:sz w:val="23"/>
-          <w:szCs w:val="23"/>
-        </w:rPr>
-        <w:t>technology to use</w:t>
+        <w:t>.</w:t>
+      </w:r>
+      <w:r>
+        <w:rPr>
+          <w:sz w:val="23"/>
+          <w:szCs w:val="23"/>
+        </w:rPr>
+        <w:t xml:space="preserve"> But first I will need </w:t>
+      </w:r>
+      <w:r>
+        <w:rPr>
+          <w:sz w:val="23"/>
+          <w:szCs w:val="23"/>
+        </w:rPr>
+        <w:t xml:space="preserve">to use a programming language to </w:t>
+      </w:r>
+      <w:r>
+        <w:rPr>
+          <w:sz w:val="23"/>
+          <w:szCs w:val="23"/>
+        </w:rPr>
+        <w:t>retrieve</w:t>
+      </w:r>
+      <w:r>
+        <w:rPr>
+          <w:sz w:val="23"/>
+          <w:szCs w:val="23"/>
+        </w:rPr>
+        <w:t xml:space="preserve"> the data </w:t>
+      </w:r>
+      <w:r>
+        <w:rPr>
+          <w:sz w:val="23"/>
+          <w:szCs w:val="23"/>
+        </w:rPr>
+        <w:t xml:space="preserve">with C++ </w:t>
+      </w:r>
+      <w:r>
+        <w:rPr>
+          <w:sz w:val="23"/>
+          <w:szCs w:val="23"/>
+        </w:rPr>
+        <w:t xml:space="preserve">from the movesense sensors </w:t>
+      </w:r>
+      <w:r>
+        <w:rPr>
+          <w:sz w:val="23"/>
+          <w:szCs w:val="23"/>
+        </w:rPr>
+        <w:t xml:space="preserve">then </w:t>
+      </w:r>
+      <w:r>
+        <w:rPr>
+          <w:sz w:val="23"/>
+          <w:szCs w:val="23"/>
+        </w:rPr>
+        <w:t xml:space="preserve">use </w:t>
+      </w:r>
+      <w:r>
+        <w:rPr>
+          <w:sz w:val="23"/>
+          <w:szCs w:val="23"/>
+        </w:rPr>
+        <w:t>some sort of back-end service like AWS</w:t>
+      </w:r>
+      <w:r>
+        <w:rPr>
+          <w:sz w:val="23"/>
+          <w:szCs w:val="23"/>
+        </w:rPr>
+        <w:t>.</w:t>
+      </w:r>
+      <w:r>
+        <w:rPr>
+          <w:sz w:val="23"/>
+          <w:szCs w:val="23"/>
+        </w:rPr>
+        <w:t xml:space="preserve"> </w:t>
+      </w:r>
+      <w:r>
+        <w:rPr>
+          <w:sz w:val="23"/>
+          <w:szCs w:val="23"/>
+        </w:rPr>
+        <w:t xml:space="preserve">I have never used this </w:t>
+      </w:r>
+      <w:r>
+        <w:rPr>
+          <w:sz w:val="23"/>
+          <w:szCs w:val="23"/>
+        </w:rPr>
+        <w:t>technology</w:t>
+      </w:r>
+      <w:r>
+        <w:rPr>
+          <w:sz w:val="23"/>
+          <w:szCs w:val="23"/>
+        </w:rPr>
+        <w:t xml:space="preserve"> </w:t>
+      </w:r>
+      <w:r>
+        <w:rPr>
+          <w:sz w:val="23"/>
+          <w:szCs w:val="23"/>
+        </w:rPr>
+        <w:t>before,</w:t>
+      </w:r>
+      <w:r>
+        <w:rPr>
+          <w:sz w:val="23"/>
+          <w:szCs w:val="23"/>
+        </w:rPr>
+        <w:t xml:space="preserve"> but </w:t>
+      </w:r>
+      <w:r>
+        <w:rPr>
+          <w:sz w:val="23"/>
+          <w:szCs w:val="23"/>
+        </w:rPr>
+        <w:t xml:space="preserve">the community of this </w:t>
+      </w:r>
+      <w:r>
+        <w:rPr>
+          <w:sz w:val="23"/>
+          <w:szCs w:val="23"/>
+        </w:rPr>
+        <w:t>technology</w:t>
+      </w:r>
+      <w:r>
+        <w:rPr>
+          <w:sz w:val="23"/>
+          <w:szCs w:val="23"/>
+        </w:rPr>
+        <w:t xml:space="preserve"> seem to be very helpful and </w:t>
+      </w:r>
+      <w:r>
+        <w:rPr>
+          <w:sz w:val="23"/>
+          <w:szCs w:val="23"/>
+        </w:rPr>
+        <w:t xml:space="preserve">this </w:t>
+      </w:r>
+      <w:r>
+        <w:rPr>
+          <w:sz w:val="23"/>
+          <w:szCs w:val="23"/>
+        </w:rPr>
+        <w:t>technology</w:t>
+      </w:r>
+      <w:r>
+        <w:rPr>
+          <w:sz w:val="23"/>
+          <w:szCs w:val="23"/>
+        </w:rPr>
+        <w:t xml:space="preserve"> is well document</w:t>
+      </w:r>
+      <w:r>
+        <w:rPr>
+          <w:sz w:val="23"/>
+          <w:szCs w:val="23"/>
+        </w:rPr>
+        <w:t>.</w:t>
+      </w:r>
+      <w:r>
+        <w:rPr>
+          <w:sz w:val="23"/>
+          <w:szCs w:val="23"/>
+        </w:rPr>
+        <w:t xml:space="preserve"> The </w:t>
+      </w:r>
+      <w:r>
+        <w:rPr>
+          <w:sz w:val="23"/>
+          <w:szCs w:val="23"/>
+        </w:rPr>
+        <w:t xml:space="preserve">front-end </w:t>
+      </w:r>
+      <w:r>
+        <w:rPr>
+          <w:sz w:val="23"/>
+          <w:szCs w:val="23"/>
+        </w:rPr>
+        <w:t>technology</w:t>
+      </w:r>
+      <w:r>
+        <w:rPr>
+          <w:sz w:val="23"/>
+          <w:szCs w:val="23"/>
+        </w:rPr>
+        <w:t xml:space="preserve"> that I will be using will be</w:t>
+      </w:r>
+      <w:r>
+        <w:rPr>
+          <w:sz w:val="23"/>
+          <w:szCs w:val="23"/>
+        </w:rPr>
+        <w:t xml:space="preserve"> used is</w:t>
+      </w:r>
+      <w:r>
+        <w:rPr>
+          <w:sz w:val="23"/>
+          <w:szCs w:val="23"/>
+        </w:rPr>
+        <w:t xml:space="preserve"> Xamarin as I </w:t>
+      </w:r>
+      <w:r>
+        <w:rPr>
+          <w:sz w:val="23"/>
+          <w:szCs w:val="23"/>
+        </w:rPr>
+        <w:t xml:space="preserve">always wanted this application to be cross </w:t>
+      </w:r>
+      <w:r>
+        <w:rPr>
+          <w:sz w:val="23"/>
+          <w:szCs w:val="23"/>
+        </w:rPr>
+        <w:t>platform</w:t>
+      </w:r>
+      <w:r>
+        <w:rPr>
+          <w:sz w:val="23"/>
+          <w:szCs w:val="23"/>
+        </w:rPr>
+        <w:t xml:space="preserve"> </w:t>
+      </w:r>
+      <w:r>
+        <w:rPr>
+          <w:sz w:val="23"/>
+          <w:szCs w:val="23"/>
+        </w:rPr>
+        <w:t xml:space="preserve">and I </w:t>
+      </w:r>
+      <w:r>
+        <w:rPr>
+          <w:sz w:val="23"/>
+          <w:szCs w:val="23"/>
+        </w:rPr>
+        <w:t>believe</w:t>
+      </w:r>
+      <w:r>
+        <w:rPr>
+          <w:sz w:val="23"/>
+          <w:szCs w:val="23"/>
+        </w:rPr>
+        <w:t xml:space="preserve"> Xamarin is one of the be</w:t>
+      </w:r>
+      <w:r>
+        <w:rPr>
+          <w:sz w:val="23"/>
+          <w:szCs w:val="23"/>
+        </w:rPr>
+        <w:t>st cross platform tools.</w:t>
+      </w:r>
+      <w:r>
+        <w:rPr>
+          <w:sz w:val="23"/>
+          <w:szCs w:val="23"/>
+        </w:rPr>
+        <w:t xml:space="preserve"> </w:t>
+      </w:r>
+      <w:r>
+        <w:rPr>
+          <w:sz w:val="23"/>
+          <w:szCs w:val="23"/>
+        </w:rPr>
+        <w:t>I compared all the Pros and Cons for Xam</w:t>
+      </w:r>
+      <w:r>
+        <w:rPr>
+          <w:sz w:val="23"/>
+          <w:szCs w:val="23"/>
+        </w:rPr>
+        <w:t>arin.Form and the</w:t>
+      </w:r>
+      <w:r>
+        <w:rPr>
+          <w:sz w:val="23"/>
+          <w:szCs w:val="23"/>
+        </w:rPr>
+        <w:t>n</w:t>
+      </w:r>
+      <w:r>
+        <w:rPr>
+          <w:sz w:val="23"/>
+          <w:szCs w:val="23"/>
+        </w:rPr>
+        <w:t xml:space="preserve"> made my discussion from that.</w:t>
+      </w:r>
+      <w:r>
+        <w:rPr>
+          <w:sz w:val="23"/>
+          <w:szCs w:val="23"/>
+        </w:rPr>
+        <w:t xml:space="preserve"> </w:t>
+      </w:r>
+    </w:p>
+    <w:p>
+      <w:pPr>
+        <w:rPr>
+          <w:sz w:val="23"/>
+          <w:szCs w:val="23"/>
+        </w:rPr>
+      </w:pPr>
+      <w:r>
+        <w:rPr>
+          <w:sz w:val="23"/>
+          <w:szCs w:val="23"/>
+        </w:rPr>
+        <w:t xml:space="preserve">One of </w:t>
+      </w:r>
+      <w:r>
+        <w:rPr>
+          <w:sz w:val="23"/>
+          <w:szCs w:val="23"/>
+        </w:rPr>
+        <w:t xml:space="preserve">the reasons Xamarin was </w:t>
+      </w:r>
+      <w:r>
+        <w:rPr>
+          <w:sz w:val="23"/>
+          <w:szCs w:val="23"/>
+        </w:rPr>
+        <w:t>chosen</w:t>
+      </w:r>
+      <w:r>
+        <w:rPr>
+          <w:sz w:val="23"/>
+          <w:szCs w:val="23"/>
+        </w:rPr>
+        <w:t xml:space="preserve"> was </w:t>
+      </w:r>
+      <w:r>
+        <w:rPr>
+          <w:sz w:val="23"/>
+          <w:szCs w:val="23"/>
+        </w:rPr>
+        <w:t>that is free for a project of the scale of the one that is being created</w:t>
       </w:r>
       <w:r>
         <w:rPr>
@@ -28125,34 +28209,54 @@
         </w:rPr>
         <w:t xml:space="preserve">. </w:t>
       </w:r>
-    </w:p>
-    <w:p>
-      <w:pPr>
-        <w:rPr>
-          <w:sz w:val="23"/>
-          <w:szCs w:val="23"/>
-        </w:rPr>
-      </w:pPr>
-      <w:r>
-        <w:rPr>
-          <w:sz w:val="23"/>
-          <w:szCs w:val="23"/>
-        </w:rPr>
-        <w:t>After application</w:t>
-      </w:r>
-      <w:r>
-        <w:rPr>
-          <w:sz w:val="23"/>
-          <w:szCs w:val="23"/>
-        </w:rPr>
-        <w:t xml:space="preserve"> building research was </w:t>
-      </w:r>
-      <w:r>
-        <w:rPr>
-          <w:sz w:val="23"/>
-          <w:szCs w:val="23"/>
-        </w:rPr>
-        <w:t>done,</w:t>
+      <w:r>
+        <w:rPr>
+          <w:sz w:val="23"/>
+          <w:szCs w:val="23"/>
+        </w:rPr>
+        <w:t xml:space="preserve">When </w:t>
+      </w:r>
+      <w:r>
+        <w:rPr>
+          <w:sz w:val="23"/>
+          <w:szCs w:val="23"/>
+        </w:rPr>
+        <w:t xml:space="preserve">we </w:t>
+      </w:r>
+      <w:r>
+        <w:rPr>
+          <w:sz w:val="23"/>
+          <w:szCs w:val="23"/>
+        </w:rPr>
+        <w:t>compare</w:t>
+      </w:r>
+      <w:r>
+        <w:rPr>
+          <w:sz w:val="23"/>
+          <w:szCs w:val="23"/>
+        </w:rPr>
+        <w:t>d to</w:t>
+      </w:r>
+      <w:r>
+        <w:rPr>
+          <w:sz w:val="23"/>
+          <w:szCs w:val="23"/>
+        </w:rPr>
+        <w:t xml:space="preserve"> similar </w:t>
+      </w:r>
+      <w:r>
+        <w:rPr>
+          <w:sz w:val="23"/>
+          <w:szCs w:val="23"/>
+        </w:rPr>
+        <w:t xml:space="preserve">technologies </w:t>
+      </w:r>
+      <w:r>
+        <w:rPr>
+          <w:sz w:val="23"/>
+          <w:szCs w:val="23"/>
+        </w:rPr>
+        <w:t>to</w:t>
       </w:r>
       <w:r>
         <w:rPr>
@@ -28166,154 +28270,126 @@
           <w:sz w:val="23"/>
           <w:szCs w:val="23"/>
         </w:rPr>
-        <w:t>I had a</w:t>
-      </w:r>
-      <w:r>
-        <w:rPr>
-          <w:sz w:val="23"/>
-          <w:szCs w:val="23"/>
-        </w:rPr>
-        <w:t>n initial</w:t>
-      </w:r>
-      <w:r>
-        <w:rPr>
-          <w:sz w:val="23"/>
-          <w:szCs w:val="23"/>
-        </w:rPr>
-        <w:t xml:space="preserve"> favourite</w:t>
-      </w:r>
-      <w:r>
-        <w:rPr>
-          <w:sz w:val="23"/>
-          <w:szCs w:val="23"/>
-        </w:rPr>
-        <w:t xml:space="preserve"> technology</w:t>
-      </w:r>
-      <w:r>
-        <w:rPr>
-          <w:sz w:val="23"/>
-          <w:szCs w:val="23"/>
-        </w:rPr>
-        <w:t xml:space="preserve"> that I think would stand out</w:t>
-      </w:r>
-      <w:r>
-        <w:rPr>
-          <w:sz w:val="23"/>
-          <w:szCs w:val="23"/>
-        </w:rPr>
-        <w:t xml:space="preserve"> and I </w:t>
-      </w:r>
-      <w:r>
-        <w:rPr>
-          <w:sz w:val="23"/>
-          <w:szCs w:val="23"/>
-        </w:rPr>
-        <w:t>believed</w:t>
-      </w:r>
-      <w:r>
-        <w:rPr>
-          <w:sz w:val="23"/>
-          <w:szCs w:val="23"/>
-        </w:rPr>
-        <w:t xml:space="preserve"> would </w:t>
-      </w:r>
-      <w:r>
-        <w:rPr>
-          <w:sz w:val="23"/>
-          <w:szCs w:val="23"/>
-        </w:rPr>
-        <w:t>suit my previous work</w:t>
-      </w:r>
-      <w:r>
-        <w:rPr>
-          <w:sz w:val="23"/>
-          <w:szCs w:val="23"/>
-        </w:rPr>
-        <w:t>s from previous year</w:t>
-      </w:r>
-      <w:r>
-        <w:rPr>
-          <w:sz w:val="23"/>
-          <w:szCs w:val="23"/>
-        </w:rPr>
-        <w:t>s</w:t>
-      </w:r>
-      <w:r>
-        <w:rPr>
-          <w:sz w:val="23"/>
-          <w:szCs w:val="23"/>
-        </w:rPr>
-        <w:t>.</w:t>
-      </w:r>
-      <w:r>
-        <w:rPr>
-          <w:sz w:val="23"/>
-          <w:szCs w:val="23"/>
-        </w:rPr>
-        <w:t xml:space="preserve"> But first I will need </w:t>
-      </w:r>
-      <w:r>
-        <w:rPr>
-          <w:sz w:val="23"/>
-          <w:szCs w:val="23"/>
-        </w:rPr>
-        <w:t xml:space="preserve">to use a programming language to </w:t>
-      </w:r>
-      <w:r>
-        <w:rPr>
-          <w:sz w:val="23"/>
-          <w:szCs w:val="23"/>
-        </w:rPr>
-        <w:t>retrieve</w:t>
-      </w:r>
-      <w:r>
-        <w:rPr>
-          <w:sz w:val="23"/>
-          <w:szCs w:val="23"/>
-        </w:rPr>
-        <w:t xml:space="preserve"> the data </w:t>
-      </w:r>
-      <w:r>
-        <w:rPr>
-          <w:sz w:val="23"/>
-          <w:szCs w:val="23"/>
-        </w:rPr>
-        <w:t xml:space="preserve">with C++ </w:t>
-      </w:r>
-      <w:r>
-        <w:rPr>
-          <w:sz w:val="23"/>
-          <w:szCs w:val="23"/>
-        </w:rPr>
-        <w:t xml:space="preserve">from the movesense sensors </w:t>
-      </w:r>
-      <w:r>
-        <w:rPr>
-          <w:sz w:val="23"/>
-          <w:szCs w:val="23"/>
-        </w:rPr>
-        <w:t xml:space="preserve">then </w:t>
-      </w:r>
-      <w:r>
-        <w:rPr>
-          <w:sz w:val="23"/>
-          <w:szCs w:val="23"/>
-        </w:rPr>
-        <w:t xml:space="preserve">use </w:t>
-      </w:r>
-      <w:r>
-        <w:rPr>
-          <w:sz w:val="23"/>
-          <w:szCs w:val="23"/>
-        </w:rPr>
-        <w:t>some sort of back-end service like AWS</w:t>
-      </w:r>
-      <w:r>
-        <w:rPr>
-          <w:sz w:val="23"/>
-          <w:szCs w:val="23"/>
-        </w:rPr>
-        <w:t>.</w:t>
+        <w:t>Xa</w:t>
+      </w:r>
+      <w:r>
+        <w:rPr>
+          <w:sz w:val="23"/>
+          <w:szCs w:val="23"/>
+        </w:rPr>
+        <w:t xml:space="preserve">marin </w:t>
+      </w:r>
+      <w:r>
+        <w:rPr>
+          <w:sz w:val="23"/>
+          <w:szCs w:val="23"/>
+        </w:rPr>
+        <w:t>it was very clear that Xar</w:t>
+      </w:r>
+      <w:r>
+        <w:rPr>
+          <w:sz w:val="23"/>
+          <w:szCs w:val="23"/>
+        </w:rPr>
+        <w:t>marin was</w:t>
+      </w:r>
+      <w:r>
+        <w:rPr>
+          <w:sz w:val="23"/>
+          <w:szCs w:val="23"/>
+        </w:rPr>
+        <w:t xml:space="preserve"> a </w:t>
+      </w:r>
+      <w:r>
+        <w:rPr>
+          <w:sz w:val="23"/>
+          <w:szCs w:val="23"/>
+        </w:rPr>
+        <w:t xml:space="preserve">much </w:t>
+      </w:r>
+      <w:r>
+        <w:rPr>
+          <w:sz w:val="23"/>
+          <w:szCs w:val="23"/>
+        </w:rPr>
+        <w:t xml:space="preserve">more powerful and </w:t>
+      </w:r>
+      <w:r>
+        <w:rPr>
+          <w:sz w:val="23"/>
+          <w:szCs w:val="23"/>
+        </w:rPr>
+        <w:t>complete</w:t>
+      </w:r>
+      <w:r>
+        <w:rPr>
+          <w:sz w:val="23"/>
+          <w:szCs w:val="23"/>
+        </w:rPr>
+        <w:t xml:space="preserve"> platform with </w:t>
+      </w:r>
+      <w:r>
+        <w:rPr>
+          <w:sz w:val="23"/>
+          <w:szCs w:val="23"/>
+        </w:rPr>
+        <w:t>much</w:t>
+      </w:r>
+      <w:r>
+        <w:rPr>
+          <w:sz w:val="23"/>
+          <w:szCs w:val="23"/>
+        </w:rPr>
+        <w:t xml:space="preserve"> better tooling.</w:t>
+      </w:r>
+      <w:r>
+        <w:rPr>
+          <w:sz w:val="23"/>
+          <w:szCs w:val="23"/>
+        </w:rPr>
+        <w:t xml:space="preserve"> A</w:t>
+      </w:r>
+      <w:r>
+        <w:rPr>
+          <w:sz w:val="23"/>
+          <w:szCs w:val="23"/>
+        </w:rPr>
+        <w:t xml:space="preserve">nother big factor in </w:t>
+      </w:r>
+      <w:r>
+        <w:rPr>
+          <w:sz w:val="23"/>
+          <w:szCs w:val="23"/>
+        </w:rPr>
+        <w:t xml:space="preserve">picking </w:t>
+      </w:r>
+      <w:r>
+        <w:rPr>
+          <w:sz w:val="23"/>
+          <w:szCs w:val="23"/>
+        </w:rPr>
+        <w:t>Xamarin</w:t>
+      </w:r>
+      <w:r>
+        <w:rPr>
+          <w:sz w:val="23"/>
+          <w:szCs w:val="23"/>
+        </w:rPr>
+        <w:t xml:space="preserve"> was that</w:t>
+      </w:r>
+      <w:r>
+        <w:rPr>
+          <w:sz w:val="23"/>
+          <w:szCs w:val="23"/>
+        </w:rPr>
+        <w:t xml:space="preserve"> the app will have a</w:t>
+      </w:r>
+      <w:r>
+        <w:rPr>
+          <w:sz w:val="23"/>
+          <w:szCs w:val="23"/>
+        </w:rPr>
+        <w:t>n</w:t>
       </w:r>
       <w:r>
         <w:rPr>
@@ -28327,14 +28403,35 @@
           <w:sz w:val="23"/>
           <w:szCs w:val="23"/>
         </w:rPr>
-        <w:t xml:space="preserve">I have never used this </w:t>
-      </w:r>
-      <w:r>
-        <w:rPr>
-          <w:sz w:val="23"/>
-          <w:szCs w:val="23"/>
-        </w:rPr>
-        <w:t>technology</w:t>
+        <w:t>attractive</w:t>
+      </w:r>
+      <w:r>
+        <w:rPr>
+          <w:sz w:val="23"/>
+          <w:szCs w:val="23"/>
+        </w:rPr>
+        <w:t xml:space="preserve"> native look and feel which improves usability and </w:t>
+      </w:r>
+      <w:r>
+        <w:rPr>
+          <w:sz w:val="23"/>
+          <w:szCs w:val="23"/>
+        </w:rPr>
+        <w:t xml:space="preserve">a gives a great </w:t>
+      </w:r>
+      <w:r>
+        <w:rPr>
+          <w:sz w:val="23"/>
+          <w:szCs w:val="23"/>
+        </w:rPr>
+        <w:t xml:space="preserve">user </w:t>
+      </w:r>
+      <w:r>
+        <w:rPr>
+          <w:sz w:val="23"/>
+          <w:szCs w:val="23"/>
+        </w:rPr>
+        <w:t>experience</w:t>
       </w:r>
       <w:r>
         <w:rPr>
@@ -28348,499 +28445,6 @@
           <w:sz w:val="23"/>
           <w:szCs w:val="23"/>
         </w:rPr>
-        <w:t>before,</w:t>
-      </w:r>
-      <w:r>
-        <w:rPr>
-          <w:sz w:val="23"/>
-          <w:szCs w:val="23"/>
-        </w:rPr>
-        <w:t xml:space="preserve"> but </w:t>
-      </w:r>
-      <w:r>
-        <w:rPr>
-          <w:sz w:val="23"/>
-          <w:szCs w:val="23"/>
-        </w:rPr>
-        <w:t xml:space="preserve">the community of this </w:t>
-      </w:r>
-      <w:r>
-        <w:rPr>
-          <w:sz w:val="23"/>
-          <w:szCs w:val="23"/>
-        </w:rPr>
-        <w:t>technology</w:t>
-      </w:r>
-      <w:r>
-        <w:rPr>
-          <w:sz w:val="23"/>
-          <w:szCs w:val="23"/>
-        </w:rPr>
-        <w:t xml:space="preserve"> seem to be very helpful and </w:t>
-      </w:r>
-      <w:r>
-        <w:rPr>
-          <w:sz w:val="23"/>
-          <w:szCs w:val="23"/>
-        </w:rPr>
-        <w:t xml:space="preserve">this </w:t>
-      </w:r>
-      <w:r>
-        <w:rPr>
-          <w:sz w:val="23"/>
-          <w:szCs w:val="23"/>
-        </w:rPr>
-        <w:t>technology</w:t>
-      </w:r>
-      <w:r>
-        <w:rPr>
-          <w:sz w:val="23"/>
-          <w:szCs w:val="23"/>
-        </w:rPr>
-        <w:t xml:space="preserve"> is well document</w:t>
-      </w:r>
-      <w:r>
-        <w:rPr>
-          <w:sz w:val="23"/>
-          <w:szCs w:val="23"/>
-        </w:rPr>
-        <w:t>.</w:t>
-      </w:r>
-      <w:r>
-        <w:rPr>
-          <w:sz w:val="23"/>
-          <w:szCs w:val="23"/>
-        </w:rPr>
-        <w:t xml:space="preserve"> The </w:t>
-      </w:r>
-      <w:r>
-        <w:rPr>
-          <w:sz w:val="23"/>
-          <w:szCs w:val="23"/>
-        </w:rPr>
-        <w:t xml:space="preserve">front-end </w:t>
-      </w:r>
-      <w:r>
-        <w:rPr>
-          <w:sz w:val="23"/>
-          <w:szCs w:val="23"/>
-        </w:rPr>
-        <w:t>technology</w:t>
-      </w:r>
-      <w:r>
-        <w:rPr>
-          <w:sz w:val="23"/>
-          <w:szCs w:val="23"/>
-        </w:rPr>
-        <w:t xml:space="preserve"> that I will be using will be</w:t>
-      </w:r>
-      <w:r>
-        <w:rPr>
-          <w:sz w:val="23"/>
-          <w:szCs w:val="23"/>
-        </w:rPr>
-        <w:t xml:space="preserve"> used is</w:t>
-      </w:r>
-      <w:r>
-        <w:rPr>
-          <w:sz w:val="23"/>
-          <w:szCs w:val="23"/>
-        </w:rPr>
-        <w:t xml:space="preserve"> Xamarin as I </w:t>
-      </w:r>
-      <w:r>
-        <w:rPr>
-          <w:sz w:val="23"/>
-          <w:szCs w:val="23"/>
-        </w:rPr>
-        <w:t xml:space="preserve">always wanted this application to be cross </w:t>
-      </w:r>
-      <w:r>
-        <w:rPr>
-          <w:sz w:val="23"/>
-          <w:szCs w:val="23"/>
-        </w:rPr>
-        <w:t>platform</w:t>
-      </w:r>
-      <w:r>
-        <w:rPr>
-          <w:sz w:val="23"/>
-          <w:szCs w:val="23"/>
-        </w:rPr>
-        <w:t xml:space="preserve"> </w:t>
-      </w:r>
-      <w:r>
-        <w:rPr>
-          <w:sz w:val="23"/>
-          <w:szCs w:val="23"/>
-        </w:rPr>
-        <w:t xml:space="preserve">and I </w:t>
-      </w:r>
-      <w:r>
-        <w:rPr>
-          <w:sz w:val="23"/>
-          <w:szCs w:val="23"/>
-        </w:rPr>
-        <w:t>believe</w:t>
-      </w:r>
-      <w:r>
-        <w:rPr>
-          <w:sz w:val="23"/>
-          <w:szCs w:val="23"/>
-        </w:rPr>
-        <w:t xml:space="preserve"> Xamarin is one of the be</w:t>
-      </w:r>
-      <w:r>
-        <w:rPr>
-          <w:sz w:val="23"/>
-          <w:szCs w:val="23"/>
-        </w:rPr>
-        <w:t>st cross platform tools.</w:t>
-      </w:r>
-      <w:r>
-        <w:rPr>
-          <w:sz w:val="23"/>
-          <w:szCs w:val="23"/>
-        </w:rPr>
-        <w:t xml:space="preserve"> </w:t>
-      </w:r>
-      <w:r>
-        <w:rPr>
-          <w:sz w:val="23"/>
-          <w:szCs w:val="23"/>
-        </w:rPr>
-        <w:t>I compared all the Pros and Cons for Xam</w:t>
-      </w:r>
-      <w:r>
-        <w:rPr>
-          <w:sz w:val="23"/>
-          <w:szCs w:val="23"/>
-        </w:rPr>
-        <w:t>arin.Form and the</w:t>
-      </w:r>
-      <w:r>
-        <w:rPr>
-          <w:sz w:val="23"/>
-          <w:szCs w:val="23"/>
-        </w:rPr>
-        <w:t>n</w:t>
-      </w:r>
-      <w:r>
-        <w:rPr>
-          <w:sz w:val="23"/>
-          <w:szCs w:val="23"/>
-        </w:rPr>
-        <w:t xml:space="preserve"> made my discussion from that.</w:t>
-      </w:r>
-      <w:r>
-        <w:rPr>
-          <w:sz w:val="23"/>
-          <w:szCs w:val="23"/>
-        </w:rPr>
-        <w:t xml:space="preserve"> </w:t>
-      </w:r>
-    </w:p>
-    <w:p>
-      <w:pPr>
-        <w:rPr>
-          <w:sz w:val="23"/>
-          <w:szCs w:val="23"/>
-        </w:rPr>
-      </w:pPr>
-      <w:r>
-        <w:rPr>
-          <w:sz w:val="23"/>
-          <w:szCs w:val="23"/>
-        </w:rPr>
-        <w:t xml:space="preserve">One of </w:t>
-      </w:r>
-      <w:r>
-        <w:rPr>
-          <w:sz w:val="23"/>
-          <w:szCs w:val="23"/>
-        </w:rPr>
-        <w:t xml:space="preserve">the reasons Xamarin was </w:t>
-      </w:r>
-      <w:r>
-        <w:rPr>
-          <w:sz w:val="23"/>
-          <w:szCs w:val="23"/>
-        </w:rPr>
-        <w:t>chosen</w:t>
-      </w:r>
-      <w:r>
-        <w:rPr>
-          <w:sz w:val="23"/>
-          <w:szCs w:val="23"/>
-        </w:rPr>
-        <w:t xml:space="preserve"> was </w:t>
-      </w:r>
-      <w:r>
-        <w:rPr>
-          <w:sz w:val="23"/>
-          <w:szCs w:val="23"/>
-        </w:rPr>
-        <w:t>that is free for a project of the scale of the one that is being created</w:t>
-      </w:r>
-      <w:r>
-        <w:rPr>
-          <w:sz w:val="23"/>
-          <w:szCs w:val="23"/>
-        </w:rPr>
-        <w:t xml:space="preserve">. </w:t>
-      </w:r>
-      <w:r>
-        <w:rPr>
-          <w:sz w:val="23"/>
-          <w:szCs w:val="23"/>
-        </w:rPr>
-        <w:t xml:space="preserve">When </w:t>
-      </w:r>
-      <w:r>
-        <w:rPr>
-          <w:sz w:val="23"/>
-          <w:szCs w:val="23"/>
-        </w:rPr>
-        <w:t xml:space="preserve">we </w:t>
-      </w:r>
-      <w:r>
-        <w:rPr>
-          <w:sz w:val="23"/>
-          <w:szCs w:val="23"/>
-        </w:rPr>
-        <w:t>compare</w:t>
-      </w:r>
-      <w:r>
-        <w:rPr>
-          <w:sz w:val="23"/>
-          <w:szCs w:val="23"/>
-        </w:rPr>
-        <w:t>d to</w:t>
-      </w:r>
-      <w:r>
-        <w:rPr>
-          <w:sz w:val="23"/>
-          <w:szCs w:val="23"/>
-        </w:rPr>
-        <w:t xml:space="preserve"> similar </w:t>
-      </w:r>
-      <w:r>
-        <w:rPr>
-          <w:sz w:val="23"/>
-          <w:szCs w:val="23"/>
-        </w:rPr>
-        <w:t xml:space="preserve">technologies </w:t>
-      </w:r>
-      <w:r>
-        <w:rPr>
-          <w:sz w:val="23"/>
-          <w:szCs w:val="23"/>
-        </w:rPr>
-        <w:t>to</w:t>
-      </w:r>
-      <w:r>
-        <w:rPr>
-          <w:sz w:val="23"/>
-          <w:szCs w:val="23"/>
-        </w:rPr>
-        <w:t xml:space="preserve"> </w:t>
-      </w:r>
-      <w:r>
-        <w:rPr>
-          <w:sz w:val="23"/>
-          <w:szCs w:val="23"/>
-        </w:rPr>
-        <w:t>Xa</w:t>
-      </w:r>
-      <w:r>
-        <w:rPr>
-          <w:sz w:val="23"/>
-          <w:szCs w:val="23"/>
-        </w:rPr>
-        <w:t xml:space="preserve">marin </w:t>
-      </w:r>
-      <w:r>
-        <w:rPr>
-          <w:sz w:val="23"/>
-          <w:szCs w:val="23"/>
-        </w:rPr>
-        <w:t xml:space="preserve">it was very clear that </w:t>
-      </w:r>
-      <w:proofErr w:type="spellStart"/>
-      <w:r>
-        <w:rPr>
-          <w:sz w:val="23"/>
-          <w:szCs w:val="23"/>
-        </w:rPr>
-        <w:t>Xar</w:t>
-      </w:r>
-      <w:r>
-        <w:rPr>
-          <w:sz w:val="23"/>
-          <w:szCs w:val="23"/>
-        </w:rPr>
-        <w:t>marin</w:t>
-      </w:r>
-      <w:proofErr w:type="spellEnd"/>
-      <w:r>
-        <w:rPr>
-          <w:sz w:val="23"/>
-          <w:szCs w:val="23"/>
-        </w:rPr>
-        <w:t xml:space="preserve"> was</w:t>
-      </w:r>
-      <w:r>
-        <w:rPr>
-          <w:sz w:val="23"/>
-          <w:szCs w:val="23"/>
-        </w:rPr>
-        <w:t xml:space="preserve"> a </w:t>
-      </w:r>
-      <w:r>
-        <w:rPr>
-          <w:sz w:val="23"/>
-          <w:szCs w:val="23"/>
-        </w:rPr>
-        <w:t xml:space="preserve">much </w:t>
-      </w:r>
-      <w:r>
-        <w:rPr>
-          <w:sz w:val="23"/>
-          <w:szCs w:val="23"/>
-        </w:rPr>
-        <w:t xml:space="preserve">more powerful and </w:t>
-      </w:r>
-      <w:r>
-        <w:rPr>
-          <w:sz w:val="23"/>
-          <w:szCs w:val="23"/>
-        </w:rPr>
-        <w:t>complete</w:t>
-      </w:r>
-      <w:r>
-        <w:rPr>
-          <w:sz w:val="23"/>
-          <w:szCs w:val="23"/>
-        </w:rPr>
-        <w:t xml:space="preserve"> platform with </w:t>
-      </w:r>
-      <w:r>
-        <w:rPr>
-          <w:sz w:val="23"/>
-          <w:szCs w:val="23"/>
-        </w:rPr>
-        <w:t>much</w:t>
-      </w:r>
-      <w:r>
-        <w:rPr>
-          <w:sz w:val="23"/>
-          <w:szCs w:val="23"/>
-        </w:rPr>
-        <w:t xml:space="preserve"> better tooling.</w:t>
-      </w:r>
-      <w:r>
-        <w:rPr>
-          <w:sz w:val="23"/>
-          <w:szCs w:val="23"/>
-        </w:rPr>
-        <w:t xml:space="preserve"> A</w:t>
-      </w:r>
-      <w:r>
-        <w:rPr>
-          <w:sz w:val="23"/>
-          <w:szCs w:val="23"/>
-        </w:rPr>
-        <w:t xml:space="preserve">nother big factor in </w:t>
-      </w:r>
-      <w:r>
-        <w:rPr>
-          <w:sz w:val="23"/>
-          <w:szCs w:val="23"/>
-        </w:rPr>
-        <w:t xml:space="preserve">picking </w:t>
-      </w:r>
-      <w:r>
-        <w:rPr>
-          <w:sz w:val="23"/>
-          <w:szCs w:val="23"/>
-        </w:rPr>
-        <w:t>Xamarin</w:t>
-      </w:r>
-      <w:r>
-        <w:rPr>
-          <w:sz w:val="23"/>
-          <w:szCs w:val="23"/>
-        </w:rPr>
-        <w:t xml:space="preserve"> was that</w:t>
-      </w:r>
-      <w:r>
-        <w:rPr>
-          <w:sz w:val="23"/>
-          <w:szCs w:val="23"/>
-        </w:rPr>
-        <w:t xml:space="preserve"> the app will have a</w:t>
-      </w:r>
-      <w:r>
-        <w:rPr>
-          <w:sz w:val="23"/>
-          <w:szCs w:val="23"/>
-        </w:rPr>
-        <w:t>n</w:t>
-      </w:r>
-      <w:r>
-        <w:rPr>
-          <w:sz w:val="23"/>
-          <w:szCs w:val="23"/>
-        </w:rPr>
-        <w:t xml:space="preserve"> </w:t>
-      </w:r>
-      <w:r>
-        <w:rPr>
-          <w:sz w:val="23"/>
-          <w:szCs w:val="23"/>
-        </w:rPr>
-        <w:t>attractive</w:t>
-      </w:r>
-      <w:r>
-        <w:rPr>
-          <w:sz w:val="23"/>
-          <w:szCs w:val="23"/>
-        </w:rPr>
-        <w:t xml:space="preserve"> native look and feel which improves usability and </w:t>
-      </w:r>
-      <w:r>
-        <w:rPr>
-          <w:sz w:val="23"/>
-          <w:szCs w:val="23"/>
-        </w:rPr>
-        <w:t xml:space="preserve">a gives a great </w:t>
-      </w:r>
-      <w:r>
-        <w:rPr>
-          <w:sz w:val="23"/>
-          <w:szCs w:val="23"/>
-        </w:rPr>
-        <w:t xml:space="preserve">user </w:t>
-      </w:r>
-      <w:r>
-        <w:rPr>
-          <w:sz w:val="23"/>
-          <w:szCs w:val="23"/>
-        </w:rPr>
-        <w:t>experience</w:t>
-      </w:r>
-      <w:r>
-        <w:rPr>
-          <w:sz w:val="23"/>
-          <w:szCs w:val="23"/>
-        </w:rPr>
-        <w:t xml:space="preserve"> </w:t>
-      </w:r>
-      <w:r>
-        <w:rPr>
-          <w:sz w:val="23"/>
-          <w:szCs w:val="23"/>
-        </w:rPr>
         <w:t>mak</w:t>
       </w:r>
       <w:r>
@@ -28898,23 +28502,7 @@
           <w:sz w:val="23"/>
           <w:szCs w:val="23"/>
         </w:rPr>
-        <w:t xml:space="preserve">familiar with the </w:t>
-      </w:r>
-      <w:proofErr w:type="spellStart"/>
-      <w:r>
-        <w:rPr>
-          <w:sz w:val="23"/>
-          <w:szCs w:val="23"/>
-        </w:rPr>
-        <w:t>Xamarin.Forms</w:t>
-      </w:r>
-      <w:proofErr w:type="spellEnd"/>
-      <w:r>
-        <w:rPr>
-          <w:sz w:val="23"/>
-          <w:szCs w:val="23"/>
-        </w:rPr>
-        <w:t xml:space="preserve"> and its architecture</w:t>
+        <w:t>familiar with the Xamarin.Forms and its architecture</w:t>
       </w:r>
       <w:r>
         <w:rPr>
@@ -29351,23 +28939,7 @@
           <w:sz w:val="20"/>
           <w:szCs w:val="20"/>
         </w:rPr>
-        <w:t xml:space="preserve">Nick (2018). Top 10 Wearable Technology Companies in the World 2018. [online] </w:t>
-      </w:r>
-      <w:proofErr w:type="spellStart"/>
-      <w:r>
-        <w:rPr>
-          <w:sz w:val="20"/>
-          <w:szCs w:val="20"/>
-        </w:rPr>
-        <w:t>Technavio</w:t>
-      </w:r>
-      <w:proofErr w:type="spellEnd"/>
-      <w:r>
-        <w:rPr>
-          <w:sz w:val="20"/>
-          <w:szCs w:val="20"/>
-        </w:rPr>
-        <w:t>. Available at: https://blog.technavio.com/blog/top-10-wearable-technology-companies-worldwide [Accessed 31 Oct. 2019].</w:t>
+        <w:t>Nick (2018). Top 10 Wearable Technology Companies in the World 2018. [online] Technavio. Available at: https://blog.technavio.com/blog/top-10-wearable-technology-companies-worldwide [Accessed 31 Oct. 2019].</w:t>
       </w:r>
     </w:p>
     <w:p>
@@ -29593,23 +29165,7 @@
           <w:sz w:val="20"/>
           <w:szCs w:val="20"/>
         </w:rPr>
-        <w:t xml:space="preserve">Wikipedia Contributors (2019). </w:t>
-      </w:r>
-      <w:proofErr w:type="spellStart"/>
-      <w:r>
-        <w:rPr>
-          <w:sz w:val="20"/>
-          <w:szCs w:val="20"/>
-        </w:rPr>
-        <w:t>Suunto</w:t>
-      </w:r>
-      <w:proofErr w:type="spellEnd"/>
-      <w:r>
-        <w:rPr>
-          <w:sz w:val="20"/>
-          <w:szCs w:val="20"/>
-        </w:rPr>
-        <w:t>. [online] Wikipedia. Available at: https://en.wikipedia.org/wiki/Suunto [Accessed 31 Oct. 2019].</w:t>
+        <w:t>Wikipedia Contributors (2019). Suunto. [online] Wikipedia. Available at: https://en.wikipedia.org/wiki/Suunto [Accessed 31 Oct. 2019].</w:t>
       </w:r>
     </w:p>
     <w:p>
@@ -29642,37 +29198,12 @@
           <w:szCs w:val="20"/>
         </w:rPr>
       </w:pPr>
-      <w:proofErr w:type="spellStart"/>
-      <w:r>
-        <w:rPr>
-          <w:sz w:val="20"/>
-          <w:szCs w:val="20"/>
-        </w:rPr>
-        <w:t>Suunto</w:t>
-      </w:r>
-      <w:proofErr w:type="spellEnd"/>
-      <w:r>
-        <w:rPr>
-          <w:sz w:val="20"/>
-          <w:szCs w:val="20"/>
-        </w:rPr>
-        <w:t xml:space="preserve">. (2019). </w:t>
-      </w:r>
-      <w:proofErr w:type="spellStart"/>
-      <w:r>
-        <w:rPr>
-          <w:sz w:val="20"/>
-          <w:szCs w:val="20"/>
-        </w:rPr>
-        <w:t>Suunto</w:t>
-      </w:r>
-      <w:proofErr w:type="spellEnd"/>
-      <w:r>
-        <w:rPr>
-          <w:sz w:val="20"/>
-          <w:szCs w:val="20"/>
-        </w:rPr>
-        <w:t xml:space="preserve"> sports watches with heart rate monitor and GPS. [online] Available at: https://www.suunto.com/en-ie/Product-search/See-all-Sports-Watches/ [Accessed 31 Oct. 2019].</w:t>
+      <w:r>
+        <w:rPr>
+          <w:sz w:val="20"/>
+          <w:szCs w:val="20"/>
+        </w:rPr>
+        <w:t>Suunto. (2019). Suunto sports watches with heart rate monitor and GPS. [online] Available at: https://www.suunto.com/en-ie/Product-search/See-all-Sports-Watches/ [Accessed 31 Oct. 2019].</w:t>
       </w:r>
     </w:p>
     <w:p>
@@ -29801,21 +29332,12 @@
           <w:szCs w:val="20"/>
         </w:rPr>
       </w:pPr>
-      <w:proofErr w:type="spellStart"/>
-      <w:r>
-        <w:rPr>
-          <w:sz w:val="20"/>
-          <w:szCs w:val="20"/>
-        </w:rPr>
-        <w:t>AltexSoft</w:t>
-      </w:r>
-      <w:proofErr w:type="spellEnd"/>
-      <w:r>
-        <w:rPr>
-          <w:sz w:val="20"/>
-          <w:szCs w:val="20"/>
-        </w:rPr>
-        <w:t>. (2019). The Good and The Bad of Xamarin Mobile Development. [online] Available at: https://www.altexsoft.com/blog/mobile/pros-and-cons-of-xamarin-vs-native/ [Accessed 31 Oct. 2019].</w:t>
+      <w:r>
+        <w:rPr>
+          <w:sz w:val="20"/>
+          <w:szCs w:val="20"/>
+        </w:rPr>
+        <w:t>AltexSoft. (2019). The Good and The Bad of Xamarin Mobile Development. [online] Available at: https://www.altexsoft.com/blog/mobile/pros-and-cons-of-xamarin-vs-native/ [Accessed 31 Oct. 2019].</w:t>
       </w:r>
     </w:p>
     <w:p>
@@ -29972,21 +29494,12 @@
           <w:szCs w:val="20"/>
         </w:rPr>
       </w:pPr>
-      <w:proofErr w:type="spellStart"/>
-      <w:r>
-        <w:rPr>
-          <w:sz w:val="20"/>
-          <w:szCs w:val="20"/>
-        </w:rPr>
-        <w:t>ByteScout</w:t>
-      </w:r>
-      <w:proofErr w:type="spellEnd"/>
-      <w:r>
-        <w:rPr>
-          <w:sz w:val="20"/>
-          <w:szCs w:val="20"/>
-        </w:rPr>
-        <w:t>. (2017). What is SQL and what is it used for. [online] Available at: https://bytescout.com/blog/what-is-sql-and-what-is-it-used-for.html [Accessed 31 Oct. 2019].</w:t>
+      <w:r>
+        <w:rPr>
+          <w:sz w:val="20"/>
+          <w:szCs w:val="20"/>
+        </w:rPr>
+        <w:t>ByteScout. (2017). What is SQL and what is it used for. [online] Available at: https://bytescout.com/blog/what-is-sql-and-what-is-it-used-for.html [Accessed 31 Oct. 2019].</w:t>
       </w:r>
     </w:p>
     <w:p>
@@ -30073,23 +29586,7 @@
           <w:sz w:val="20"/>
           <w:szCs w:val="20"/>
         </w:rPr>
-        <w:t xml:space="preserve">What is cloud infrastructure? - Definition from WhatIs.com (2017). What is cloud infrastructure? - Definition from WhatIs.com. [online] </w:t>
-      </w:r>
-      <w:proofErr w:type="spellStart"/>
-      <w:r>
-        <w:rPr>
-          <w:sz w:val="20"/>
-          <w:szCs w:val="20"/>
-        </w:rPr>
-        <w:t>SearchCloudComputing</w:t>
-      </w:r>
-      <w:proofErr w:type="spellEnd"/>
-      <w:r>
-        <w:rPr>
-          <w:sz w:val="20"/>
-          <w:szCs w:val="20"/>
-        </w:rPr>
-        <w:t>. Available at: https://searchcloudcomputing.techtarget.com/definition/cloud-infrastructure [Accessed 31 Oct. 2019].</w:t>
+        <w:t>What is cloud infrastructure? - Definition from WhatIs.com (2017). What is cloud infrastructure? - Definition from WhatIs.com. [online] SearchCloudComputing. Available at: https://searchcloudcomputing.techtarget.com/definition/cloud-infrastructure [Accessed 31 Oct. 2019].</w:t>
       </w:r>
     </w:p>
     <w:p>
@@ -30324,53 +29821,12 @@
           <w:szCs w:val="20"/>
         </w:rPr>
       </w:pPr>
-      <w:proofErr w:type="spellStart"/>
-      <w:r>
-        <w:rPr>
-          <w:sz w:val="20"/>
-          <w:szCs w:val="20"/>
-        </w:rPr>
-        <w:t>Sawh</w:t>
-      </w:r>
-      <w:proofErr w:type="spellEnd"/>
-      <w:r>
-        <w:rPr>
-          <w:sz w:val="20"/>
-          <w:szCs w:val="20"/>
-        </w:rPr>
-        <w:t xml:space="preserve">, M. (2016). </w:t>
-      </w:r>
-      <w:proofErr w:type="spellStart"/>
-      <w:r>
-        <w:rPr>
-          <w:sz w:val="20"/>
-          <w:szCs w:val="20"/>
-        </w:rPr>
-        <w:t>GymWatch</w:t>
-      </w:r>
-      <w:proofErr w:type="spellEnd"/>
-      <w:r>
-        <w:rPr>
-          <w:sz w:val="20"/>
-          <w:szCs w:val="20"/>
-        </w:rPr>
-        <w:t xml:space="preserve"> review. [online] </w:t>
-      </w:r>
-      <w:proofErr w:type="spellStart"/>
-      <w:r>
-        <w:rPr>
-          <w:sz w:val="20"/>
-          <w:szCs w:val="20"/>
-        </w:rPr>
-        <w:t>Wareable</w:t>
-      </w:r>
-      <w:proofErr w:type="spellEnd"/>
-      <w:r>
-        <w:rPr>
-          <w:sz w:val="20"/>
-          <w:szCs w:val="20"/>
-        </w:rPr>
-        <w:t>. Available at: https://www.wareable.com/fitness-trackers/gymwatch [Accessed 1 Nov. 2019].</w:t>
+      <w:r>
+        <w:rPr>
+          <w:sz w:val="20"/>
+          <w:szCs w:val="20"/>
+        </w:rPr>
+        <w:t>Sawh, M. (2016). GymWatch review. [online] Wareable. Available at: https://www.wareable.com/fitness-trackers/gymwatch [Accessed 1 Nov. 2019].</w:t>
       </w:r>
     </w:p>
     <w:p>
@@ -30400,23 +29856,7 @@
           <w:szCs w:val="20"/>
         </w:rPr>
         <w:lastRenderedPageBreak/>
-        <w:t xml:space="preserve">Archive.org. (2013). </w:t>
-      </w:r>
-      <w:proofErr w:type="spellStart"/>
-      <w:r>
-        <w:rPr>
-          <w:sz w:val="20"/>
-          <w:szCs w:val="20"/>
-        </w:rPr>
-        <w:t>Wayback</w:t>
-      </w:r>
-      <w:proofErr w:type="spellEnd"/>
-      <w:r>
-        <w:rPr>
-          <w:sz w:val="20"/>
-          <w:szCs w:val="20"/>
-        </w:rPr>
-        <w:t xml:space="preserve"> Machine. [online] Available at: https://web.archive.org/web/20140726233631/http://www.usapowerlifting.com/wp-content/uploads/2014/02/USAPL-Rulebook-2013_1.pdf [Accessed 1 Nov. 2019].</w:t>
+        <w:t>Archive.org. (2013). Wayback Machine. [online] Available at: https://web.archive.org/web/20140726233631/http://www.usapowerlifting.com/wp-content/uploads/2014/02/USAPL-Rulebook-2013_1.pdf [Accessed 1 Nov. 2019].</w:t>
       </w:r>
     </w:p>
     <w:p>
@@ -30445,23 +29885,7 @@
           <w:sz w:val="20"/>
           <w:szCs w:val="20"/>
         </w:rPr>
-        <w:t xml:space="preserve">Archive.org. (2011). </w:t>
-      </w:r>
-      <w:proofErr w:type="spellStart"/>
-      <w:r>
-        <w:rPr>
-          <w:sz w:val="20"/>
-          <w:szCs w:val="20"/>
-        </w:rPr>
-        <w:t>Wayback</w:t>
-      </w:r>
-      <w:proofErr w:type="spellEnd"/>
-      <w:r>
-        <w:rPr>
-          <w:sz w:val="20"/>
-          <w:szCs w:val="20"/>
-        </w:rPr>
-        <w:t xml:space="preserve"> Machine. [online] Available at: https://web.archive.org/web/20070929023106/http://www.powerlifting-ipf.com/IPF_rulebook_2007.pdf [Accessed 1 Nov. 2019].</w:t>
+        <w:t>Archive.org. (2011). Wayback Machine. [online] Available at: https://web.archive.org/web/20070929023106/http://www.powerlifting-ipf.com/IPF_rulebook_2007.pdf [Accessed 1 Nov. 2019].</w:t>
       </w:r>
     </w:p>
     <w:p>
@@ -30485,21 +29909,12 @@
           <w:szCs w:val="20"/>
         </w:rPr>
       </w:pPr>
-      <w:proofErr w:type="spellStart"/>
-      <w:r>
-        <w:rPr>
-          <w:sz w:val="20"/>
-          <w:szCs w:val="20"/>
-        </w:rPr>
-        <w:t>PowerliftingToWin</w:t>
-      </w:r>
-      <w:proofErr w:type="spellEnd"/>
-      <w:r>
-        <w:rPr>
-          <w:sz w:val="20"/>
-          <w:szCs w:val="20"/>
-        </w:rPr>
-        <w:t>. (2012). Powerlifting Federations. [online] Available at: https://www.powerliftingtowin.com/powerlifting-federations/ [Accessed 1 Nov. 2019].</w:t>
+      <w:r>
+        <w:rPr>
+          <w:sz w:val="20"/>
+          <w:szCs w:val="20"/>
+        </w:rPr>
+        <w:t>PowerliftingToWin. (2012). Powerlifting Federations. [online] Available at: https://www.powerliftingtowin.com/powerlifting-federations/ [Accessed 1 Nov. 2019].</w:t>
       </w:r>
     </w:p>
     <w:p>
@@ -36126,7 +35541,7 @@
 </file>
 
 <file path=customXml/itemProps1.xml><?xml version="1.0" encoding="utf-8"?>
-<ds:datastoreItem xmlns:ds="http://schemas.openxmlformats.org/officeDocument/2006/customXml" ds:itemID="{658AE946-EF4D-430C-8737-49E52CA24E01}">
+<ds:datastoreItem xmlns:ds="http://schemas.openxmlformats.org/officeDocument/2006/customXml" ds:itemID="{E9DD4A01-97A3-4A0D-9DF7-A1EC9D7BBEDC}">
   <ds:schemaRefs>
     <ds:schemaRef ds:uri="http://schemas.openxmlformats.org/officeDocument/2006/bibliography"/>
   </ds:schemaRefs>
